--- a/SchulungsUnterlagen/Semesterprogramme/HWZ_Semesterprogramm_DistributedAndMobileSystems.docx
+++ b/SchulungsUnterlagen/Semesterprogramme/HWZ_Semesterprogramm_DistributedAndMobileSystems.docx
@@ -880,14 +880,30 @@
           <w:sz w:val="20"/>
           <w:szCs w:val="20"/>
         </w:rPr>
-        <w:t xml:space="preserve"> um vertei</w:t>
-      </w:r>
-      <w:r>
-        <w:rPr>
-          <w:sz w:val="20"/>
-          <w:szCs w:val="20"/>
-        </w:rPr>
-        <w:t>lte und mobile Softwaresysteme zu designen und in Python zu implementieren.</w:t>
+        <w:t xml:space="preserve"> </w:t>
+      </w:r>
+      <w:proofErr w:type="gramStart"/>
+      <w:r>
+        <w:rPr>
+          <w:sz w:val="20"/>
+          <w:szCs w:val="20"/>
+        </w:rPr>
+        <w:t>um vertei</w:t>
+      </w:r>
+      <w:r>
+        <w:rPr>
+          <w:sz w:val="20"/>
+          <w:szCs w:val="20"/>
+        </w:rPr>
+        <w:t>lte</w:t>
+      </w:r>
+      <w:proofErr w:type="gramEnd"/>
+      <w:r>
+        <w:rPr>
+          <w:sz w:val="20"/>
+          <w:szCs w:val="20"/>
+        </w:rPr>
+        <w:t xml:space="preserve"> und mobile Softwaresysteme zu designen und in Python zu implementieren.</w:t>
       </w:r>
     </w:p>
     <w:p>
@@ -1251,7 +1267,27 @@
           <w:sz w:val="20"/>
           <w:szCs w:val="20"/>
         </w:rPr>
-        <w:t>Mobile Entwicklung und Marketing Rundgang (Frank-Stefan Heinz)</w:t>
+        <w:t xml:space="preserve">Mobile Entwicklung und </w:t>
+      </w:r>
+      <w:proofErr w:type="gramStart"/>
+      <w:r>
+        <w:rPr>
+          <w:rFonts w:cs="Arial"/>
+          <w:color w:val="3E3E3E"/>
+          <w:sz w:val="20"/>
+          <w:szCs w:val="20"/>
+        </w:rPr>
+        <w:t>Marketing Rundgang</w:t>
+      </w:r>
+      <w:proofErr w:type="gramEnd"/>
+      <w:r>
+        <w:rPr>
+          <w:rFonts w:cs="Arial"/>
+          <w:color w:val="3E3E3E"/>
+          <w:sz w:val="20"/>
+          <w:szCs w:val="20"/>
+        </w:rPr>
+        <w:t xml:space="preserve"> (Frank-Stefan Heinz)</w:t>
       </w:r>
     </w:p>
     <w:p>
@@ -1459,6 +1495,67 @@
     </w:p>
     <w:p>
       <w:pPr>
+        <w:pStyle w:val="Listenabsatz"/>
+        <w:numPr>
+          <w:ilvl w:val="0"/>
+          <w:numId w:val="2"/>
+        </w:numPr>
+        <w:spacing w:before="60" w:after="60" w:line="240" w:lineRule="auto"/>
+        <w:ind w:left="709" w:hanging="425"/>
+        <w:rPr>
+          <w:sz w:val="20"/>
+          <w:szCs w:val="20"/>
+        </w:rPr>
+      </w:pPr>
+      <w:r>
+        <w:rPr>
+          <w:b/>
+          <w:bCs/>
+          <w:sz w:val="20"/>
+          <w:szCs w:val="20"/>
+        </w:rPr>
+        <w:t>Formative Lernkontrolle:</w:t>
+      </w:r>
+      <w:r>
+        <w:rPr>
+          <w:sz w:val="20"/>
+          <w:szCs w:val="20"/>
+        </w:rPr>
+        <w:t xml:space="preserve"> </w:t>
+      </w:r>
+      <w:r>
+        <w:rPr>
+          <w:sz w:val="20"/>
+          <w:szCs w:val="20"/>
+        </w:rPr>
+        <w:t>Zur Vorbereitung auf den Leistungsnachweis müssen die Studierenden zu Fragestellungen entsprechende Lösungen in Python implementieren und die Resultate selbständig überprüfen.</w:t>
+      </w:r>
+      <w:r>
+        <w:rPr>
+          <w:sz w:val="20"/>
+          <w:szCs w:val="20"/>
+        </w:rPr>
+        <w:t xml:space="preserve"> Als Entwicklungs-Umgebung wird </w:t>
+      </w:r>
+      <w:proofErr w:type="spellStart"/>
+      <w:r>
+        <w:rPr>
+          <w:sz w:val="20"/>
+          <w:szCs w:val="20"/>
+        </w:rPr>
+        <w:t>PyCharm</w:t>
+      </w:r>
+      <w:proofErr w:type="spellEnd"/>
+      <w:r>
+        <w:rPr>
+          <w:sz w:val="20"/>
+          <w:szCs w:val="20"/>
+        </w:rPr>
+        <w:t xml:space="preserve"> verwendet.</w:t>
+      </w:r>
+    </w:p>
+    <w:p>
+      <w:pPr>
         <w:suppressAutoHyphens w:val="0"/>
         <w:spacing w:line="240" w:lineRule="auto"/>
         <w:rPr>
@@ -1517,11 +1614,93 @@
     <w:p>
       <w:pPr>
         <w:spacing w:before="60" w:after="60" w:line="240" w:lineRule="auto"/>
-        <w:rPr>
-          <w:sz w:val="20"/>
-          <w:szCs w:val="20"/>
-        </w:rPr>
-      </w:pPr>
+        <w:ind w:left="66"/>
+        <w:rPr>
+          <w:sz w:val="20"/>
+          <w:szCs w:val="20"/>
+        </w:rPr>
+      </w:pPr>
+      <w:r>
+        <w:rPr>
+          <w:sz w:val="20"/>
+          <w:szCs w:val="20"/>
+        </w:rPr>
+        <w:t xml:space="preserve">Eine Applikation </w:t>
+      </w:r>
+      <w:r>
+        <w:rPr>
+          <w:sz w:val="20"/>
+          <w:szCs w:val="20"/>
+        </w:rPr>
+        <w:t xml:space="preserve">anhand von </w:t>
+      </w:r>
+      <w:r>
+        <w:rPr>
+          <w:sz w:val="20"/>
+          <w:szCs w:val="20"/>
+        </w:rPr>
+        <w:t xml:space="preserve">vorgegebenen </w:t>
+      </w:r>
+      <w:proofErr w:type="spellStart"/>
+      <w:r>
+        <w:rPr>
+          <w:sz w:val="20"/>
+          <w:szCs w:val="20"/>
+        </w:rPr>
+        <w:t>Requirements</w:t>
+      </w:r>
+      <w:proofErr w:type="spellEnd"/>
+      <w:r>
+        <w:rPr>
+          <w:sz w:val="20"/>
+          <w:szCs w:val="20"/>
+        </w:rPr>
+        <w:t xml:space="preserve"> nach den Clean-Code Regeln in Einzelarbeit </w:t>
+      </w:r>
+      <w:r>
+        <w:rPr>
+          <w:sz w:val="20"/>
+          <w:szCs w:val="20"/>
+        </w:rPr>
+        <w:t xml:space="preserve">vor Ort </w:t>
+      </w:r>
+      <w:r>
+        <w:rPr>
+          <w:sz w:val="20"/>
+          <w:szCs w:val="20"/>
+        </w:rPr>
+        <w:t>entwickeln</w:t>
+      </w:r>
+      <w:r>
+        <w:rPr>
+          <w:sz w:val="20"/>
+          <w:szCs w:val="20"/>
+        </w:rPr>
+        <w:t xml:space="preserve">. </w:t>
+      </w:r>
+      <w:r>
+        <w:rPr>
+          <w:sz w:val="20"/>
+          <w:szCs w:val="20"/>
+        </w:rPr>
+        <w:t xml:space="preserve">Es sind alle Unterlagen, Beispielcode oder Google erlaubt. Es muss eine Ehrenwörtliche Erklärung abgegeben werden, dass die Arbeit </w:t>
+      </w:r>
+      <w:proofErr w:type="gramStart"/>
+      <w:r>
+        <w:rPr>
+          <w:sz w:val="20"/>
+          <w:szCs w:val="20"/>
+        </w:rPr>
+        <w:t>alleine</w:t>
+      </w:r>
+      <w:proofErr w:type="gramEnd"/>
+      <w:r>
+        <w:rPr>
+          <w:sz w:val="20"/>
+          <w:szCs w:val="20"/>
+        </w:rPr>
+        <w:t xml:space="preserve"> ohne fremde Hilfe erstellt wurde.</w:t>
+      </w:r>
     </w:p>
     <w:p>
       <w:pPr>
@@ -1532,50 +1711,6 @@
           <w:szCs w:val="20"/>
         </w:rPr>
       </w:pPr>
-      <w:r>
-        <w:rPr>
-          <w:sz w:val="20"/>
-          <w:szCs w:val="20"/>
-        </w:rPr>
-        <w:t xml:space="preserve">Eine Applikation </w:t>
-      </w:r>
-      <w:r>
-        <w:rPr>
-          <w:sz w:val="20"/>
-          <w:szCs w:val="20"/>
-        </w:rPr>
-        <w:t xml:space="preserve">anhand von </w:t>
-      </w:r>
-      <w:r>
-        <w:rPr>
-          <w:sz w:val="20"/>
-          <w:szCs w:val="20"/>
-        </w:rPr>
-        <w:t xml:space="preserve">vorgegebenen </w:t>
-      </w:r>
-      <w:proofErr w:type="spellStart"/>
-      <w:r>
-        <w:rPr>
-          <w:sz w:val="20"/>
-          <w:szCs w:val="20"/>
-        </w:rPr>
-        <w:t>Requirements</w:t>
-      </w:r>
-      <w:proofErr w:type="spellEnd"/>
-      <w:r>
-        <w:rPr>
-          <w:sz w:val="20"/>
-          <w:szCs w:val="20"/>
-        </w:rPr>
-        <w:t xml:space="preserve"> nach den Clean-Code Regeln in Einzelarbeit entwickeln</w:t>
-      </w:r>
-      <w:r>
-        <w:rPr>
-          <w:sz w:val="20"/>
-          <w:szCs w:val="20"/>
-        </w:rPr>
-        <w:t xml:space="preserve">. </w:t>
-      </w:r>
     </w:p>
     <w:p>
       <w:pPr>
@@ -1591,7 +1726,21 @@
           <w:sz w:val="20"/>
           <w:szCs w:val="20"/>
         </w:rPr>
-        <w:t>Geprüft wird der Code anhand der funktionalen und Qualitäts-Kriterien. Anhand eines Fachgespräches wird überprüft, ob der Student den Code und die darunter liegenden theoretischen Grundlagen verstanden hat. (Gewicht: 100</w:t>
+        <w:t>Geprüft wird der Code anhand der funktionalen und Qualitäts-Kriterien</w:t>
+      </w:r>
+      <w:r>
+        <w:rPr>
+          <w:sz w:val="20"/>
+          <w:szCs w:val="20"/>
+        </w:rPr>
+        <w:t>, welche im abgegebenen Prüfungsdokument festgelegt werden</w:t>
+      </w:r>
+      <w:r>
+        <w:rPr>
+          <w:sz w:val="20"/>
+          <w:szCs w:val="20"/>
+        </w:rPr>
+        <w:t>. Anhand eines Fachgespräches wird überprüft, ob der Student den Code und die darunter liegenden theoretischen Grundlagen verstanden hat. (Gewicht: 100</w:t>
       </w:r>
       <w:r>
         <w:rPr>
@@ -2182,14 +2331,7 @@
           <w:sz w:val="20"/>
           <w:szCs w:val="20"/>
         </w:rPr>
-        <w:t xml:space="preserve">Python String-Methoden </w:t>
-      </w:r>
-      <w:r>
-        <w:rPr>
-          <w:sz w:val="20"/>
-          <w:szCs w:val="20"/>
-        </w:rPr>
-        <w:t>(</w:t>
+        <w:t>Python String-Methoden (</w:t>
       </w:r>
       <w:proofErr w:type="spellStart"/>
       <w:r>
@@ -2208,6 +2350,7 @@
         <w:t xml:space="preserve">, </w:t>
       </w:r>
       <w:proofErr w:type="spellStart"/>
+      <w:proofErr w:type="gramStart"/>
       <w:r>
         <w:rPr>
           <w:sz w:val="20"/>
@@ -2221,7 +2364,15 @@
           <w:sz w:val="20"/>
           <w:szCs w:val="20"/>
         </w:rPr>
-        <w:t>,…) anwenden können</w:t>
+        <w:t>,…</w:t>
+      </w:r>
+      <w:proofErr w:type="gramEnd"/>
+      <w:r>
+        <w:rPr>
+          <w:sz w:val="20"/>
+          <w:szCs w:val="20"/>
+        </w:rPr>
+        <w:t>) anwenden können</w:t>
       </w:r>
     </w:p>
     <w:p>
@@ -3513,6 +3664,7 @@
         <w:t xml:space="preserve">, </w:t>
       </w:r>
       <w:proofErr w:type="spellStart"/>
+      <w:proofErr w:type="gramStart"/>
       <w:r>
         <w:rPr>
           <w:sz w:val="20"/>
@@ -3526,7 +3678,15 @@
           <w:sz w:val="20"/>
           <w:szCs w:val="20"/>
         </w:rPr>
-        <w:t>,…) verstehen</w:t>
+        <w:t>,…</w:t>
+      </w:r>
+      <w:proofErr w:type="gramEnd"/>
+      <w:r>
+        <w:rPr>
+          <w:sz w:val="20"/>
+          <w:szCs w:val="20"/>
+        </w:rPr>
+        <w:t>) verstehen</w:t>
       </w:r>
     </w:p>
     <w:p>
@@ -5963,7 +6123,23 @@
           <w:sz w:val="20"/>
           <w:szCs w:val="20"/>
         </w:rPr>
-        <w:t>IoT Anwendung selber entwickeln (inkl. QR-Code)</w:t>
+        <w:t xml:space="preserve">IoT Anwendung </w:t>
+      </w:r>
+      <w:proofErr w:type="gramStart"/>
+      <w:r>
+        <w:rPr>
+          <w:sz w:val="20"/>
+          <w:szCs w:val="20"/>
+        </w:rPr>
+        <w:t>selber</w:t>
+      </w:r>
+      <w:proofErr w:type="gramEnd"/>
+      <w:r>
+        <w:rPr>
+          <w:sz w:val="20"/>
+          <w:szCs w:val="20"/>
+        </w:rPr>
+        <w:t xml:space="preserve"> entwickeln (inkl. QR-Code)</w:t>
       </w:r>
     </w:p>
     <w:p>
@@ -6095,7 +6271,10 @@
       <w:pStyle w:val="Fuzeile"/>
     </w:pPr>
     <w:r>
-      <w:t>2.1.2022</w:t>
+      <w:t>7.2</w:t>
+    </w:r>
+    <w:r>
+      <w:t>.2022</w:t>
     </w:r>
     <w:r>
       <w:tab/>
@@ -12354,6 +12533,119 @@
     </w:lvl>
   </w:abstractNum>
   <w:abstractNum w:abstractNumId="43" w15:restartNumberingAfterBreak="0">
+    <w:nsid w:val="390A6A97"/>
+    <w:multiLevelType w:val="hybridMultilevel"/>
+    <w:tmpl w:val="3F368380"/>
+    <w:lvl w:ilvl="0" w:tplc="08070001">
+      <w:start w:val="1"/>
+      <w:numFmt w:val="bullet"/>
+      <w:lvlText w:val=""/>
+      <w:lvlJc w:val="left"/>
+      <w:pPr>
+        <w:ind w:left="360" w:hanging="360"/>
+      </w:pPr>
+      <w:rPr>
+        <w:rFonts w:ascii="Symbol" w:hAnsi="Symbol" w:hint="default"/>
+      </w:rPr>
+    </w:lvl>
+    <w:lvl w:ilvl="1" w:tplc="08070003">
+      <w:start w:val="1"/>
+      <w:numFmt w:val="bullet"/>
+      <w:lvlText w:val="o"/>
+      <w:lvlJc w:val="left"/>
+      <w:pPr>
+        <w:ind w:left="1080" w:hanging="360"/>
+      </w:pPr>
+      <w:rPr>
+        <w:rFonts w:ascii="Courier New" w:hAnsi="Courier New" w:cs="Courier New" w:hint="default"/>
+      </w:rPr>
+    </w:lvl>
+    <w:lvl w:ilvl="2" w:tplc="08070005" w:tentative="1">
+      <w:start w:val="1"/>
+      <w:numFmt w:val="bullet"/>
+      <w:lvlText w:val=""/>
+      <w:lvlJc w:val="left"/>
+      <w:pPr>
+        <w:ind w:left="1800" w:hanging="360"/>
+      </w:pPr>
+      <w:rPr>
+        <w:rFonts w:ascii="Wingdings" w:hAnsi="Wingdings" w:hint="default"/>
+      </w:rPr>
+    </w:lvl>
+    <w:lvl w:ilvl="3" w:tplc="08070001" w:tentative="1">
+      <w:start w:val="1"/>
+      <w:numFmt w:val="bullet"/>
+      <w:lvlText w:val=""/>
+      <w:lvlJc w:val="left"/>
+      <w:pPr>
+        <w:ind w:left="2520" w:hanging="360"/>
+      </w:pPr>
+      <w:rPr>
+        <w:rFonts w:ascii="Symbol" w:hAnsi="Symbol" w:hint="default"/>
+      </w:rPr>
+    </w:lvl>
+    <w:lvl w:ilvl="4" w:tplc="08070003" w:tentative="1">
+      <w:start w:val="1"/>
+      <w:numFmt w:val="bullet"/>
+      <w:lvlText w:val="o"/>
+      <w:lvlJc w:val="left"/>
+      <w:pPr>
+        <w:ind w:left="3240" w:hanging="360"/>
+      </w:pPr>
+      <w:rPr>
+        <w:rFonts w:ascii="Courier New" w:hAnsi="Courier New" w:cs="Courier New" w:hint="default"/>
+      </w:rPr>
+    </w:lvl>
+    <w:lvl w:ilvl="5" w:tplc="08070005" w:tentative="1">
+      <w:start w:val="1"/>
+      <w:numFmt w:val="bullet"/>
+      <w:lvlText w:val=""/>
+      <w:lvlJc w:val="left"/>
+      <w:pPr>
+        <w:ind w:left="3960" w:hanging="360"/>
+      </w:pPr>
+      <w:rPr>
+        <w:rFonts w:ascii="Wingdings" w:hAnsi="Wingdings" w:hint="default"/>
+      </w:rPr>
+    </w:lvl>
+    <w:lvl w:ilvl="6" w:tplc="08070001" w:tentative="1">
+      <w:start w:val="1"/>
+      <w:numFmt w:val="bullet"/>
+      <w:lvlText w:val=""/>
+      <w:lvlJc w:val="left"/>
+      <w:pPr>
+        <w:ind w:left="4680" w:hanging="360"/>
+      </w:pPr>
+      <w:rPr>
+        <w:rFonts w:ascii="Symbol" w:hAnsi="Symbol" w:hint="default"/>
+      </w:rPr>
+    </w:lvl>
+    <w:lvl w:ilvl="7" w:tplc="08070003" w:tentative="1">
+      <w:start w:val="1"/>
+      <w:numFmt w:val="bullet"/>
+      <w:lvlText w:val="o"/>
+      <w:lvlJc w:val="left"/>
+      <w:pPr>
+        <w:ind w:left="5400" w:hanging="360"/>
+      </w:pPr>
+      <w:rPr>
+        <w:rFonts w:ascii="Courier New" w:hAnsi="Courier New" w:cs="Courier New" w:hint="default"/>
+      </w:rPr>
+    </w:lvl>
+    <w:lvl w:ilvl="8" w:tplc="08070005" w:tentative="1">
+      <w:start w:val="1"/>
+      <w:numFmt w:val="bullet"/>
+      <w:lvlText w:val=""/>
+      <w:lvlJc w:val="left"/>
+      <w:pPr>
+        <w:ind w:left="6120" w:hanging="360"/>
+      </w:pPr>
+      <w:rPr>
+        <w:rFonts w:ascii="Wingdings" w:hAnsi="Wingdings" w:hint="default"/>
+      </w:rPr>
+    </w:lvl>
+  </w:abstractNum>
+  <w:abstractNum w:abstractNumId="44" w15:restartNumberingAfterBreak="0">
     <w:nsid w:val="72091280"/>
     <w:multiLevelType w:val="hybridMultilevel"/>
     <w:tmpl w:val="3912C56E"/>
@@ -12442,7 +12734,7 @@
       </w:pPr>
     </w:lvl>
   </w:abstractNum>
-  <w:abstractNum w:abstractNumId="44" w15:restartNumberingAfterBreak="0">
+  <w:abstractNum w:abstractNumId="45" w15:restartNumberingAfterBreak="0">
     <w:nsid w:val="73DD2DED"/>
     <w:multiLevelType w:val="hybridMultilevel"/>
     <w:tmpl w:val="CD3E7CB8"/>
@@ -12555,7 +12847,7 @@
       </w:rPr>
     </w:lvl>
   </w:abstractNum>
-  <w:abstractNum w:abstractNumId="45" w15:restartNumberingAfterBreak="0">
+  <w:abstractNum w:abstractNumId="46" w15:restartNumberingAfterBreak="0">
     <w:nsid w:val="746C26AB"/>
     <w:multiLevelType w:val="hybridMultilevel"/>
     <w:tmpl w:val="3912C56E"/>
@@ -12648,7 +12940,7 @@
     <w:abstractNumId w:val="0"/>
   </w:num>
   <w:num w:numId="2" w16cid:durableId="1058630874">
-    <w:abstractNumId w:val="44"/>
+    <w:abstractNumId w:val="45"/>
   </w:num>
   <w:num w:numId="3" w16cid:durableId="1818958803">
     <w:abstractNumId w:val="39"/>
@@ -12663,16 +12955,19 @@
     <w:abstractNumId w:val="41"/>
   </w:num>
   <w:num w:numId="7" w16cid:durableId="165681734">
-    <w:abstractNumId w:val="43"/>
+    <w:abstractNumId w:val="44"/>
   </w:num>
   <w:num w:numId="8" w16cid:durableId="954360427">
-    <w:abstractNumId w:val="45"/>
+    <w:abstractNumId w:val="46"/>
   </w:num>
   <w:num w:numId="9" w16cid:durableId="2041776211">
     <w:abstractNumId w:val="38"/>
   </w:num>
   <w:num w:numId="10" w16cid:durableId="1205826548">
     <w:abstractNumId w:val="42"/>
+  </w:num>
+  <w:num w:numId="11" w16cid:durableId="1733431731">
+    <w:abstractNumId w:val="43"/>
   </w:num>
   <w:numIdMacAtCleanup w:val="6"/>
 </w:numbering>

--- a/SchulungsUnterlagen/Semesterprogramme/HWZ_Semesterprogramm_DistributedAndMobileSystems.docx
+++ b/SchulungsUnterlagen/Semesterprogramme/HWZ_Semesterprogramm_DistributedAndMobileSystems.docx
@@ -2026,7 +2026,7 @@
                 <w:sz w:val="20"/>
                 <w:szCs w:val="20"/>
               </w:rPr>
-              <w:t xml:space="preserve">TCP/IP Socket </w:t>
+              <w:t xml:space="preserve">Client-Server </w:t>
             </w:r>
             <w:proofErr w:type="spellStart"/>
             <w:r>
@@ -2037,7 +2037,7 @@
                 <w:sz w:val="20"/>
                 <w:szCs w:val="20"/>
               </w:rPr>
-              <w:t>communication</w:t>
+              <w:t>Kommuniation</w:t>
             </w:r>
             <w:proofErr w:type="spellEnd"/>
           </w:p>
@@ -2632,6 +2632,7 @@
                 <w:lang w:val="en-US"/>
               </w:rPr>
             </w:pPr>
+            <w:proofErr w:type="spellStart"/>
             <w:r>
               <w:rPr>
                 <w:b/>
@@ -2639,8 +2640,29 @@
                 <w:szCs w:val="20"/>
                 <w:lang w:val="en-US"/>
               </w:rPr>
-              <w:t>2-Tier Application (Python Frontend / DB as Backend)</w:t>
+              <w:t>Verschlüsselung</w:t>
             </w:r>
+            <w:proofErr w:type="spellEnd"/>
+            <w:r>
+              <w:rPr>
+                <w:b/>
+                <w:sz w:val="20"/>
+                <w:szCs w:val="20"/>
+                <w:lang w:val="en-US"/>
+              </w:rPr>
+              <w:t xml:space="preserve"> / </w:t>
+            </w:r>
+            <w:proofErr w:type="spellStart"/>
+            <w:r>
+              <w:rPr>
+                <w:b/>
+                <w:sz w:val="20"/>
+                <w:szCs w:val="20"/>
+                <w:lang w:val="en-US"/>
+              </w:rPr>
+              <w:t>Authentification</w:t>
+            </w:r>
+            <w:proofErr w:type="spellEnd"/>
           </w:p>
         </w:tc>
       </w:tr>
@@ -2888,41 +2910,32 @@
     </w:p>
     <w:p>
       <w:pPr>
-        <w:pStyle w:val="Listenabsatz"/>
-        <w:numPr>
-          <w:ilvl w:val="0"/>
-          <w:numId w:val="2"/>
-        </w:numPr>
         <w:spacing w:before="60" w:after="60" w:line="240" w:lineRule="auto"/>
-        <w:ind w:left="426"/>
-        <w:rPr>
-          <w:sz w:val="20"/>
-          <w:szCs w:val="20"/>
-        </w:rPr>
-      </w:pPr>
-      <w:r>
-        <w:rPr>
-          <w:sz w:val="20"/>
-          <w:szCs w:val="20"/>
-        </w:rPr>
-        <w:t>DB-Anbindung in Python</w:t>
-      </w:r>
-      <w:r>
-        <w:rPr>
-          <w:sz w:val="20"/>
-          <w:szCs w:val="20"/>
-        </w:rPr>
-        <w:t xml:space="preserve"> (Siehe Database Module)</w:t>
-      </w:r>
+        <w:rPr>
+          <w:sz w:val="20"/>
+          <w:szCs w:val="20"/>
+        </w:rPr>
+      </w:pPr>
     </w:p>
     <w:p>
       <w:pPr>
         <w:spacing w:before="60" w:after="60" w:line="240" w:lineRule="auto"/>
         <w:rPr>
-          <w:sz w:val="20"/>
-          <w:szCs w:val="20"/>
-        </w:rPr>
-      </w:pPr>
+          <w:bCs/>
+          <w:sz w:val="20"/>
+          <w:szCs w:val="20"/>
+          <w:u w:val="single"/>
+        </w:rPr>
+      </w:pPr>
+      <w:r>
+        <w:rPr>
+          <w:bCs/>
+          <w:sz w:val="20"/>
+          <w:szCs w:val="20"/>
+          <w:u w:val="single"/>
+        </w:rPr>
+        <w:t>Inhalte</w:t>
+      </w:r>
     </w:p>
     <w:p>
       <w:pPr>
@@ -2934,270 +2947,25 @@
           <w:u w:val="single"/>
         </w:rPr>
       </w:pPr>
-      <w:r>
-        <w:rPr>
-          <w:bCs/>
-          <w:sz w:val="20"/>
-          <w:szCs w:val="20"/>
-          <w:u w:val="single"/>
-        </w:rPr>
-        <w:t>Inhalte</w:t>
-      </w:r>
     </w:p>
     <w:p>
       <w:pPr>
-        <w:pStyle w:val="Listenabsatz"/>
-        <w:numPr>
-          <w:ilvl w:val="0"/>
-          <w:numId w:val="2"/>
-        </w:numPr>
         <w:spacing w:before="60" w:after="60" w:line="240" w:lineRule="auto"/>
         <w:rPr>
           <w:bCs/>
           <w:sz w:val="20"/>
           <w:szCs w:val="20"/>
-        </w:rPr>
-      </w:pPr>
-      <w:bookmarkStart w:id="1" w:name="_Hlk123656004"/>
+          <w:u w:val="single"/>
+        </w:rPr>
+      </w:pPr>
       <w:r>
         <w:rPr>
           <w:bCs/>
           <w:sz w:val="20"/>
           <w:szCs w:val="20"/>
-        </w:rPr>
-        <w:t>DB-Con</w:t>
-      </w:r>
-      <w:r>
-        <w:rPr>
-          <w:bCs/>
-          <w:sz w:val="20"/>
-          <w:szCs w:val="20"/>
-        </w:rPr>
-        <w:t>n</w:t>
-      </w:r>
-      <w:r>
-        <w:rPr>
-          <w:bCs/>
-          <w:sz w:val="20"/>
-          <w:szCs w:val="20"/>
-        </w:rPr>
-        <w:t>ection</w:t>
-      </w:r>
-      <w:r>
-        <w:rPr>
-          <w:bCs/>
-          <w:sz w:val="20"/>
-          <w:szCs w:val="20"/>
-        </w:rPr>
-        <w:t xml:space="preserve"> in Python</w:t>
-      </w:r>
-    </w:p>
-    <w:bookmarkEnd w:id="1"/>
-    <w:p>
-      <w:pPr>
-        <w:pStyle w:val="Listenabsatz"/>
-        <w:numPr>
-          <w:ilvl w:val="0"/>
-          <w:numId w:val="2"/>
-        </w:numPr>
-        <w:spacing w:before="60" w:after="60" w:line="240" w:lineRule="auto"/>
-        <w:rPr>
-          <w:bCs/>
-          <w:sz w:val="20"/>
-          <w:szCs w:val="20"/>
-        </w:rPr>
-      </w:pPr>
-      <w:r>
-        <w:rPr>
-          <w:bCs/>
-          <w:sz w:val="20"/>
-          <w:szCs w:val="20"/>
-        </w:rPr>
-        <w:t>SQL</w:t>
-      </w:r>
-      <w:r>
-        <w:rPr>
-          <w:bCs/>
-          <w:sz w:val="20"/>
-          <w:szCs w:val="20"/>
-        </w:rPr>
-        <w:t>-</w:t>
-      </w:r>
-      <w:r>
-        <w:rPr>
-          <w:bCs/>
-          <w:sz w:val="20"/>
-          <w:szCs w:val="20"/>
-        </w:rPr>
-        <w:t xml:space="preserve">Abfragen (auf Tabellen, Views, Meta-Daten inkl. </w:t>
-      </w:r>
-      <w:proofErr w:type="spellStart"/>
-      <w:r>
-        <w:rPr>
-          <w:bCs/>
-          <w:sz w:val="20"/>
-          <w:szCs w:val="20"/>
-        </w:rPr>
-        <w:t>Functions</w:t>
-      </w:r>
-      <w:proofErr w:type="spellEnd"/>
-      <w:r>
-        <w:rPr>
-          <w:bCs/>
-          <w:sz w:val="20"/>
-          <w:szCs w:val="20"/>
-        </w:rPr>
-        <w:t>)</w:t>
-      </w:r>
-    </w:p>
-    <w:p>
-      <w:pPr>
-        <w:pStyle w:val="Listenabsatz"/>
-        <w:numPr>
-          <w:ilvl w:val="0"/>
-          <w:numId w:val="2"/>
-        </w:numPr>
-        <w:spacing w:before="60" w:after="60" w:line="240" w:lineRule="auto"/>
-        <w:rPr>
-          <w:bCs/>
-          <w:sz w:val="20"/>
-          <w:szCs w:val="20"/>
-        </w:rPr>
-      </w:pPr>
-      <w:r>
-        <w:rPr>
-          <w:bCs/>
-          <w:sz w:val="20"/>
-          <w:szCs w:val="20"/>
-        </w:rPr>
-        <w:t xml:space="preserve">Calling a </w:t>
-      </w:r>
-      <w:proofErr w:type="spellStart"/>
-      <w:r>
-        <w:rPr>
-          <w:bCs/>
-          <w:sz w:val="20"/>
-          <w:szCs w:val="20"/>
-        </w:rPr>
-        <w:t>Stored-Procedure</w:t>
-      </w:r>
-      <w:proofErr w:type="spellEnd"/>
-    </w:p>
-    <w:p>
-      <w:pPr>
-        <w:pStyle w:val="Listenabsatz"/>
-        <w:numPr>
-          <w:ilvl w:val="0"/>
-          <w:numId w:val="2"/>
-        </w:numPr>
-        <w:spacing w:before="60" w:after="60" w:line="240" w:lineRule="auto"/>
-        <w:rPr>
-          <w:bCs/>
-          <w:sz w:val="20"/>
-          <w:szCs w:val="20"/>
-        </w:rPr>
-      </w:pPr>
-      <w:r>
-        <w:rPr>
-          <w:bCs/>
-          <w:sz w:val="20"/>
-          <w:szCs w:val="20"/>
-        </w:rPr>
-        <w:t xml:space="preserve">Processing </w:t>
-      </w:r>
-      <w:proofErr w:type="spellStart"/>
-      <w:r>
-        <w:rPr>
-          <w:bCs/>
-          <w:sz w:val="20"/>
-          <w:szCs w:val="20"/>
-        </w:rPr>
-        <w:t>Result</w:t>
-      </w:r>
-      <w:proofErr w:type="spellEnd"/>
-      <w:r>
-        <w:rPr>
-          <w:bCs/>
-          <w:sz w:val="20"/>
-          <w:szCs w:val="20"/>
-        </w:rPr>
-        <w:t>-Sets</w:t>
-      </w:r>
-    </w:p>
-    <w:p>
-      <w:pPr>
-        <w:spacing w:before="60" w:after="60" w:line="240" w:lineRule="auto"/>
-        <w:rPr>
-          <w:bCs/>
-          <w:sz w:val="20"/>
-          <w:szCs w:val="20"/>
           <w:u w:val="single"/>
         </w:rPr>
-      </w:pPr>
-    </w:p>
-    <w:p>
-      <w:pPr>
-        <w:spacing w:before="60" w:after="60" w:line="240" w:lineRule="auto"/>
-        <w:rPr>
-          <w:bCs/>
-          <w:sz w:val="20"/>
-          <w:szCs w:val="20"/>
-          <w:u w:val="single"/>
-        </w:rPr>
-      </w:pPr>
-      <w:r>
-        <w:rPr>
-          <w:bCs/>
-          <w:sz w:val="20"/>
-          <w:szCs w:val="20"/>
-          <w:u w:val="single"/>
-        </w:rPr>
         <w:t>Nachbearbeitung</w:t>
-      </w:r>
-    </w:p>
-    <w:p>
-      <w:pPr>
-        <w:pStyle w:val="Listenabsatz"/>
-        <w:numPr>
-          <w:ilvl w:val="0"/>
-          <w:numId w:val="2"/>
-        </w:numPr>
-        <w:spacing w:before="60" w:after="60" w:line="240" w:lineRule="auto"/>
-        <w:ind w:left="426"/>
-        <w:rPr>
-          <w:sz w:val="20"/>
-          <w:szCs w:val="20"/>
-        </w:rPr>
-      </w:pPr>
-      <w:r>
-        <w:rPr>
-          <w:sz w:val="20"/>
-          <w:szCs w:val="20"/>
-        </w:rPr>
-        <w:t>GUI</w:t>
-      </w:r>
-      <w:r>
-        <w:rPr>
-          <w:sz w:val="20"/>
-          <w:szCs w:val="20"/>
-        </w:rPr>
-        <w:t>-</w:t>
-      </w:r>
-      <w:proofErr w:type="spellStart"/>
-      <w:r>
-        <w:rPr>
-          <w:sz w:val="20"/>
-          <w:szCs w:val="20"/>
-        </w:rPr>
-        <w:t>Application</w:t>
-      </w:r>
-      <w:proofErr w:type="spellEnd"/>
-      <w:r>
-        <w:rPr>
-          <w:sz w:val="20"/>
-          <w:szCs w:val="20"/>
-        </w:rPr>
-        <w:t xml:space="preserve"> für Adress-DB entwickeln</w:t>
       </w:r>
     </w:p>
     <w:p>
@@ -3272,18 +3040,18 @@
                 <w:b/>
                 <w:sz w:val="20"/>
                 <w:szCs w:val="20"/>
+                <w:lang w:val="fr-CH"/>
               </w:rPr>
             </w:pPr>
             <w:r>
               <w:rPr>
-                <w:rFonts w:cs="Arial"/>
                 <w:b/>
-                <w:color w:val="3E3E3E"/>
-                <w:sz w:val="20"/>
-                <w:szCs w:val="20"/>
+                <w:sz w:val="20"/>
+                <w:szCs w:val="20"/>
+                <w:lang w:val="en-US"/>
               </w:rPr>
               <w:lastRenderedPageBreak/>
-              <w:t>Bestehender Web-Services (SOAP / REST) in Python nutzen</w:t>
+              <w:t>2-Tier Application (Python Frontend / DB as Backend)</w:t>
             </w:r>
           </w:p>
         </w:tc>
@@ -3549,7 +3317,7 @@
           <w:sz w:val="20"/>
           <w:szCs w:val="20"/>
         </w:rPr>
-        <w:t>Web-Services (Unterschied SOAP / REST) konzeptionell verstehen</w:t>
+        <w:t>DB-Anbindung in Python (Siehe Database Module)</w:t>
       </w:r>
     </w:p>
     <w:p>
@@ -3579,6 +3347,191 @@
           <w:u w:val="single"/>
         </w:rPr>
         <w:t>Inhalte</w:t>
+      </w:r>
+    </w:p>
+    <w:p>
+      <w:pPr>
+        <w:pStyle w:val="Listenabsatz"/>
+        <w:numPr>
+          <w:ilvl w:val="0"/>
+          <w:numId w:val="2"/>
+        </w:numPr>
+        <w:spacing w:before="60" w:after="60" w:line="240" w:lineRule="auto"/>
+        <w:rPr>
+          <w:bCs/>
+          <w:sz w:val="20"/>
+          <w:szCs w:val="20"/>
+        </w:rPr>
+      </w:pPr>
+      <w:r>
+        <w:rPr>
+          <w:bCs/>
+          <w:sz w:val="20"/>
+          <w:szCs w:val="20"/>
+        </w:rPr>
+        <w:t>DB-Connection in Python</w:t>
+      </w:r>
+    </w:p>
+    <w:p>
+      <w:pPr>
+        <w:pStyle w:val="Listenabsatz"/>
+        <w:numPr>
+          <w:ilvl w:val="0"/>
+          <w:numId w:val="2"/>
+        </w:numPr>
+        <w:spacing w:before="60" w:after="60" w:line="240" w:lineRule="auto"/>
+        <w:rPr>
+          <w:bCs/>
+          <w:sz w:val="20"/>
+          <w:szCs w:val="20"/>
+        </w:rPr>
+      </w:pPr>
+      <w:r>
+        <w:rPr>
+          <w:bCs/>
+          <w:sz w:val="20"/>
+          <w:szCs w:val="20"/>
+        </w:rPr>
+        <w:t>SQL</w:t>
+      </w:r>
+      <w:r>
+        <w:rPr>
+          <w:bCs/>
+          <w:sz w:val="20"/>
+          <w:szCs w:val="20"/>
+        </w:rPr>
+        <w:t>-</w:t>
+      </w:r>
+      <w:r>
+        <w:rPr>
+          <w:bCs/>
+          <w:sz w:val="20"/>
+          <w:szCs w:val="20"/>
+        </w:rPr>
+        <w:t xml:space="preserve">Abfragen (auf Tabellen, Views, Meta-Daten inkl. </w:t>
+      </w:r>
+      <w:proofErr w:type="spellStart"/>
+      <w:r>
+        <w:rPr>
+          <w:bCs/>
+          <w:sz w:val="20"/>
+          <w:szCs w:val="20"/>
+        </w:rPr>
+        <w:t>Functions</w:t>
+      </w:r>
+      <w:proofErr w:type="spellEnd"/>
+      <w:r>
+        <w:rPr>
+          <w:bCs/>
+          <w:sz w:val="20"/>
+          <w:szCs w:val="20"/>
+        </w:rPr>
+        <w:t>)</w:t>
+      </w:r>
+    </w:p>
+    <w:p>
+      <w:pPr>
+        <w:pStyle w:val="Listenabsatz"/>
+        <w:numPr>
+          <w:ilvl w:val="0"/>
+          <w:numId w:val="2"/>
+        </w:numPr>
+        <w:spacing w:before="60" w:after="60" w:line="240" w:lineRule="auto"/>
+        <w:rPr>
+          <w:bCs/>
+          <w:sz w:val="20"/>
+          <w:szCs w:val="20"/>
+        </w:rPr>
+      </w:pPr>
+      <w:r>
+        <w:rPr>
+          <w:bCs/>
+          <w:sz w:val="20"/>
+          <w:szCs w:val="20"/>
+        </w:rPr>
+        <w:t xml:space="preserve">Calling a </w:t>
+      </w:r>
+      <w:proofErr w:type="spellStart"/>
+      <w:r>
+        <w:rPr>
+          <w:bCs/>
+          <w:sz w:val="20"/>
+          <w:szCs w:val="20"/>
+        </w:rPr>
+        <w:t>Stored-Procedure</w:t>
+      </w:r>
+      <w:proofErr w:type="spellEnd"/>
+    </w:p>
+    <w:p>
+      <w:pPr>
+        <w:pStyle w:val="Listenabsatz"/>
+        <w:numPr>
+          <w:ilvl w:val="0"/>
+          <w:numId w:val="2"/>
+        </w:numPr>
+        <w:spacing w:before="60" w:after="60" w:line="240" w:lineRule="auto"/>
+        <w:rPr>
+          <w:bCs/>
+          <w:sz w:val="20"/>
+          <w:szCs w:val="20"/>
+        </w:rPr>
+      </w:pPr>
+      <w:r>
+        <w:rPr>
+          <w:bCs/>
+          <w:sz w:val="20"/>
+          <w:szCs w:val="20"/>
+        </w:rPr>
+        <w:t xml:space="preserve">Processing </w:t>
+      </w:r>
+      <w:proofErr w:type="spellStart"/>
+      <w:r>
+        <w:rPr>
+          <w:bCs/>
+          <w:sz w:val="20"/>
+          <w:szCs w:val="20"/>
+        </w:rPr>
+        <w:t>Result</w:t>
+      </w:r>
+      <w:proofErr w:type="spellEnd"/>
+      <w:r>
+        <w:rPr>
+          <w:bCs/>
+          <w:sz w:val="20"/>
+          <w:szCs w:val="20"/>
+        </w:rPr>
+        <w:t>-Sets</w:t>
+      </w:r>
+    </w:p>
+    <w:p>
+      <w:pPr>
+        <w:spacing w:before="60" w:after="60" w:line="240" w:lineRule="auto"/>
+        <w:rPr>
+          <w:bCs/>
+          <w:sz w:val="20"/>
+          <w:szCs w:val="20"/>
+          <w:u w:val="single"/>
+        </w:rPr>
+      </w:pPr>
+    </w:p>
+    <w:p>
+      <w:pPr>
+        <w:spacing w:before="60" w:after="60" w:line="240" w:lineRule="auto"/>
+        <w:rPr>
+          <w:bCs/>
+          <w:sz w:val="20"/>
+          <w:szCs w:val="20"/>
+          <w:u w:val="single"/>
+        </w:rPr>
+      </w:pPr>
+      <w:r>
+        <w:rPr>
+          <w:bCs/>
+          <w:sz w:val="20"/>
+          <w:szCs w:val="20"/>
+          <w:u w:val="single"/>
+        </w:rPr>
+        <w:t>Nachbearbeitung</w:t>
       </w:r>
     </w:p>
     <w:p>
@@ -3600,29 +3553,7 @@
           <w:sz w:val="20"/>
           <w:szCs w:val="20"/>
         </w:rPr>
-        <w:t>Web-Service WS in Java: Konzept verstehen und von Python aus nutzen</w:t>
-      </w:r>
-    </w:p>
-    <w:p>
-      <w:pPr>
-        <w:pStyle w:val="Listenabsatz"/>
-        <w:numPr>
-          <w:ilvl w:val="0"/>
-          <w:numId w:val="2"/>
-        </w:numPr>
-        <w:spacing w:before="60" w:after="60" w:line="240" w:lineRule="auto"/>
-        <w:ind w:left="426"/>
-        <w:rPr>
-          <w:sz w:val="20"/>
-          <w:szCs w:val="20"/>
-        </w:rPr>
-      </w:pPr>
-      <w:r>
-        <w:rPr>
-          <w:sz w:val="20"/>
-          <w:szCs w:val="20"/>
-        </w:rPr>
-        <w:t xml:space="preserve">API eines </w:t>
+        <w:t>GUI-</w:t>
       </w:r>
       <w:proofErr w:type="spellStart"/>
       <w:r>
@@ -3630,7 +3561,7 @@
           <w:sz w:val="20"/>
           <w:szCs w:val="20"/>
         </w:rPr>
-        <w:t>public</w:t>
+        <w:t>Application</w:t>
       </w:r>
       <w:proofErr w:type="spellEnd"/>
       <w:r>
@@ -3638,144 +3569,7 @@
           <w:sz w:val="20"/>
           <w:szCs w:val="20"/>
         </w:rPr>
-        <w:t xml:space="preserve"> Web-Service </w:t>
-      </w:r>
-      <w:r>
-        <w:rPr>
-          <w:sz w:val="20"/>
-          <w:szCs w:val="20"/>
-        </w:rPr>
-        <w:t>(Google, Open-</w:t>
-      </w:r>
-      <w:proofErr w:type="spellStart"/>
-      <w:r>
-        <w:rPr>
-          <w:sz w:val="20"/>
-          <w:szCs w:val="20"/>
-        </w:rPr>
-        <w:t>Weather</w:t>
-      </w:r>
-      <w:proofErr w:type="spellEnd"/>
-      <w:r>
-        <w:rPr>
-          <w:sz w:val="20"/>
-          <w:szCs w:val="20"/>
-        </w:rPr>
-        <w:t xml:space="preserve">, </w:t>
-      </w:r>
-      <w:proofErr w:type="spellStart"/>
-      <w:proofErr w:type="gramStart"/>
-      <w:r>
-        <w:rPr>
-          <w:sz w:val="20"/>
-          <w:szCs w:val="20"/>
-        </w:rPr>
-        <w:t>Map.geo.admin</w:t>
-      </w:r>
-      <w:proofErr w:type="spellEnd"/>
-      <w:r>
-        <w:rPr>
-          <w:sz w:val="20"/>
-          <w:szCs w:val="20"/>
-        </w:rPr>
-        <w:t>,…</w:t>
-      </w:r>
-      <w:proofErr w:type="gramEnd"/>
-      <w:r>
-        <w:rPr>
-          <w:sz w:val="20"/>
-          <w:szCs w:val="20"/>
-        </w:rPr>
-        <w:t>) verstehen</w:t>
-      </w:r>
-    </w:p>
-    <w:p>
-      <w:pPr>
-        <w:pStyle w:val="Listenabsatz"/>
-        <w:numPr>
-          <w:ilvl w:val="0"/>
-          <w:numId w:val="2"/>
-        </w:numPr>
-        <w:spacing w:before="60" w:after="60" w:line="240" w:lineRule="auto"/>
-        <w:ind w:left="426"/>
-        <w:rPr>
-          <w:sz w:val="20"/>
-          <w:szCs w:val="20"/>
-        </w:rPr>
-      </w:pPr>
-      <w:r>
-        <w:rPr>
-          <w:sz w:val="20"/>
-          <w:szCs w:val="20"/>
-        </w:rPr>
-        <w:t xml:space="preserve">Applikation in Python implementieren, welche einen </w:t>
-      </w:r>
-      <w:r>
-        <w:rPr>
-          <w:i/>
-          <w:sz w:val="20"/>
-          <w:szCs w:val="20"/>
-        </w:rPr>
-        <w:t>open</w:t>
-      </w:r>
-      <w:r>
-        <w:rPr>
-          <w:sz w:val="20"/>
-          <w:szCs w:val="20"/>
-        </w:rPr>
-        <w:t xml:space="preserve"> WEB-Service nutzt</w:t>
-      </w:r>
-    </w:p>
-    <w:p>
-      <w:pPr>
-        <w:spacing w:before="60" w:after="60" w:line="240" w:lineRule="auto"/>
-        <w:rPr>
-          <w:color w:val="auto"/>
-          <w:sz w:val="20"/>
-          <w:szCs w:val="20"/>
-        </w:rPr>
-      </w:pPr>
-    </w:p>
-    <w:p>
-      <w:pPr>
-        <w:spacing w:before="60" w:after="60" w:line="240" w:lineRule="auto"/>
-        <w:rPr>
-          <w:bCs/>
-          <w:sz w:val="20"/>
-          <w:szCs w:val="20"/>
-          <w:u w:val="single"/>
-        </w:rPr>
-      </w:pPr>
-      <w:r>
-        <w:rPr>
-          <w:bCs/>
-          <w:sz w:val="20"/>
-          <w:szCs w:val="20"/>
-          <w:u w:val="single"/>
-        </w:rPr>
-        <w:t>Nachbereitung</w:t>
-      </w:r>
-    </w:p>
-    <w:p>
-      <w:pPr>
-        <w:pStyle w:val="Listenabsatz"/>
-        <w:numPr>
-          <w:ilvl w:val="0"/>
-          <w:numId w:val="2"/>
-        </w:numPr>
-        <w:spacing w:before="60" w:after="60" w:line="240" w:lineRule="auto"/>
-        <w:ind w:left="426"/>
-        <w:rPr>
-          <w:sz w:val="20"/>
-          <w:szCs w:val="20"/>
-        </w:rPr>
-      </w:pPr>
-      <w:r>
-        <w:rPr>
-          <w:sz w:val="20"/>
-          <w:szCs w:val="20"/>
-        </w:rPr>
-        <w:t>Applikation testen und fertig implementieren</w:t>
+        <w:t xml:space="preserve"> für Adress-DB entwickeln</w:t>
       </w:r>
     </w:p>
     <w:p>
@@ -3865,7 +3659,18 @@
                 <w:szCs w:val="20"/>
                 <w:lang w:val="en-US"/>
               </w:rPr>
-              <w:t>Seitiges</w:t>
+              <w:t>s</w:t>
+            </w:r>
+            <w:r>
+              <w:rPr>
+                <w:rFonts w:cs="Arial"/>
+                <w:b/>
+                <w:color w:val="3E3E3E"/>
+                <w:sz w:val="20"/>
+                <w:szCs w:val="20"/>
+                <w:lang w:val="en-US"/>
+              </w:rPr>
+              <w:t>eitiges</w:t>
             </w:r>
             <w:proofErr w:type="spellEnd"/>
             <w:r>
@@ -5732,6 +5537,414 @@
         </w:rPr>
       </w:pPr>
     </w:p>
+    <w:tbl>
+      <w:tblPr>
+        <w:tblW w:w="5000" w:type="pct"/>
+        <w:jc w:val="center"/>
+        <w:tblCellMar>
+          <w:left w:w="93" w:type="dxa"/>
+        </w:tblCellMar>
+        <w:tblLook w:val="0000" w:firstRow="0" w:lastRow="0" w:firstColumn="0" w:lastColumn="0" w:noHBand="0" w:noVBand="0"/>
+      </w:tblPr>
+      <w:tblGrid>
+        <w:gridCol w:w="1502"/>
+        <w:gridCol w:w="7558"/>
+      </w:tblGrid>
+      <w:tr>
+        <w:trPr>
+          <w:trHeight w:val="340"/>
+          <w:jc w:val="center"/>
+        </w:trPr>
+        <w:tc>
+          <w:tcPr>
+            <w:tcW w:w="5000" w:type="pct"/>
+            <w:gridSpan w:val="2"/>
+            <w:tcBorders>
+              <w:top w:val="single" w:sz="4" w:space="0" w:color="00000A"/>
+              <w:left w:val="single" w:sz="4" w:space="0" w:color="00000A"/>
+              <w:bottom w:val="single" w:sz="4" w:space="0" w:color="00000A"/>
+              <w:right w:val="single" w:sz="4" w:space="0" w:color="00000A"/>
+            </w:tcBorders>
+            <w:shd w:val="clear" w:color="auto" w:fill="D9D9D9" w:themeFill="background1" w:themeFillShade="D9"/>
+            <w:vAlign w:val="center"/>
+          </w:tcPr>
+          <w:p>
+            <w:pPr>
+              <w:pStyle w:val="Listenabsatz"/>
+              <w:numPr>
+                <w:ilvl w:val="0"/>
+                <w:numId w:val="6"/>
+              </w:numPr>
+              <w:spacing w:before="60" w:after="60" w:line="240" w:lineRule="auto"/>
+              <w:rPr>
+                <w:rFonts w:cs="Arial"/>
+                <w:b/>
+                <w:sz w:val="20"/>
+                <w:szCs w:val="20"/>
+                <w:lang w:val="en-US"/>
+              </w:rPr>
+            </w:pPr>
+            <w:r>
+              <w:rPr>
+                <w:rFonts w:cs="Arial"/>
+                <w:b/>
+                <w:color w:val="3E3E3E"/>
+                <w:sz w:val="20"/>
+                <w:szCs w:val="20"/>
+                <w:lang w:val="en-US"/>
+              </w:rPr>
+              <w:t xml:space="preserve">Web-Services Orchestration </w:t>
+            </w:r>
+            <w:r>
+              <w:rPr>
+                <w:rFonts w:cs="Arial"/>
+                <w:b/>
+                <w:color w:val="3E3E3E"/>
+                <w:sz w:val="20"/>
+                <w:szCs w:val="20"/>
+                <w:lang w:val="en-US"/>
+              </w:rPr>
+              <w:t>(Compose services to a new service)</w:t>
+            </w:r>
+          </w:p>
+        </w:tc>
+      </w:tr>
+      <w:tr>
+        <w:trPr>
+          <w:trHeight w:val="340"/>
+          <w:jc w:val="center"/>
+        </w:trPr>
+        <w:tc>
+          <w:tcPr>
+            <w:tcW w:w="829" w:type="pct"/>
+            <w:tcBorders>
+              <w:top w:val="single" w:sz="4" w:space="0" w:color="00000A"/>
+              <w:left w:val="single" w:sz="4" w:space="0" w:color="00000A"/>
+              <w:bottom w:val="single" w:sz="4" w:space="0" w:color="00000A"/>
+              <w:right w:val="single" w:sz="4" w:space="0" w:color="00000A"/>
+            </w:tcBorders>
+            <w:shd w:val="clear" w:color="auto" w:fill="F2F2F2" w:themeFill="background1" w:themeFillShade="F2"/>
+            <w:vAlign w:val="center"/>
+          </w:tcPr>
+          <w:p>
+            <w:pPr>
+              <w:spacing w:before="60" w:after="60" w:line="240" w:lineRule="auto"/>
+              <w:rPr>
+                <w:rFonts w:cs="Arial"/>
+                <w:sz w:val="20"/>
+                <w:szCs w:val="20"/>
+              </w:rPr>
+            </w:pPr>
+            <w:r>
+              <w:rPr>
+                <w:rFonts w:cs="Arial"/>
+                <w:sz w:val="20"/>
+                <w:szCs w:val="20"/>
+              </w:rPr>
+              <w:t>Datum</w:t>
+            </w:r>
+          </w:p>
+        </w:tc>
+        <w:tc>
+          <w:tcPr>
+            <w:tcW w:w="4171" w:type="pct"/>
+            <w:tcBorders>
+              <w:top w:val="single" w:sz="4" w:space="0" w:color="00000A"/>
+              <w:left w:val="single" w:sz="4" w:space="0" w:color="00000A"/>
+              <w:bottom w:val="single" w:sz="4" w:space="0" w:color="00000A"/>
+              <w:right w:val="single" w:sz="4" w:space="0" w:color="00000A"/>
+            </w:tcBorders>
+            <w:shd w:val="clear" w:color="auto" w:fill="F2F2F2" w:themeFill="background1" w:themeFillShade="F2"/>
+            <w:vAlign w:val="center"/>
+          </w:tcPr>
+          <w:p>
+            <w:pPr>
+              <w:spacing w:before="60" w:after="60" w:line="240" w:lineRule="auto"/>
+              <w:rPr>
+                <w:rFonts w:cs="Arial"/>
+                <w:sz w:val="20"/>
+                <w:szCs w:val="20"/>
+              </w:rPr>
+            </w:pPr>
+            <w:r>
+              <w:rPr>
+                <w:rFonts w:cs="Arial"/>
+                <w:sz w:val="20"/>
+                <w:szCs w:val="20"/>
+              </w:rPr>
+              <w:t>Do 13.7.2023</w:t>
+            </w:r>
+          </w:p>
+        </w:tc>
+      </w:tr>
+      <w:tr>
+        <w:trPr>
+          <w:trHeight w:val="340"/>
+          <w:jc w:val="center"/>
+        </w:trPr>
+        <w:tc>
+          <w:tcPr>
+            <w:tcW w:w="829" w:type="pct"/>
+            <w:tcBorders>
+              <w:top w:val="single" w:sz="4" w:space="0" w:color="00000A"/>
+              <w:left w:val="single" w:sz="4" w:space="0" w:color="00000A"/>
+              <w:bottom w:val="single" w:sz="4" w:space="0" w:color="00000A"/>
+              <w:right w:val="single" w:sz="4" w:space="0" w:color="00000A"/>
+            </w:tcBorders>
+            <w:shd w:val="clear" w:color="auto" w:fill="F2F2F2" w:themeFill="background1" w:themeFillShade="F2"/>
+            <w:vAlign w:val="center"/>
+          </w:tcPr>
+          <w:p>
+            <w:pPr>
+              <w:spacing w:before="60" w:after="60" w:line="240" w:lineRule="auto"/>
+              <w:rPr>
+                <w:rFonts w:cs="Arial"/>
+                <w:sz w:val="20"/>
+                <w:szCs w:val="20"/>
+              </w:rPr>
+            </w:pPr>
+            <w:r>
+              <w:rPr>
+                <w:rFonts w:cs="Arial"/>
+                <w:sz w:val="20"/>
+                <w:szCs w:val="20"/>
+              </w:rPr>
+              <w:t>Zeit</w:t>
+            </w:r>
+          </w:p>
+        </w:tc>
+        <w:tc>
+          <w:tcPr>
+            <w:tcW w:w="4171" w:type="pct"/>
+            <w:tcBorders>
+              <w:top w:val="single" w:sz="4" w:space="0" w:color="00000A"/>
+              <w:left w:val="single" w:sz="4" w:space="0" w:color="00000A"/>
+              <w:bottom w:val="single" w:sz="4" w:space="0" w:color="00000A"/>
+              <w:right w:val="single" w:sz="4" w:space="0" w:color="00000A"/>
+            </w:tcBorders>
+            <w:shd w:val="clear" w:color="auto" w:fill="F2F2F2" w:themeFill="background1" w:themeFillShade="F2"/>
+            <w:vAlign w:val="center"/>
+          </w:tcPr>
+          <w:p>
+            <w:pPr>
+              <w:spacing w:before="60" w:after="60" w:line="240" w:lineRule="auto"/>
+              <w:rPr>
+                <w:rFonts w:cs="Arial"/>
+                <w:sz w:val="20"/>
+                <w:szCs w:val="20"/>
+              </w:rPr>
+            </w:pPr>
+            <w:r>
+              <w:rPr>
+                <w:rFonts w:cs="Arial"/>
+                <w:sz w:val="20"/>
+                <w:szCs w:val="20"/>
+              </w:rPr>
+              <w:t>17:30 – 20:45</w:t>
+            </w:r>
+          </w:p>
+        </w:tc>
+      </w:tr>
+      <w:tr>
+        <w:trPr>
+          <w:trHeight w:val="340"/>
+          <w:jc w:val="center"/>
+        </w:trPr>
+        <w:tc>
+          <w:tcPr>
+            <w:tcW w:w="829" w:type="pct"/>
+            <w:tcBorders>
+              <w:top w:val="single" w:sz="4" w:space="0" w:color="00000A"/>
+              <w:left w:val="single" w:sz="4" w:space="0" w:color="00000A"/>
+              <w:bottom w:val="single" w:sz="4" w:space="0" w:color="00000A"/>
+              <w:right w:val="single" w:sz="4" w:space="0" w:color="00000A"/>
+            </w:tcBorders>
+            <w:shd w:val="clear" w:color="auto" w:fill="F2F2F2" w:themeFill="background1" w:themeFillShade="F2"/>
+            <w:vAlign w:val="center"/>
+          </w:tcPr>
+          <w:p>
+            <w:pPr>
+              <w:spacing w:before="60" w:after="60" w:line="240" w:lineRule="auto"/>
+              <w:rPr>
+                <w:rFonts w:cs="Arial"/>
+                <w:sz w:val="20"/>
+                <w:szCs w:val="20"/>
+              </w:rPr>
+            </w:pPr>
+            <w:r>
+              <w:rPr>
+                <w:rFonts w:cs="Arial"/>
+                <w:sz w:val="20"/>
+                <w:szCs w:val="20"/>
+              </w:rPr>
+              <w:t>Dozent</w:t>
+            </w:r>
+          </w:p>
+        </w:tc>
+        <w:tc>
+          <w:tcPr>
+            <w:tcW w:w="4171" w:type="pct"/>
+            <w:tcBorders>
+              <w:top w:val="single" w:sz="4" w:space="0" w:color="00000A"/>
+              <w:left w:val="single" w:sz="4" w:space="0" w:color="00000A"/>
+              <w:bottom w:val="single" w:sz="4" w:space="0" w:color="00000A"/>
+              <w:right w:val="single" w:sz="4" w:space="0" w:color="00000A"/>
+            </w:tcBorders>
+            <w:shd w:val="clear" w:color="auto" w:fill="F2F2F2" w:themeFill="background1" w:themeFillShade="F2"/>
+            <w:vAlign w:val="center"/>
+          </w:tcPr>
+          <w:p>
+            <w:pPr>
+              <w:spacing w:before="60" w:after="60" w:line="240" w:lineRule="auto"/>
+              <w:rPr>
+                <w:rFonts w:cs="Arial"/>
+                <w:b/>
+                <w:sz w:val="20"/>
+                <w:szCs w:val="20"/>
+              </w:rPr>
+            </w:pPr>
+            <w:r>
+              <w:rPr>
+                <w:rFonts w:cs="Arial"/>
+                <w:sz w:val="20"/>
+                <w:szCs w:val="20"/>
+              </w:rPr>
+              <w:t>Walter Rothlin</w:t>
+            </w:r>
+          </w:p>
+        </w:tc>
+      </w:tr>
+    </w:tbl>
+    <w:p>
+      <w:pPr>
+        <w:spacing w:before="60" w:after="60" w:line="240" w:lineRule="auto"/>
+        <w:rPr>
+          <w:bCs/>
+          <w:sz w:val="20"/>
+          <w:szCs w:val="20"/>
+          <w:u w:val="single"/>
+        </w:rPr>
+      </w:pPr>
+      <w:r>
+        <w:rPr>
+          <w:bCs/>
+          <w:sz w:val="20"/>
+          <w:szCs w:val="20"/>
+          <w:u w:val="single"/>
+        </w:rPr>
+        <w:t>Inhalte</w:t>
+      </w:r>
+    </w:p>
+    <w:p>
+      <w:pPr>
+        <w:pStyle w:val="Listenabsatz"/>
+        <w:numPr>
+          <w:ilvl w:val="0"/>
+          <w:numId w:val="2"/>
+        </w:numPr>
+        <w:spacing w:before="60" w:after="60" w:line="240" w:lineRule="auto"/>
+        <w:ind w:left="426"/>
+        <w:rPr>
+          <w:sz w:val="20"/>
+          <w:szCs w:val="20"/>
+        </w:rPr>
+      </w:pPr>
+      <w:r>
+        <w:rPr>
+          <w:sz w:val="20"/>
+          <w:szCs w:val="20"/>
+        </w:rPr>
+        <w:t xml:space="preserve">IoT Anwendung </w:t>
+      </w:r>
+      <w:proofErr w:type="gramStart"/>
+      <w:r>
+        <w:rPr>
+          <w:sz w:val="20"/>
+          <w:szCs w:val="20"/>
+        </w:rPr>
+        <w:t>selber</w:t>
+      </w:r>
+      <w:proofErr w:type="gramEnd"/>
+      <w:r>
+        <w:rPr>
+          <w:sz w:val="20"/>
+          <w:szCs w:val="20"/>
+        </w:rPr>
+        <w:t xml:space="preserve"> entwickeln (inkl. QR-Code)</w:t>
+      </w:r>
+    </w:p>
+    <w:p>
+      <w:pPr>
+        <w:pStyle w:val="Listenabsatz"/>
+        <w:numPr>
+          <w:ilvl w:val="0"/>
+          <w:numId w:val="2"/>
+        </w:numPr>
+        <w:spacing w:before="60" w:after="60" w:line="240" w:lineRule="auto"/>
+        <w:ind w:left="426"/>
+        <w:rPr>
+          <w:sz w:val="20"/>
+          <w:szCs w:val="20"/>
+        </w:rPr>
+      </w:pPr>
+      <w:r>
+        <w:rPr>
+          <w:sz w:val="20"/>
+          <w:szCs w:val="20"/>
+        </w:rPr>
+        <w:t>Beispiel Smart Home</w:t>
+      </w:r>
+    </w:p>
+    <w:p>
+      <w:pPr>
+        <w:pStyle w:val="Listenabsatz"/>
+        <w:numPr>
+          <w:ilvl w:val="0"/>
+          <w:numId w:val="2"/>
+        </w:numPr>
+        <w:spacing w:before="60" w:after="60" w:line="240" w:lineRule="auto"/>
+        <w:ind w:left="426"/>
+        <w:rPr>
+          <w:b/>
+          <w:sz w:val="20"/>
+          <w:szCs w:val="20"/>
+        </w:rPr>
+      </w:pPr>
+      <w:r>
+        <w:rPr>
+          <w:b/>
+          <w:sz w:val="20"/>
+          <w:szCs w:val="20"/>
+        </w:rPr>
+        <w:t xml:space="preserve">Parallel dazu </w:t>
+      </w:r>
+      <w:r>
+        <w:rPr>
+          <w:b/>
+          <w:sz w:val="20"/>
+          <w:szCs w:val="20"/>
+        </w:rPr>
+        <w:t xml:space="preserve">Fachgespräche zur eigenen Arbeit (pro Person </w:t>
+      </w:r>
+      <w:proofErr w:type="spellStart"/>
+      <w:r>
+        <w:rPr>
+          <w:b/>
+          <w:sz w:val="20"/>
+          <w:szCs w:val="20"/>
+        </w:rPr>
+        <w:t>max</w:t>
+      </w:r>
+      <w:proofErr w:type="spellEnd"/>
+      <w:r>
+        <w:rPr>
+          <w:b/>
+          <w:sz w:val="20"/>
+          <w:szCs w:val="20"/>
+        </w:rPr>
+        <w:t xml:space="preserve"> 10‘)</w:t>
+      </w:r>
+    </w:p>
     <w:p>
       <w:pPr>
         <w:spacing w:before="60" w:after="60" w:line="240" w:lineRule="auto"/>
@@ -6212,6 +6425,565 @@
           <w:szCs w:val="20"/>
         </w:rPr>
         <w:t xml:space="preserve"> 10‘)</w:t>
+      </w:r>
+    </w:p>
+    <w:p>
+      <w:pPr>
+        <w:pStyle w:val="Listenabsatz"/>
+        <w:spacing w:before="60" w:after="60" w:line="240" w:lineRule="auto"/>
+        <w:ind w:left="426"/>
+        <w:rPr>
+          <w:sz w:val="20"/>
+          <w:szCs w:val="20"/>
+        </w:rPr>
+      </w:pPr>
+    </w:p>
+    <w:p>
+      <w:pPr>
+        <w:pStyle w:val="Listenabsatz"/>
+        <w:spacing w:before="60" w:after="60" w:line="240" w:lineRule="auto"/>
+        <w:ind w:left="426"/>
+        <w:rPr>
+          <w:sz w:val="20"/>
+          <w:szCs w:val="20"/>
+        </w:rPr>
+      </w:pPr>
+    </w:p>
+    <w:p>
+      <w:pPr>
+        <w:pStyle w:val="Listenabsatz"/>
+        <w:spacing w:before="60" w:after="60" w:line="240" w:lineRule="auto"/>
+        <w:ind w:left="426"/>
+        <w:rPr>
+          <w:sz w:val="20"/>
+          <w:szCs w:val="20"/>
+        </w:rPr>
+      </w:pPr>
+    </w:p>
+    <w:tbl>
+      <w:tblPr>
+        <w:tblW w:w="5000" w:type="pct"/>
+        <w:jc w:val="center"/>
+        <w:tblCellMar>
+          <w:left w:w="93" w:type="dxa"/>
+        </w:tblCellMar>
+        <w:tblLook w:val="0000" w:firstRow="0" w:lastRow="0" w:firstColumn="0" w:lastColumn="0" w:noHBand="0" w:noVBand="0"/>
+      </w:tblPr>
+      <w:tblGrid>
+        <w:gridCol w:w="1502"/>
+        <w:gridCol w:w="7558"/>
+      </w:tblGrid>
+      <w:tr>
+        <w:trPr>
+          <w:trHeight w:val="340"/>
+          <w:jc w:val="center"/>
+        </w:trPr>
+        <w:tc>
+          <w:tcPr>
+            <w:tcW w:w="5000" w:type="pct"/>
+            <w:gridSpan w:val="2"/>
+            <w:tcBorders>
+              <w:top w:val="single" w:sz="4" w:space="0" w:color="00000A"/>
+              <w:left w:val="single" w:sz="4" w:space="0" w:color="00000A"/>
+              <w:bottom w:val="single" w:sz="4" w:space="0" w:color="00000A"/>
+              <w:right w:val="single" w:sz="4" w:space="0" w:color="00000A"/>
+            </w:tcBorders>
+            <w:shd w:val="clear" w:color="auto" w:fill="D9D9D9" w:themeFill="background1" w:themeFillShade="D9"/>
+            <w:vAlign w:val="center"/>
+          </w:tcPr>
+          <w:p>
+            <w:pPr>
+              <w:pStyle w:val="Listenabsatz"/>
+              <w:numPr>
+                <w:ilvl w:val="0"/>
+                <w:numId w:val="6"/>
+              </w:numPr>
+              <w:spacing w:before="60" w:after="60" w:line="240" w:lineRule="auto"/>
+              <w:rPr>
+                <w:b/>
+                <w:sz w:val="20"/>
+                <w:szCs w:val="20"/>
+              </w:rPr>
+            </w:pPr>
+            <w:r>
+              <w:rPr>
+                <w:rFonts w:cs="Arial"/>
+                <w:b/>
+                <w:color w:val="3E3E3E"/>
+                <w:sz w:val="20"/>
+                <w:szCs w:val="20"/>
+              </w:rPr>
+              <w:t>Bestehender Web-Services (SOAP / REST) in Python nutzen</w:t>
+            </w:r>
+          </w:p>
+        </w:tc>
+      </w:tr>
+      <w:tr>
+        <w:trPr>
+          <w:trHeight w:val="340"/>
+          <w:jc w:val="center"/>
+        </w:trPr>
+        <w:tc>
+          <w:tcPr>
+            <w:tcW w:w="829" w:type="pct"/>
+            <w:tcBorders>
+              <w:top w:val="single" w:sz="4" w:space="0" w:color="00000A"/>
+              <w:left w:val="single" w:sz="4" w:space="0" w:color="00000A"/>
+              <w:bottom w:val="single" w:sz="4" w:space="0" w:color="00000A"/>
+              <w:right w:val="single" w:sz="4" w:space="0" w:color="00000A"/>
+            </w:tcBorders>
+            <w:shd w:val="clear" w:color="auto" w:fill="F2F2F2" w:themeFill="background1" w:themeFillShade="F2"/>
+            <w:vAlign w:val="center"/>
+          </w:tcPr>
+          <w:p>
+            <w:pPr>
+              <w:spacing w:before="60" w:after="60" w:line="240" w:lineRule="auto"/>
+              <w:rPr>
+                <w:rFonts w:cs="Arial"/>
+                <w:sz w:val="20"/>
+                <w:szCs w:val="20"/>
+              </w:rPr>
+            </w:pPr>
+            <w:r>
+              <w:rPr>
+                <w:rFonts w:cs="Arial"/>
+                <w:sz w:val="20"/>
+                <w:szCs w:val="20"/>
+              </w:rPr>
+              <w:lastRenderedPageBreak/>
+              <w:t>Datum</w:t>
+            </w:r>
+          </w:p>
+        </w:tc>
+        <w:tc>
+          <w:tcPr>
+            <w:tcW w:w="4171" w:type="pct"/>
+            <w:tcBorders>
+              <w:top w:val="single" w:sz="4" w:space="0" w:color="00000A"/>
+              <w:left w:val="single" w:sz="4" w:space="0" w:color="00000A"/>
+              <w:bottom w:val="single" w:sz="4" w:space="0" w:color="00000A"/>
+              <w:right w:val="single" w:sz="4" w:space="0" w:color="00000A"/>
+            </w:tcBorders>
+            <w:shd w:val="clear" w:color="auto" w:fill="F2F2F2" w:themeFill="background1" w:themeFillShade="F2"/>
+            <w:vAlign w:val="center"/>
+          </w:tcPr>
+          <w:p>
+            <w:pPr>
+              <w:spacing w:before="60" w:after="60" w:line="240" w:lineRule="auto"/>
+              <w:rPr>
+                <w:rFonts w:cs="Arial"/>
+                <w:sz w:val="20"/>
+                <w:szCs w:val="20"/>
+              </w:rPr>
+            </w:pPr>
+            <w:r>
+              <w:rPr>
+                <w:rFonts w:cs="Arial"/>
+                <w:sz w:val="20"/>
+                <w:szCs w:val="20"/>
+              </w:rPr>
+              <w:t>Do 20.4.2023</w:t>
+            </w:r>
+          </w:p>
+        </w:tc>
+      </w:tr>
+      <w:tr>
+        <w:trPr>
+          <w:trHeight w:val="340"/>
+          <w:jc w:val="center"/>
+        </w:trPr>
+        <w:tc>
+          <w:tcPr>
+            <w:tcW w:w="829" w:type="pct"/>
+            <w:tcBorders>
+              <w:top w:val="single" w:sz="4" w:space="0" w:color="00000A"/>
+              <w:left w:val="single" w:sz="4" w:space="0" w:color="00000A"/>
+              <w:bottom w:val="single" w:sz="4" w:space="0" w:color="00000A"/>
+              <w:right w:val="single" w:sz="4" w:space="0" w:color="00000A"/>
+            </w:tcBorders>
+            <w:shd w:val="clear" w:color="auto" w:fill="F2F2F2" w:themeFill="background1" w:themeFillShade="F2"/>
+            <w:vAlign w:val="center"/>
+          </w:tcPr>
+          <w:p>
+            <w:pPr>
+              <w:spacing w:before="60" w:after="60" w:line="240" w:lineRule="auto"/>
+              <w:rPr>
+                <w:rFonts w:cs="Arial"/>
+                <w:sz w:val="20"/>
+                <w:szCs w:val="20"/>
+              </w:rPr>
+            </w:pPr>
+            <w:r>
+              <w:rPr>
+                <w:rFonts w:cs="Arial"/>
+                <w:sz w:val="20"/>
+                <w:szCs w:val="20"/>
+              </w:rPr>
+              <w:t>Zeit</w:t>
+            </w:r>
+          </w:p>
+        </w:tc>
+        <w:tc>
+          <w:tcPr>
+            <w:tcW w:w="4171" w:type="pct"/>
+            <w:tcBorders>
+              <w:top w:val="single" w:sz="4" w:space="0" w:color="00000A"/>
+              <w:left w:val="single" w:sz="4" w:space="0" w:color="00000A"/>
+              <w:bottom w:val="single" w:sz="4" w:space="0" w:color="00000A"/>
+              <w:right w:val="single" w:sz="4" w:space="0" w:color="00000A"/>
+            </w:tcBorders>
+            <w:shd w:val="clear" w:color="auto" w:fill="F2F2F2" w:themeFill="background1" w:themeFillShade="F2"/>
+            <w:vAlign w:val="center"/>
+          </w:tcPr>
+          <w:p>
+            <w:pPr>
+              <w:spacing w:before="60" w:after="60" w:line="240" w:lineRule="auto"/>
+              <w:rPr>
+                <w:rFonts w:cs="Arial"/>
+                <w:sz w:val="20"/>
+                <w:szCs w:val="20"/>
+              </w:rPr>
+            </w:pPr>
+            <w:r>
+              <w:rPr>
+                <w:rFonts w:cs="Arial"/>
+                <w:sz w:val="20"/>
+                <w:szCs w:val="20"/>
+              </w:rPr>
+              <w:t>17:30 – 20:45</w:t>
+            </w:r>
+          </w:p>
+        </w:tc>
+      </w:tr>
+      <w:tr>
+        <w:trPr>
+          <w:trHeight w:val="340"/>
+          <w:jc w:val="center"/>
+        </w:trPr>
+        <w:tc>
+          <w:tcPr>
+            <w:tcW w:w="829" w:type="pct"/>
+            <w:tcBorders>
+              <w:top w:val="single" w:sz="4" w:space="0" w:color="00000A"/>
+              <w:left w:val="single" w:sz="4" w:space="0" w:color="00000A"/>
+              <w:bottom w:val="single" w:sz="4" w:space="0" w:color="00000A"/>
+              <w:right w:val="single" w:sz="4" w:space="0" w:color="00000A"/>
+            </w:tcBorders>
+            <w:shd w:val="clear" w:color="auto" w:fill="F2F2F2" w:themeFill="background1" w:themeFillShade="F2"/>
+            <w:vAlign w:val="center"/>
+          </w:tcPr>
+          <w:p>
+            <w:pPr>
+              <w:spacing w:before="60" w:after="60" w:line="240" w:lineRule="auto"/>
+              <w:rPr>
+                <w:rFonts w:cs="Arial"/>
+                <w:sz w:val="20"/>
+                <w:szCs w:val="20"/>
+              </w:rPr>
+            </w:pPr>
+            <w:r>
+              <w:rPr>
+                <w:rFonts w:cs="Arial"/>
+                <w:sz w:val="20"/>
+                <w:szCs w:val="20"/>
+              </w:rPr>
+              <w:t>Dozent</w:t>
+            </w:r>
+          </w:p>
+        </w:tc>
+        <w:tc>
+          <w:tcPr>
+            <w:tcW w:w="4171" w:type="pct"/>
+            <w:tcBorders>
+              <w:top w:val="single" w:sz="4" w:space="0" w:color="00000A"/>
+              <w:left w:val="single" w:sz="4" w:space="0" w:color="00000A"/>
+              <w:bottom w:val="single" w:sz="4" w:space="0" w:color="00000A"/>
+              <w:right w:val="single" w:sz="4" w:space="0" w:color="00000A"/>
+            </w:tcBorders>
+            <w:shd w:val="clear" w:color="auto" w:fill="F2F2F2" w:themeFill="background1" w:themeFillShade="F2"/>
+            <w:vAlign w:val="center"/>
+          </w:tcPr>
+          <w:p>
+            <w:pPr>
+              <w:spacing w:before="60" w:after="60" w:line="240" w:lineRule="auto"/>
+              <w:rPr>
+                <w:rFonts w:cs="Arial"/>
+                <w:b/>
+                <w:sz w:val="20"/>
+                <w:szCs w:val="20"/>
+              </w:rPr>
+            </w:pPr>
+            <w:r>
+              <w:rPr>
+                <w:rFonts w:cs="Arial"/>
+                <w:sz w:val="20"/>
+                <w:szCs w:val="20"/>
+              </w:rPr>
+              <w:t>Walter Rothlin</w:t>
+            </w:r>
+          </w:p>
+        </w:tc>
+      </w:tr>
+    </w:tbl>
+    <w:p>
+      <w:pPr>
+        <w:spacing w:before="60" w:after="60" w:line="240" w:lineRule="auto"/>
+        <w:rPr>
+          <w:bCs/>
+          <w:sz w:val="20"/>
+          <w:szCs w:val="20"/>
+          <w:u w:val="single"/>
+        </w:rPr>
+      </w:pPr>
+      <w:r>
+        <w:rPr>
+          <w:bCs/>
+          <w:sz w:val="20"/>
+          <w:szCs w:val="20"/>
+          <w:u w:val="single"/>
+        </w:rPr>
+        <w:t>Vorbereitung</w:t>
+      </w:r>
+    </w:p>
+    <w:p>
+      <w:pPr>
+        <w:pStyle w:val="Listenabsatz"/>
+        <w:numPr>
+          <w:ilvl w:val="0"/>
+          <w:numId w:val="2"/>
+        </w:numPr>
+        <w:spacing w:before="60" w:after="60" w:line="240" w:lineRule="auto"/>
+        <w:ind w:left="426"/>
+        <w:rPr>
+          <w:sz w:val="20"/>
+          <w:szCs w:val="20"/>
+        </w:rPr>
+      </w:pPr>
+      <w:r>
+        <w:rPr>
+          <w:sz w:val="20"/>
+          <w:szCs w:val="20"/>
+        </w:rPr>
+        <w:t>Web-Services (Unterschied SOAP / REST) konzeptionell verstehen</w:t>
+      </w:r>
+    </w:p>
+    <w:p>
+      <w:pPr>
+        <w:spacing w:before="60" w:after="60" w:line="240" w:lineRule="auto"/>
+        <w:rPr>
+          <w:sz w:val="20"/>
+          <w:szCs w:val="20"/>
+        </w:rPr>
+      </w:pPr>
+    </w:p>
+    <w:p>
+      <w:pPr>
+        <w:spacing w:before="60" w:after="60" w:line="240" w:lineRule="auto"/>
+        <w:rPr>
+          <w:bCs/>
+          <w:sz w:val="20"/>
+          <w:szCs w:val="20"/>
+          <w:u w:val="single"/>
+        </w:rPr>
+      </w:pPr>
+      <w:r>
+        <w:rPr>
+          <w:bCs/>
+          <w:sz w:val="20"/>
+          <w:szCs w:val="20"/>
+          <w:u w:val="single"/>
+        </w:rPr>
+        <w:t>Inhalte</w:t>
+      </w:r>
+    </w:p>
+    <w:p>
+      <w:pPr>
+        <w:pStyle w:val="Listenabsatz"/>
+        <w:numPr>
+          <w:ilvl w:val="0"/>
+          <w:numId w:val="2"/>
+        </w:numPr>
+        <w:spacing w:before="60" w:after="60" w:line="240" w:lineRule="auto"/>
+        <w:ind w:left="426"/>
+        <w:rPr>
+          <w:sz w:val="20"/>
+          <w:szCs w:val="20"/>
+        </w:rPr>
+      </w:pPr>
+      <w:r>
+        <w:rPr>
+          <w:sz w:val="20"/>
+          <w:szCs w:val="20"/>
+        </w:rPr>
+        <w:t>Web-Service WS in Java: Konzept verstehen und von Python aus nutzen</w:t>
+      </w:r>
+    </w:p>
+    <w:p>
+      <w:pPr>
+        <w:pStyle w:val="Listenabsatz"/>
+        <w:numPr>
+          <w:ilvl w:val="0"/>
+          <w:numId w:val="2"/>
+        </w:numPr>
+        <w:spacing w:before="60" w:after="60" w:line="240" w:lineRule="auto"/>
+        <w:ind w:left="426"/>
+        <w:rPr>
+          <w:sz w:val="20"/>
+          <w:szCs w:val="20"/>
+        </w:rPr>
+      </w:pPr>
+      <w:r>
+        <w:rPr>
+          <w:sz w:val="20"/>
+          <w:szCs w:val="20"/>
+        </w:rPr>
+        <w:t xml:space="preserve">API eines </w:t>
+      </w:r>
+      <w:proofErr w:type="spellStart"/>
+      <w:r>
+        <w:rPr>
+          <w:sz w:val="20"/>
+          <w:szCs w:val="20"/>
+        </w:rPr>
+        <w:t>public</w:t>
+      </w:r>
+      <w:proofErr w:type="spellEnd"/>
+      <w:r>
+        <w:rPr>
+          <w:sz w:val="20"/>
+          <w:szCs w:val="20"/>
+        </w:rPr>
+        <w:t xml:space="preserve"> Web-Service (Google, Open-</w:t>
+      </w:r>
+      <w:proofErr w:type="spellStart"/>
+      <w:r>
+        <w:rPr>
+          <w:sz w:val="20"/>
+          <w:szCs w:val="20"/>
+        </w:rPr>
+        <w:t>Weather</w:t>
+      </w:r>
+      <w:proofErr w:type="spellEnd"/>
+      <w:r>
+        <w:rPr>
+          <w:sz w:val="20"/>
+          <w:szCs w:val="20"/>
+        </w:rPr>
+        <w:t xml:space="preserve">, </w:t>
+      </w:r>
+      <w:proofErr w:type="spellStart"/>
+      <w:proofErr w:type="gramStart"/>
+      <w:r>
+        <w:rPr>
+          <w:sz w:val="20"/>
+          <w:szCs w:val="20"/>
+        </w:rPr>
+        <w:t>Map.geo.admin</w:t>
+      </w:r>
+      <w:proofErr w:type="spellEnd"/>
+      <w:r>
+        <w:rPr>
+          <w:sz w:val="20"/>
+          <w:szCs w:val="20"/>
+        </w:rPr>
+        <w:t>,…</w:t>
+      </w:r>
+      <w:proofErr w:type="gramEnd"/>
+      <w:r>
+        <w:rPr>
+          <w:sz w:val="20"/>
+          <w:szCs w:val="20"/>
+        </w:rPr>
+        <w:t>) verstehen</w:t>
+      </w:r>
+    </w:p>
+    <w:p>
+      <w:pPr>
+        <w:pStyle w:val="Listenabsatz"/>
+        <w:numPr>
+          <w:ilvl w:val="0"/>
+          <w:numId w:val="2"/>
+        </w:numPr>
+        <w:spacing w:before="60" w:after="60" w:line="240" w:lineRule="auto"/>
+        <w:ind w:left="426"/>
+        <w:rPr>
+          <w:sz w:val="20"/>
+          <w:szCs w:val="20"/>
+        </w:rPr>
+      </w:pPr>
+      <w:r>
+        <w:rPr>
+          <w:sz w:val="20"/>
+          <w:szCs w:val="20"/>
+        </w:rPr>
+        <w:t xml:space="preserve">Applikation in Python implementieren, welche einen </w:t>
+      </w:r>
+      <w:r>
+        <w:rPr>
+          <w:i/>
+          <w:sz w:val="20"/>
+          <w:szCs w:val="20"/>
+        </w:rPr>
+        <w:t>open</w:t>
+      </w:r>
+      <w:r>
+        <w:rPr>
+          <w:sz w:val="20"/>
+          <w:szCs w:val="20"/>
+        </w:rPr>
+        <w:t xml:space="preserve"> WEB-Service nutzt</w:t>
+      </w:r>
+    </w:p>
+    <w:p>
+      <w:pPr>
+        <w:spacing w:before="60" w:after="60" w:line="240" w:lineRule="auto"/>
+        <w:rPr>
+          <w:color w:val="auto"/>
+          <w:sz w:val="20"/>
+          <w:szCs w:val="20"/>
+        </w:rPr>
+      </w:pPr>
+    </w:p>
+    <w:p>
+      <w:pPr>
+        <w:spacing w:before="60" w:after="60" w:line="240" w:lineRule="auto"/>
+        <w:rPr>
+          <w:bCs/>
+          <w:sz w:val="20"/>
+          <w:szCs w:val="20"/>
+          <w:u w:val="single"/>
+        </w:rPr>
+      </w:pPr>
+      <w:r>
+        <w:rPr>
+          <w:bCs/>
+          <w:sz w:val="20"/>
+          <w:szCs w:val="20"/>
+          <w:u w:val="single"/>
+        </w:rPr>
+        <w:t>Nachbereitung</w:t>
+      </w:r>
+    </w:p>
+    <w:p>
+      <w:pPr>
+        <w:pStyle w:val="Listenabsatz"/>
+        <w:numPr>
+          <w:ilvl w:val="0"/>
+          <w:numId w:val="2"/>
+        </w:numPr>
+        <w:spacing w:before="60" w:after="60" w:line="240" w:lineRule="auto"/>
+        <w:ind w:left="426"/>
+        <w:rPr>
+          <w:sz w:val="20"/>
+          <w:szCs w:val="20"/>
+        </w:rPr>
+      </w:pPr>
+      <w:r>
+        <w:rPr>
+          <w:sz w:val="20"/>
+          <w:szCs w:val="20"/>
+        </w:rPr>
+        <w:t>Applikation testen und fertig implementieren</w:t>
       </w:r>
     </w:p>
     <w:p>
@@ -16926,10 +17698,21 @@
 </file>
 
 <file path=customXml/item1.xml><?xml version="1.0" encoding="utf-8"?>
-<b:Sources xmlns:b="http://schemas.openxmlformats.org/officeDocument/2006/bibliography" xmlns="http://schemas.openxmlformats.org/officeDocument/2006/bibliography" SelectedStyle="\CHICAGO.XSL" StyleName="Chicago" Version="15"/>
+<?mso-contentType ?>
+<FormTemplates xmlns="http://schemas.microsoft.com/sharepoint/v3/contenttype/forms">
+  <Display>DocumentLibraryForm</Display>
+  <Edit>DocumentLibraryForm</Edit>
+  <New>DocumentLibraryForm</New>
+</FormTemplates>
 </file>
 
 <file path=customXml/item2.xml><?xml version="1.0" encoding="utf-8"?>
+<p:properties xmlns:p="http://schemas.microsoft.com/office/2006/metadata/properties" xmlns:xsi="http://www.w3.org/2001/XMLSchema-instance" xmlns:pc="http://schemas.microsoft.com/office/infopath/2007/PartnerControls">
+  <documentManagement/>
+</p:properties>
+</file>
+
+<file path=customXml/item3.xml><?xml version="1.0" encoding="utf-8"?>
 <ct:contentTypeSchema xmlns:ct="http://schemas.microsoft.com/office/2006/metadata/contentType" xmlns:ma="http://schemas.microsoft.com/office/2006/metadata/properties/metaAttributes" ct:_="" ma:_="" ma:contentTypeName="Dokument" ma:contentTypeID="0x010100BE560DBDEBEE334287F7942961B978E7" ma:contentTypeVersion="10" ma:contentTypeDescription="Ein neues Dokument erstellen." ma:contentTypeScope="" ma:versionID="3448f5e3d3dc8f2526c5f1c48a431eae">
   <xsd:schema xmlns:xsd="http://www.w3.org/2001/XMLSchema" xmlns:xs="http://www.w3.org/2001/XMLSchema" xmlns:p="http://schemas.microsoft.com/office/2006/metadata/properties" xmlns:ns3="fbef21e9-1a26-4c61-85dc-9a69c3e8c917" xmlns:ns4="7fe708a0-ca3a-40ee-82eb-a4dbd3fd7aa6" targetNamespace="http://schemas.microsoft.com/office/2006/metadata/properties" ma:root="true" ma:fieldsID="7262ea4ae4d9479d854ffbdd60efdff1" ns3:_="" ns4:_="">
     <xsd:import namespace="fbef21e9-1a26-4c61-85dc-9a69c3e8c917"/>
@@ -17132,30 +17915,28 @@
 </ct:contentTypeSchema>
 </file>
 
-<file path=customXml/item3.xml><?xml version="1.0" encoding="utf-8"?>
-<p:properties xmlns:p="http://schemas.microsoft.com/office/2006/metadata/properties" xmlns:xsi="http://www.w3.org/2001/XMLSchema-instance" xmlns:pc="http://schemas.microsoft.com/office/infopath/2007/PartnerControls">
-  <documentManagement/>
-</p:properties>
-</file>
-
 <file path=customXml/item4.xml><?xml version="1.0" encoding="utf-8"?>
-<?mso-contentType ?>
-<FormTemplates xmlns="http://schemas.microsoft.com/sharepoint/v3/contenttype/forms">
-  <Display>DocumentLibraryForm</Display>
-  <Edit>DocumentLibraryForm</Edit>
-  <New>DocumentLibraryForm</New>
-</FormTemplates>
+<b:Sources xmlns:b="http://schemas.openxmlformats.org/officeDocument/2006/bibliography" xmlns="http://schemas.openxmlformats.org/officeDocument/2006/bibliography" SelectedStyle="\CHICAGO.XSL" StyleName="Chicago" Version="15"/>
 </file>
 
 <file path=customXml/itemProps1.xml><?xml version="1.0" encoding="utf-8"?>
-<ds:datastoreItem xmlns:ds="http://schemas.openxmlformats.org/officeDocument/2006/customXml" ds:itemID="{621C3ACB-9B0D-45C6-841C-651959510989}">
+<ds:datastoreItem xmlns:ds="http://schemas.openxmlformats.org/officeDocument/2006/customXml" ds:itemID="{82F971DC-432E-4E50-939B-6C31B46B7B33}">
   <ds:schemaRefs>
-    <ds:schemaRef ds:uri="http://schemas.openxmlformats.org/officeDocument/2006/bibliography"/>
+    <ds:schemaRef ds:uri="http://schemas.microsoft.com/sharepoint/v3/contenttype/forms"/>
   </ds:schemaRefs>
 </ds:datastoreItem>
 </file>
 
 <file path=customXml/itemProps2.xml><?xml version="1.0" encoding="utf-8"?>
+<ds:datastoreItem xmlns:ds="http://schemas.openxmlformats.org/officeDocument/2006/customXml" ds:itemID="{19B06714-4048-46F0-A4BC-D394CCE0DE93}">
+  <ds:schemaRefs>
+    <ds:schemaRef ds:uri="http://schemas.microsoft.com/office/2006/metadata/properties"/>
+    <ds:schemaRef ds:uri="http://schemas.microsoft.com/office/infopath/2007/PartnerControls"/>
+  </ds:schemaRefs>
+</ds:datastoreItem>
+</file>
+
+<file path=customXml/itemProps3.xml><?xml version="1.0" encoding="utf-8"?>
 <ds:datastoreItem xmlns:ds="http://schemas.openxmlformats.org/officeDocument/2006/customXml" ds:itemID="{4DB81F8C-048F-4552-BA1A-2387B47F21A7}">
   <ds:schemaRefs>
     <ds:schemaRef ds:uri="http://schemas.microsoft.com/office/2006/metadata/contentType"/>
@@ -17174,19 +17955,10 @@
 </ds:datastoreItem>
 </file>
 
-<file path=customXml/itemProps3.xml><?xml version="1.0" encoding="utf-8"?>
-<ds:datastoreItem xmlns:ds="http://schemas.openxmlformats.org/officeDocument/2006/customXml" ds:itemID="{19B06714-4048-46F0-A4BC-D394CCE0DE93}">
+<file path=customXml/itemProps4.xml><?xml version="1.0" encoding="utf-8"?>
+<ds:datastoreItem xmlns:ds="http://schemas.openxmlformats.org/officeDocument/2006/customXml" ds:itemID="{621C3ACB-9B0D-45C6-841C-651959510989}">
   <ds:schemaRefs>
-    <ds:schemaRef ds:uri="http://schemas.microsoft.com/office/2006/metadata/properties"/>
-    <ds:schemaRef ds:uri="http://schemas.microsoft.com/office/infopath/2007/PartnerControls"/>
-  </ds:schemaRefs>
-</ds:datastoreItem>
-</file>
-
-<file path=customXml/itemProps4.xml><?xml version="1.0" encoding="utf-8"?>
-<ds:datastoreItem xmlns:ds="http://schemas.openxmlformats.org/officeDocument/2006/customXml" ds:itemID="{82F971DC-432E-4E50-939B-6C31B46B7B33}">
-  <ds:schemaRefs>
-    <ds:schemaRef ds:uri="http://schemas.microsoft.com/sharepoint/v3/contenttype/forms"/>
+    <ds:schemaRef ds:uri="http://schemas.openxmlformats.org/officeDocument/2006/bibliography"/>
   </ds:schemaRefs>
 </ds:datastoreItem>
 </file>
--- a/SchulungsUnterlagen/Semesterprogramme/HWZ_Semesterprogramm_DistributedAndMobileSystems.docx
+++ b/SchulungsUnterlagen/Semesterprogramme/HWZ_Semesterprogramm_DistributedAndMobileSystems.docx
@@ -192,7 +192,6 @@
                 <w:szCs w:val="20"/>
               </w:rPr>
             </w:pPr>
-            <w:proofErr w:type="spellStart"/>
             <w:r>
               <w:rPr>
                 <w:rFonts w:cs="Arial"/>
@@ -200,17 +199,7 @@
                 <w:sz w:val="20"/>
                 <w:szCs w:val="20"/>
               </w:rPr>
-              <w:t>BSc</w:t>
-            </w:r>
-            <w:proofErr w:type="spellEnd"/>
-            <w:r>
-              <w:rPr>
-                <w:rFonts w:cs="Arial"/>
-                <w:color w:val="auto"/>
-                <w:sz w:val="20"/>
-                <w:szCs w:val="20"/>
-              </w:rPr>
-              <w:t xml:space="preserve"> Wirtschaftsinformatik</w:t>
+              <w:t>BSc Wirtschaftsinformatik</w:t>
             </w:r>
           </w:p>
         </w:tc>
@@ -880,30 +869,14 @@
           <w:sz w:val="20"/>
           <w:szCs w:val="20"/>
         </w:rPr>
-        <w:t xml:space="preserve"> </w:t>
-      </w:r>
-      <w:proofErr w:type="gramStart"/>
-      <w:r>
-        <w:rPr>
-          <w:sz w:val="20"/>
-          <w:szCs w:val="20"/>
-        </w:rPr>
-        <w:t>um vertei</w:t>
-      </w:r>
-      <w:r>
-        <w:rPr>
-          <w:sz w:val="20"/>
-          <w:szCs w:val="20"/>
-        </w:rPr>
-        <w:t>lte</w:t>
-      </w:r>
-      <w:proofErr w:type="gramEnd"/>
-      <w:r>
-        <w:rPr>
-          <w:sz w:val="20"/>
-          <w:szCs w:val="20"/>
-        </w:rPr>
-        <w:t xml:space="preserve"> und mobile Softwaresysteme zu designen und in Python zu implementieren.</w:t>
+        <w:t xml:space="preserve"> um vertei</w:t>
+      </w:r>
+      <w:r>
+        <w:rPr>
+          <w:sz w:val="20"/>
+          <w:szCs w:val="20"/>
+        </w:rPr>
+        <w:t>lte und mobile Softwaresysteme zu designen und in Python zu implementieren.</w:t>
       </w:r>
     </w:p>
     <w:p>
@@ -1082,6 +1055,7 @@
         <w:rPr>
           <w:sz w:val="20"/>
           <w:szCs w:val="20"/>
+          <w:lang w:val="fr-CH"/>
         </w:rPr>
       </w:pPr>
       <w:r>
@@ -1090,20 +1064,120 @@
           <w:color w:val="3E3E3E"/>
           <w:sz w:val="20"/>
           <w:szCs w:val="20"/>
-        </w:rPr>
-        <w:t xml:space="preserve">TCP/IP Socket </w:t>
-      </w:r>
-      <w:proofErr w:type="spellStart"/>
+          <w:lang w:val="fr-CH"/>
+        </w:rPr>
+        <w:t>Client-Server Kommunikation</w:t>
+      </w:r>
+    </w:p>
+    <w:p>
+      <w:pPr>
+        <w:pStyle w:val="Listenabsatz"/>
+        <w:numPr>
+          <w:ilvl w:val="1"/>
+          <w:numId w:val="4"/>
+        </w:numPr>
+        <w:spacing w:before="60" w:after="60" w:line="240" w:lineRule="auto"/>
+        <w:rPr>
+          <w:sz w:val="20"/>
+          <w:szCs w:val="20"/>
+          <w:lang w:val="fr-CH"/>
+        </w:rPr>
+      </w:pPr>
       <w:r>
         <w:rPr>
           <w:rFonts w:cs="Arial"/>
           <w:color w:val="3E3E3E"/>
           <w:sz w:val="20"/>
           <w:szCs w:val="20"/>
-        </w:rPr>
-        <w:t>communication</w:t>
-      </w:r>
-      <w:proofErr w:type="spellEnd"/>
+          <w:lang w:val="fr-CH"/>
+        </w:rPr>
+        <w:t>XML/JSON</w:t>
+      </w:r>
+    </w:p>
+    <w:p>
+      <w:pPr>
+        <w:pStyle w:val="Listenabsatz"/>
+        <w:numPr>
+          <w:ilvl w:val="1"/>
+          <w:numId w:val="4"/>
+        </w:numPr>
+        <w:spacing w:before="60" w:after="60" w:line="240" w:lineRule="auto"/>
+        <w:rPr>
+          <w:sz w:val="20"/>
+          <w:szCs w:val="20"/>
+          <w:lang w:val="fr-CH"/>
+        </w:rPr>
+      </w:pPr>
+      <w:r>
+        <w:rPr>
+          <w:rFonts w:cs="Arial"/>
+          <w:color w:val="3E3E3E"/>
+          <w:sz w:val="20"/>
+          <w:szCs w:val="20"/>
+          <w:lang w:val="fr-CH"/>
+        </w:rPr>
+        <w:t>http-Protokoll</w:t>
+      </w:r>
+    </w:p>
+    <w:p>
+      <w:pPr>
+        <w:pStyle w:val="Listenabsatz"/>
+        <w:numPr>
+          <w:ilvl w:val="1"/>
+          <w:numId w:val="4"/>
+        </w:numPr>
+        <w:spacing w:before="60" w:after="60" w:line="240" w:lineRule="auto"/>
+        <w:rPr>
+          <w:sz w:val="20"/>
+          <w:szCs w:val="20"/>
+          <w:lang w:val="fr-CH"/>
+        </w:rPr>
+      </w:pPr>
+      <w:r>
+        <w:rPr>
+          <w:rFonts w:cs="Arial"/>
+          <w:color w:val="3E3E3E"/>
+          <w:sz w:val="20"/>
+          <w:szCs w:val="20"/>
+          <w:lang w:val="fr-CH"/>
+        </w:rPr>
+        <w:t>TCP-IP Socket-Communication</w:t>
+      </w:r>
+    </w:p>
+    <w:p>
+      <w:pPr>
+        <w:pStyle w:val="Listenabsatz"/>
+        <w:numPr>
+          <w:ilvl w:val="1"/>
+          <w:numId w:val="4"/>
+        </w:numPr>
+        <w:spacing w:before="60" w:after="60" w:line="240" w:lineRule="auto"/>
+        <w:rPr>
+          <w:sz w:val="20"/>
+          <w:szCs w:val="20"/>
+          <w:lang w:val="fr-CH"/>
+        </w:rPr>
+      </w:pPr>
+      <w:r>
+        <w:rPr>
+          <w:rFonts w:cs="Arial"/>
+          <w:color w:val="3E3E3E"/>
+          <w:sz w:val="20"/>
+          <w:szCs w:val="20"/>
+          <w:lang w:val="fr-CH"/>
+        </w:rPr>
+        <w:sym w:font="Wingdings" w:char="F0E8"/>
+      </w:r>
+      <w:r>
+        <w:rPr>
+          <w:rFonts w:cs="Arial"/>
+          <w:color w:val="3E3E3E"/>
+          <w:sz w:val="20"/>
+          <w:szCs w:val="20"/>
+          <w:lang w:val="fr-CH"/>
+        </w:rPr>
+        <w:t xml:space="preserve"> XML Service und Client in Python implementieren</w:t>
+      </w:r>
     </w:p>
     <w:p>
       <w:pPr>
@@ -1126,7 +1200,113 @@
           <w:szCs w:val="20"/>
           <w:lang w:val="en-US"/>
         </w:rPr>
-        <w:t>XML-Processing in Python</w:t>
+        <w:t>Verschlüsselung / Authentifizierung</w:t>
+      </w:r>
+    </w:p>
+    <w:p>
+      <w:pPr>
+        <w:pStyle w:val="Listenabsatz"/>
+        <w:numPr>
+          <w:ilvl w:val="1"/>
+          <w:numId w:val="4"/>
+        </w:numPr>
+        <w:spacing w:before="60" w:after="60" w:line="240" w:lineRule="auto"/>
+        <w:rPr>
+          <w:sz w:val="20"/>
+          <w:szCs w:val="20"/>
+        </w:rPr>
+      </w:pPr>
+      <w:r>
+        <w:rPr>
+          <w:rFonts w:cs="Arial"/>
+          <w:color w:val="3E3E3E"/>
+          <w:sz w:val="20"/>
+          <w:szCs w:val="20"/>
+          <w:lang w:val="en-US"/>
+        </w:rPr>
+        <w:t>sym/asym Verschlüsselung – Entschlüsselung</w:t>
+      </w:r>
+    </w:p>
+    <w:p>
+      <w:pPr>
+        <w:pStyle w:val="Listenabsatz"/>
+        <w:numPr>
+          <w:ilvl w:val="1"/>
+          <w:numId w:val="4"/>
+        </w:numPr>
+        <w:spacing w:before="60" w:after="60" w:line="240" w:lineRule="auto"/>
+        <w:rPr>
+          <w:sz w:val="20"/>
+          <w:szCs w:val="20"/>
+        </w:rPr>
+      </w:pPr>
+      <w:r>
+        <w:rPr>
+          <w:rFonts w:cs="Arial"/>
+          <w:color w:val="3E3E3E"/>
+          <w:sz w:val="20"/>
+          <w:szCs w:val="20"/>
+          <w:lang w:val="en-US"/>
+        </w:rPr>
+        <w:t>Signieren – Authentifizieren</w:t>
+      </w:r>
+    </w:p>
+    <w:p>
+      <w:pPr>
+        <w:pStyle w:val="Listenabsatz"/>
+        <w:numPr>
+          <w:ilvl w:val="1"/>
+          <w:numId w:val="4"/>
+        </w:numPr>
+        <w:spacing w:before="60" w:after="60" w:line="240" w:lineRule="auto"/>
+        <w:rPr>
+          <w:sz w:val="20"/>
+          <w:szCs w:val="20"/>
+        </w:rPr>
+      </w:pPr>
+      <w:r>
+        <w:rPr>
+          <w:rFonts w:cs="Arial"/>
+          <w:color w:val="3E3E3E"/>
+          <w:sz w:val="20"/>
+          <w:szCs w:val="20"/>
+          <w:lang w:val="en-US"/>
+        </w:rPr>
+        <w:t>Zertifikate</w:t>
+      </w:r>
+    </w:p>
+    <w:p>
+      <w:pPr>
+        <w:pStyle w:val="Listenabsatz"/>
+        <w:numPr>
+          <w:ilvl w:val="1"/>
+          <w:numId w:val="4"/>
+        </w:numPr>
+        <w:spacing w:before="60" w:after="60" w:line="240" w:lineRule="auto"/>
+        <w:rPr>
+          <w:sz w:val="20"/>
+          <w:szCs w:val="20"/>
+        </w:rPr>
+      </w:pPr>
+      <w:r>
+        <w:rPr>
+          <w:rFonts w:cs="Arial"/>
+          <w:color w:val="3E3E3E"/>
+          <w:sz w:val="20"/>
+          <w:szCs w:val="20"/>
+          <w:lang w:val="en-US"/>
+        </w:rPr>
+        <w:sym w:font="Wingdings" w:char="F0E8"/>
+      </w:r>
+      <w:r>
+        <w:rPr>
+          <w:rFonts w:cs="Arial"/>
+          <w:color w:val="3E3E3E"/>
+          <w:sz w:val="20"/>
+          <w:szCs w:val="20"/>
+          <w:lang w:val="en-US"/>
+        </w:rPr>
+        <w:t xml:space="preserve"> Mit Web-tools Uebung machen</w:t>
       </w:r>
     </w:p>
     <w:p>
@@ -1149,9 +1329,179 @@
           <w:color w:val="3E3E3E"/>
           <w:sz w:val="20"/>
           <w:szCs w:val="20"/>
+        </w:rPr>
+        <w:t>Bestehender Web-Services in Python nutzen</w:t>
+      </w:r>
+    </w:p>
+    <w:p>
+      <w:pPr>
+        <w:pStyle w:val="Listenabsatz"/>
+        <w:numPr>
+          <w:ilvl w:val="1"/>
+          <w:numId w:val="4"/>
+        </w:numPr>
+        <w:spacing w:before="60" w:after="60" w:line="240" w:lineRule="auto"/>
+        <w:rPr>
+          <w:sz w:val="20"/>
+          <w:szCs w:val="20"/>
           <w:lang w:val="en-US"/>
         </w:rPr>
-        <w:t>Services via TCP/IP (csv und xml)</w:t>
+      </w:pPr>
+      <w:r>
+        <w:rPr>
+          <w:rFonts w:cs="Arial"/>
+          <w:color w:val="3E3E3E"/>
+          <w:sz w:val="20"/>
+          <w:szCs w:val="20"/>
+        </w:rPr>
+        <w:t xml:space="preserve">Unterschied </w:t>
+      </w:r>
+      <w:r>
+        <w:rPr>
+          <w:rFonts w:cs="Arial"/>
+          <w:color w:val="3E3E3E"/>
+          <w:sz w:val="20"/>
+          <w:szCs w:val="20"/>
+        </w:rPr>
+        <w:t>SOAP / REST</w:t>
+      </w:r>
+    </w:p>
+    <w:p>
+      <w:pPr>
+        <w:pStyle w:val="Listenabsatz"/>
+        <w:numPr>
+          <w:ilvl w:val="1"/>
+          <w:numId w:val="4"/>
+        </w:numPr>
+        <w:spacing w:before="60" w:after="60" w:line="240" w:lineRule="auto"/>
+        <w:rPr>
+          <w:sz w:val="20"/>
+          <w:szCs w:val="20"/>
+          <w:lang w:val="en-US"/>
+        </w:rPr>
+      </w:pPr>
+      <w:r>
+        <w:rPr>
+          <w:rFonts w:cs="Arial"/>
+          <w:color w:val="3E3E3E"/>
+          <w:sz w:val="20"/>
+          <w:szCs w:val="20"/>
+        </w:rPr>
+        <w:t>SOAP call von Python aus</w:t>
+      </w:r>
+      <w:r>
+        <w:rPr>
+          <w:rFonts w:cs="Arial"/>
+          <w:color w:val="3E3E3E"/>
+          <w:sz w:val="20"/>
+          <w:szCs w:val="20"/>
+        </w:rPr>
+        <w:t xml:space="preserve"> (gegen JAVA EJB)</w:t>
+      </w:r>
+    </w:p>
+    <w:p>
+      <w:pPr>
+        <w:pStyle w:val="Listenabsatz"/>
+        <w:numPr>
+          <w:ilvl w:val="1"/>
+          <w:numId w:val="4"/>
+        </w:numPr>
+        <w:spacing w:before="60" w:after="60" w:line="240" w:lineRule="auto"/>
+        <w:rPr>
+          <w:sz w:val="20"/>
+          <w:szCs w:val="20"/>
+          <w:lang w:val="en-US"/>
+        </w:rPr>
+      </w:pPr>
+      <w:r>
+        <w:rPr>
+          <w:rFonts w:cs="Arial"/>
+          <w:color w:val="3E3E3E"/>
+          <w:sz w:val="20"/>
+          <w:szCs w:val="20"/>
+          <w:lang w:val="fr-CH"/>
+        </w:rPr>
+        <w:t>REST-Service call and JSON processing</w:t>
+      </w:r>
+    </w:p>
+    <w:p>
+      <w:pPr>
+        <w:pStyle w:val="Listenabsatz"/>
+        <w:numPr>
+          <w:ilvl w:val="1"/>
+          <w:numId w:val="4"/>
+        </w:numPr>
+        <w:spacing w:before="60" w:after="60" w:line="240" w:lineRule="auto"/>
+        <w:rPr>
+          <w:sz w:val="20"/>
+          <w:szCs w:val="20"/>
+          <w:lang w:val="en-US"/>
+        </w:rPr>
+      </w:pPr>
+      <w:r>
+        <w:rPr>
+          <w:rFonts w:cs="Arial"/>
+          <w:color w:val="3E3E3E"/>
+          <w:sz w:val="20"/>
+          <w:szCs w:val="20"/>
+          <w:lang w:val="fr-CH"/>
+        </w:rPr>
+        <w:t xml:space="preserve">Python module </w:t>
+      </w:r>
+      <w:r>
+        <w:rPr>
+          <w:rFonts w:cs="Arial"/>
+          <w:b/>
+          <w:bCs/>
+          <w:color w:val="3E3E3E"/>
+          <w:sz w:val="20"/>
+          <w:szCs w:val="20"/>
+          <w:lang w:val="fr-CH"/>
+        </w:rPr>
+        <w:t>request</w:t>
+      </w:r>
+    </w:p>
+    <w:p>
+      <w:pPr>
+        <w:pStyle w:val="Listenabsatz"/>
+        <w:numPr>
+          <w:ilvl w:val="1"/>
+          <w:numId w:val="4"/>
+        </w:numPr>
+        <w:spacing w:before="60" w:after="60" w:line="240" w:lineRule="auto"/>
+        <w:rPr>
+          <w:sz w:val="20"/>
+          <w:szCs w:val="20"/>
+          <w:lang w:val="en-US"/>
+        </w:rPr>
+      </w:pPr>
+      <w:r>
+        <w:rPr>
+          <w:rFonts w:cs="Arial"/>
+          <w:color w:val="3E3E3E"/>
+          <w:sz w:val="20"/>
+          <w:szCs w:val="20"/>
+          <w:lang w:val="fr-CH"/>
+        </w:rPr>
+        <w:sym w:font="Wingdings" w:char="F0E8"/>
+      </w:r>
+      <w:r>
+        <w:rPr>
+          <w:rFonts w:cs="Arial"/>
+          <w:color w:val="3E3E3E"/>
+          <w:sz w:val="20"/>
+          <w:szCs w:val="20"/>
+        </w:rPr>
+        <w:t xml:space="preserve"> Verschiedenen Request-Methoden in P</w:t>
+      </w:r>
+      <w:r>
+        <w:rPr>
+          <w:rFonts w:cs="Arial"/>
+          <w:color w:val="3E3E3E"/>
+          <w:sz w:val="20"/>
+          <w:szCs w:val="20"/>
+        </w:rPr>
+        <w:t>ython implementieren</w:t>
       </w:r>
     </w:p>
     <w:p>
@@ -1170,19 +1520,63 @@
       </w:pPr>
       <w:r>
         <w:rPr>
+          <w:rFonts w:cs="Arial"/>
+          <w:color w:val="3E3E3E"/>
           <w:sz w:val="20"/>
           <w:szCs w:val="20"/>
           <w:lang w:val="en-US"/>
         </w:rPr>
-        <w:t>2-Tie</w:t>
-      </w:r>
-      <w:r>
+        <w:t>Eigener Web-Service in Python implementieren</w:t>
+      </w:r>
+    </w:p>
+    <w:p>
+      <w:pPr>
+        <w:pStyle w:val="Listenabsatz"/>
+        <w:numPr>
+          <w:ilvl w:val="1"/>
+          <w:numId w:val="4"/>
+        </w:numPr>
+        <w:spacing w:before="60" w:after="60" w:line="240" w:lineRule="auto"/>
         <w:rPr>
           <w:sz w:val="20"/>
           <w:szCs w:val="20"/>
           <w:lang w:val="en-US"/>
         </w:rPr>
-        <w:t>r Application (Python Frontend / DB as Backend)</w:t>
+      </w:pPr>
+      <w:r>
+        <w:rPr>
+          <w:rFonts w:cs="Arial"/>
+          <w:color w:val="3E3E3E"/>
+          <w:sz w:val="20"/>
+          <w:szCs w:val="20"/>
+          <w:lang w:val="en-US"/>
+        </w:rPr>
+        <w:t>FLASK / Django</w:t>
+      </w:r>
+    </w:p>
+    <w:p>
+      <w:pPr>
+        <w:pStyle w:val="Listenabsatz"/>
+        <w:numPr>
+          <w:ilvl w:val="1"/>
+          <w:numId w:val="4"/>
+        </w:numPr>
+        <w:spacing w:before="60" w:after="60" w:line="240" w:lineRule="auto"/>
+        <w:rPr>
+          <w:sz w:val="20"/>
+          <w:szCs w:val="20"/>
+          <w:lang w:val="en-US"/>
+        </w:rPr>
+      </w:pPr>
+      <w:r>
+        <w:rPr>
+          <w:rFonts w:cs="Arial"/>
+          <w:color w:val="3E3E3E"/>
+          <w:sz w:val="20"/>
+          <w:szCs w:val="20"/>
+          <w:lang w:val="en-US"/>
+        </w:rPr>
+        <w:t xml:space="preserve">REST-Servcie </w:t>
       </w:r>
     </w:p>
     <w:p>
@@ -1196,16 +1590,16 @@
         <w:rPr>
           <w:sz w:val="20"/>
           <w:szCs w:val="20"/>
-        </w:rPr>
-      </w:pPr>
-      <w:r>
-        <w:rPr>
-          <w:rFonts w:cs="Arial"/>
-          <w:color w:val="3E3E3E"/>
-          <w:sz w:val="20"/>
-          <w:szCs w:val="20"/>
-        </w:rPr>
-        <w:t>Bestehender Web-Services (SOAP / REST) in Python nutzen</w:t>
+          <w:lang w:val="en-US"/>
+        </w:rPr>
+      </w:pPr>
+      <w:r>
+        <w:rPr>
+          <w:sz w:val="20"/>
+          <w:szCs w:val="20"/>
+          <w:lang w:val="en-US"/>
+        </w:rPr>
+        <w:t>Auftrag für Leistungsnachweis</w:t>
       </w:r>
     </w:p>
     <w:p>
@@ -1228,7 +1622,7 @@
           <w:szCs w:val="20"/>
           <w:lang w:val="en-US"/>
         </w:rPr>
-        <w:t>M</w:t>
+        <w:t>2-Tie</w:t>
       </w:r>
       <w:r>
         <w:rPr>
@@ -1236,15 +1630,122 @@
           <w:szCs w:val="20"/>
           <w:lang w:val="en-US"/>
         </w:rPr>
-        <w:t>essage queues</w:t>
-      </w:r>
-      <w:r>
+        <w:t>r Application (Python Frontend / DB as Backend)</w:t>
+      </w:r>
+    </w:p>
+    <w:p>
+      <w:pPr>
+        <w:pStyle w:val="Listenabsatz"/>
+        <w:numPr>
+          <w:ilvl w:val="1"/>
+          <w:numId w:val="4"/>
+        </w:numPr>
+        <w:spacing w:before="60" w:after="60" w:line="240" w:lineRule="auto"/>
         <w:rPr>
           <w:sz w:val="20"/>
           <w:szCs w:val="20"/>
           <w:lang w:val="en-US"/>
         </w:rPr>
-        <w:t xml:space="preserve"> in Python</w:t>
+      </w:pPr>
+      <w:r>
+        <w:rPr>
+          <w:sz w:val="20"/>
+          <w:szCs w:val="20"/>
+          <w:lang w:val="en-US"/>
+        </w:rPr>
+        <w:t>DB-Connection</w:t>
+      </w:r>
+    </w:p>
+    <w:p>
+      <w:pPr>
+        <w:pStyle w:val="Listenabsatz"/>
+        <w:numPr>
+          <w:ilvl w:val="1"/>
+          <w:numId w:val="4"/>
+        </w:numPr>
+        <w:spacing w:before="60" w:after="60" w:line="240" w:lineRule="auto"/>
+        <w:rPr>
+          <w:sz w:val="20"/>
+          <w:szCs w:val="20"/>
+          <w:lang w:val="en-US"/>
+        </w:rPr>
+      </w:pPr>
+      <w:r>
+        <w:rPr>
+          <w:sz w:val="20"/>
+          <w:szCs w:val="20"/>
+          <w:lang w:val="en-US"/>
+        </w:rPr>
+        <w:t xml:space="preserve">Calling an SQL Statement (DML) </w:t>
+      </w:r>
+    </w:p>
+    <w:p>
+      <w:pPr>
+        <w:pStyle w:val="Listenabsatz"/>
+        <w:numPr>
+          <w:ilvl w:val="1"/>
+          <w:numId w:val="4"/>
+        </w:numPr>
+        <w:spacing w:before="60" w:after="60" w:line="240" w:lineRule="auto"/>
+        <w:rPr>
+          <w:sz w:val="20"/>
+          <w:szCs w:val="20"/>
+          <w:lang w:val="en-US"/>
+        </w:rPr>
+      </w:pPr>
+      <w:r>
+        <w:rPr>
+          <w:sz w:val="20"/>
+          <w:szCs w:val="20"/>
+          <w:lang w:val="en-US"/>
+        </w:rPr>
+        <w:t>Processing Result-Set</w:t>
+      </w:r>
+    </w:p>
+    <w:p>
+      <w:pPr>
+        <w:pStyle w:val="Listenabsatz"/>
+        <w:numPr>
+          <w:ilvl w:val="1"/>
+          <w:numId w:val="4"/>
+        </w:numPr>
+        <w:spacing w:before="60" w:after="60" w:line="240" w:lineRule="auto"/>
+        <w:rPr>
+          <w:sz w:val="20"/>
+          <w:szCs w:val="20"/>
+          <w:lang w:val="en-US"/>
+        </w:rPr>
+      </w:pPr>
+      <w:r>
+        <w:rPr>
+          <w:sz w:val="20"/>
+          <w:szCs w:val="20"/>
+          <w:lang w:val="en-US"/>
+        </w:rPr>
+        <w:t>Calling Stored-Procedure</w:t>
+      </w:r>
+    </w:p>
+    <w:p>
+      <w:pPr>
+        <w:pStyle w:val="Listenabsatz"/>
+        <w:numPr>
+          <w:ilvl w:val="1"/>
+          <w:numId w:val="4"/>
+        </w:numPr>
+        <w:spacing w:before="60" w:after="60" w:line="240" w:lineRule="auto"/>
+        <w:rPr>
+          <w:sz w:val="20"/>
+          <w:szCs w:val="20"/>
+          <w:lang w:val="en-US"/>
+        </w:rPr>
+      </w:pPr>
+      <w:r>
+        <w:rPr>
+          <w:sz w:val="20"/>
+          <w:szCs w:val="20"/>
+          <w:lang w:val="en-US"/>
+        </w:rPr>
+        <w:t>Transactions</w:t>
       </w:r>
     </w:p>
     <w:p>
@@ -1267,9 +1768,8 @@
           <w:sz w:val="20"/>
           <w:szCs w:val="20"/>
         </w:rPr>
-        <w:t xml:space="preserve">Mobile Entwicklung und </w:t>
-      </w:r>
-      <w:proofErr w:type="gramStart"/>
+        <w:t>Mobile Entwicklung und Marketing</w:t>
+      </w:r>
       <w:r>
         <w:rPr>
           <w:rFonts w:cs="Arial"/>
@@ -1277,9 +1777,8 @@
           <w:sz w:val="20"/>
           <w:szCs w:val="20"/>
         </w:rPr>
-        <w:t>Marketing Rundgang</w:t>
-      </w:r>
-      <w:proofErr w:type="gramEnd"/>
+        <w:t>.</w:t>
+      </w:r>
       <w:r>
         <w:rPr>
           <w:rFonts w:cs="Arial"/>
@@ -1287,7 +1786,43 @@
           <w:sz w:val="20"/>
           <w:szCs w:val="20"/>
         </w:rPr>
-        <w:t xml:space="preserve"> (Frank-Stefan Heinz)</w:t>
+        <w:t xml:space="preserve"> </w:t>
+      </w:r>
+      <w:r>
+        <w:rPr>
+          <w:rFonts w:cs="Arial"/>
+          <w:color w:val="3E3E3E"/>
+          <w:sz w:val="20"/>
+          <w:szCs w:val="20"/>
+        </w:rPr>
+        <w:t xml:space="preserve"> Ein </w:t>
+      </w:r>
+      <w:r>
+        <w:rPr>
+          <w:rFonts w:cs="Arial"/>
+          <w:color w:val="3E3E3E"/>
+          <w:sz w:val="20"/>
+          <w:szCs w:val="20"/>
+        </w:rPr>
+        <w:t>Rundgang (</w:t>
+      </w:r>
+      <w:r>
+        <w:rPr>
+          <w:rFonts w:cs="Arial"/>
+          <w:color w:val="3E3E3E"/>
+          <w:sz w:val="20"/>
+          <w:szCs w:val="20"/>
+        </w:rPr>
+        <w:t xml:space="preserve">Mit </w:t>
+      </w:r>
+      <w:r>
+        <w:rPr>
+          <w:rFonts w:cs="Arial"/>
+          <w:color w:val="3E3E3E"/>
+          <w:sz w:val="20"/>
+          <w:szCs w:val="20"/>
+        </w:rPr>
+        <w:t>Frank-Stefan Heinz)</w:t>
       </w:r>
     </w:p>
     <w:p>
@@ -1304,7 +1839,6 @@
           <w:lang w:val="en-US"/>
         </w:rPr>
       </w:pPr>
-      <w:proofErr w:type="spellStart"/>
       <w:r>
         <w:rPr>
           <w:rFonts w:cs="Arial"/>
@@ -1313,9 +1847,8 @@
           <w:szCs w:val="20"/>
           <w:lang w:val="en-US"/>
         </w:rPr>
-        <w:t>Eigener</w:t>
-      </w:r>
-      <w:proofErr w:type="spellEnd"/>
+        <w:t xml:space="preserve">Message Queues und </w:t>
+      </w:r>
       <w:r>
         <w:rPr>
           <w:rFonts w:cs="Arial"/>
@@ -1324,9 +1857,8 @@
           <w:szCs w:val="20"/>
           <w:lang w:val="en-US"/>
         </w:rPr>
-        <w:t xml:space="preserve"> Web-Service in Python </w:t>
-      </w:r>
-      <w:proofErr w:type="spellStart"/>
+        <w:t xml:space="preserve">IoT Anwendung </w:t>
+      </w:r>
       <w:r>
         <w:rPr>
           <w:rFonts w:cs="Arial"/>
@@ -1335,77 +1867,7 @@
           <w:szCs w:val="20"/>
           <w:lang w:val="en-US"/>
         </w:rPr>
-        <w:t>implementieren</w:t>
-      </w:r>
-      <w:proofErr w:type="spellEnd"/>
-    </w:p>
-    <w:p>
-      <w:pPr>
-        <w:pStyle w:val="Listenabsatz"/>
-        <w:numPr>
-          <w:ilvl w:val="0"/>
-          <w:numId w:val="4"/>
-        </w:numPr>
-        <w:spacing w:before="60" w:after="60" w:line="240" w:lineRule="auto"/>
-        <w:rPr>
-          <w:sz w:val="20"/>
-          <w:szCs w:val="20"/>
-          <w:lang w:val="en-US"/>
-        </w:rPr>
-      </w:pPr>
-      <w:r>
-        <w:rPr>
-          <w:rFonts w:cs="Arial"/>
-          <w:color w:val="3E3E3E"/>
-          <w:sz w:val="20"/>
-          <w:szCs w:val="20"/>
-          <w:lang w:val="en-US"/>
-        </w:rPr>
-        <w:t xml:space="preserve">IoT </w:t>
-      </w:r>
-      <w:proofErr w:type="spellStart"/>
-      <w:r>
-        <w:rPr>
-          <w:rFonts w:cs="Arial"/>
-          <w:color w:val="3E3E3E"/>
-          <w:sz w:val="20"/>
-          <w:szCs w:val="20"/>
-          <w:lang w:val="en-US"/>
-        </w:rPr>
-        <w:t>Anwendung</w:t>
-      </w:r>
-      <w:proofErr w:type="spellEnd"/>
-      <w:r>
-        <w:rPr>
-          <w:rFonts w:cs="Arial"/>
-          <w:color w:val="3E3E3E"/>
-          <w:sz w:val="20"/>
-          <w:szCs w:val="20"/>
-          <w:lang w:val="en-US"/>
-        </w:rPr>
-        <w:t xml:space="preserve"> </w:t>
-      </w:r>
-      <w:proofErr w:type="spellStart"/>
-      <w:r>
-        <w:rPr>
-          <w:rFonts w:cs="Arial"/>
-          <w:color w:val="3E3E3E"/>
-          <w:sz w:val="20"/>
-          <w:szCs w:val="20"/>
-          <w:lang w:val="en-US"/>
-        </w:rPr>
-        <w:t>entwickeln</w:t>
-      </w:r>
-      <w:proofErr w:type="spellEnd"/>
-      <w:r>
-        <w:rPr>
-          <w:rFonts w:cs="Arial"/>
-          <w:color w:val="3E3E3E"/>
-          <w:sz w:val="20"/>
-          <w:szCs w:val="20"/>
-          <w:lang w:val="en-US"/>
-        </w:rPr>
-        <w:t xml:space="preserve"> (Compose services to a new service)</w:t>
+        <w:t>in Python</w:t>
       </w:r>
     </w:p>
     <w:p>
@@ -1465,6 +1927,7 @@
                 <w:sz w:val="20"/>
                 <w:szCs w:val="20"/>
               </w:rPr>
+              <w:lastRenderedPageBreak/>
               <w:t>Lehr- und Lernmethoden</w:t>
             </w:r>
           </w:p>
@@ -1535,23 +1998,7 @@
           <w:sz w:val="20"/>
           <w:szCs w:val="20"/>
         </w:rPr>
-        <w:t xml:space="preserve"> Als Entwicklungs-Umgebung wird </w:t>
-      </w:r>
-      <w:proofErr w:type="spellStart"/>
-      <w:r>
-        <w:rPr>
-          <w:sz w:val="20"/>
-          <w:szCs w:val="20"/>
-        </w:rPr>
-        <w:t>PyCharm</w:t>
-      </w:r>
-      <w:proofErr w:type="spellEnd"/>
-      <w:r>
-        <w:rPr>
-          <w:sz w:val="20"/>
-          <w:szCs w:val="20"/>
-        </w:rPr>
-        <w:t xml:space="preserve"> verwendet.</w:t>
+        <w:t xml:space="preserve"> Als Entwicklungs-Umgebung wird PyCharm verwendet.</w:t>
       </w:r>
     </w:p>
     <w:p>
@@ -1641,21 +2088,12 @@
         </w:rPr>
         <w:t xml:space="preserve">vorgegebenen </w:t>
       </w:r>
-      <w:proofErr w:type="spellStart"/>
-      <w:r>
-        <w:rPr>
-          <w:sz w:val="20"/>
-          <w:szCs w:val="20"/>
-        </w:rPr>
-        <w:t>Requirements</w:t>
-      </w:r>
-      <w:proofErr w:type="spellEnd"/>
-      <w:r>
-        <w:rPr>
-          <w:sz w:val="20"/>
-          <w:szCs w:val="20"/>
-        </w:rPr>
-        <w:t xml:space="preserve"> nach den Clean-Code Regeln in Einzelarbeit </w:t>
+      <w:r>
+        <w:rPr>
+          <w:sz w:val="20"/>
+          <w:szCs w:val="20"/>
+        </w:rPr>
+        <w:t xml:space="preserve">Requirements nach den Clean-Code Regeln in Einzelarbeit </w:t>
       </w:r>
       <w:r>
         <w:rPr>
@@ -1683,23 +2121,7 @@
           <w:sz w:val="20"/>
           <w:szCs w:val="20"/>
         </w:rPr>
-        <w:t xml:space="preserve">Es sind alle Unterlagen, Beispielcode oder Google erlaubt. Es muss eine Ehrenwörtliche Erklärung abgegeben werden, dass die Arbeit </w:t>
-      </w:r>
-      <w:proofErr w:type="gramStart"/>
-      <w:r>
-        <w:rPr>
-          <w:sz w:val="20"/>
-          <w:szCs w:val="20"/>
-        </w:rPr>
-        <w:t>alleine</w:t>
-      </w:r>
-      <w:proofErr w:type="gramEnd"/>
-      <w:r>
-        <w:rPr>
-          <w:sz w:val="20"/>
-          <w:szCs w:val="20"/>
-        </w:rPr>
-        <w:t xml:space="preserve"> ohne fremde Hilfe erstellt wurde.</w:t>
+        <w:t>Es sind alle Unterlagen, Beispielcode oder Google erlaubt. Es muss eine Ehrenwörtliche Erklärung abgegeben werden, dass die Arbeit alleine ohne fremde Hilfe erstellt wurde.</w:t>
       </w:r>
     </w:p>
     <w:p>
@@ -1834,27 +2256,7 @@
           <w:sz w:val="20"/>
           <w:szCs w:val="20"/>
         </w:rPr>
-        <w:t xml:space="preserve">Inhalt vom Module Web- &amp; N-tier </w:t>
-      </w:r>
-      <w:proofErr w:type="spellStart"/>
-      <w:r>
-        <w:rPr>
-          <w:rFonts w:cs="Arial"/>
-          <w:color w:val="3E3E3E"/>
-          <w:sz w:val="20"/>
-          <w:szCs w:val="20"/>
-        </w:rPr>
-        <w:t>Applications</w:t>
-      </w:r>
-      <w:proofErr w:type="spellEnd"/>
-      <w:r>
-        <w:rPr>
-          <w:rFonts w:cs="Arial"/>
-          <w:color w:val="3E3E3E"/>
-          <w:sz w:val="20"/>
-          <w:szCs w:val="20"/>
-        </w:rPr>
-        <w:t xml:space="preserve"> verstanden</w:t>
+        <w:t>Inhalt vom Module Web- &amp; N-tier Applications verstanden</w:t>
       </w:r>
       <w:r>
         <w:rPr>
@@ -2026,20 +2428,8 @@
                 <w:sz w:val="20"/>
                 <w:szCs w:val="20"/>
               </w:rPr>
-              <w:t xml:space="preserve">Client-Server </w:t>
+              <w:t>Client-Server Kommuniation</w:t>
             </w:r>
-            <w:proofErr w:type="spellStart"/>
-            <w:r>
-              <w:rPr>
-                <w:rFonts w:cs="Arial"/>
-                <w:b/>
-                <w:color w:val="3E3E3E"/>
-                <w:sz w:val="20"/>
-                <w:szCs w:val="20"/>
-              </w:rPr>
-              <w:t>Kommuniation</w:t>
-            </w:r>
-            <w:proofErr w:type="spellEnd"/>
           </w:p>
         </w:tc>
       </w:tr>
@@ -2331,48 +2721,21 @@
           <w:sz w:val="20"/>
           <w:szCs w:val="20"/>
         </w:rPr>
-        <w:t>Python String-Methoden (</w:t>
-      </w:r>
-      <w:proofErr w:type="spellStart"/>
-      <w:r>
-        <w:rPr>
-          <w:sz w:val="20"/>
-          <w:szCs w:val="20"/>
-        </w:rPr>
-        <w:t>split</w:t>
-      </w:r>
-      <w:proofErr w:type="spellEnd"/>
-      <w:r>
-        <w:rPr>
-          <w:sz w:val="20"/>
-          <w:szCs w:val="20"/>
-        </w:rPr>
-        <w:t xml:space="preserve">, </w:t>
-      </w:r>
-      <w:proofErr w:type="spellStart"/>
-      <w:proofErr w:type="gramStart"/>
-      <w:r>
-        <w:rPr>
-          <w:sz w:val="20"/>
-          <w:szCs w:val="20"/>
-        </w:rPr>
-        <w:t>join</w:t>
-      </w:r>
-      <w:proofErr w:type="spellEnd"/>
-      <w:r>
-        <w:rPr>
-          <w:sz w:val="20"/>
-          <w:szCs w:val="20"/>
-        </w:rPr>
-        <w:t>,…</w:t>
-      </w:r>
-      <w:proofErr w:type="gramEnd"/>
-      <w:r>
-        <w:rPr>
-          <w:sz w:val="20"/>
-          <w:szCs w:val="20"/>
-        </w:rPr>
-        <w:t>) anwenden können</w:t>
+        <w:t>Python String-Methoden (split, join,…)</w:t>
+      </w:r>
+      <w:r>
+        <w:rPr>
+          <w:sz w:val="20"/>
+          <w:szCs w:val="20"/>
+        </w:rPr>
+        <w:t>, List and Dicts</w:t>
+      </w:r>
+      <w:r>
+        <w:rPr>
+          <w:sz w:val="20"/>
+          <w:szCs w:val="20"/>
+        </w:rPr>
+        <w:t xml:space="preserve"> anwenden können</w:t>
       </w:r>
     </w:p>
     <w:p>
@@ -2425,35 +2788,7 @@
           <w:sz w:val="20"/>
           <w:szCs w:val="20"/>
         </w:rPr>
-        <w:t>Ein</w:t>
-      </w:r>
-      <w:r>
-        <w:rPr>
-          <w:sz w:val="20"/>
-          <w:szCs w:val="20"/>
-        </w:rPr>
-        <w:t xml:space="preserve"> eigene</w:t>
-      </w:r>
-      <w:r>
-        <w:rPr>
-          <w:sz w:val="20"/>
-          <w:szCs w:val="20"/>
-        </w:rPr>
-        <w:t xml:space="preserve">r Client und Server in </w:t>
-      </w:r>
-      <w:r>
-        <w:rPr>
-          <w:sz w:val="20"/>
-          <w:szCs w:val="20"/>
-        </w:rPr>
-        <w:t>Python</w:t>
-      </w:r>
-      <w:r>
-        <w:rPr>
-          <w:sz w:val="20"/>
-          <w:szCs w:val="20"/>
-        </w:rPr>
-        <w:t xml:space="preserve"> implementieren, welcher über eine Socket-Communication Daten austauscht.</w:t>
+        <w:t>http-Protokoll und URL</w:t>
       </w:r>
     </w:p>
     <w:p>
@@ -2511,36 +2846,7 @@
           <w:sz w:val="20"/>
           <w:szCs w:val="20"/>
         </w:rPr>
-        <w:t>Erweitern der TCP/IP Socket Applikation als Service Call</w:t>
-      </w:r>
-    </w:p>
-    <w:p>
-      <w:pPr>
-        <w:spacing w:before="60" w:after="60" w:line="240" w:lineRule="auto"/>
-        <w:rPr>
-          <w:sz w:val="20"/>
-          <w:szCs w:val="20"/>
-        </w:rPr>
-      </w:pPr>
-    </w:p>
-    <w:p>
-      <w:pPr>
-        <w:spacing w:before="60" w:after="60" w:line="240" w:lineRule="auto"/>
-        <w:rPr>
-          <w:bCs/>
-          <w:sz w:val="20"/>
-          <w:szCs w:val="20"/>
-          <w:u w:val="single"/>
-        </w:rPr>
-      </w:pPr>
-      <w:r>
-        <w:rPr>
-          <w:bCs/>
-          <w:sz w:val="20"/>
-          <w:szCs w:val="20"/>
-          <w:u w:val="single"/>
-        </w:rPr>
-        <w:t>Nachbereitung</w:t>
+        <w:t>Zustandslose / Zustandsbehaftet (Session)</w:t>
       </w:r>
     </w:p>
     <w:p>
@@ -2562,7 +2868,94 @@
           <w:sz w:val="20"/>
           <w:szCs w:val="20"/>
         </w:rPr>
-        <w:t xml:space="preserve">Testen und Fertigstellen der Applikation </w:t>
+        <w:t>Erweitern der TCP/IP Socket Applikation als Service Call</w:t>
+      </w:r>
+    </w:p>
+    <w:p>
+      <w:pPr>
+        <w:pStyle w:val="Listenabsatz"/>
+        <w:numPr>
+          <w:ilvl w:val="0"/>
+          <w:numId w:val="2"/>
+        </w:numPr>
+        <w:spacing w:before="60" w:after="60" w:line="240" w:lineRule="auto"/>
+        <w:ind w:left="426"/>
+        <w:rPr>
+          <w:sz w:val="20"/>
+          <w:szCs w:val="20"/>
+        </w:rPr>
+      </w:pPr>
+      <w:r>
+        <w:rPr>
+          <w:sz w:val="20"/>
+          <w:szCs w:val="20"/>
+        </w:rPr>
+        <w:t>Ein eigener Client und Server in Python implementieren, welcher über eine Socket-Communication Meldungen (Daten/Aktionen) austauscht.</w:t>
+      </w:r>
+    </w:p>
+    <w:p>
+      <w:pPr>
+        <w:spacing w:before="60" w:after="60" w:line="240" w:lineRule="auto"/>
+        <w:rPr>
+          <w:sz w:val="20"/>
+          <w:szCs w:val="20"/>
+        </w:rPr>
+      </w:pPr>
+    </w:p>
+    <w:p>
+      <w:pPr>
+        <w:spacing w:before="60" w:after="60" w:line="240" w:lineRule="auto"/>
+        <w:rPr>
+          <w:bCs/>
+          <w:sz w:val="20"/>
+          <w:szCs w:val="20"/>
+          <w:u w:val="single"/>
+        </w:rPr>
+      </w:pPr>
+      <w:r>
+        <w:rPr>
+          <w:bCs/>
+          <w:sz w:val="20"/>
+          <w:szCs w:val="20"/>
+          <w:u w:val="single"/>
+        </w:rPr>
+        <w:t>Nachbereitung</w:t>
+      </w:r>
+    </w:p>
+    <w:p>
+      <w:pPr>
+        <w:pStyle w:val="Listenabsatz"/>
+        <w:numPr>
+          <w:ilvl w:val="0"/>
+          <w:numId w:val="2"/>
+        </w:numPr>
+        <w:spacing w:before="60" w:after="60" w:line="240" w:lineRule="auto"/>
+        <w:ind w:left="426"/>
+        <w:rPr>
+          <w:sz w:val="20"/>
+          <w:szCs w:val="20"/>
+        </w:rPr>
+      </w:pPr>
+      <w:r>
+        <w:rPr>
+          <w:sz w:val="20"/>
+          <w:szCs w:val="20"/>
+        </w:rPr>
+        <w:t xml:space="preserve">Testen und </w:t>
+      </w:r>
+      <w:r>
+        <w:rPr>
+          <w:sz w:val="20"/>
+          <w:szCs w:val="20"/>
+        </w:rPr>
+        <w:t>f</w:t>
+      </w:r>
+      <w:r>
+        <w:rPr>
+          <w:sz w:val="20"/>
+          <w:szCs w:val="20"/>
+        </w:rPr>
+        <w:t xml:space="preserve">ertigstellen der Applikation </w:t>
       </w:r>
     </w:p>
     <w:p>
@@ -2632,7 +3025,6 @@
                 <w:lang w:val="en-US"/>
               </w:rPr>
             </w:pPr>
-            <w:proofErr w:type="spellStart"/>
             <w:r>
               <w:rPr>
                 <w:b/>
@@ -2640,29 +3032,8 @@
                 <w:szCs w:val="20"/>
                 <w:lang w:val="en-US"/>
               </w:rPr>
-              <w:t>Verschlüsselung</w:t>
+              <w:t>Verschlüsselung / Authentification</w:t>
             </w:r>
-            <w:proofErr w:type="spellEnd"/>
-            <w:r>
-              <w:rPr>
-                <w:b/>
-                <w:sz w:val="20"/>
-                <w:szCs w:val="20"/>
-                <w:lang w:val="en-US"/>
-              </w:rPr>
-              <w:t xml:space="preserve"> / </w:t>
-            </w:r>
-            <w:proofErr w:type="spellStart"/>
-            <w:r>
-              <w:rPr>
-                <w:b/>
-                <w:sz w:val="20"/>
-                <w:szCs w:val="20"/>
-                <w:lang w:val="en-US"/>
-              </w:rPr>
-              <w:t>Authentification</w:t>
-            </w:r>
-            <w:proofErr w:type="spellEnd"/>
           </w:p>
         </w:tc>
       </w:tr>
@@ -2910,73 +3281,285 @@
     </w:p>
     <w:p>
       <w:pPr>
+        <w:pStyle w:val="Listenabsatz"/>
+        <w:numPr>
+          <w:ilvl w:val="0"/>
+          <w:numId w:val="2"/>
+        </w:numPr>
         <w:spacing w:before="60" w:after="60" w:line="240" w:lineRule="auto"/>
-        <w:rPr>
-          <w:sz w:val="20"/>
-          <w:szCs w:val="20"/>
-        </w:rPr>
-      </w:pPr>
+        <w:ind w:left="426"/>
+        <w:rPr>
+          <w:sz w:val="20"/>
+          <w:szCs w:val="20"/>
+        </w:rPr>
+      </w:pPr>
+      <w:r>
+        <w:rPr>
+          <w:sz w:val="20"/>
+          <w:szCs w:val="20"/>
+        </w:rPr>
+        <w:t>Verschleiern / Tarnen / Verschlüsseln</w:t>
+      </w:r>
     </w:p>
     <w:p>
       <w:pPr>
+        <w:pStyle w:val="Listenabsatz"/>
+        <w:numPr>
+          <w:ilvl w:val="0"/>
+          <w:numId w:val="2"/>
+        </w:numPr>
         <w:spacing w:before="60" w:after="60" w:line="240" w:lineRule="auto"/>
-        <w:rPr>
-          <w:bCs/>
-          <w:sz w:val="20"/>
-          <w:szCs w:val="20"/>
-          <w:u w:val="single"/>
-        </w:rPr>
-      </w:pPr>
-      <w:r>
-        <w:rPr>
-          <w:bCs/>
-          <w:sz w:val="20"/>
-          <w:szCs w:val="20"/>
-          <w:u w:val="single"/>
-        </w:rPr>
-        <w:t>Inhalte</w:t>
+        <w:ind w:left="426"/>
+        <w:rPr>
+          <w:sz w:val="20"/>
+          <w:szCs w:val="20"/>
+        </w:rPr>
+      </w:pPr>
+      <w:r>
+        <w:rPr>
+          <w:sz w:val="20"/>
+          <w:szCs w:val="20"/>
+        </w:rPr>
+        <w:t>Authentifizierung</w:t>
       </w:r>
     </w:p>
     <w:p>
       <w:pPr>
+        <w:pStyle w:val="Listenabsatz"/>
+        <w:numPr>
+          <w:ilvl w:val="0"/>
+          <w:numId w:val="2"/>
+        </w:numPr>
         <w:spacing w:before="60" w:after="60" w:line="240" w:lineRule="auto"/>
-        <w:rPr>
-          <w:bCs/>
-          <w:sz w:val="20"/>
-          <w:szCs w:val="20"/>
-          <w:u w:val="single"/>
-        </w:rPr>
-      </w:pPr>
+        <w:ind w:left="426"/>
+        <w:rPr>
+          <w:sz w:val="20"/>
+          <w:szCs w:val="20"/>
+        </w:rPr>
+      </w:pPr>
+      <w:r>
+        <w:rPr>
+          <w:sz w:val="20"/>
+          <w:szCs w:val="20"/>
+        </w:rPr>
+        <w:t>Hash-Funktionen (Verlustbehaftete Kompression)</w:t>
+      </w:r>
     </w:p>
     <w:p>
       <w:pPr>
         <w:spacing w:before="60" w:after="60" w:line="240" w:lineRule="auto"/>
         <w:rPr>
-          <w:bCs/>
-          <w:sz w:val="20"/>
-          <w:szCs w:val="20"/>
-          <w:u w:val="single"/>
-        </w:rPr>
-      </w:pPr>
-      <w:r>
-        <w:rPr>
-          <w:bCs/>
-          <w:sz w:val="20"/>
-          <w:szCs w:val="20"/>
-          <w:u w:val="single"/>
-        </w:rPr>
-        <w:t>Nachbearbeitung</w:t>
-      </w:r>
+          <w:sz w:val="20"/>
+          <w:szCs w:val="20"/>
+        </w:rPr>
+      </w:pPr>
     </w:p>
     <w:p>
       <w:pPr>
         <w:spacing w:before="60" w:after="60" w:line="240" w:lineRule="auto"/>
         <w:rPr>
+          <w:bCs/>
+          <w:sz w:val="20"/>
+          <w:szCs w:val="20"/>
+          <w:u w:val="single"/>
+        </w:rPr>
+      </w:pPr>
+      <w:r>
+        <w:rPr>
+          <w:bCs/>
+          <w:sz w:val="20"/>
+          <w:szCs w:val="20"/>
+          <w:u w:val="single"/>
+        </w:rPr>
+        <w:t>Inhalte</w:t>
+      </w:r>
+    </w:p>
+    <w:p>
+      <w:pPr>
+        <w:pStyle w:val="Listenabsatz"/>
+        <w:numPr>
+          <w:ilvl w:val="0"/>
+          <w:numId w:val="2"/>
+        </w:numPr>
+        <w:spacing w:before="60" w:after="60" w:line="240" w:lineRule="auto"/>
+        <w:ind w:left="426"/>
+        <w:rPr>
+          <w:sz w:val="20"/>
+          <w:szCs w:val="20"/>
+        </w:rPr>
+      </w:pPr>
+      <w:r>
+        <w:rPr>
+          <w:sz w:val="20"/>
+          <w:szCs w:val="20"/>
+        </w:rPr>
+        <w:t>Symmetrische Verschlüsselung (Word Dokument Passwort schützen</w:t>
+      </w:r>
+      <w:r>
+        <w:rPr>
+          <w:sz w:val="20"/>
+          <w:szCs w:val="20"/>
+        </w:rPr>
+        <w:t>, Shifter</w:t>
+      </w:r>
+      <w:r>
+        <w:rPr>
+          <w:sz w:val="20"/>
+          <w:szCs w:val="20"/>
+        </w:rPr>
+        <w:t>)</w:t>
+      </w:r>
+    </w:p>
+    <w:p>
+      <w:pPr>
+        <w:pStyle w:val="Listenabsatz"/>
+        <w:numPr>
+          <w:ilvl w:val="0"/>
+          <w:numId w:val="2"/>
+        </w:numPr>
+        <w:spacing w:before="60" w:after="60" w:line="240" w:lineRule="auto"/>
+        <w:ind w:left="426"/>
+        <w:rPr>
+          <w:sz w:val="20"/>
+          <w:szCs w:val="20"/>
+        </w:rPr>
+      </w:pPr>
+      <w:r>
+        <w:rPr>
+          <w:sz w:val="20"/>
+          <w:szCs w:val="20"/>
+        </w:rPr>
+        <w:t>Asymmetrische Verschlüsselung (Private / Public-Key)</w:t>
+      </w:r>
+    </w:p>
+    <w:p>
+      <w:pPr>
+        <w:pStyle w:val="Listenabsatz"/>
+        <w:numPr>
+          <w:ilvl w:val="0"/>
+          <w:numId w:val="2"/>
+        </w:numPr>
+        <w:spacing w:before="60" w:after="60" w:line="240" w:lineRule="auto"/>
+        <w:ind w:left="426"/>
+        <w:rPr>
+          <w:sz w:val="20"/>
+          <w:szCs w:val="20"/>
+        </w:rPr>
+      </w:pPr>
+      <w:r>
+        <w:rPr>
+          <w:sz w:val="20"/>
+          <w:szCs w:val="20"/>
+        </w:rPr>
+        <w:t>Zertifikate</w:t>
+      </w:r>
+    </w:p>
+    <w:p>
+      <w:pPr>
+        <w:pStyle w:val="Listenabsatz"/>
+        <w:numPr>
+          <w:ilvl w:val="0"/>
+          <w:numId w:val="2"/>
+        </w:numPr>
+        <w:spacing w:before="60" w:after="60" w:line="240" w:lineRule="auto"/>
+        <w:ind w:left="426"/>
+        <w:rPr>
+          <w:sz w:val="20"/>
+          <w:szCs w:val="20"/>
+        </w:rPr>
+      </w:pPr>
+      <w:r>
+        <w:rPr>
+          <w:sz w:val="20"/>
+          <w:szCs w:val="20"/>
+        </w:rPr>
+        <w:t>SSL / HTTPS / SFTP</w:t>
+      </w:r>
+    </w:p>
+    <w:p>
+      <w:pPr>
+        <w:pStyle w:val="Listenabsatz"/>
+        <w:numPr>
+          <w:ilvl w:val="0"/>
+          <w:numId w:val="2"/>
+        </w:numPr>
+        <w:spacing w:before="60" w:after="60" w:line="240" w:lineRule="auto"/>
+        <w:ind w:left="426"/>
+        <w:rPr>
+          <w:sz w:val="20"/>
+          <w:szCs w:val="20"/>
+        </w:rPr>
+      </w:pPr>
+    </w:p>
+    <w:p>
+      <w:pPr>
+        <w:spacing w:before="60" w:after="60" w:line="240" w:lineRule="auto"/>
+        <w:rPr>
+          <w:bCs/>
+          <w:sz w:val="20"/>
+          <w:szCs w:val="20"/>
+          <w:u w:val="single"/>
+        </w:rPr>
+      </w:pPr>
+    </w:p>
+    <w:p>
+      <w:pPr>
+        <w:spacing w:before="60" w:after="60" w:line="240" w:lineRule="auto"/>
+        <w:rPr>
+          <w:bCs/>
+          <w:sz w:val="20"/>
+          <w:szCs w:val="20"/>
+          <w:u w:val="single"/>
+        </w:rPr>
+      </w:pPr>
+      <w:r>
+        <w:rPr>
+          <w:bCs/>
+          <w:sz w:val="20"/>
+          <w:szCs w:val="20"/>
+          <w:u w:val="single"/>
+        </w:rPr>
+        <w:t>Nachbearbeitung</w:t>
+      </w:r>
+    </w:p>
+    <w:p>
+      <w:pPr>
+        <w:pStyle w:val="Listenabsatz"/>
+        <w:numPr>
+          <w:ilvl w:val="0"/>
+          <w:numId w:val="12"/>
+        </w:numPr>
+        <w:spacing w:before="60" w:after="60" w:line="240" w:lineRule="auto"/>
+        <w:rPr>
           <w:color w:val="auto"/>
           <w:sz w:val="20"/>
           <w:szCs w:val="20"/>
         </w:rPr>
       </w:pPr>
+      <w:r>
+        <w:rPr>
+          <w:color w:val="auto"/>
+          <w:sz w:val="20"/>
+          <w:szCs w:val="20"/>
+        </w:rPr>
+        <w:t xml:space="preserve">Shifter </w:t>
+      </w:r>
+      <w:r>
+        <w:rPr>
+          <w:color w:val="auto"/>
+          <w:sz w:val="20"/>
+          <w:szCs w:val="20"/>
+        </w:rPr>
+        <w:t xml:space="preserve">(Mit Hintertüre) </w:t>
+      </w:r>
+      <w:r>
+        <w:rPr>
+          <w:color w:val="auto"/>
+          <w:sz w:val="20"/>
+          <w:szCs w:val="20"/>
+        </w:rPr>
+        <w:t>in Python realisieren</w:t>
+      </w:r>
     </w:p>
     <w:p>
       <w:pPr>
@@ -3040,18 +3623,18 @@
                 <w:b/>
                 <w:sz w:val="20"/>
                 <w:szCs w:val="20"/>
-                <w:lang w:val="fr-CH"/>
               </w:rPr>
             </w:pPr>
             <w:r>
               <w:rPr>
+                <w:rFonts w:cs="Arial"/>
                 <w:b/>
-                <w:sz w:val="20"/>
-                <w:szCs w:val="20"/>
-                <w:lang w:val="en-US"/>
+                <w:color w:val="3E3E3E"/>
+                <w:sz w:val="20"/>
+                <w:szCs w:val="20"/>
               </w:rPr>
               <w:lastRenderedPageBreak/>
-              <w:t>2-Tier Application (Python Frontend / DB as Backend)</w:t>
+              <w:t>Bestehender Web-Services (SOAP / REST) in Python nutzen</w:t>
             </w:r>
           </w:p>
         </w:tc>
@@ -3119,23 +3702,7 @@
                 <w:sz w:val="20"/>
                 <w:szCs w:val="20"/>
               </w:rPr>
-              <w:t xml:space="preserve">Do </w:t>
-            </w:r>
-            <w:r>
-              <w:rPr>
-                <w:rFonts w:cs="Arial"/>
-                <w:sz w:val="20"/>
-                <w:szCs w:val="20"/>
-              </w:rPr>
-              <w:t>20.4.</w:t>
-            </w:r>
-            <w:r>
-              <w:rPr>
-                <w:rFonts w:cs="Arial"/>
-                <w:sz w:val="20"/>
-                <w:szCs w:val="20"/>
-              </w:rPr>
-              <w:t>2023</w:t>
+              <w:t>Do 20.4.2023</w:t>
             </w:r>
           </w:p>
         </w:tc>
@@ -3317,7 +3884,7 @@
           <w:sz w:val="20"/>
           <w:szCs w:val="20"/>
         </w:rPr>
-        <w:t>DB-Anbindung in Python (Siehe Database Module)</w:t>
+        <w:t>Web-Services (Unterschied SOAP / REST) konzeptionell verstehen</w:t>
       </w:r>
     </w:p>
     <w:p>
@@ -3347,191 +3914,6 @@
           <w:u w:val="single"/>
         </w:rPr>
         <w:t>Inhalte</w:t>
-      </w:r>
-    </w:p>
-    <w:p>
-      <w:pPr>
-        <w:pStyle w:val="Listenabsatz"/>
-        <w:numPr>
-          <w:ilvl w:val="0"/>
-          <w:numId w:val="2"/>
-        </w:numPr>
-        <w:spacing w:before="60" w:after="60" w:line="240" w:lineRule="auto"/>
-        <w:rPr>
-          <w:bCs/>
-          <w:sz w:val="20"/>
-          <w:szCs w:val="20"/>
-        </w:rPr>
-      </w:pPr>
-      <w:r>
-        <w:rPr>
-          <w:bCs/>
-          <w:sz w:val="20"/>
-          <w:szCs w:val="20"/>
-        </w:rPr>
-        <w:t>DB-Connection in Python</w:t>
-      </w:r>
-    </w:p>
-    <w:p>
-      <w:pPr>
-        <w:pStyle w:val="Listenabsatz"/>
-        <w:numPr>
-          <w:ilvl w:val="0"/>
-          <w:numId w:val="2"/>
-        </w:numPr>
-        <w:spacing w:before="60" w:after="60" w:line="240" w:lineRule="auto"/>
-        <w:rPr>
-          <w:bCs/>
-          <w:sz w:val="20"/>
-          <w:szCs w:val="20"/>
-        </w:rPr>
-      </w:pPr>
-      <w:r>
-        <w:rPr>
-          <w:bCs/>
-          <w:sz w:val="20"/>
-          <w:szCs w:val="20"/>
-        </w:rPr>
-        <w:t>SQL</w:t>
-      </w:r>
-      <w:r>
-        <w:rPr>
-          <w:bCs/>
-          <w:sz w:val="20"/>
-          <w:szCs w:val="20"/>
-        </w:rPr>
-        <w:t>-</w:t>
-      </w:r>
-      <w:r>
-        <w:rPr>
-          <w:bCs/>
-          <w:sz w:val="20"/>
-          <w:szCs w:val="20"/>
-        </w:rPr>
-        <w:t xml:space="preserve">Abfragen (auf Tabellen, Views, Meta-Daten inkl. </w:t>
-      </w:r>
-      <w:proofErr w:type="spellStart"/>
-      <w:r>
-        <w:rPr>
-          <w:bCs/>
-          <w:sz w:val="20"/>
-          <w:szCs w:val="20"/>
-        </w:rPr>
-        <w:t>Functions</w:t>
-      </w:r>
-      <w:proofErr w:type="spellEnd"/>
-      <w:r>
-        <w:rPr>
-          <w:bCs/>
-          <w:sz w:val="20"/>
-          <w:szCs w:val="20"/>
-        </w:rPr>
-        <w:t>)</w:t>
-      </w:r>
-    </w:p>
-    <w:p>
-      <w:pPr>
-        <w:pStyle w:val="Listenabsatz"/>
-        <w:numPr>
-          <w:ilvl w:val="0"/>
-          <w:numId w:val="2"/>
-        </w:numPr>
-        <w:spacing w:before="60" w:after="60" w:line="240" w:lineRule="auto"/>
-        <w:rPr>
-          <w:bCs/>
-          <w:sz w:val="20"/>
-          <w:szCs w:val="20"/>
-        </w:rPr>
-      </w:pPr>
-      <w:r>
-        <w:rPr>
-          <w:bCs/>
-          <w:sz w:val="20"/>
-          <w:szCs w:val="20"/>
-        </w:rPr>
-        <w:t xml:space="preserve">Calling a </w:t>
-      </w:r>
-      <w:proofErr w:type="spellStart"/>
-      <w:r>
-        <w:rPr>
-          <w:bCs/>
-          <w:sz w:val="20"/>
-          <w:szCs w:val="20"/>
-        </w:rPr>
-        <w:t>Stored-Procedure</w:t>
-      </w:r>
-      <w:proofErr w:type="spellEnd"/>
-    </w:p>
-    <w:p>
-      <w:pPr>
-        <w:pStyle w:val="Listenabsatz"/>
-        <w:numPr>
-          <w:ilvl w:val="0"/>
-          <w:numId w:val="2"/>
-        </w:numPr>
-        <w:spacing w:before="60" w:after="60" w:line="240" w:lineRule="auto"/>
-        <w:rPr>
-          <w:bCs/>
-          <w:sz w:val="20"/>
-          <w:szCs w:val="20"/>
-        </w:rPr>
-      </w:pPr>
-      <w:r>
-        <w:rPr>
-          <w:bCs/>
-          <w:sz w:val="20"/>
-          <w:szCs w:val="20"/>
-        </w:rPr>
-        <w:t xml:space="preserve">Processing </w:t>
-      </w:r>
-      <w:proofErr w:type="spellStart"/>
-      <w:r>
-        <w:rPr>
-          <w:bCs/>
-          <w:sz w:val="20"/>
-          <w:szCs w:val="20"/>
-        </w:rPr>
-        <w:t>Result</w:t>
-      </w:r>
-      <w:proofErr w:type="spellEnd"/>
-      <w:r>
-        <w:rPr>
-          <w:bCs/>
-          <w:sz w:val="20"/>
-          <w:szCs w:val="20"/>
-        </w:rPr>
-        <w:t>-Sets</w:t>
-      </w:r>
-    </w:p>
-    <w:p>
-      <w:pPr>
-        <w:spacing w:before="60" w:after="60" w:line="240" w:lineRule="auto"/>
-        <w:rPr>
-          <w:bCs/>
-          <w:sz w:val="20"/>
-          <w:szCs w:val="20"/>
-          <w:u w:val="single"/>
-        </w:rPr>
-      </w:pPr>
-    </w:p>
-    <w:p>
-      <w:pPr>
-        <w:spacing w:before="60" w:after="60" w:line="240" w:lineRule="auto"/>
-        <w:rPr>
-          <w:bCs/>
-          <w:sz w:val="20"/>
-          <w:szCs w:val="20"/>
-          <w:u w:val="single"/>
-        </w:rPr>
-      </w:pPr>
-      <w:r>
-        <w:rPr>
-          <w:bCs/>
-          <w:sz w:val="20"/>
-          <w:szCs w:val="20"/>
-          <w:u w:val="single"/>
-        </w:rPr>
-        <w:t>Nachbearbeitung</w:t>
       </w:r>
     </w:p>
     <w:p>
@@ -3553,23 +3935,191 @@
           <w:sz w:val="20"/>
           <w:szCs w:val="20"/>
         </w:rPr>
-        <w:t>GUI-</w:t>
-      </w:r>
-      <w:proofErr w:type="spellStart"/>
-      <w:r>
-        <w:rPr>
-          <w:sz w:val="20"/>
-          <w:szCs w:val="20"/>
-        </w:rPr>
-        <w:t>Application</w:t>
-      </w:r>
-      <w:proofErr w:type="spellEnd"/>
-      <w:r>
-        <w:rPr>
-          <w:sz w:val="20"/>
-          <w:szCs w:val="20"/>
-        </w:rPr>
-        <w:t xml:space="preserve"> für Adress-DB entwickeln</w:t>
+        <w:t xml:space="preserve">Web-Service WS </w:t>
+      </w:r>
+      <w:r>
+        <w:rPr>
+          <w:sz w:val="20"/>
+          <w:szCs w:val="20"/>
+        </w:rPr>
+        <w:t xml:space="preserve">(SOAP) </w:t>
+      </w:r>
+      <w:r>
+        <w:rPr>
+          <w:sz w:val="20"/>
+          <w:szCs w:val="20"/>
+        </w:rPr>
+        <w:t>in Java: Konzept verstehen und von Python aus nutzen</w:t>
+      </w:r>
+    </w:p>
+    <w:p>
+      <w:pPr>
+        <w:pStyle w:val="Listenabsatz"/>
+        <w:numPr>
+          <w:ilvl w:val="0"/>
+          <w:numId w:val="2"/>
+        </w:numPr>
+        <w:spacing w:before="60" w:after="60" w:line="240" w:lineRule="auto"/>
+        <w:ind w:left="426"/>
+        <w:rPr>
+          <w:sz w:val="20"/>
+          <w:szCs w:val="20"/>
+        </w:rPr>
+      </w:pPr>
+      <w:r>
+        <w:rPr>
+          <w:sz w:val="20"/>
+          <w:szCs w:val="20"/>
+        </w:rPr>
+        <w:t>API eines public</w:t>
+      </w:r>
+      <w:r>
+        <w:rPr>
+          <w:sz w:val="20"/>
+          <w:szCs w:val="20"/>
+        </w:rPr>
+        <w:t xml:space="preserve"> REST-</w:t>
+      </w:r>
+      <w:r>
+        <w:rPr>
+          <w:sz w:val="20"/>
+          <w:szCs w:val="20"/>
+        </w:rPr>
+        <w:t xml:space="preserve">Service (Google, Open-Weather, Map.geo.admin,…) </w:t>
+      </w:r>
+      <w:r>
+        <w:rPr>
+          <w:sz w:val="20"/>
+          <w:szCs w:val="20"/>
+        </w:rPr>
+        <w:t>analysieren und in Python nutzen</w:t>
+      </w:r>
+    </w:p>
+    <w:p>
+      <w:pPr>
+        <w:pStyle w:val="Listenabsatz"/>
+        <w:numPr>
+          <w:ilvl w:val="0"/>
+          <w:numId w:val="2"/>
+        </w:numPr>
+        <w:spacing w:before="60" w:after="60" w:line="240" w:lineRule="auto"/>
+        <w:ind w:left="426"/>
+        <w:rPr>
+          <w:sz w:val="20"/>
+          <w:szCs w:val="20"/>
+        </w:rPr>
+      </w:pPr>
+      <w:r>
+        <w:rPr>
+          <w:sz w:val="20"/>
+          <w:szCs w:val="20"/>
+        </w:rPr>
+        <w:t xml:space="preserve">Python </w:t>
+      </w:r>
+      <w:r>
+        <w:rPr>
+          <w:b/>
+          <w:bCs/>
+          <w:sz w:val="20"/>
+          <w:szCs w:val="20"/>
+        </w:rPr>
+        <w:t>request</w:t>
+      </w:r>
+      <w:r>
+        <w:rPr>
+          <w:sz w:val="20"/>
+          <w:szCs w:val="20"/>
+        </w:rPr>
+        <w:t xml:space="preserve"> Modul (unterschiedlichen Request-Methoden) anwenden</w:t>
+      </w:r>
+    </w:p>
+    <w:p>
+      <w:pPr>
+        <w:pStyle w:val="Listenabsatz"/>
+        <w:numPr>
+          <w:ilvl w:val="0"/>
+          <w:numId w:val="2"/>
+        </w:numPr>
+        <w:spacing w:before="60" w:after="60" w:line="240" w:lineRule="auto"/>
+        <w:ind w:left="426"/>
+        <w:rPr>
+          <w:sz w:val="20"/>
+          <w:szCs w:val="20"/>
+        </w:rPr>
+      </w:pPr>
+      <w:r>
+        <w:rPr>
+          <w:sz w:val="20"/>
+          <w:szCs w:val="20"/>
+        </w:rPr>
+        <w:t>Parameterübergabe in Put/Get</w:t>
+      </w:r>
+    </w:p>
+    <w:p>
+      <w:pPr>
+        <w:spacing w:before="60" w:after="60" w:line="240" w:lineRule="auto"/>
+        <w:rPr>
+          <w:color w:val="auto"/>
+          <w:sz w:val="20"/>
+          <w:szCs w:val="20"/>
+        </w:rPr>
+      </w:pPr>
+    </w:p>
+    <w:p>
+      <w:pPr>
+        <w:spacing w:before="60" w:after="60" w:line="240" w:lineRule="auto"/>
+        <w:rPr>
+          <w:bCs/>
+          <w:sz w:val="20"/>
+          <w:szCs w:val="20"/>
+          <w:u w:val="single"/>
+        </w:rPr>
+      </w:pPr>
+      <w:r>
+        <w:rPr>
+          <w:bCs/>
+          <w:sz w:val="20"/>
+          <w:szCs w:val="20"/>
+          <w:u w:val="single"/>
+        </w:rPr>
+        <w:t>Nachbereitung</w:t>
+      </w:r>
+    </w:p>
+    <w:p>
+      <w:pPr>
+        <w:pStyle w:val="Listenabsatz"/>
+        <w:numPr>
+          <w:ilvl w:val="0"/>
+          <w:numId w:val="2"/>
+        </w:numPr>
+        <w:spacing w:before="60" w:after="60" w:line="240" w:lineRule="auto"/>
+        <w:ind w:left="426"/>
+        <w:rPr>
+          <w:sz w:val="20"/>
+          <w:szCs w:val="20"/>
+        </w:rPr>
+      </w:pPr>
+      <w:r>
+        <w:rPr>
+          <w:sz w:val="20"/>
+          <w:szCs w:val="20"/>
+        </w:rPr>
+        <w:t xml:space="preserve">Applikation in Python implementieren, welche einen </w:t>
+      </w:r>
+      <w:r>
+        <w:rPr>
+          <w:i/>
+          <w:sz w:val="20"/>
+          <w:szCs w:val="20"/>
+        </w:rPr>
+        <w:t>open</w:t>
+      </w:r>
+      <w:r>
+        <w:rPr>
+          <w:sz w:val="20"/>
+          <w:szCs w:val="20"/>
+        </w:rPr>
+        <w:t xml:space="preserve"> WEB-Service nutzt</w:t>
       </w:r>
     </w:p>
     <w:p>
@@ -3577,6 +4127,15 @@
         <w:pStyle w:val="Listenabsatz"/>
         <w:spacing w:before="60" w:after="60" w:line="240" w:lineRule="auto"/>
         <w:ind w:left="426"/>
+        <w:rPr>
+          <w:sz w:val="20"/>
+          <w:szCs w:val="20"/>
+        </w:rPr>
+      </w:pPr>
+    </w:p>
+    <w:p>
+      <w:pPr>
+        <w:spacing w:before="60" w:after="60" w:line="240" w:lineRule="auto"/>
         <w:rPr>
           <w:sz w:val="20"/>
           <w:szCs w:val="20"/>
@@ -3647,88 +4206,7 @@
                 <w:szCs w:val="20"/>
                 <w:lang w:val="en-US"/>
               </w:rPr>
-              <w:t>Server-</w:t>
-            </w:r>
-            <w:proofErr w:type="spellStart"/>
-            <w:r>
-              <w:rPr>
-                <w:rFonts w:cs="Arial"/>
-                <w:b/>
-                <w:color w:val="3E3E3E"/>
-                <w:sz w:val="20"/>
-                <w:szCs w:val="20"/>
-                <w:lang w:val="en-US"/>
-              </w:rPr>
-              <w:t>s</w:t>
-            </w:r>
-            <w:r>
-              <w:rPr>
-                <w:rFonts w:cs="Arial"/>
-                <w:b/>
-                <w:color w:val="3E3E3E"/>
-                <w:sz w:val="20"/>
-                <w:szCs w:val="20"/>
-                <w:lang w:val="en-US"/>
-              </w:rPr>
-              <w:t>eitiges</w:t>
-            </w:r>
-            <w:proofErr w:type="spellEnd"/>
-            <w:r>
-              <w:rPr>
-                <w:rFonts w:cs="Arial"/>
-                <w:b/>
-                <w:color w:val="3E3E3E"/>
-                <w:sz w:val="20"/>
-                <w:szCs w:val="20"/>
-                <w:lang w:val="en-US"/>
-              </w:rPr>
-              <w:t xml:space="preserve"> </w:t>
-            </w:r>
-            <w:proofErr w:type="spellStart"/>
-            <w:r>
-              <w:rPr>
-                <w:rFonts w:cs="Arial"/>
-                <w:b/>
-                <w:color w:val="3E3E3E"/>
-                <w:sz w:val="20"/>
-                <w:szCs w:val="20"/>
-                <w:lang w:val="en-US"/>
-              </w:rPr>
-              <w:t>programmieren</w:t>
-            </w:r>
-            <w:proofErr w:type="spellEnd"/>
-            <w:r>
-              <w:rPr>
-                <w:rFonts w:cs="Arial"/>
-                <w:b/>
-                <w:color w:val="3E3E3E"/>
-                <w:sz w:val="20"/>
-                <w:szCs w:val="20"/>
-                <w:lang w:val="en-US"/>
-              </w:rPr>
-              <w:t>: CGI</w:t>
-            </w:r>
-            <w:r>
-              <w:rPr>
-                <w:rFonts w:cs="Arial"/>
-                <w:b/>
-                <w:color w:val="3E3E3E"/>
-                <w:sz w:val="20"/>
-                <w:szCs w:val="20"/>
-                <w:lang w:val="en-US"/>
-              </w:rPr>
-              <w:t>-WSGI</w:t>
-            </w:r>
-            <w:r>
-              <w:rPr>
-                <w:rFonts w:cs="Arial"/>
-                <w:b/>
-                <w:color w:val="3E3E3E"/>
-                <w:sz w:val="20"/>
-                <w:szCs w:val="20"/>
-                <w:lang w:val="en-US"/>
-              </w:rPr>
-              <w:t xml:space="preserve"> / FLASK-DJANGO</w:t>
+              <w:t>Eigener Web-Service in Python implementieren</w:t>
             </w:r>
           </w:p>
         </w:tc>
@@ -3796,23 +4274,7 @@
                 <w:sz w:val="20"/>
                 <w:szCs w:val="20"/>
               </w:rPr>
-              <w:t xml:space="preserve">Do </w:t>
-            </w:r>
-            <w:r>
-              <w:rPr>
-                <w:rFonts w:cs="Arial"/>
-                <w:sz w:val="20"/>
-                <w:szCs w:val="20"/>
-              </w:rPr>
-              <w:t>11.5</w:t>
-            </w:r>
-            <w:r>
-              <w:rPr>
-                <w:rFonts w:cs="Arial"/>
-                <w:sz w:val="20"/>
-                <w:szCs w:val="20"/>
-              </w:rPr>
-              <w:t>.2023</w:t>
+              <w:t>Do 11.5.2023</w:t>
             </w:r>
           </w:p>
         </w:tc>
@@ -3962,6 +4424,7 @@
           <w:bCs/>
           <w:sz w:val="20"/>
           <w:szCs w:val="20"/>
+          <w:u w:val="single"/>
         </w:rPr>
       </w:pPr>
       <w:r>
@@ -3972,14 +4435,6 @@
           <w:u w:val="single"/>
         </w:rPr>
         <w:t>Vorbereitung</w:t>
-      </w:r>
-      <w:r>
-        <w:rPr>
-          <w:bCs/>
-          <w:sz w:val="20"/>
-          <w:szCs w:val="20"/>
-        </w:rPr>
-        <w:t>:</w:t>
       </w:r>
     </w:p>
     <w:p>
@@ -3990,33 +4445,18 @@
           <w:numId w:val="2"/>
         </w:numPr>
         <w:spacing w:before="60" w:after="60" w:line="240" w:lineRule="auto"/>
-        <w:rPr>
-          <w:sz w:val="20"/>
-          <w:szCs w:val="20"/>
-        </w:rPr>
-      </w:pPr>
-      <w:r>
-        <w:rPr>
-          <w:sz w:val="20"/>
-          <w:szCs w:val="20"/>
-        </w:rPr>
-        <w:t xml:space="preserve">Request / </w:t>
-      </w:r>
-      <w:proofErr w:type="spellStart"/>
-      <w:r>
-        <w:rPr>
-          <w:sz w:val="20"/>
-          <w:szCs w:val="20"/>
-        </w:rPr>
-        <w:t>response</w:t>
-      </w:r>
-      <w:proofErr w:type="spellEnd"/>
-      <w:r>
-        <w:rPr>
-          <w:sz w:val="20"/>
-          <w:szCs w:val="20"/>
-        </w:rPr>
-        <w:t xml:space="preserve"> </w:t>
+        <w:ind w:left="426"/>
+        <w:rPr>
+          <w:sz w:val="20"/>
+          <w:szCs w:val="20"/>
+        </w:rPr>
+      </w:pPr>
+      <w:r>
+        <w:rPr>
+          <w:sz w:val="20"/>
+          <w:szCs w:val="20"/>
+        </w:rPr>
+        <w:t>Unterschied FLASK / DJANGO</w:t>
       </w:r>
     </w:p>
     <w:p>
@@ -4027,63 +4467,18 @@
           <w:numId w:val="2"/>
         </w:numPr>
         <w:spacing w:before="60" w:after="60" w:line="240" w:lineRule="auto"/>
-        <w:rPr>
-          <w:sz w:val="20"/>
-          <w:szCs w:val="20"/>
-        </w:rPr>
-      </w:pPr>
-      <w:r>
-        <w:rPr>
-          <w:sz w:val="20"/>
-          <w:szCs w:val="20"/>
-        </w:rPr>
-        <w:t xml:space="preserve">http-Round </w:t>
-      </w:r>
-      <w:proofErr w:type="spellStart"/>
-      <w:r>
-        <w:rPr>
-          <w:sz w:val="20"/>
-          <w:szCs w:val="20"/>
-        </w:rPr>
-        <w:t>trip</w:t>
-      </w:r>
-      <w:proofErr w:type="spellEnd"/>
-    </w:p>
-    <w:p>
-      <w:pPr>
-        <w:pStyle w:val="Listenabsatz"/>
-        <w:numPr>
-          <w:ilvl w:val="0"/>
-          <w:numId w:val="2"/>
-        </w:numPr>
-        <w:spacing w:before="60" w:after="60" w:line="240" w:lineRule="auto"/>
-        <w:rPr>
-          <w:sz w:val="20"/>
-          <w:szCs w:val="20"/>
-        </w:rPr>
-      </w:pPr>
-      <w:r>
-        <w:rPr>
-          <w:sz w:val="20"/>
-          <w:szCs w:val="20"/>
-        </w:rPr>
-        <w:t>Parameterübergabe (Put/</w:t>
-      </w:r>
-      <w:proofErr w:type="spellStart"/>
-      <w:r>
-        <w:rPr>
-          <w:sz w:val="20"/>
-          <w:szCs w:val="20"/>
-        </w:rPr>
-        <w:t>Get</w:t>
-      </w:r>
-      <w:proofErr w:type="spellEnd"/>
-      <w:r>
-        <w:rPr>
-          <w:sz w:val="20"/>
-          <w:szCs w:val="20"/>
-        </w:rPr>
-        <w:t>)</w:t>
+        <w:ind w:left="426"/>
+        <w:rPr>
+          <w:sz w:val="20"/>
+          <w:szCs w:val="20"/>
+        </w:rPr>
+      </w:pPr>
+      <w:r>
+        <w:rPr>
+          <w:sz w:val="20"/>
+          <w:szCs w:val="20"/>
+        </w:rPr>
+        <w:t>Unterschied Common Gateway Interface (CGI) / Web Server Gateway Interface (WSGI)</w:t>
       </w:r>
     </w:p>
     <w:p>
@@ -4137,40 +4532,14 @@
           <w:sz w:val="20"/>
           <w:szCs w:val="20"/>
         </w:rPr>
-        <w:t>Common Gateway Interfaces / Web Server Gatewa</w:t>
-      </w:r>
-      <w:r>
-        <w:rPr>
-          <w:sz w:val="20"/>
-          <w:szCs w:val="20"/>
-        </w:rPr>
-        <w:t>y Interface</w:t>
+        <w:t>FLASK</w:t>
       </w:r>
     </w:p>
     <w:p>
       <w:pPr>
         <w:pStyle w:val="Listenabsatz"/>
-        <w:numPr>
-          <w:ilvl w:val="0"/>
-          <w:numId w:val="9"/>
-        </w:numPr>
         <w:spacing w:before="60" w:after="60" w:line="240" w:lineRule="auto"/>
-        <w:rPr>
-          <w:sz w:val="20"/>
-          <w:szCs w:val="20"/>
-        </w:rPr>
-      </w:pPr>
-      <w:r>
-        <w:rPr>
-          <w:sz w:val="20"/>
-          <w:szCs w:val="20"/>
-        </w:rPr>
-        <w:t>FLASK / Django</w:t>
-      </w:r>
-    </w:p>
-    <w:p>
-      <w:pPr>
-        <w:spacing w:before="60" w:after="60" w:line="240" w:lineRule="auto"/>
+        <w:ind w:left="360"/>
         <w:rPr>
           <w:sz w:val="20"/>
           <w:szCs w:val="20"/>
@@ -4219,36 +4588,17 @@
           <w:sz w:val="20"/>
           <w:szCs w:val="20"/>
         </w:rPr>
-        <w:t>Eigener REST</w:t>
-      </w:r>
-      <w:r>
-        <w:rPr>
-          <w:sz w:val="20"/>
-          <w:szCs w:val="20"/>
-        </w:rPr>
-        <w:t>-</w:t>
-      </w:r>
-      <w:r>
-        <w:rPr>
-          <w:sz w:val="20"/>
-          <w:szCs w:val="20"/>
-        </w:rPr>
-        <w:t>Service in FLASK implementieren und in CLI</w:t>
-      </w:r>
-      <w:r>
-        <w:rPr>
-          <w:sz w:val="20"/>
-          <w:szCs w:val="20"/>
-        </w:rPr>
-        <w:t>-</w:t>
-      </w:r>
-      <w:r>
-        <w:rPr>
-          <w:sz w:val="20"/>
-          <w:szCs w:val="20"/>
-        </w:rPr>
-        <w:t>Applikation nutzen</w:t>
-      </w:r>
+        <w:t xml:space="preserve">Eigener REST-Service in FLASK implementieren </w:t>
+      </w:r>
+    </w:p>
+    <w:p>
+      <w:pPr>
+        <w:spacing w:before="60" w:after="60" w:line="240" w:lineRule="auto"/>
+        <w:rPr>
+          <w:sz w:val="20"/>
+          <w:szCs w:val="20"/>
+        </w:rPr>
+      </w:pPr>
     </w:p>
     <w:p>
       <w:pPr>
@@ -4313,7 +4663,6 @@
               </w:rPr>
               <w:br w:type="page"/>
             </w:r>
-            <w:proofErr w:type="spellStart"/>
             <w:r>
               <w:rPr>
                 <w:rFonts w:cs="Arial"/>
@@ -4325,7 +4674,6 @@
               </w:rPr>
               <w:t>Leistungsnachweis</w:t>
             </w:r>
-            <w:proofErr w:type="spellEnd"/>
           </w:p>
         </w:tc>
       </w:tr>
@@ -4392,23 +4740,7 @@
                 <w:sz w:val="20"/>
                 <w:szCs w:val="20"/>
               </w:rPr>
-              <w:t xml:space="preserve">Do </w:t>
-            </w:r>
-            <w:r>
-              <w:rPr>
-                <w:rFonts w:cs="Arial"/>
-                <w:sz w:val="20"/>
-                <w:szCs w:val="20"/>
-              </w:rPr>
-              <w:t>1.6</w:t>
-            </w:r>
-            <w:r>
-              <w:rPr>
-                <w:rFonts w:cs="Arial"/>
-                <w:sz w:val="20"/>
-                <w:szCs w:val="20"/>
-              </w:rPr>
-              <w:t>.2023</w:t>
+              <w:t>Do 1.6.2023</w:t>
             </w:r>
           </w:p>
         </w:tc>
@@ -4561,6 +4893,17 @@
           <w:u w:val="single"/>
         </w:rPr>
       </w:pPr>
+    </w:p>
+    <w:p>
+      <w:pPr>
+        <w:spacing w:before="60" w:after="60" w:line="240" w:lineRule="auto"/>
+        <w:rPr>
+          <w:bCs/>
+          <w:sz w:val="20"/>
+          <w:szCs w:val="20"/>
+          <w:u w:val="single"/>
+        </w:rPr>
+      </w:pPr>
       <w:r>
         <w:rPr>
           <w:bCs/>
@@ -4576,11 +4919,32 @@
         <w:pStyle w:val="Listenabsatz"/>
         <w:numPr>
           <w:ilvl w:val="0"/>
-          <w:numId w:val="2"/>
+          <w:numId w:val="10"/>
         </w:numPr>
         <w:suppressAutoHyphens w:val="0"/>
-        <w:spacing w:before="60" w:after="60" w:line="240" w:lineRule="auto"/>
-        <w:ind w:left="426"/>
+        <w:spacing w:line="240" w:lineRule="auto"/>
+        <w:rPr>
+          <w:b/>
+          <w:szCs w:val="20"/>
+        </w:rPr>
+      </w:pPr>
+      <w:r>
+        <w:rPr>
+          <w:b/>
+          <w:szCs w:val="20"/>
+        </w:rPr>
+        <w:t>Abgabe der Aufgabenstellung und Kriterien für den Leistungsnachweis</w:t>
+      </w:r>
+    </w:p>
+    <w:p>
+      <w:pPr>
+        <w:pStyle w:val="Listenabsatz"/>
+        <w:numPr>
+          <w:ilvl w:val="0"/>
+          <w:numId w:val="10"/>
+        </w:numPr>
+        <w:suppressAutoHyphens w:val="0"/>
+        <w:spacing w:line="240" w:lineRule="auto"/>
         <w:rPr>
           <w:color w:val="auto"/>
           <w:sz w:val="20"/>
@@ -4592,7 +4956,15 @@
           <w:b/>
           <w:szCs w:val="20"/>
         </w:rPr>
-        <w:t>Abgabe der Aufgabenstellung und Kriterien für den Leistungsnachweis</w:t>
+        <w:t>Design und Implementation eines REST-Services</w:t>
+      </w:r>
+      <w:r>
+        <w:rPr>
+          <w:color w:val="auto"/>
+          <w:sz w:val="20"/>
+          <w:szCs w:val="20"/>
+        </w:rPr>
+        <w:t xml:space="preserve"> </w:t>
       </w:r>
       <w:r>
         <w:rPr>
@@ -4646,6 +5018,7 @@
                 <w:b/>
                 <w:sz w:val="20"/>
                 <w:szCs w:val="20"/>
+                <w:lang w:val="fr-CH"/>
               </w:rPr>
             </w:pPr>
             <w:r>
@@ -4653,25 +5026,10 @@
                 <w:b/>
                 <w:sz w:val="20"/>
                 <w:szCs w:val="20"/>
+                <w:lang w:val="en-US"/>
               </w:rPr>
               <w:lastRenderedPageBreak/>
-              <w:t xml:space="preserve">Message </w:t>
-            </w:r>
-            <w:r>
-              <w:rPr>
-                <w:b/>
-                <w:sz w:val="20"/>
-                <w:szCs w:val="20"/>
-              </w:rPr>
-              <w:t>Queues</w:t>
-            </w:r>
-            <w:r>
-              <w:rPr>
-                <w:b/>
-                <w:sz w:val="20"/>
-                <w:szCs w:val="20"/>
-              </w:rPr>
-              <w:t xml:space="preserve"> in Python</w:t>
+              <w:t>2-Tier Application (Python Frontend / DB as Backend)</w:t>
             </w:r>
           </w:p>
         </w:tc>
@@ -4747,7 +5105,7 @@
                 <w:sz w:val="20"/>
                 <w:szCs w:val="20"/>
               </w:rPr>
-              <w:t>1</w:t>
+              <w:t>15.6</w:t>
             </w:r>
             <w:r>
               <w:rPr>
@@ -4755,7 +5113,7 @@
                 <w:sz w:val="20"/>
                 <w:szCs w:val="20"/>
               </w:rPr>
-              <w:t>5</w:t>
+              <w:t>.</w:t>
             </w:r>
             <w:r>
               <w:rPr>
@@ -4763,7 +5121,7 @@
                 <w:sz w:val="20"/>
                 <w:szCs w:val="20"/>
               </w:rPr>
-              <w:t>.6.2023</w:t>
+              <w:t>2023</w:t>
             </w:r>
           </w:p>
         </w:tc>
@@ -4928,71 +5286,6 @@
     </w:p>
     <w:p>
       <w:pPr>
-        <w:spacing w:before="60" w:after="60" w:line="240" w:lineRule="auto"/>
-        <w:rPr>
-          <w:bCs/>
-          <w:sz w:val="20"/>
-          <w:szCs w:val="20"/>
-        </w:rPr>
-      </w:pPr>
-      <w:r>
-        <w:rPr>
-          <w:bCs/>
-          <w:sz w:val="20"/>
-          <w:szCs w:val="20"/>
-        </w:rPr>
-        <w:t xml:space="preserve">Funktion und Aufgabe eines </w:t>
-      </w:r>
-      <w:r>
-        <w:rPr>
-          <w:bCs/>
-          <w:sz w:val="20"/>
-          <w:szCs w:val="20"/>
-        </w:rPr>
-        <w:t xml:space="preserve">Message Broker </w:t>
-      </w:r>
-      <w:r>
-        <w:rPr>
-          <w:bCs/>
-          <w:sz w:val="20"/>
-          <w:szCs w:val="20"/>
-        </w:rPr>
-        <w:t>erklären können</w:t>
-      </w:r>
-    </w:p>
-    <w:p>
-      <w:pPr>
-        <w:spacing w:before="60" w:after="60" w:line="240" w:lineRule="auto"/>
-        <w:rPr>
-          <w:bCs/>
-          <w:sz w:val="20"/>
-          <w:szCs w:val="20"/>
-          <w:u w:val="single"/>
-        </w:rPr>
-      </w:pPr>
-    </w:p>
-    <w:p>
-      <w:pPr>
-        <w:spacing w:before="60" w:after="60" w:line="240" w:lineRule="auto"/>
-        <w:rPr>
-          <w:bCs/>
-          <w:sz w:val="20"/>
-          <w:szCs w:val="20"/>
-          <w:u w:val="single"/>
-        </w:rPr>
-      </w:pPr>
-      <w:r>
-        <w:rPr>
-          <w:bCs/>
-          <w:sz w:val="20"/>
-          <w:szCs w:val="20"/>
-          <w:u w:val="single"/>
-        </w:rPr>
-        <w:t>Inhalte</w:t>
-      </w:r>
-    </w:p>
-    <w:p>
-      <w:pPr>
         <w:pStyle w:val="Listenabsatz"/>
         <w:numPr>
           <w:ilvl w:val="0"/>
@@ -5010,56 +5303,135 @@
           <w:sz w:val="20"/>
           <w:szCs w:val="20"/>
         </w:rPr>
-        <w:t xml:space="preserve">Message </w:t>
-      </w:r>
-      <w:proofErr w:type="spellStart"/>
-      <w:r>
-        <w:rPr>
-          <w:sz w:val="20"/>
-          <w:szCs w:val="20"/>
-        </w:rPr>
-        <w:t>oriented</w:t>
-      </w:r>
-      <w:proofErr w:type="spellEnd"/>
-      <w:r>
-        <w:rPr>
-          <w:sz w:val="20"/>
-          <w:szCs w:val="20"/>
-        </w:rPr>
-        <w:t xml:space="preserve"> </w:t>
-      </w:r>
-      <w:proofErr w:type="spellStart"/>
-      <w:r>
-        <w:rPr>
-          <w:sz w:val="20"/>
-          <w:szCs w:val="20"/>
-        </w:rPr>
-        <w:t>program</w:t>
-      </w:r>
-      <w:r>
-        <w:rPr>
-          <w:sz w:val="20"/>
-          <w:szCs w:val="20"/>
-        </w:rPr>
-        <w:t>ing</w:t>
-      </w:r>
-      <w:proofErr w:type="spellEnd"/>
-      <w:r>
-        <w:rPr>
-          <w:sz w:val="20"/>
-          <w:szCs w:val="20"/>
-        </w:rPr>
-        <w:t xml:space="preserve"> in Python mit </w:t>
-      </w:r>
-      <w:proofErr w:type="spellStart"/>
-      <w:r>
-        <w:rPr>
-          <w:sz w:val="20"/>
-          <w:szCs w:val="20"/>
-        </w:rPr>
-        <w:t>RabbitMQ</w:t>
-      </w:r>
-      <w:proofErr w:type="spellEnd"/>
+        <w:t>DB-Anbindung in Python (Siehe Database Module)</w:t>
+      </w:r>
+    </w:p>
+    <w:p>
+      <w:pPr>
+        <w:spacing w:before="60" w:after="60" w:line="240" w:lineRule="auto"/>
+        <w:rPr>
+          <w:sz w:val="20"/>
+          <w:szCs w:val="20"/>
+        </w:rPr>
+      </w:pPr>
+    </w:p>
+    <w:p>
+      <w:pPr>
+        <w:spacing w:before="60" w:after="60" w:line="240" w:lineRule="auto"/>
+        <w:rPr>
+          <w:sz w:val="20"/>
+          <w:szCs w:val="20"/>
+        </w:rPr>
+      </w:pPr>
+      <w:r>
+        <w:rPr>
+          <w:sz w:val="20"/>
+          <w:szCs w:val="20"/>
+          <w:u w:val="single"/>
+        </w:rPr>
+        <w:t>Inhalt</w:t>
+      </w:r>
+      <w:r>
+        <w:rPr>
+          <w:sz w:val="20"/>
+          <w:szCs w:val="20"/>
+        </w:rPr>
+        <w:t>:</w:t>
+      </w:r>
+    </w:p>
+    <w:p>
+      <w:pPr>
+        <w:pStyle w:val="Listenabsatz"/>
+        <w:numPr>
+          <w:ilvl w:val="0"/>
+          <w:numId w:val="9"/>
+        </w:numPr>
+        <w:spacing w:before="60" w:after="60" w:line="240" w:lineRule="auto"/>
+        <w:rPr>
+          <w:sz w:val="20"/>
+          <w:szCs w:val="20"/>
+        </w:rPr>
+      </w:pPr>
+      <w:r>
+        <w:rPr>
+          <w:sz w:val="20"/>
+          <w:szCs w:val="20"/>
+        </w:rPr>
+        <w:t>SQL-Abfragen auf Views mit Functions von Python aus</w:t>
+      </w:r>
+    </w:p>
+    <w:p>
+      <w:pPr>
+        <w:pStyle w:val="Listenabsatz"/>
+        <w:numPr>
+          <w:ilvl w:val="0"/>
+          <w:numId w:val="9"/>
+        </w:numPr>
+        <w:spacing w:before="60" w:after="60" w:line="240" w:lineRule="auto"/>
+        <w:rPr>
+          <w:sz w:val="20"/>
+          <w:szCs w:val="20"/>
+        </w:rPr>
+      </w:pPr>
+      <w:r>
+        <w:rPr>
+          <w:sz w:val="20"/>
+          <w:szCs w:val="20"/>
+        </w:rPr>
+        <w:t>Python calls Stored-Procedure</w:t>
+      </w:r>
+    </w:p>
+    <w:p>
+      <w:pPr>
+        <w:pStyle w:val="Listenabsatz"/>
+        <w:numPr>
+          <w:ilvl w:val="0"/>
+          <w:numId w:val="9"/>
+        </w:numPr>
+        <w:spacing w:before="60" w:after="60" w:line="240" w:lineRule="auto"/>
+        <w:rPr>
+          <w:sz w:val="20"/>
+          <w:szCs w:val="20"/>
+        </w:rPr>
+      </w:pPr>
+      <w:r>
+        <w:rPr>
+          <w:sz w:val="20"/>
+          <w:szCs w:val="20"/>
+        </w:rPr>
+        <w:t>Processing Result-Set</w:t>
+      </w:r>
+    </w:p>
+    <w:p>
+      <w:pPr>
+        <w:spacing w:before="60" w:after="60" w:line="240" w:lineRule="auto"/>
+        <w:rPr>
+          <w:bCs/>
+          <w:sz w:val="20"/>
+          <w:szCs w:val="20"/>
+          <w:u w:val="single"/>
+        </w:rPr>
+      </w:pPr>
+    </w:p>
+    <w:p>
+      <w:pPr>
+        <w:spacing w:before="60" w:after="60" w:line="240" w:lineRule="auto"/>
+        <w:rPr>
+          <w:bCs/>
+          <w:sz w:val="20"/>
+          <w:szCs w:val="20"/>
+          <w:u w:val="single"/>
+        </w:rPr>
+      </w:pPr>
+      <w:r>
+        <w:rPr>
+          <w:bCs/>
+          <w:sz w:val="20"/>
+          <w:szCs w:val="20"/>
+          <w:u w:val="single"/>
+        </w:rPr>
+        <w:t>Nachbearbeitung</w:t>
+      </w:r>
     </w:p>
     <w:p>
       <w:pPr>
@@ -5078,78 +5450,18 @@
       </w:pPr>
       <w:r>
         <w:rPr>
+          <w:sz w:val="20"/>
+          <w:szCs w:val="20"/>
+        </w:rPr>
+        <w:t>GUI-Application für Adress-DB entwickeln</w:t>
+      </w:r>
+      <w:r>
+        <w:rPr>
           <w:b/>
           <w:sz w:val="20"/>
           <w:szCs w:val="20"/>
         </w:rPr>
-        <w:t xml:space="preserve">Parallel dazu </w:t>
-      </w:r>
-      <w:r>
-        <w:rPr>
-          <w:b/>
-          <w:sz w:val="20"/>
-          <w:szCs w:val="20"/>
-        </w:rPr>
-        <w:t xml:space="preserve">Fachgespräche zur eigenen Arbeit (pro Person </w:t>
-      </w:r>
-      <w:proofErr w:type="spellStart"/>
-      <w:r>
-        <w:rPr>
-          <w:b/>
-          <w:sz w:val="20"/>
-          <w:szCs w:val="20"/>
-        </w:rPr>
-        <w:t>max</w:t>
-      </w:r>
-      <w:proofErr w:type="spellEnd"/>
-      <w:r>
-        <w:rPr>
-          <w:b/>
-          <w:sz w:val="20"/>
-          <w:szCs w:val="20"/>
-        </w:rPr>
-        <w:t xml:space="preserve"> 10‘)</w:t>
-      </w:r>
-    </w:p>
-    <w:p>
-      <w:pPr>
-        <w:pStyle w:val="Listenabsatz"/>
-        <w:spacing w:before="60" w:after="60" w:line="240" w:lineRule="auto"/>
-        <w:ind w:left="426"/>
-        <w:rPr>
-          <w:sz w:val="20"/>
-          <w:szCs w:val="20"/>
-        </w:rPr>
-      </w:pPr>
-    </w:p>
-    <w:p>
-      <w:pPr>
-        <w:spacing w:before="60" w:after="60" w:line="240" w:lineRule="auto"/>
-        <w:rPr>
-          <w:color w:val="auto"/>
-          <w:sz w:val="20"/>
-          <w:szCs w:val="20"/>
-        </w:rPr>
-      </w:pPr>
-    </w:p>
-    <w:p>
-      <w:pPr>
-        <w:spacing w:before="60" w:after="60" w:line="240" w:lineRule="auto"/>
-        <w:rPr>
-          <w:bCs/>
-          <w:sz w:val="20"/>
-          <w:szCs w:val="20"/>
-          <w:u w:val="single"/>
-        </w:rPr>
-      </w:pPr>
-      <w:r>
-        <w:rPr>
-          <w:bCs/>
-          <w:sz w:val="20"/>
-          <w:szCs w:val="20"/>
-          <w:u w:val="single"/>
-        </w:rPr>
-        <w:t>Nachbereitung</w:t>
+        <w:t xml:space="preserve"> </w:t>
       </w:r>
     </w:p>
     <w:p>
@@ -5162,17 +5474,38 @@
         <w:spacing w:before="60" w:after="60" w:line="240" w:lineRule="auto"/>
         <w:ind w:left="426"/>
         <w:rPr>
-          <w:sz w:val="20"/>
-          <w:szCs w:val="20"/>
-        </w:rPr>
-      </w:pPr>
-      <w:r>
-        <w:rPr>
-          <w:sz w:val="20"/>
-          <w:szCs w:val="20"/>
-        </w:rPr>
-        <w:t>Applikation testen</w:t>
-      </w:r>
+          <w:b/>
+          <w:sz w:val="20"/>
+          <w:szCs w:val="20"/>
+        </w:rPr>
+      </w:pPr>
+      <w:r>
+        <w:rPr>
+          <w:b/>
+          <w:sz w:val="20"/>
+          <w:szCs w:val="20"/>
+        </w:rPr>
+        <w:t xml:space="preserve">Parallel dazu </w:t>
+      </w:r>
+      <w:r>
+        <w:rPr>
+          <w:b/>
+          <w:sz w:val="20"/>
+          <w:szCs w:val="20"/>
+        </w:rPr>
+        <w:t>Fachgespräche zur eigenen Arbeit (pro Person max 10‘)</w:t>
+      </w:r>
+    </w:p>
+    <w:p>
+      <w:pPr>
+        <w:suppressAutoHyphens w:val="0"/>
+        <w:spacing w:before="60" w:after="60" w:line="240" w:lineRule="auto"/>
+        <w:rPr>
+          <w:color w:val="auto"/>
+          <w:sz w:val="20"/>
+          <w:szCs w:val="20"/>
+        </w:rPr>
+      </w:pPr>
     </w:p>
     <w:p>
       <w:pPr>
@@ -5237,7 +5570,43 @@
                 <w:sz w:val="20"/>
                 <w:szCs w:val="20"/>
               </w:rPr>
-              <w:t>Mobile Entwicklung und Marketing ein Rundgang</w:t>
+              <w:t>Mobile Entwicklung und Marketing</w:t>
+            </w:r>
+            <w:r>
+              <w:rPr>
+                <w:rFonts w:cs="Arial"/>
+                <w:b/>
+                <w:sz w:val="20"/>
+                <w:szCs w:val="20"/>
+              </w:rPr>
+              <w:t>.</w:t>
+            </w:r>
+            <w:r>
+              <w:rPr>
+                <w:rFonts w:cs="Arial"/>
+                <w:b/>
+                <w:sz w:val="20"/>
+                <w:szCs w:val="20"/>
+              </w:rPr>
+              <w:t xml:space="preserve"> </w:t>
+            </w:r>
+            <w:r>
+              <w:rPr>
+                <w:rFonts w:cs="Arial"/>
+                <w:b/>
+                <w:sz w:val="20"/>
+                <w:szCs w:val="20"/>
+              </w:rPr>
+              <w:t>E</w:t>
+            </w:r>
+            <w:r>
+              <w:rPr>
+                <w:rFonts w:cs="Arial"/>
+                <w:b/>
+                <w:sz w:val="20"/>
+                <w:szCs w:val="20"/>
+              </w:rPr>
+              <w:t>in Rundgang</w:t>
             </w:r>
           </w:p>
         </w:tc>
@@ -5489,6 +5858,37 @@
           <w:szCs w:val="20"/>
           <w:u w:val="single"/>
         </w:rPr>
+        <w:t>Vorbereitung</w:t>
+      </w:r>
+    </w:p>
+    <w:p>
+      <w:pPr>
+        <w:spacing w:before="60" w:after="60" w:line="240" w:lineRule="auto"/>
+        <w:rPr>
+          <w:bCs/>
+          <w:sz w:val="20"/>
+          <w:szCs w:val="20"/>
+          <w:u w:val="single"/>
+        </w:rPr>
+      </w:pPr>
+    </w:p>
+    <w:p>
+      <w:pPr>
+        <w:spacing w:before="60" w:after="60" w:line="240" w:lineRule="auto"/>
+        <w:rPr>
+          <w:bCs/>
+          <w:sz w:val="20"/>
+          <w:szCs w:val="20"/>
+          <w:u w:val="single"/>
+        </w:rPr>
+      </w:pPr>
+      <w:r>
+        <w:rPr>
+          <w:bCs/>
+          <w:sz w:val="20"/>
+          <w:szCs w:val="20"/>
+          <w:u w:val="single"/>
+        </w:rPr>
         <w:t>Inhalte</w:t>
       </w:r>
     </w:p>
@@ -5513,7 +5913,39 @@
           <w:sz w:val="20"/>
           <w:szCs w:val="20"/>
         </w:rPr>
-        <w:t>Mobile Entwicklung und Marketing ein Rundgang</w:t>
+        <w:t>Mobile Entwicklung und Marketing</w:t>
+      </w:r>
+      <w:r>
+        <w:rPr>
+          <w:rFonts w:cs="Arial"/>
+          <w:sz w:val="20"/>
+          <w:szCs w:val="20"/>
+        </w:rPr>
+        <w:t>.</w:t>
+      </w:r>
+      <w:r>
+        <w:rPr>
+          <w:rFonts w:cs="Arial"/>
+          <w:sz w:val="20"/>
+          <w:szCs w:val="20"/>
+        </w:rPr>
+        <w:t xml:space="preserve"> </w:t>
+      </w:r>
+      <w:r>
+        <w:rPr>
+          <w:rFonts w:cs="Arial"/>
+          <w:sz w:val="20"/>
+          <w:szCs w:val="20"/>
+        </w:rPr>
+        <w:t>E</w:t>
+      </w:r>
+      <w:r>
+        <w:rPr>
+          <w:rFonts w:cs="Arial"/>
+          <w:sz w:val="20"/>
+          <w:szCs w:val="20"/>
+        </w:rPr>
+        <w:t>in Rundgang</w:t>
       </w:r>
     </w:p>
     <w:p>
@@ -5522,6 +5954,47 @@
         <w:spacing w:before="60" w:after="60" w:line="240" w:lineRule="auto"/>
         <w:ind w:left="426"/>
         <w:rPr>
+          <w:sz w:val="20"/>
+          <w:szCs w:val="20"/>
+        </w:rPr>
+      </w:pPr>
+    </w:p>
+    <w:p>
+      <w:pPr>
+        <w:pStyle w:val="Listenabsatz"/>
+        <w:spacing w:before="60" w:after="60" w:line="240" w:lineRule="auto"/>
+        <w:ind w:left="426"/>
+        <w:rPr>
+          <w:sz w:val="20"/>
+          <w:szCs w:val="20"/>
+        </w:rPr>
+      </w:pPr>
+    </w:p>
+    <w:p>
+      <w:pPr>
+        <w:spacing w:before="60" w:after="60" w:line="240" w:lineRule="auto"/>
+        <w:rPr>
+          <w:bCs/>
+          <w:sz w:val="20"/>
+          <w:szCs w:val="20"/>
+          <w:u w:val="single"/>
+        </w:rPr>
+      </w:pPr>
+      <w:r>
+        <w:rPr>
+          <w:bCs/>
+          <w:sz w:val="20"/>
+          <w:szCs w:val="20"/>
+          <w:u w:val="single"/>
+        </w:rPr>
+        <w:t>Nachbearbeitung</w:t>
+      </w:r>
+    </w:p>
+    <w:p>
+      <w:pPr>
+        <w:spacing w:before="60" w:after="60" w:line="240" w:lineRule="auto"/>
+        <w:rPr>
+          <w:color w:val="auto"/>
           <w:sz w:val="20"/>
           <w:szCs w:val="20"/>
         </w:rPr>
@@ -5586,25 +6059,21 @@
             </w:pPr>
             <w:r>
               <w:rPr>
-                <w:rFonts w:cs="Arial"/>
                 <w:b/>
-                <w:color w:val="3E3E3E"/>
-                <w:sz w:val="20"/>
-                <w:szCs w:val="20"/>
-                <w:lang w:val="en-US"/>
-              </w:rPr>
-              <w:t xml:space="preserve">Web-Services Orchestration </w:t>
+                <w:sz w:val="20"/>
+                <w:szCs w:val="20"/>
+                <w:lang w:val="fr-CH"/>
+              </w:rPr>
+              <w:t xml:space="preserve">Message Queues </w:t>
             </w:r>
             <w:r>
               <w:rPr>
-                <w:rFonts w:cs="Arial"/>
                 <w:b/>
-                <w:color w:val="3E3E3E"/>
-                <w:sz w:val="20"/>
-                <w:szCs w:val="20"/>
-                <w:lang w:val="en-US"/>
-              </w:rPr>
-              <w:t>(Compose services to a new service)</w:t>
+                <w:sz w:val="20"/>
+                <w:szCs w:val="20"/>
+                <w:lang w:val="fr-CH"/>
+              </w:rPr>
+              <w:t>and Service Orchestration in Python</w:t>
             </w:r>
           </w:p>
         </w:tc>
@@ -5825,14 +6294,25 @@
           <w:u w:val="single"/>
         </w:rPr>
       </w:pPr>
-      <w:r>
+    </w:p>
+    <w:p>
+      <w:pPr>
+        <w:spacing w:before="60" w:after="60" w:line="240" w:lineRule="auto"/>
         <w:rPr>
           <w:bCs/>
           <w:sz w:val="20"/>
           <w:szCs w:val="20"/>
           <w:u w:val="single"/>
         </w:rPr>
-        <w:t>Inhalte</w:t>
+      </w:pPr>
+      <w:r>
+        <w:rPr>
+          <w:bCs/>
+          <w:sz w:val="20"/>
+          <w:szCs w:val="20"/>
+          <w:u w:val="single"/>
+        </w:rPr>
+        <w:t>Vorbereitung</w:t>
       </w:r>
     </w:p>
     <w:p>
@@ -5854,23 +6334,38 @@
           <w:sz w:val="20"/>
           <w:szCs w:val="20"/>
         </w:rPr>
-        <w:t xml:space="preserve">IoT Anwendung </w:t>
-      </w:r>
-      <w:proofErr w:type="gramStart"/>
-      <w:r>
-        <w:rPr>
-          <w:sz w:val="20"/>
-          <w:szCs w:val="20"/>
-        </w:rPr>
-        <w:t>selber</w:t>
-      </w:r>
-      <w:proofErr w:type="gramEnd"/>
-      <w:r>
-        <w:rPr>
-          <w:sz w:val="20"/>
-          <w:szCs w:val="20"/>
-        </w:rPr>
-        <w:t xml:space="preserve"> entwickeln (inkl. QR-Code)</w:t>
+        <w:t>Funktion und Aufgabe eines Message Brokers erklären können</w:t>
+      </w:r>
+    </w:p>
+    <w:p>
+      <w:pPr>
+        <w:spacing w:before="60" w:after="60" w:line="240" w:lineRule="auto"/>
+        <w:rPr>
+          <w:bCs/>
+          <w:sz w:val="20"/>
+          <w:szCs w:val="20"/>
+          <w:u w:val="single"/>
+        </w:rPr>
+      </w:pPr>
+    </w:p>
+    <w:p>
+      <w:pPr>
+        <w:spacing w:before="60" w:after="60" w:line="240" w:lineRule="auto"/>
+        <w:rPr>
+          <w:bCs/>
+          <w:sz w:val="20"/>
+          <w:szCs w:val="20"/>
+          <w:u w:val="single"/>
+        </w:rPr>
+      </w:pPr>
+      <w:r>
+        <w:rPr>
+          <w:bCs/>
+          <w:sz w:val="20"/>
+          <w:szCs w:val="20"/>
+          <w:u w:val="single"/>
+        </w:rPr>
+        <w:t>Inhalte</w:t>
       </w:r>
     </w:p>
     <w:p>
@@ -5892,7 +6387,7 @@
           <w:sz w:val="20"/>
           <w:szCs w:val="20"/>
         </w:rPr>
-        <w:t>Beispiel Smart Home</w:t>
+        <w:t>Message oriented programing in Python mit RabbitMQ</w:t>
       </w:r>
     </w:p>
     <w:p>
@@ -5905,416 +6400,18 @@
         <w:spacing w:before="60" w:after="60" w:line="240" w:lineRule="auto"/>
         <w:ind w:left="426"/>
         <w:rPr>
-          <w:b/>
-          <w:sz w:val="20"/>
-          <w:szCs w:val="20"/>
-        </w:rPr>
-      </w:pPr>
-      <w:r>
-        <w:rPr>
-          <w:b/>
-          <w:sz w:val="20"/>
-          <w:szCs w:val="20"/>
-        </w:rPr>
-        <w:t xml:space="preserve">Parallel dazu </w:t>
-      </w:r>
-      <w:r>
-        <w:rPr>
-          <w:b/>
-          <w:sz w:val="20"/>
-          <w:szCs w:val="20"/>
-        </w:rPr>
-        <w:t xml:space="preserve">Fachgespräche zur eigenen Arbeit (pro Person </w:t>
-      </w:r>
-      <w:proofErr w:type="spellStart"/>
-      <w:r>
-        <w:rPr>
-          <w:b/>
-          <w:sz w:val="20"/>
-          <w:szCs w:val="20"/>
-        </w:rPr>
-        <w:t>max</w:t>
-      </w:r>
-      <w:proofErr w:type="spellEnd"/>
-      <w:r>
-        <w:rPr>
-          <w:b/>
-          <w:sz w:val="20"/>
-          <w:szCs w:val="20"/>
-        </w:rPr>
-        <w:t xml:space="preserve"> 10‘)</w:t>
-      </w:r>
-    </w:p>
-    <w:p>
-      <w:pPr>
-        <w:spacing w:before="60" w:after="60" w:line="240" w:lineRule="auto"/>
-        <w:rPr>
-          <w:color w:val="auto"/>
-          <w:sz w:val="20"/>
-          <w:szCs w:val="20"/>
-        </w:rPr>
-      </w:pPr>
-    </w:p>
-    <w:tbl>
-      <w:tblPr>
-        <w:tblW w:w="5000" w:type="pct"/>
-        <w:jc w:val="center"/>
-        <w:tblCellMar>
-          <w:left w:w="93" w:type="dxa"/>
-        </w:tblCellMar>
-        <w:tblLook w:val="0000" w:firstRow="0" w:lastRow="0" w:firstColumn="0" w:lastColumn="0" w:noHBand="0" w:noVBand="0"/>
-      </w:tblPr>
-      <w:tblGrid>
-        <w:gridCol w:w="1502"/>
-        <w:gridCol w:w="7558"/>
-      </w:tblGrid>
-      <w:tr>
-        <w:trPr>
-          <w:trHeight w:val="340"/>
-          <w:jc w:val="center"/>
-        </w:trPr>
-        <w:tc>
-          <w:tcPr>
-            <w:tcW w:w="5000" w:type="pct"/>
-            <w:gridSpan w:val="2"/>
-            <w:tcBorders>
-              <w:top w:val="single" w:sz="4" w:space="0" w:color="00000A"/>
-              <w:left w:val="single" w:sz="4" w:space="0" w:color="00000A"/>
-              <w:bottom w:val="single" w:sz="4" w:space="0" w:color="00000A"/>
-              <w:right w:val="single" w:sz="4" w:space="0" w:color="00000A"/>
-            </w:tcBorders>
-            <w:shd w:val="clear" w:color="auto" w:fill="D9D9D9" w:themeFill="background1" w:themeFillShade="D9"/>
-            <w:vAlign w:val="center"/>
-          </w:tcPr>
-          <w:p>
-            <w:pPr>
-              <w:pStyle w:val="Listenabsatz"/>
-              <w:numPr>
-                <w:ilvl w:val="0"/>
-                <w:numId w:val="6"/>
-              </w:numPr>
-              <w:spacing w:before="60" w:after="60" w:line="240" w:lineRule="auto"/>
-              <w:rPr>
-                <w:rFonts w:cs="Arial"/>
-                <w:b/>
-                <w:sz w:val="20"/>
-                <w:szCs w:val="20"/>
-                <w:lang w:val="en-US"/>
-              </w:rPr>
-            </w:pPr>
-            <w:r>
-              <w:rPr>
-                <w:rFonts w:cs="Arial"/>
-                <w:b/>
-                <w:color w:val="3E3E3E"/>
-                <w:sz w:val="20"/>
-                <w:szCs w:val="20"/>
-                <w:lang w:val="en-US"/>
-              </w:rPr>
-              <w:t xml:space="preserve">IoT </w:t>
-            </w:r>
-            <w:proofErr w:type="spellStart"/>
-            <w:r>
-              <w:rPr>
-                <w:rFonts w:cs="Arial"/>
-                <w:b/>
-                <w:color w:val="3E3E3E"/>
-                <w:sz w:val="20"/>
-                <w:szCs w:val="20"/>
-                <w:lang w:val="en-US"/>
-              </w:rPr>
-              <w:t>Anwendung</w:t>
-            </w:r>
-            <w:proofErr w:type="spellEnd"/>
-            <w:r>
-              <w:rPr>
-                <w:rFonts w:cs="Arial"/>
-                <w:b/>
-                <w:color w:val="3E3E3E"/>
-                <w:sz w:val="20"/>
-                <w:szCs w:val="20"/>
-                <w:lang w:val="en-US"/>
-              </w:rPr>
-              <w:t xml:space="preserve"> </w:t>
-            </w:r>
-            <w:proofErr w:type="spellStart"/>
-            <w:r>
-              <w:rPr>
-                <w:rFonts w:cs="Arial"/>
-                <w:b/>
-                <w:color w:val="3E3E3E"/>
-                <w:sz w:val="20"/>
-                <w:szCs w:val="20"/>
-                <w:lang w:val="en-US"/>
-              </w:rPr>
-              <w:t>entwickeln</w:t>
-            </w:r>
-            <w:proofErr w:type="spellEnd"/>
-            <w:r>
-              <w:rPr>
-                <w:rFonts w:cs="Arial"/>
-                <w:b/>
-                <w:color w:val="3E3E3E"/>
-                <w:sz w:val="20"/>
-                <w:szCs w:val="20"/>
-                <w:lang w:val="en-US"/>
-              </w:rPr>
-              <w:t xml:space="preserve"> (Compose services to a new service</w:t>
-            </w:r>
-            <w:r>
-              <w:rPr>
-                <w:rFonts w:cs="Arial"/>
-                <w:b/>
-                <w:color w:val="3E3E3E"/>
-                <w:sz w:val="20"/>
-                <w:szCs w:val="20"/>
-                <w:lang w:val="en-US"/>
-              </w:rPr>
-              <w:t>)</w:t>
-            </w:r>
-          </w:p>
-        </w:tc>
-      </w:tr>
-      <w:tr>
-        <w:trPr>
-          <w:trHeight w:val="340"/>
-          <w:jc w:val="center"/>
-        </w:trPr>
-        <w:tc>
-          <w:tcPr>
-            <w:tcW w:w="829" w:type="pct"/>
-            <w:tcBorders>
-              <w:top w:val="single" w:sz="4" w:space="0" w:color="00000A"/>
-              <w:left w:val="single" w:sz="4" w:space="0" w:color="00000A"/>
-              <w:bottom w:val="single" w:sz="4" w:space="0" w:color="00000A"/>
-              <w:right w:val="single" w:sz="4" w:space="0" w:color="00000A"/>
-            </w:tcBorders>
-            <w:shd w:val="clear" w:color="auto" w:fill="F2F2F2" w:themeFill="background1" w:themeFillShade="F2"/>
-            <w:vAlign w:val="center"/>
-          </w:tcPr>
-          <w:p>
-            <w:pPr>
-              <w:spacing w:before="60" w:after="60" w:line="240" w:lineRule="auto"/>
-              <w:rPr>
-                <w:rFonts w:cs="Arial"/>
-                <w:sz w:val="20"/>
-                <w:szCs w:val="20"/>
-              </w:rPr>
-            </w:pPr>
-            <w:r>
-              <w:rPr>
-                <w:rFonts w:cs="Arial"/>
-                <w:sz w:val="20"/>
-                <w:szCs w:val="20"/>
-              </w:rPr>
-              <w:t>Datum</w:t>
-            </w:r>
-          </w:p>
-        </w:tc>
-        <w:tc>
-          <w:tcPr>
-            <w:tcW w:w="4171" w:type="pct"/>
-            <w:tcBorders>
-              <w:top w:val="single" w:sz="4" w:space="0" w:color="00000A"/>
-              <w:left w:val="single" w:sz="4" w:space="0" w:color="00000A"/>
-              <w:bottom w:val="single" w:sz="4" w:space="0" w:color="00000A"/>
-              <w:right w:val="single" w:sz="4" w:space="0" w:color="00000A"/>
-            </w:tcBorders>
-            <w:shd w:val="clear" w:color="auto" w:fill="F2F2F2" w:themeFill="background1" w:themeFillShade="F2"/>
-            <w:vAlign w:val="center"/>
-          </w:tcPr>
-          <w:p>
-            <w:pPr>
-              <w:spacing w:before="60" w:after="60" w:line="240" w:lineRule="auto"/>
-              <w:rPr>
-                <w:rFonts w:cs="Arial"/>
-                <w:sz w:val="20"/>
-                <w:szCs w:val="20"/>
-              </w:rPr>
-            </w:pPr>
-            <w:r>
-              <w:rPr>
-                <w:rFonts w:cs="Arial"/>
-                <w:sz w:val="20"/>
-                <w:szCs w:val="20"/>
-              </w:rPr>
-              <w:t xml:space="preserve">Do </w:t>
-            </w:r>
-            <w:r>
-              <w:rPr>
-                <w:rFonts w:cs="Arial"/>
-                <w:sz w:val="20"/>
-                <w:szCs w:val="20"/>
-              </w:rPr>
-              <w:t>13.7</w:t>
-            </w:r>
-            <w:r>
-              <w:rPr>
-                <w:rFonts w:cs="Arial"/>
-                <w:sz w:val="20"/>
-                <w:szCs w:val="20"/>
-              </w:rPr>
-              <w:t>.2023</w:t>
-            </w:r>
-          </w:p>
-        </w:tc>
-      </w:tr>
-      <w:tr>
-        <w:trPr>
-          <w:trHeight w:val="340"/>
-          <w:jc w:val="center"/>
-        </w:trPr>
-        <w:tc>
-          <w:tcPr>
-            <w:tcW w:w="829" w:type="pct"/>
-            <w:tcBorders>
-              <w:top w:val="single" w:sz="4" w:space="0" w:color="00000A"/>
-              <w:left w:val="single" w:sz="4" w:space="0" w:color="00000A"/>
-              <w:bottom w:val="single" w:sz="4" w:space="0" w:color="00000A"/>
-              <w:right w:val="single" w:sz="4" w:space="0" w:color="00000A"/>
-            </w:tcBorders>
-            <w:shd w:val="clear" w:color="auto" w:fill="F2F2F2" w:themeFill="background1" w:themeFillShade="F2"/>
-            <w:vAlign w:val="center"/>
-          </w:tcPr>
-          <w:p>
-            <w:pPr>
-              <w:spacing w:before="60" w:after="60" w:line="240" w:lineRule="auto"/>
-              <w:rPr>
-                <w:rFonts w:cs="Arial"/>
-                <w:sz w:val="20"/>
-                <w:szCs w:val="20"/>
-              </w:rPr>
-            </w:pPr>
-            <w:r>
-              <w:rPr>
-                <w:rFonts w:cs="Arial"/>
-                <w:sz w:val="20"/>
-                <w:szCs w:val="20"/>
-              </w:rPr>
-              <w:t>Zeit</w:t>
-            </w:r>
-          </w:p>
-        </w:tc>
-        <w:tc>
-          <w:tcPr>
-            <w:tcW w:w="4171" w:type="pct"/>
-            <w:tcBorders>
-              <w:top w:val="single" w:sz="4" w:space="0" w:color="00000A"/>
-              <w:left w:val="single" w:sz="4" w:space="0" w:color="00000A"/>
-              <w:bottom w:val="single" w:sz="4" w:space="0" w:color="00000A"/>
-              <w:right w:val="single" w:sz="4" w:space="0" w:color="00000A"/>
-            </w:tcBorders>
-            <w:shd w:val="clear" w:color="auto" w:fill="F2F2F2" w:themeFill="background1" w:themeFillShade="F2"/>
-            <w:vAlign w:val="center"/>
-          </w:tcPr>
-          <w:p>
-            <w:pPr>
-              <w:spacing w:before="60" w:after="60" w:line="240" w:lineRule="auto"/>
-              <w:rPr>
-                <w:rFonts w:cs="Arial"/>
-                <w:sz w:val="20"/>
-                <w:szCs w:val="20"/>
-              </w:rPr>
-            </w:pPr>
-            <w:r>
-              <w:rPr>
-                <w:rFonts w:cs="Arial"/>
-                <w:sz w:val="20"/>
-                <w:szCs w:val="20"/>
-              </w:rPr>
-              <w:t>17:30 – 20:45</w:t>
-            </w:r>
-          </w:p>
-        </w:tc>
-      </w:tr>
-      <w:tr>
-        <w:trPr>
-          <w:trHeight w:val="340"/>
-          <w:jc w:val="center"/>
-        </w:trPr>
-        <w:tc>
-          <w:tcPr>
-            <w:tcW w:w="829" w:type="pct"/>
-            <w:tcBorders>
-              <w:top w:val="single" w:sz="4" w:space="0" w:color="00000A"/>
-              <w:left w:val="single" w:sz="4" w:space="0" w:color="00000A"/>
-              <w:bottom w:val="single" w:sz="4" w:space="0" w:color="00000A"/>
-              <w:right w:val="single" w:sz="4" w:space="0" w:color="00000A"/>
-            </w:tcBorders>
-            <w:shd w:val="clear" w:color="auto" w:fill="F2F2F2" w:themeFill="background1" w:themeFillShade="F2"/>
-            <w:vAlign w:val="center"/>
-          </w:tcPr>
-          <w:p>
-            <w:pPr>
-              <w:spacing w:before="60" w:after="60" w:line="240" w:lineRule="auto"/>
-              <w:rPr>
-                <w:rFonts w:cs="Arial"/>
-                <w:sz w:val="20"/>
-                <w:szCs w:val="20"/>
-              </w:rPr>
-            </w:pPr>
-            <w:r>
-              <w:rPr>
-                <w:rFonts w:cs="Arial"/>
-                <w:sz w:val="20"/>
-                <w:szCs w:val="20"/>
-              </w:rPr>
-              <w:t>Dozent</w:t>
-            </w:r>
-          </w:p>
-        </w:tc>
-        <w:tc>
-          <w:tcPr>
-            <w:tcW w:w="4171" w:type="pct"/>
-            <w:tcBorders>
-              <w:top w:val="single" w:sz="4" w:space="0" w:color="00000A"/>
-              <w:left w:val="single" w:sz="4" w:space="0" w:color="00000A"/>
-              <w:bottom w:val="single" w:sz="4" w:space="0" w:color="00000A"/>
-              <w:right w:val="single" w:sz="4" w:space="0" w:color="00000A"/>
-            </w:tcBorders>
-            <w:shd w:val="clear" w:color="auto" w:fill="F2F2F2" w:themeFill="background1" w:themeFillShade="F2"/>
-            <w:vAlign w:val="center"/>
-          </w:tcPr>
-          <w:p>
-            <w:pPr>
-              <w:spacing w:before="60" w:after="60" w:line="240" w:lineRule="auto"/>
-              <w:rPr>
-                <w:rFonts w:cs="Arial"/>
-                <w:b/>
-                <w:sz w:val="20"/>
-                <w:szCs w:val="20"/>
-              </w:rPr>
-            </w:pPr>
-            <w:r>
-              <w:rPr>
-                <w:rFonts w:cs="Arial"/>
-                <w:sz w:val="20"/>
-                <w:szCs w:val="20"/>
-              </w:rPr>
-              <w:t>Walter Rothlin</w:t>
-            </w:r>
-          </w:p>
-        </w:tc>
-      </w:tr>
-    </w:tbl>
-    <w:p>
-      <w:pPr>
-        <w:spacing w:before="60" w:after="60" w:line="240" w:lineRule="auto"/>
-        <w:rPr>
-          <w:bCs/>
-          <w:sz w:val="20"/>
-          <w:szCs w:val="20"/>
-          <w:u w:val="single"/>
-        </w:rPr>
-      </w:pPr>
-      <w:r>
-        <w:rPr>
-          <w:bCs/>
-          <w:sz w:val="20"/>
-          <w:szCs w:val="20"/>
-          <w:u w:val="single"/>
-        </w:rPr>
-        <w:t>Inhalte</w:t>
+          <w:sz w:val="20"/>
+          <w:szCs w:val="20"/>
+          <w:lang w:val="fr-CH"/>
+        </w:rPr>
+      </w:pPr>
+      <w:r>
+        <w:rPr>
+          <w:sz w:val="20"/>
+          <w:szCs w:val="20"/>
+          <w:lang w:val="fr-CH"/>
+        </w:rPr>
+        <w:t>Web-Services Orchestration (Compose services to a new service)</w:t>
       </w:r>
     </w:p>
     <w:p>
@@ -6336,23 +6433,7 @@
           <w:sz w:val="20"/>
           <w:szCs w:val="20"/>
         </w:rPr>
-        <w:t xml:space="preserve">IoT Anwendung </w:t>
-      </w:r>
-      <w:proofErr w:type="gramStart"/>
-      <w:r>
-        <w:rPr>
-          <w:sz w:val="20"/>
-          <w:szCs w:val="20"/>
-        </w:rPr>
-        <w:t>selber</w:t>
-      </w:r>
-      <w:proofErr w:type="gramEnd"/>
-      <w:r>
-        <w:rPr>
-          <w:sz w:val="20"/>
-          <w:szCs w:val="20"/>
-        </w:rPr>
-        <w:t xml:space="preserve"> entwickeln (inkl. QR-Code)</w:t>
+        <w:t>IoT Anwendung selber entwickeln (inkl. QR-Code)</w:t>
       </w:r>
     </w:p>
     <w:p>
@@ -6406,591 +6487,12 @@
           <w:sz w:val="20"/>
           <w:szCs w:val="20"/>
         </w:rPr>
-        <w:t xml:space="preserve">Fachgespräche zur eigenen Arbeit (pro Person </w:t>
-      </w:r>
-      <w:proofErr w:type="spellStart"/>
-      <w:r>
-        <w:rPr>
-          <w:b/>
-          <w:sz w:val="20"/>
-          <w:szCs w:val="20"/>
-        </w:rPr>
-        <w:t>max</w:t>
-      </w:r>
-      <w:proofErr w:type="spellEnd"/>
-      <w:r>
-        <w:rPr>
-          <w:b/>
-          <w:sz w:val="20"/>
-          <w:szCs w:val="20"/>
-        </w:rPr>
-        <w:t xml:space="preserve"> 10‘)</w:t>
+        <w:t>Fachgespräche zur eigenen Arbeit (pro Person max 10‘)</w:t>
       </w:r>
     </w:p>
     <w:p>
       <w:pPr>
-        <w:pStyle w:val="Listenabsatz"/>
         <w:spacing w:before="60" w:after="60" w:line="240" w:lineRule="auto"/>
-        <w:ind w:left="426"/>
-        <w:rPr>
-          <w:sz w:val="20"/>
-          <w:szCs w:val="20"/>
-        </w:rPr>
-      </w:pPr>
-    </w:p>
-    <w:p>
-      <w:pPr>
-        <w:pStyle w:val="Listenabsatz"/>
-        <w:spacing w:before="60" w:after="60" w:line="240" w:lineRule="auto"/>
-        <w:ind w:left="426"/>
-        <w:rPr>
-          <w:sz w:val="20"/>
-          <w:szCs w:val="20"/>
-        </w:rPr>
-      </w:pPr>
-    </w:p>
-    <w:p>
-      <w:pPr>
-        <w:pStyle w:val="Listenabsatz"/>
-        <w:spacing w:before="60" w:after="60" w:line="240" w:lineRule="auto"/>
-        <w:ind w:left="426"/>
-        <w:rPr>
-          <w:sz w:val="20"/>
-          <w:szCs w:val="20"/>
-        </w:rPr>
-      </w:pPr>
-    </w:p>
-    <w:tbl>
-      <w:tblPr>
-        <w:tblW w:w="5000" w:type="pct"/>
-        <w:jc w:val="center"/>
-        <w:tblCellMar>
-          <w:left w:w="93" w:type="dxa"/>
-        </w:tblCellMar>
-        <w:tblLook w:val="0000" w:firstRow="0" w:lastRow="0" w:firstColumn="0" w:lastColumn="0" w:noHBand="0" w:noVBand="0"/>
-      </w:tblPr>
-      <w:tblGrid>
-        <w:gridCol w:w="1502"/>
-        <w:gridCol w:w="7558"/>
-      </w:tblGrid>
-      <w:tr>
-        <w:trPr>
-          <w:trHeight w:val="340"/>
-          <w:jc w:val="center"/>
-        </w:trPr>
-        <w:tc>
-          <w:tcPr>
-            <w:tcW w:w="5000" w:type="pct"/>
-            <w:gridSpan w:val="2"/>
-            <w:tcBorders>
-              <w:top w:val="single" w:sz="4" w:space="0" w:color="00000A"/>
-              <w:left w:val="single" w:sz="4" w:space="0" w:color="00000A"/>
-              <w:bottom w:val="single" w:sz="4" w:space="0" w:color="00000A"/>
-              <w:right w:val="single" w:sz="4" w:space="0" w:color="00000A"/>
-            </w:tcBorders>
-            <w:shd w:val="clear" w:color="auto" w:fill="D9D9D9" w:themeFill="background1" w:themeFillShade="D9"/>
-            <w:vAlign w:val="center"/>
-          </w:tcPr>
-          <w:p>
-            <w:pPr>
-              <w:pStyle w:val="Listenabsatz"/>
-              <w:numPr>
-                <w:ilvl w:val="0"/>
-                <w:numId w:val="6"/>
-              </w:numPr>
-              <w:spacing w:before="60" w:after="60" w:line="240" w:lineRule="auto"/>
-              <w:rPr>
-                <w:b/>
-                <w:sz w:val="20"/>
-                <w:szCs w:val="20"/>
-              </w:rPr>
-            </w:pPr>
-            <w:r>
-              <w:rPr>
-                <w:rFonts w:cs="Arial"/>
-                <w:b/>
-                <w:color w:val="3E3E3E"/>
-                <w:sz w:val="20"/>
-                <w:szCs w:val="20"/>
-              </w:rPr>
-              <w:t>Bestehender Web-Services (SOAP / REST) in Python nutzen</w:t>
-            </w:r>
-          </w:p>
-        </w:tc>
-      </w:tr>
-      <w:tr>
-        <w:trPr>
-          <w:trHeight w:val="340"/>
-          <w:jc w:val="center"/>
-        </w:trPr>
-        <w:tc>
-          <w:tcPr>
-            <w:tcW w:w="829" w:type="pct"/>
-            <w:tcBorders>
-              <w:top w:val="single" w:sz="4" w:space="0" w:color="00000A"/>
-              <w:left w:val="single" w:sz="4" w:space="0" w:color="00000A"/>
-              <w:bottom w:val="single" w:sz="4" w:space="0" w:color="00000A"/>
-              <w:right w:val="single" w:sz="4" w:space="0" w:color="00000A"/>
-            </w:tcBorders>
-            <w:shd w:val="clear" w:color="auto" w:fill="F2F2F2" w:themeFill="background1" w:themeFillShade="F2"/>
-            <w:vAlign w:val="center"/>
-          </w:tcPr>
-          <w:p>
-            <w:pPr>
-              <w:spacing w:before="60" w:after="60" w:line="240" w:lineRule="auto"/>
-              <w:rPr>
-                <w:rFonts w:cs="Arial"/>
-                <w:sz w:val="20"/>
-                <w:szCs w:val="20"/>
-              </w:rPr>
-            </w:pPr>
-            <w:r>
-              <w:rPr>
-                <w:rFonts w:cs="Arial"/>
-                <w:sz w:val="20"/>
-                <w:szCs w:val="20"/>
-              </w:rPr>
-              <w:lastRenderedPageBreak/>
-              <w:t>Datum</w:t>
-            </w:r>
-          </w:p>
-        </w:tc>
-        <w:tc>
-          <w:tcPr>
-            <w:tcW w:w="4171" w:type="pct"/>
-            <w:tcBorders>
-              <w:top w:val="single" w:sz="4" w:space="0" w:color="00000A"/>
-              <w:left w:val="single" w:sz="4" w:space="0" w:color="00000A"/>
-              <w:bottom w:val="single" w:sz="4" w:space="0" w:color="00000A"/>
-              <w:right w:val="single" w:sz="4" w:space="0" w:color="00000A"/>
-            </w:tcBorders>
-            <w:shd w:val="clear" w:color="auto" w:fill="F2F2F2" w:themeFill="background1" w:themeFillShade="F2"/>
-            <w:vAlign w:val="center"/>
-          </w:tcPr>
-          <w:p>
-            <w:pPr>
-              <w:spacing w:before="60" w:after="60" w:line="240" w:lineRule="auto"/>
-              <w:rPr>
-                <w:rFonts w:cs="Arial"/>
-                <w:sz w:val="20"/>
-                <w:szCs w:val="20"/>
-              </w:rPr>
-            </w:pPr>
-            <w:r>
-              <w:rPr>
-                <w:rFonts w:cs="Arial"/>
-                <w:sz w:val="20"/>
-                <w:szCs w:val="20"/>
-              </w:rPr>
-              <w:t>Do 20.4.2023</w:t>
-            </w:r>
-          </w:p>
-        </w:tc>
-      </w:tr>
-      <w:tr>
-        <w:trPr>
-          <w:trHeight w:val="340"/>
-          <w:jc w:val="center"/>
-        </w:trPr>
-        <w:tc>
-          <w:tcPr>
-            <w:tcW w:w="829" w:type="pct"/>
-            <w:tcBorders>
-              <w:top w:val="single" w:sz="4" w:space="0" w:color="00000A"/>
-              <w:left w:val="single" w:sz="4" w:space="0" w:color="00000A"/>
-              <w:bottom w:val="single" w:sz="4" w:space="0" w:color="00000A"/>
-              <w:right w:val="single" w:sz="4" w:space="0" w:color="00000A"/>
-            </w:tcBorders>
-            <w:shd w:val="clear" w:color="auto" w:fill="F2F2F2" w:themeFill="background1" w:themeFillShade="F2"/>
-            <w:vAlign w:val="center"/>
-          </w:tcPr>
-          <w:p>
-            <w:pPr>
-              <w:spacing w:before="60" w:after="60" w:line="240" w:lineRule="auto"/>
-              <w:rPr>
-                <w:rFonts w:cs="Arial"/>
-                <w:sz w:val="20"/>
-                <w:szCs w:val="20"/>
-              </w:rPr>
-            </w:pPr>
-            <w:r>
-              <w:rPr>
-                <w:rFonts w:cs="Arial"/>
-                <w:sz w:val="20"/>
-                <w:szCs w:val="20"/>
-              </w:rPr>
-              <w:t>Zeit</w:t>
-            </w:r>
-          </w:p>
-        </w:tc>
-        <w:tc>
-          <w:tcPr>
-            <w:tcW w:w="4171" w:type="pct"/>
-            <w:tcBorders>
-              <w:top w:val="single" w:sz="4" w:space="0" w:color="00000A"/>
-              <w:left w:val="single" w:sz="4" w:space="0" w:color="00000A"/>
-              <w:bottom w:val="single" w:sz="4" w:space="0" w:color="00000A"/>
-              <w:right w:val="single" w:sz="4" w:space="0" w:color="00000A"/>
-            </w:tcBorders>
-            <w:shd w:val="clear" w:color="auto" w:fill="F2F2F2" w:themeFill="background1" w:themeFillShade="F2"/>
-            <w:vAlign w:val="center"/>
-          </w:tcPr>
-          <w:p>
-            <w:pPr>
-              <w:spacing w:before="60" w:after="60" w:line="240" w:lineRule="auto"/>
-              <w:rPr>
-                <w:rFonts w:cs="Arial"/>
-                <w:sz w:val="20"/>
-                <w:szCs w:val="20"/>
-              </w:rPr>
-            </w:pPr>
-            <w:r>
-              <w:rPr>
-                <w:rFonts w:cs="Arial"/>
-                <w:sz w:val="20"/>
-                <w:szCs w:val="20"/>
-              </w:rPr>
-              <w:t>17:30 – 20:45</w:t>
-            </w:r>
-          </w:p>
-        </w:tc>
-      </w:tr>
-      <w:tr>
-        <w:trPr>
-          <w:trHeight w:val="340"/>
-          <w:jc w:val="center"/>
-        </w:trPr>
-        <w:tc>
-          <w:tcPr>
-            <w:tcW w:w="829" w:type="pct"/>
-            <w:tcBorders>
-              <w:top w:val="single" w:sz="4" w:space="0" w:color="00000A"/>
-              <w:left w:val="single" w:sz="4" w:space="0" w:color="00000A"/>
-              <w:bottom w:val="single" w:sz="4" w:space="0" w:color="00000A"/>
-              <w:right w:val="single" w:sz="4" w:space="0" w:color="00000A"/>
-            </w:tcBorders>
-            <w:shd w:val="clear" w:color="auto" w:fill="F2F2F2" w:themeFill="background1" w:themeFillShade="F2"/>
-            <w:vAlign w:val="center"/>
-          </w:tcPr>
-          <w:p>
-            <w:pPr>
-              <w:spacing w:before="60" w:after="60" w:line="240" w:lineRule="auto"/>
-              <w:rPr>
-                <w:rFonts w:cs="Arial"/>
-                <w:sz w:val="20"/>
-                <w:szCs w:val="20"/>
-              </w:rPr>
-            </w:pPr>
-            <w:r>
-              <w:rPr>
-                <w:rFonts w:cs="Arial"/>
-                <w:sz w:val="20"/>
-                <w:szCs w:val="20"/>
-              </w:rPr>
-              <w:t>Dozent</w:t>
-            </w:r>
-          </w:p>
-        </w:tc>
-        <w:tc>
-          <w:tcPr>
-            <w:tcW w:w="4171" w:type="pct"/>
-            <w:tcBorders>
-              <w:top w:val="single" w:sz="4" w:space="0" w:color="00000A"/>
-              <w:left w:val="single" w:sz="4" w:space="0" w:color="00000A"/>
-              <w:bottom w:val="single" w:sz="4" w:space="0" w:color="00000A"/>
-              <w:right w:val="single" w:sz="4" w:space="0" w:color="00000A"/>
-            </w:tcBorders>
-            <w:shd w:val="clear" w:color="auto" w:fill="F2F2F2" w:themeFill="background1" w:themeFillShade="F2"/>
-            <w:vAlign w:val="center"/>
-          </w:tcPr>
-          <w:p>
-            <w:pPr>
-              <w:spacing w:before="60" w:after="60" w:line="240" w:lineRule="auto"/>
-              <w:rPr>
-                <w:rFonts w:cs="Arial"/>
-                <w:b/>
-                <w:sz w:val="20"/>
-                <w:szCs w:val="20"/>
-              </w:rPr>
-            </w:pPr>
-            <w:r>
-              <w:rPr>
-                <w:rFonts w:cs="Arial"/>
-                <w:sz w:val="20"/>
-                <w:szCs w:val="20"/>
-              </w:rPr>
-              <w:t>Walter Rothlin</w:t>
-            </w:r>
-          </w:p>
-        </w:tc>
-      </w:tr>
-    </w:tbl>
-    <w:p>
-      <w:pPr>
-        <w:spacing w:before="60" w:after="60" w:line="240" w:lineRule="auto"/>
-        <w:rPr>
-          <w:bCs/>
-          <w:sz w:val="20"/>
-          <w:szCs w:val="20"/>
-          <w:u w:val="single"/>
-        </w:rPr>
-      </w:pPr>
-      <w:r>
-        <w:rPr>
-          <w:bCs/>
-          <w:sz w:val="20"/>
-          <w:szCs w:val="20"/>
-          <w:u w:val="single"/>
-        </w:rPr>
-        <w:t>Vorbereitung</w:t>
-      </w:r>
-    </w:p>
-    <w:p>
-      <w:pPr>
-        <w:pStyle w:val="Listenabsatz"/>
-        <w:numPr>
-          <w:ilvl w:val="0"/>
-          <w:numId w:val="2"/>
-        </w:numPr>
-        <w:spacing w:before="60" w:after="60" w:line="240" w:lineRule="auto"/>
-        <w:ind w:left="426"/>
-        <w:rPr>
-          <w:sz w:val="20"/>
-          <w:szCs w:val="20"/>
-        </w:rPr>
-      </w:pPr>
-      <w:r>
-        <w:rPr>
-          <w:sz w:val="20"/>
-          <w:szCs w:val="20"/>
-        </w:rPr>
-        <w:t>Web-Services (Unterschied SOAP / REST) konzeptionell verstehen</w:t>
-      </w:r>
-    </w:p>
-    <w:p>
-      <w:pPr>
-        <w:spacing w:before="60" w:after="60" w:line="240" w:lineRule="auto"/>
-        <w:rPr>
-          <w:sz w:val="20"/>
-          <w:szCs w:val="20"/>
-        </w:rPr>
-      </w:pPr>
-    </w:p>
-    <w:p>
-      <w:pPr>
-        <w:spacing w:before="60" w:after="60" w:line="240" w:lineRule="auto"/>
-        <w:rPr>
-          <w:bCs/>
-          <w:sz w:val="20"/>
-          <w:szCs w:val="20"/>
-          <w:u w:val="single"/>
-        </w:rPr>
-      </w:pPr>
-      <w:r>
-        <w:rPr>
-          <w:bCs/>
-          <w:sz w:val="20"/>
-          <w:szCs w:val="20"/>
-          <w:u w:val="single"/>
-        </w:rPr>
-        <w:t>Inhalte</w:t>
-      </w:r>
-    </w:p>
-    <w:p>
-      <w:pPr>
-        <w:pStyle w:val="Listenabsatz"/>
-        <w:numPr>
-          <w:ilvl w:val="0"/>
-          <w:numId w:val="2"/>
-        </w:numPr>
-        <w:spacing w:before="60" w:after="60" w:line="240" w:lineRule="auto"/>
-        <w:ind w:left="426"/>
-        <w:rPr>
-          <w:sz w:val="20"/>
-          <w:szCs w:val="20"/>
-        </w:rPr>
-      </w:pPr>
-      <w:r>
-        <w:rPr>
-          <w:sz w:val="20"/>
-          <w:szCs w:val="20"/>
-        </w:rPr>
-        <w:t>Web-Service WS in Java: Konzept verstehen und von Python aus nutzen</w:t>
-      </w:r>
-    </w:p>
-    <w:p>
-      <w:pPr>
-        <w:pStyle w:val="Listenabsatz"/>
-        <w:numPr>
-          <w:ilvl w:val="0"/>
-          <w:numId w:val="2"/>
-        </w:numPr>
-        <w:spacing w:before="60" w:after="60" w:line="240" w:lineRule="auto"/>
-        <w:ind w:left="426"/>
-        <w:rPr>
-          <w:sz w:val="20"/>
-          <w:szCs w:val="20"/>
-        </w:rPr>
-      </w:pPr>
-      <w:r>
-        <w:rPr>
-          <w:sz w:val="20"/>
-          <w:szCs w:val="20"/>
-        </w:rPr>
-        <w:t xml:space="preserve">API eines </w:t>
-      </w:r>
-      <w:proofErr w:type="spellStart"/>
-      <w:r>
-        <w:rPr>
-          <w:sz w:val="20"/>
-          <w:szCs w:val="20"/>
-        </w:rPr>
-        <w:t>public</w:t>
-      </w:r>
-      <w:proofErr w:type="spellEnd"/>
-      <w:r>
-        <w:rPr>
-          <w:sz w:val="20"/>
-          <w:szCs w:val="20"/>
-        </w:rPr>
-        <w:t xml:space="preserve"> Web-Service (Google, Open-</w:t>
-      </w:r>
-      <w:proofErr w:type="spellStart"/>
-      <w:r>
-        <w:rPr>
-          <w:sz w:val="20"/>
-          <w:szCs w:val="20"/>
-        </w:rPr>
-        <w:t>Weather</w:t>
-      </w:r>
-      <w:proofErr w:type="spellEnd"/>
-      <w:r>
-        <w:rPr>
-          <w:sz w:val="20"/>
-          <w:szCs w:val="20"/>
-        </w:rPr>
-        <w:t xml:space="preserve">, </w:t>
-      </w:r>
-      <w:proofErr w:type="spellStart"/>
-      <w:proofErr w:type="gramStart"/>
-      <w:r>
-        <w:rPr>
-          <w:sz w:val="20"/>
-          <w:szCs w:val="20"/>
-        </w:rPr>
-        <w:t>Map.geo.admin</w:t>
-      </w:r>
-      <w:proofErr w:type="spellEnd"/>
-      <w:r>
-        <w:rPr>
-          <w:sz w:val="20"/>
-          <w:szCs w:val="20"/>
-        </w:rPr>
-        <w:t>,…</w:t>
-      </w:r>
-      <w:proofErr w:type="gramEnd"/>
-      <w:r>
-        <w:rPr>
-          <w:sz w:val="20"/>
-          <w:szCs w:val="20"/>
-        </w:rPr>
-        <w:t>) verstehen</w:t>
-      </w:r>
-    </w:p>
-    <w:p>
-      <w:pPr>
-        <w:pStyle w:val="Listenabsatz"/>
-        <w:numPr>
-          <w:ilvl w:val="0"/>
-          <w:numId w:val="2"/>
-        </w:numPr>
-        <w:spacing w:before="60" w:after="60" w:line="240" w:lineRule="auto"/>
-        <w:ind w:left="426"/>
-        <w:rPr>
-          <w:sz w:val="20"/>
-          <w:szCs w:val="20"/>
-        </w:rPr>
-      </w:pPr>
-      <w:r>
-        <w:rPr>
-          <w:sz w:val="20"/>
-          <w:szCs w:val="20"/>
-        </w:rPr>
-        <w:t xml:space="preserve">Applikation in Python implementieren, welche einen </w:t>
-      </w:r>
-      <w:r>
-        <w:rPr>
-          <w:i/>
-          <w:sz w:val="20"/>
-          <w:szCs w:val="20"/>
-        </w:rPr>
-        <w:t>open</w:t>
-      </w:r>
-      <w:r>
-        <w:rPr>
-          <w:sz w:val="20"/>
-          <w:szCs w:val="20"/>
-        </w:rPr>
-        <w:t xml:space="preserve"> WEB-Service nutzt</w:t>
-      </w:r>
-    </w:p>
-    <w:p>
-      <w:pPr>
-        <w:spacing w:before="60" w:after="60" w:line="240" w:lineRule="auto"/>
-        <w:rPr>
-          <w:color w:val="auto"/>
-          <w:sz w:val="20"/>
-          <w:szCs w:val="20"/>
-        </w:rPr>
-      </w:pPr>
-    </w:p>
-    <w:p>
-      <w:pPr>
-        <w:spacing w:before="60" w:after="60" w:line="240" w:lineRule="auto"/>
-        <w:rPr>
-          <w:bCs/>
-          <w:sz w:val="20"/>
-          <w:szCs w:val="20"/>
-          <w:u w:val="single"/>
-        </w:rPr>
-      </w:pPr>
-      <w:r>
-        <w:rPr>
-          <w:bCs/>
-          <w:sz w:val="20"/>
-          <w:szCs w:val="20"/>
-          <w:u w:val="single"/>
-        </w:rPr>
-        <w:t>Nachbereitung</w:t>
-      </w:r>
-    </w:p>
-    <w:p>
-      <w:pPr>
-        <w:pStyle w:val="Listenabsatz"/>
-        <w:numPr>
-          <w:ilvl w:val="0"/>
-          <w:numId w:val="2"/>
-        </w:numPr>
-        <w:spacing w:before="60" w:after="60" w:line="240" w:lineRule="auto"/>
-        <w:ind w:left="426"/>
-        <w:rPr>
-          <w:sz w:val="20"/>
-          <w:szCs w:val="20"/>
-        </w:rPr>
-      </w:pPr>
-      <w:r>
-        <w:rPr>
-          <w:sz w:val="20"/>
-          <w:szCs w:val="20"/>
-        </w:rPr>
-        <w:t>Applikation testen und fertig implementieren</w:t>
-      </w:r>
-    </w:p>
-    <w:p>
-      <w:pPr>
-        <w:pStyle w:val="Listenabsatz"/>
-        <w:spacing w:before="60" w:after="60" w:line="240" w:lineRule="auto"/>
-        <w:ind w:left="426"/>
         <w:rPr>
           <w:sz w:val="20"/>
           <w:szCs w:val="20"/>
@@ -7043,10 +6545,13 @@
       <w:pStyle w:val="Fuzeile"/>
     </w:pPr>
     <w:r>
-      <w:t>7.2</w:t>
+      <w:t>11.3.</w:t>
     </w:r>
     <w:r>
-      <w:t>.2022</w:t>
+      <w:t>202</w:t>
+    </w:r>
+    <w:r>
+      <w:t>3</w:t>
     </w:r>
     <w:r>
       <w:tab/>
@@ -13029,7 +12534,7 @@
         <w:sz w:val="22"/>
       </w:rPr>
     </w:lvl>
-    <w:lvl w:ilvl="1" w:tplc="08070019" w:tentative="1">
+    <w:lvl w:ilvl="1" w:tplc="08070019">
       <w:start w:val="1"/>
       <w:numFmt w:val="lowerLetter"/>
       <w:lvlText w:val="%2."/>
@@ -13194,7 +12699,7 @@
   <w:abstractNum w:abstractNumId="42" w15:restartNumberingAfterBreak="0">
     <w:nsid w:val="1C120E26"/>
     <w:multiLevelType w:val="hybridMultilevel"/>
-    <w:tmpl w:val="FCEC8FA4"/>
+    <w:tmpl w:val="941EEED4"/>
     <w:lvl w:ilvl="0" w:tplc="08070001">
       <w:start w:val="1"/>
       <w:numFmt w:val="bullet"/>
@@ -13418,6 +12923,119 @@
     </w:lvl>
   </w:abstractNum>
   <w:abstractNum w:abstractNumId="44" w15:restartNumberingAfterBreak="0">
+    <w:nsid w:val="57801E48"/>
+    <w:multiLevelType w:val="hybridMultilevel"/>
+    <w:tmpl w:val="C62C29B0"/>
+    <w:lvl w:ilvl="0" w:tplc="08070001">
+      <w:start w:val="1"/>
+      <w:numFmt w:val="bullet"/>
+      <w:lvlText w:val=""/>
+      <w:lvlJc w:val="left"/>
+      <w:pPr>
+        <w:ind w:left="360" w:hanging="360"/>
+      </w:pPr>
+      <w:rPr>
+        <w:rFonts w:ascii="Symbol" w:hAnsi="Symbol" w:hint="default"/>
+      </w:rPr>
+    </w:lvl>
+    <w:lvl w:ilvl="1" w:tplc="08070003" w:tentative="1">
+      <w:start w:val="1"/>
+      <w:numFmt w:val="bullet"/>
+      <w:lvlText w:val="o"/>
+      <w:lvlJc w:val="left"/>
+      <w:pPr>
+        <w:ind w:left="1080" w:hanging="360"/>
+      </w:pPr>
+      <w:rPr>
+        <w:rFonts w:ascii="Courier New" w:hAnsi="Courier New" w:cs="Courier New" w:hint="default"/>
+      </w:rPr>
+    </w:lvl>
+    <w:lvl w:ilvl="2" w:tplc="08070005" w:tentative="1">
+      <w:start w:val="1"/>
+      <w:numFmt w:val="bullet"/>
+      <w:lvlText w:val=""/>
+      <w:lvlJc w:val="left"/>
+      <w:pPr>
+        <w:ind w:left="1800" w:hanging="360"/>
+      </w:pPr>
+      <w:rPr>
+        <w:rFonts w:ascii="Wingdings" w:hAnsi="Wingdings" w:hint="default"/>
+      </w:rPr>
+    </w:lvl>
+    <w:lvl w:ilvl="3" w:tplc="08070001" w:tentative="1">
+      <w:start w:val="1"/>
+      <w:numFmt w:val="bullet"/>
+      <w:lvlText w:val=""/>
+      <w:lvlJc w:val="left"/>
+      <w:pPr>
+        <w:ind w:left="2520" w:hanging="360"/>
+      </w:pPr>
+      <w:rPr>
+        <w:rFonts w:ascii="Symbol" w:hAnsi="Symbol" w:hint="default"/>
+      </w:rPr>
+    </w:lvl>
+    <w:lvl w:ilvl="4" w:tplc="08070003" w:tentative="1">
+      <w:start w:val="1"/>
+      <w:numFmt w:val="bullet"/>
+      <w:lvlText w:val="o"/>
+      <w:lvlJc w:val="left"/>
+      <w:pPr>
+        <w:ind w:left="3240" w:hanging="360"/>
+      </w:pPr>
+      <w:rPr>
+        <w:rFonts w:ascii="Courier New" w:hAnsi="Courier New" w:cs="Courier New" w:hint="default"/>
+      </w:rPr>
+    </w:lvl>
+    <w:lvl w:ilvl="5" w:tplc="08070005" w:tentative="1">
+      <w:start w:val="1"/>
+      <w:numFmt w:val="bullet"/>
+      <w:lvlText w:val=""/>
+      <w:lvlJc w:val="left"/>
+      <w:pPr>
+        <w:ind w:left="3960" w:hanging="360"/>
+      </w:pPr>
+      <w:rPr>
+        <w:rFonts w:ascii="Wingdings" w:hAnsi="Wingdings" w:hint="default"/>
+      </w:rPr>
+    </w:lvl>
+    <w:lvl w:ilvl="6" w:tplc="08070001" w:tentative="1">
+      <w:start w:val="1"/>
+      <w:numFmt w:val="bullet"/>
+      <w:lvlText w:val=""/>
+      <w:lvlJc w:val="left"/>
+      <w:pPr>
+        <w:ind w:left="4680" w:hanging="360"/>
+      </w:pPr>
+      <w:rPr>
+        <w:rFonts w:ascii="Symbol" w:hAnsi="Symbol" w:hint="default"/>
+      </w:rPr>
+    </w:lvl>
+    <w:lvl w:ilvl="7" w:tplc="08070003" w:tentative="1">
+      <w:start w:val="1"/>
+      <w:numFmt w:val="bullet"/>
+      <w:lvlText w:val="o"/>
+      <w:lvlJc w:val="left"/>
+      <w:pPr>
+        <w:ind w:left="5400" w:hanging="360"/>
+      </w:pPr>
+      <w:rPr>
+        <w:rFonts w:ascii="Courier New" w:hAnsi="Courier New" w:cs="Courier New" w:hint="default"/>
+      </w:rPr>
+    </w:lvl>
+    <w:lvl w:ilvl="8" w:tplc="08070005" w:tentative="1">
+      <w:start w:val="1"/>
+      <w:numFmt w:val="bullet"/>
+      <w:lvlText w:val=""/>
+      <w:lvlJc w:val="left"/>
+      <w:pPr>
+        <w:ind w:left="6120" w:hanging="360"/>
+      </w:pPr>
+      <w:rPr>
+        <w:rFonts w:ascii="Wingdings" w:hAnsi="Wingdings" w:hint="default"/>
+      </w:rPr>
+    </w:lvl>
+  </w:abstractNum>
+  <w:abstractNum w:abstractNumId="45" w15:restartNumberingAfterBreak="0">
     <w:nsid w:val="72091280"/>
     <w:multiLevelType w:val="hybridMultilevel"/>
     <w:tmpl w:val="3912C56E"/>
@@ -13506,10 +13124,10 @@
       </w:pPr>
     </w:lvl>
   </w:abstractNum>
-  <w:abstractNum w:abstractNumId="45" w15:restartNumberingAfterBreak="0">
+  <w:abstractNum w:abstractNumId="46" w15:restartNumberingAfterBreak="0">
     <w:nsid w:val="73DD2DED"/>
     <w:multiLevelType w:val="hybridMultilevel"/>
-    <w:tmpl w:val="CD3E7CB8"/>
+    <w:tmpl w:val="ED0EE7E0"/>
     <w:lvl w:ilvl="0" w:tplc="08070001">
       <w:start w:val="1"/>
       <w:numFmt w:val="bullet"/>
@@ -13619,7 +13237,7 @@
       </w:rPr>
     </w:lvl>
   </w:abstractNum>
-  <w:abstractNum w:abstractNumId="46" w15:restartNumberingAfterBreak="0">
+  <w:abstractNum w:abstractNumId="47" w15:restartNumberingAfterBreak="0">
     <w:nsid w:val="746C26AB"/>
     <w:multiLevelType w:val="hybridMultilevel"/>
     <w:tmpl w:val="3912C56E"/>
@@ -13712,7 +13330,7 @@
     <w:abstractNumId w:val="0"/>
   </w:num>
   <w:num w:numId="2" w16cid:durableId="1058630874">
-    <w:abstractNumId w:val="45"/>
+    <w:abstractNumId w:val="46"/>
   </w:num>
   <w:num w:numId="3" w16cid:durableId="1818958803">
     <w:abstractNumId w:val="39"/>
@@ -13727,10 +13345,10 @@
     <w:abstractNumId w:val="41"/>
   </w:num>
   <w:num w:numId="7" w16cid:durableId="165681734">
-    <w:abstractNumId w:val="44"/>
+    <w:abstractNumId w:val="45"/>
   </w:num>
   <w:num w:numId="8" w16cid:durableId="954360427">
-    <w:abstractNumId w:val="46"/>
+    <w:abstractNumId w:val="47"/>
   </w:num>
   <w:num w:numId="9" w16cid:durableId="2041776211">
     <w:abstractNumId w:val="38"/>
@@ -13740,6 +13358,9 @@
   </w:num>
   <w:num w:numId="11" w16cid:durableId="1733431731">
     <w:abstractNumId w:val="43"/>
+  </w:num>
+  <w:num w:numId="12" w16cid:durableId="1341931536">
+    <w:abstractNumId w:val="44"/>
   </w:num>
   <w:numIdMacAtCleanup w:val="6"/>
 </w:numbering>
@@ -17698,6 +17319,12 @@
 </file>
 
 <file path=customXml/item1.xml><?xml version="1.0" encoding="utf-8"?>
+<p:properties xmlns:p="http://schemas.microsoft.com/office/2006/metadata/properties" xmlns:xsi="http://www.w3.org/2001/XMLSchema-instance" xmlns:pc="http://schemas.microsoft.com/office/infopath/2007/PartnerControls">
+  <documentManagement/>
+</p:properties>
+</file>
+
+<file path=customXml/item2.xml><?xml version="1.0" encoding="utf-8"?>
 <?mso-contentType ?>
 <FormTemplates xmlns="http://schemas.microsoft.com/sharepoint/v3/contenttype/forms">
   <Display>DocumentLibraryForm</Display>
@@ -17706,13 +17333,11 @@
 </FormTemplates>
 </file>
 
-<file path=customXml/item2.xml><?xml version="1.0" encoding="utf-8"?>
-<p:properties xmlns:p="http://schemas.microsoft.com/office/2006/metadata/properties" xmlns:xsi="http://www.w3.org/2001/XMLSchema-instance" xmlns:pc="http://schemas.microsoft.com/office/infopath/2007/PartnerControls">
-  <documentManagement/>
-</p:properties>
+<file path=customXml/item3.xml><?xml version="1.0" encoding="utf-8"?>
+<b:Sources xmlns:b="http://schemas.openxmlformats.org/officeDocument/2006/bibliography" xmlns="http://schemas.openxmlformats.org/officeDocument/2006/bibliography" SelectedStyle="\CHICAGO.XSL" StyleName="Chicago" Version="15"/>
 </file>
 
-<file path=customXml/item3.xml><?xml version="1.0" encoding="utf-8"?>
+<file path=customXml/item4.xml><?xml version="1.0" encoding="utf-8"?>
 <ct:contentTypeSchema xmlns:ct="http://schemas.microsoft.com/office/2006/metadata/contentType" xmlns:ma="http://schemas.microsoft.com/office/2006/metadata/properties/metaAttributes" ct:_="" ma:_="" ma:contentTypeName="Dokument" ma:contentTypeID="0x010100BE560DBDEBEE334287F7942961B978E7" ma:contentTypeVersion="10" ma:contentTypeDescription="Ein neues Dokument erstellen." ma:contentTypeScope="" ma:versionID="3448f5e3d3dc8f2526c5f1c48a431eae">
   <xsd:schema xmlns:xsd="http://www.w3.org/2001/XMLSchema" xmlns:xs="http://www.w3.org/2001/XMLSchema" xmlns:p="http://schemas.microsoft.com/office/2006/metadata/properties" xmlns:ns3="fbef21e9-1a26-4c61-85dc-9a69c3e8c917" xmlns:ns4="7fe708a0-ca3a-40ee-82eb-a4dbd3fd7aa6" targetNamespace="http://schemas.microsoft.com/office/2006/metadata/properties" ma:root="true" ma:fieldsID="7262ea4ae4d9479d854ffbdd60efdff1" ns3:_="" ns4:_="">
     <xsd:import namespace="fbef21e9-1a26-4c61-85dc-9a69c3e8c917"/>
@@ -17915,19 +17540,7 @@
 </ct:contentTypeSchema>
 </file>
 
-<file path=customXml/item4.xml><?xml version="1.0" encoding="utf-8"?>
-<b:Sources xmlns:b="http://schemas.openxmlformats.org/officeDocument/2006/bibliography" xmlns="http://schemas.openxmlformats.org/officeDocument/2006/bibliography" SelectedStyle="\CHICAGO.XSL" StyleName="Chicago" Version="15"/>
-</file>
-
 <file path=customXml/itemProps1.xml><?xml version="1.0" encoding="utf-8"?>
-<ds:datastoreItem xmlns:ds="http://schemas.openxmlformats.org/officeDocument/2006/customXml" ds:itemID="{82F971DC-432E-4E50-939B-6C31B46B7B33}">
-  <ds:schemaRefs>
-    <ds:schemaRef ds:uri="http://schemas.microsoft.com/sharepoint/v3/contenttype/forms"/>
-  </ds:schemaRefs>
-</ds:datastoreItem>
-</file>
-
-<file path=customXml/itemProps2.xml><?xml version="1.0" encoding="utf-8"?>
 <ds:datastoreItem xmlns:ds="http://schemas.openxmlformats.org/officeDocument/2006/customXml" ds:itemID="{19B06714-4048-46F0-A4BC-D394CCE0DE93}">
   <ds:schemaRefs>
     <ds:schemaRef ds:uri="http://schemas.microsoft.com/office/2006/metadata/properties"/>
@@ -17936,7 +17549,23 @@
 </ds:datastoreItem>
 </file>
 
+<file path=customXml/itemProps2.xml><?xml version="1.0" encoding="utf-8"?>
+<ds:datastoreItem xmlns:ds="http://schemas.openxmlformats.org/officeDocument/2006/customXml" ds:itemID="{82F971DC-432E-4E50-939B-6C31B46B7B33}">
+  <ds:schemaRefs>
+    <ds:schemaRef ds:uri="http://schemas.microsoft.com/sharepoint/v3/contenttype/forms"/>
+  </ds:schemaRefs>
+</ds:datastoreItem>
+</file>
+
 <file path=customXml/itemProps3.xml><?xml version="1.0" encoding="utf-8"?>
+<ds:datastoreItem xmlns:ds="http://schemas.openxmlformats.org/officeDocument/2006/customXml" ds:itemID="{621C3ACB-9B0D-45C6-841C-651959510989}">
+  <ds:schemaRefs>
+    <ds:schemaRef ds:uri="http://schemas.openxmlformats.org/officeDocument/2006/bibliography"/>
+  </ds:schemaRefs>
+</ds:datastoreItem>
+</file>
+
+<file path=customXml/itemProps4.xml><?xml version="1.0" encoding="utf-8"?>
 <ds:datastoreItem xmlns:ds="http://schemas.openxmlformats.org/officeDocument/2006/customXml" ds:itemID="{4DB81F8C-048F-4552-BA1A-2387B47F21A7}">
   <ds:schemaRefs>
     <ds:schemaRef ds:uri="http://schemas.microsoft.com/office/2006/metadata/contentType"/>
@@ -17953,12 +17582,4 @@
     <ds:schemaRef ds:uri="http://schemas.microsoft.com/internal/obd"/>
   </ds:schemaRefs>
 </ds:datastoreItem>
-</file>
-
-<file path=customXml/itemProps4.xml><?xml version="1.0" encoding="utf-8"?>
-<ds:datastoreItem xmlns:ds="http://schemas.openxmlformats.org/officeDocument/2006/customXml" ds:itemID="{621C3ACB-9B0D-45C6-841C-651959510989}">
-  <ds:schemaRefs>
-    <ds:schemaRef ds:uri="http://schemas.openxmlformats.org/officeDocument/2006/bibliography"/>
-  </ds:schemaRefs>
-</ds:datastoreItem>
 </file>
--- a/SchulungsUnterlagen/Semesterprogramme/HWZ_Semesterprogramm_DistributedAndMobileSystems.docx
+++ b/SchulungsUnterlagen/Semesterprogramme/HWZ_Semesterprogramm_DistributedAndMobileSystems.docx
@@ -192,6 +192,7 @@
                 <w:szCs w:val="20"/>
               </w:rPr>
             </w:pPr>
+            <w:proofErr w:type="spellStart"/>
             <w:r>
               <w:rPr>
                 <w:rFonts w:cs="Arial"/>
@@ -199,7 +200,17 @@
                 <w:sz w:val="20"/>
                 <w:szCs w:val="20"/>
               </w:rPr>
-              <w:t>BSc Wirtschaftsinformatik</w:t>
+              <w:t>BSc</w:t>
+            </w:r>
+            <w:proofErr w:type="spellEnd"/>
+            <w:r>
+              <w:rPr>
+                <w:rFonts w:cs="Arial"/>
+                <w:color w:val="auto"/>
+                <w:sz w:val="20"/>
+                <w:szCs w:val="20"/>
+              </w:rPr>
+              <w:t xml:space="preserve"> Wirtschaftsinformatik</w:t>
             </w:r>
           </w:p>
         </w:tc>
@@ -1058,6 +1069,7 @@
           <w:lang w:val="fr-CH"/>
         </w:rPr>
       </w:pPr>
+      <w:proofErr w:type="spellStart"/>
       <w:r>
         <w:rPr>
           <w:rFonts w:cs="Arial"/>
@@ -1066,8 +1078,31 @@
           <w:szCs w:val="20"/>
           <w:lang w:val="fr-CH"/>
         </w:rPr>
-        <w:t>Client-Server Kommunikation</w:t>
-      </w:r>
+        <w:t>Client-Server</w:t>
+      </w:r>
+      <w:proofErr w:type="spellEnd"/>
+      <w:r>
+        <w:rPr>
+          <w:rFonts w:cs="Arial"/>
+          <w:color w:val="3E3E3E"/>
+          <w:sz w:val="20"/>
+          <w:szCs w:val="20"/>
+          <w:lang w:val="fr-CH"/>
+        </w:rPr>
+        <w:t xml:space="preserve"> </w:t>
+      </w:r>
+      <w:proofErr w:type="spellStart"/>
+      <w:r>
+        <w:rPr>
+          <w:rFonts w:cs="Arial"/>
+          <w:color w:val="3E3E3E"/>
+          <w:sz w:val="20"/>
+          <w:szCs w:val="20"/>
+          <w:lang w:val="fr-CH"/>
+        </w:rPr>
+        <w:t>Kommunikation</w:t>
+      </w:r>
+      <w:proofErr w:type="spellEnd"/>
     </w:p>
     <w:p>
       <w:pPr>
@@ -1108,6 +1143,7 @@
           <w:lang w:val="fr-CH"/>
         </w:rPr>
       </w:pPr>
+      <w:proofErr w:type="gramStart"/>
       <w:r>
         <w:rPr>
           <w:rFonts w:cs="Arial"/>
@@ -1116,8 +1152,31 @@
           <w:szCs w:val="20"/>
           <w:lang w:val="fr-CH"/>
         </w:rPr>
-        <w:t>http-Protokoll</w:t>
-      </w:r>
+        <w:t>http</w:t>
+      </w:r>
+      <w:proofErr w:type="gramEnd"/>
+      <w:r>
+        <w:rPr>
+          <w:rFonts w:cs="Arial"/>
+          <w:color w:val="3E3E3E"/>
+          <w:sz w:val="20"/>
+          <w:szCs w:val="20"/>
+          <w:lang w:val="fr-CH"/>
+        </w:rPr>
+        <w:t>-</w:t>
+      </w:r>
+      <w:proofErr w:type="spellStart"/>
+      <w:r>
+        <w:rPr>
+          <w:rFonts w:cs="Arial"/>
+          <w:color w:val="3E3E3E"/>
+          <w:sz w:val="20"/>
+          <w:szCs w:val="20"/>
+          <w:lang w:val="fr-CH"/>
+        </w:rPr>
+        <w:t>Protokoll</w:t>
+      </w:r>
+      <w:proofErr w:type="spellEnd"/>
     </w:p>
     <w:p>
       <w:pPr>
@@ -1176,8 +1235,20 @@
           <w:szCs w:val="20"/>
           <w:lang w:val="fr-CH"/>
         </w:rPr>
-        <w:t xml:space="preserve"> XML Service und Client in Python implementieren</w:t>
-      </w:r>
+        <w:t xml:space="preserve"> XML Service und Client in Python </w:t>
+      </w:r>
+      <w:proofErr w:type="spellStart"/>
+      <w:r>
+        <w:rPr>
+          <w:rFonts w:cs="Arial"/>
+          <w:color w:val="3E3E3E"/>
+          <w:sz w:val="20"/>
+          <w:szCs w:val="20"/>
+          <w:lang w:val="fr-CH"/>
+        </w:rPr>
+        <w:t>implementieren</w:t>
+      </w:r>
+      <w:proofErr w:type="spellEnd"/>
     </w:p>
     <w:p>
       <w:pPr>
@@ -1192,6 +1263,7 @@
           <w:szCs w:val="20"/>
         </w:rPr>
       </w:pPr>
+      <w:proofErr w:type="spellStart"/>
       <w:r>
         <w:rPr>
           <w:rFonts w:cs="Arial"/>
@@ -1200,8 +1272,31 @@
           <w:szCs w:val="20"/>
           <w:lang w:val="en-US"/>
         </w:rPr>
-        <w:t>Verschlüsselung / Authentifizierung</w:t>
-      </w:r>
+        <w:t>Verschlüsselung</w:t>
+      </w:r>
+      <w:proofErr w:type="spellEnd"/>
+      <w:r>
+        <w:rPr>
+          <w:rFonts w:cs="Arial"/>
+          <w:color w:val="3E3E3E"/>
+          <w:sz w:val="20"/>
+          <w:szCs w:val="20"/>
+          <w:lang w:val="en-US"/>
+        </w:rPr>
+        <w:t xml:space="preserve"> / </w:t>
+      </w:r>
+      <w:proofErr w:type="spellStart"/>
+      <w:r>
+        <w:rPr>
+          <w:rFonts w:cs="Arial"/>
+          <w:color w:val="3E3E3E"/>
+          <w:sz w:val="20"/>
+          <w:szCs w:val="20"/>
+          <w:lang w:val="en-US"/>
+        </w:rPr>
+        <w:t>Authentifizierung</w:t>
+      </w:r>
+      <w:proofErr w:type="spellEnd"/>
     </w:p>
     <w:p>
       <w:pPr>
@@ -1216,6 +1311,7 @@
           <w:szCs w:val="20"/>
         </w:rPr>
       </w:pPr>
+      <w:proofErr w:type="spellStart"/>
       <w:r>
         <w:rPr>
           <w:rFonts w:cs="Arial"/>
@@ -1224,8 +1320,75 @@
           <w:szCs w:val="20"/>
           <w:lang w:val="en-US"/>
         </w:rPr>
-        <w:t>sym/asym Verschlüsselung – Entschlüsselung</w:t>
-      </w:r>
+        <w:t>sym</w:t>
+      </w:r>
+      <w:proofErr w:type="spellEnd"/>
+      <w:r>
+        <w:rPr>
+          <w:rFonts w:cs="Arial"/>
+          <w:color w:val="3E3E3E"/>
+          <w:sz w:val="20"/>
+          <w:szCs w:val="20"/>
+          <w:lang w:val="en-US"/>
+        </w:rPr>
+        <w:t>/</w:t>
+      </w:r>
+      <w:proofErr w:type="spellStart"/>
+      <w:r>
+        <w:rPr>
+          <w:rFonts w:cs="Arial"/>
+          <w:color w:val="3E3E3E"/>
+          <w:sz w:val="20"/>
+          <w:szCs w:val="20"/>
+          <w:lang w:val="en-US"/>
+        </w:rPr>
+        <w:t>asym</w:t>
+      </w:r>
+      <w:proofErr w:type="spellEnd"/>
+      <w:r>
+        <w:rPr>
+          <w:rFonts w:cs="Arial"/>
+          <w:color w:val="3E3E3E"/>
+          <w:sz w:val="20"/>
+          <w:szCs w:val="20"/>
+          <w:lang w:val="en-US"/>
+        </w:rPr>
+        <w:t xml:space="preserve"> </w:t>
+      </w:r>
+      <w:proofErr w:type="spellStart"/>
+      <w:r>
+        <w:rPr>
+          <w:rFonts w:cs="Arial"/>
+          <w:color w:val="3E3E3E"/>
+          <w:sz w:val="20"/>
+          <w:szCs w:val="20"/>
+          <w:lang w:val="en-US"/>
+        </w:rPr>
+        <w:t>Verschlüsselung</w:t>
+      </w:r>
+      <w:proofErr w:type="spellEnd"/>
+      <w:r>
+        <w:rPr>
+          <w:rFonts w:cs="Arial"/>
+          <w:color w:val="3E3E3E"/>
+          <w:sz w:val="20"/>
+          <w:szCs w:val="20"/>
+          <w:lang w:val="en-US"/>
+        </w:rPr>
+        <w:t xml:space="preserve"> – </w:t>
+      </w:r>
+      <w:proofErr w:type="spellStart"/>
+      <w:r>
+        <w:rPr>
+          <w:rFonts w:cs="Arial"/>
+          <w:color w:val="3E3E3E"/>
+          <w:sz w:val="20"/>
+          <w:szCs w:val="20"/>
+          <w:lang w:val="en-US"/>
+        </w:rPr>
+        <w:t>Entschlüsselung</w:t>
+      </w:r>
+      <w:proofErr w:type="spellEnd"/>
     </w:p>
     <w:p>
       <w:pPr>
@@ -1240,6 +1403,7 @@
           <w:szCs w:val="20"/>
         </w:rPr>
       </w:pPr>
+      <w:proofErr w:type="spellStart"/>
       <w:r>
         <w:rPr>
           <w:rFonts w:cs="Arial"/>
@@ -1248,8 +1412,31 @@
           <w:szCs w:val="20"/>
           <w:lang w:val="en-US"/>
         </w:rPr>
-        <w:t>Signieren – Authentifizieren</w:t>
-      </w:r>
+        <w:t>Signieren</w:t>
+      </w:r>
+      <w:proofErr w:type="spellEnd"/>
+      <w:r>
+        <w:rPr>
+          <w:rFonts w:cs="Arial"/>
+          <w:color w:val="3E3E3E"/>
+          <w:sz w:val="20"/>
+          <w:szCs w:val="20"/>
+          <w:lang w:val="en-US"/>
+        </w:rPr>
+        <w:t xml:space="preserve"> – </w:t>
+      </w:r>
+      <w:proofErr w:type="spellStart"/>
+      <w:r>
+        <w:rPr>
+          <w:rFonts w:cs="Arial"/>
+          <w:color w:val="3E3E3E"/>
+          <w:sz w:val="20"/>
+          <w:szCs w:val="20"/>
+          <w:lang w:val="en-US"/>
+        </w:rPr>
+        <w:t>Authentifizieren</w:t>
+      </w:r>
+      <w:proofErr w:type="spellEnd"/>
     </w:p>
     <w:p>
       <w:pPr>
@@ -1264,6 +1451,7 @@
           <w:szCs w:val="20"/>
         </w:rPr>
       </w:pPr>
+      <w:proofErr w:type="spellStart"/>
       <w:r>
         <w:rPr>
           <w:rFonts w:cs="Arial"/>
@@ -1274,6 +1462,7 @@
         </w:rPr>
         <w:t>Zertifikate</w:t>
       </w:r>
+      <w:proofErr w:type="spellEnd"/>
     </w:p>
     <w:p>
       <w:pPr>
@@ -1306,8 +1495,64 @@
           <w:szCs w:val="20"/>
           <w:lang w:val="en-US"/>
         </w:rPr>
-        <w:t xml:space="preserve"> Mit Web-tools Uebung machen</w:t>
-      </w:r>
+        <w:t xml:space="preserve"> </w:t>
+      </w:r>
+      <w:proofErr w:type="spellStart"/>
+      <w:r>
+        <w:rPr>
+          <w:rFonts w:cs="Arial"/>
+          <w:color w:val="3E3E3E"/>
+          <w:sz w:val="20"/>
+          <w:szCs w:val="20"/>
+          <w:lang w:val="en-US"/>
+        </w:rPr>
+        <w:t>Mit</w:t>
+      </w:r>
+      <w:proofErr w:type="spellEnd"/>
+      <w:r>
+        <w:rPr>
+          <w:rFonts w:cs="Arial"/>
+          <w:color w:val="3E3E3E"/>
+          <w:sz w:val="20"/>
+          <w:szCs w:val="20"/>
+          <w:lang w:val="en-US"/>
+        </w:rPr>
+        <w:t xml:space="preserve"> Web-tools </w:t>
+      </w:r>
+      <w:proofErr w:type="spellStart"/>
+      <w:r>
+        <w:rPr>
+          <w:rFonts w:cs="Arial"/>
+          <w:color w:val="3E3E3E"/>
+          <w:sz w:val="20"/>
+          <w:szCs w:val="20"/>
+          <w:lang w:val="en-US"/>
+        </w:rPr>
+        <w:t>Uebung</w:t>
+      </w:r>
+      <w:proofErr w:type="spellEnd"/>
+      <w:r>
+        <w:rPr>
+          <w:rFonts w:cs="Arial"/>
+          <w:color w:val="3E3E3E"/>
+          <w:sz w:val="20"/>
+          <w:szCs w:val="20"/>
+          <w:lang w:val="en-US"/>
+        </w:rPr>
+        <w:t xml:space="preserve"> </w:t>
+      </w:r>
+      <w:proofErr w:type="spellStart"/>
+      <w:r>
+        <w:rPr>
+          <w:rFonts w:cs="Arial"/>
+          <w:color w:val="3E3E3E"/>
+          <w:sz w:val="20"/>
+          <w:szCs w:val="20"/>
+          <w:lang w:val="en-US"/>
+        </w:rPr>
+        <w:t>machen</w:t>
+      </w:r>
+      <w:proofErr w:type="spellEnd"/>
     </w:p>
     <w:p>
       <w:pPr>
@@ -1387,7 +1632,27 @@
           <w:sz w:val="20"/>
           <w:szCs w:val="20"/>
         </w:rPr>
-        <w:t>SOAP call von Python aus</w:t>
+        <w:t xml:space="preserve">SOAP </w:t>
+      </w:r>
+      <w:proofErr w:type="spellStart"/>
+      <w:r>
+        <w:rPr>
+          <w:rFonts w:cs="Arial"/>
+          <w:color w:val="3E3E3E"/>
+          <w:sz w:val="20"/>
+          <w:szCs w:val="20"/>
+        </w:rPr>
+        <w:t>call</w:t>
+      </w:r>
+      <w:proofErr w:type="spellEnd"/>
+      <w:r>
+        <w:rPr>
+          <w:rFonts w:cs="Arial"/>
+          <w:color w:val="3E3E3E"/>
+          <w:sz w:val="20"/>
+          <w:szCs w:val="20"/>
+        </w:rPr>
+        <w:t xml:space="preserve"> von Python aus</w:t>
       </w:r>
       <w:r>
         <w:rPr>
@@ -1421,8 +1686,20 @@
           <w:szCs w:val="20"/>
           <w:lang w:val="fr-CH"/>
         </w:rPr>
-        <w:t>REST-Service call and JSON processing</w:t>
-      </w:r>
+        <w:t xml:space="preserve">REST-Service call and JSON </w:t>
+      </w:r>
+      <w:proofErr w:type="spellStart"/>
+      <w:r>
+        <w:rPr>
+          <w:rFonts w:cs="Arial"/>
+          <w:color w:val="3E3E3E"/>
+          <w:sz w:val="20"/>
+          <w:szCs w:val="20"/>
+          <w:lang w:val="fr-CH"/>
+        </w:rPr>
+        <w:t>processing</w:t>
+      </w:r>
+      <w:proofErr w:type="spellEnd"/>
     </w:p>
     <w:p>
       <w:pPr>
@@ -1448,6 +1725,7 @@
         </w:rPr>
         <w:t xml:space="preserve">Python module </w:t>
       </w:r>
+      <w:proofErr w:type="spellStart"/>
       <w:r>
         <w:rPr>
           <w:rFonts w:cs="Arial"/>
@@ -1460,6 +1738,7 @@
         </w:rPr>
         <w:t>request</w:t>
       </w:r>
+      <w:proofErr w:type="spellEnd"/>
     </w:p>
     <w:p>
       <w:pPr>
@@ -1518,6 +1797,7 @@
           <w:lang w:val="en-US"/>
         </w:rPr>
       </w:pPr>
+      <w:proofErr w:type="spellStart"/>
       <w:r>
         <w:rPr>
           <w:rFonts w:cs="Arial"/>
@@ -1526,8 +1806,31 @@
           <w:szCs w:val="20"/>
           <w:lang w:val="en-US"/>
         </w:rPr>
-        <w:t>Eigener Web-Service in Python implementieren</w:t>
-      </w:r>
+        <w:t>Eigener</w:t>
+      </w:r>
+      <w:proofErr w:type="spellEnd"/>
+      <w:r>
+        <w:rPr>
+          <w:rFonts w:cs="Arial"/>
+          <w:color w:val="3E3E3E"/>
+          <w:sz w:val="20"/>
+          <w:szCs w:val="20"/>
+          <w:lang w:val="en-US"/>
+        </w:rPr>
+        <w:t xml:space="preserve"> Web-Service in Python </w:t>
+      </w:r>
+      <w:proofErr w:type="spellStart"/>
+      <w:r>
+        <w:rPr>
+          <w:rFonts w:cs="Arial"/>
+          <w:color w:val="3E3E3E"/>
+          <w:sz w:val="20"/>
+          <w:szCs w:val="20"/>
+          <w:lang w:val="en-US"/>
+        </w:rPr>
+        <w:t>implementieren</w:t>
+      </w:r>
+      <w:proofErr w:type="spellEnd"/>
     </w:p>
     <w:p>
       <w:pPr>
@@ -1576,7 +1879,29 @@
           <w:szCs w:val="20"/>
           <w:lang w:val="en-US"/>
         </w:rPr>
-        <w:t xml:space="preserve">REST-Servcie </w:t>
+        <w:t>REST-</w:t>
+      </w:r>
+      <w:proofErr w:type="spellStart"/>
+      <w:r>
+        <w:rPr>
+          <w:rFonts w:cs="Arial"/>
+          <w:color w:val="3E3E3E"/>
+          <w:sz w:val="20"/>
+          <w:szCs w:val="20"/>
+          <w:lang w:val="en-US"/>
+        </w:rPr>
+        <w:t>Servcie</w:t>
+      </w:r>
+      <w:proofErr w:type="spellEnd"/>
+      <w:r>
+        <w:rPr>
+          <w:rFonts w:cs="Arial"/>
+          <w:color w:val="3E3E3E"/>
+          <w:sz w:val="20"/>
+          <w:szCs w:val="20"/>
+          <w:lang w:val="en-US"/>
+        </w:rPr>
+        <w:t xml:space="preserve"> </w:t>
       </w:r>
     </w:p>
     <w:p>
@@ -1593,14 +1918,34 @@
           <w:lang w:val="en-US"/>
         </w:rPr>
       </w:pPr>
+      <w:proofErr w:type="spellStart"/>
       <w:r>
         <w:rPr>
           <w:sz w:val="20"/>
           <w:szCs w:val="20"/>
           <w:lang w:val="en-US"/>
         </w:rPr>
-        <w:t>Auftrag für Leistungsnachweis</w:t>
-      </w:r>
+        <w:t>Auftrag</w:t>
+      </w:r>
+      <w:proofErr w:type="spellEnd"/>
+      <w:r>
+        <w:rPr>
+          <w:sz w:val="20"/>
+          <w:szCs w:val="20"/>
+          <w:lang w:val="en-US"/>
+        </w:rPr>
+        <w:t xml:space="preserve"> für </w:t>
+      </w:r>
+      <w:proofErr w:type="spellStart"/>
+      <w:r>
+        <w:rPr>
+          <w:sz w:val="20"/>
+          <w:szCs w:val="20"/>
+          <w:lang w:val="en-US"/>
+        </w:rPr>
+        <w:t>Leistungsnachweis</w:t>
+      </w:r>
+      <w:proofErr w:type="spellEnd"/>
     </w:p>
     <w:p>
       <w:pPr>
@@ -1857,7 +2202,29 @@
           <w:szCs w:val="20"/>
           <w:lang w:val="en-US"/>
         </w:rPr>
-        <w:t xml:space="preserve">IoT Anwendung </w:t>
+        <w:t xml:space="preserve">IoT </w:t>
+      </w:r>
+      <w:proofErr w:type="spellStart"/>
+      <w:r>
+        <w:rPr>
+          <w:rFonts w:cs="Arial"/>
+          <w:color w:val="3E3E3E"/>
+          <w:sz w:val="20"/>
+          <w:szCs w:val="20"/>
+          <w:lang w:val="en-US"/>
+        </w:rPr>
+        <w:t>Anwendung</w:t>
+      </w:r>
+      <w:proofErr w:type="spellEnd"/>
+      <w:r>
+        <w:rPr>
+          <w:rFonts w:cs="Arial"/>
+          <w:color w:val="3E3E3E"/>
+          <w:sz w:val="20"/>
+          <w:szCs w:val="20"/>
+          <w:lang w:val="en-US"/>
+        </w:rPr>
+        <w:t xml:space="preserve"> </w:t>
       </w:r>
       <w:r>
         <w:rPr>
@@ -1998,25 +2365,33 @@
           <w:sz w:val="20"/>
           <w:szCs w:val="20"/>
         </w:rPr>
-        <w:t xml:space="preserve"> Als Entwicklungs-Umgebung wird PyCharm verwendet.</w:t>
+        <w:t xml:space="preserve"> Als Entwicklungs-Umgebung wird </w:t>
+      </w:r>
+      <w:proofErr w:type="spellStart"/>
+      <w:r>
+        <w:rPr>
+          <w:sz w:val="20"/>
+          <w:szCs w:val="20"/>
+        </w:rPr>
+        <w:t>PyCharm</w:t>
+      </w:r>
+      <w:proofErr w:type="spellEnd"/>
+      <w:r>
+        <w:rPr>
+          <w:sz w:val="20"/>
+          <w:szCs w:val="20"/>
+        </w:rPr>
+        <w:t xml:space="preserve"> verwendet.</w:t>
       </w:r>
     </w:p>
     <w:p>
       <w:pPr>
-        <w:suppressAutoHyphens w:val="0"/>
-        <w:spacing w:line="240" w:lineRule="auto"/>
-        <w:rPr>
-          <w:sz w:val="20"/>
-          <w:szCs w:val="20"/>
-        </w:rPr>
-      </w:pPr>
-      <w:r>
-        <w:rPr>
-          <w:sz w:val="20"/>
-          <w:szCs w:val="20"/>
-        </w:rPr>
-        <w:br w:type="page"/>
-      </w:r>
+        <w:spacing w:before="60" w:after="60" w:line="240" w:lineRule="auto"/>
+        <w:rPr>
+          <w:sz w:val="20"/>
+          <w:szCs w:val="20"/>
+        </w:rPr>
+      </w:pPr>
     </w:p>
     <w:tbl>
       <w:tblPr>
@@ -2046,12 +2421,18 @@
             </w:pPr>
             <w:r>
               <w:rPr>
+                <w:sz w:val="20"/>
+                <w:szCs w:val="20"/>
+              </w:rPr>
+              <w:br w:type="page"/>
+            </w:r>
+            <w:r>
+              <w:rPr>
                 <w:rFonts w:cs="Arial"/>
                 <w:b/>
                 <w:sz w:val="20"/>
                 <w:szCs w:val="20"/>
               </w:rPr>
-              <w:lastRenderedPageBreak/>
               <w:t>Leistungsnachweis</w:t>
             </w:r>
           </w:p>
@@ -2088,12 +2469,21 @@
         </w:rPr>
         <w:t xml:space="preserve">vorgegebenen </w:t>
       </w:r>
-      <w:r>
-        <w:rPr>
-          <w:sz w:val="20"/>
-          <w:szCs w:val="20"/>
-        </w:rPr>
-        <w:t xml:space="preserve">Requirements nach den Clean-Code Regeln in Einzelarbeit </w:t>
+      <w:proofErr w:type="spellStart"/>
+      <w:r>
+        <w:rPr>
+          <w:sz w:val="20"/>
+          <w:szCs w:val="20"/>
+        </w:rPr>
+        <w:t>Requirements</w:t>
+      </w:r>
+      <w:proofErr w:type="spellEnd"/>
+      <w:r>
+        <w:rPr>
+          <w:sz w:val="20"/>
+          <w:szCs w:val="20"/>
+        </w:rPr>
+        <w:t xml:space="preserve"> nach den Clean-Code Regeln in Einzelarbeit </w:t>
       </w:r>
       <w:r>
         <w:rPr>
@@ -2121,7 +2511,23 @@
           <w:sz w:val="20"/>
           <w:szCs w:val="20"/>
         </w:rPr>
-        <w:t>Es sind alle Unterlagen, Beispielcode oder Google erlaubt. Es muss eine Ehrenwörtliche Erklärung abgegeben werden, dass die Arbeit alleine ohne fremde Hilfe erstellt wurde.</w:t>
+        <w:t xml:space="preserve">Es sind alle Unterlagen, Beispielcode oder Google erlaubt. Es muss eine Ehrenwörtliche Erklärung abgegeben werden, dass die Arbeit </w:t>
+      </w:r>
+      <w:proofErr w:type="gramStart"/>
+      <w:r>
+        <w:rPr>
+          <w:sz w:val="20"/>
+          <w:szCs w:val="20"/>
+        </w:rPr>
+        <w:t>alleine</w:t>
+      </w:r>
+      <w:proofErr w:type="gramEnd"/>
+      <w:r>
+        <w:rPr>
+          <w:sz w:val="20"/>
+          <w:szCs w:val="20"/>
+        </w:rPr>
+        <w:t xml:space="preserve"> ohne fremde Hilfe erstellt wurde.</w:t>
       </w:r>
     </w:p>
     <w:p>
@@ -2256,7 +2662,27 @@
           <w:sz w:val="20"/>
           <w:szCs w:val="20"/>
         </w:rPr>
-        <w:t>Inhalt vom Module Web- &amp; N-tier Applications verstanden</w:t>
+        <w:t xml:space="preserve">Inhalt vom Module Web- &amp; N-tier </w:t>
+      </w:r>
+      <w:proofErr w:type="spellStart"/>
+      <w:r>
+        <w:rPr>
+          <w:rFonts w:cs="Arial"/>
+          <w:color w:val="3E3E3E"/>
+          <w:sz w:val="20"/>
+          <w:szCs w:val="20"/>
+        </w:rPr>
+        <w:t>Applications</w:t>
+      </w:r>
+      <w:proofErr w:type="spellEnd"/>
+      <w:r>
+        <w:rPr>
+          <w:rFonts w:cs="Arial"/>
+          <w:color w:val="3E3E3E"/>
+          <w:sz w:val="20"/>
+          <w:szCs w:val="20"/>
+        </w:rPr>
+        <w:t xml:space="preserve"> verstanden</w:t>
       </w:r>
       <w:r>
         <w:rPr>
@@ -2428,8 +2854,20 @@
                 <w:sz w:val="20"/>
                 <w:szCs w:val="20"/>
               </w:rPr>
-              <w:t>Client-Server Kommuniation</w:t>
+              <w:t xml:space="preserve">Client-Server </w:t>
             </w:r>
+            <w:proofErr w:type="spellStart"/>
+            <w:r>
+              <w:rPr>
+                <w:rFonts w:cs="Arial"/>
+                <w:b/>
+                <w:color w:val="3E3E3E"/>
+                <w:sz w:val="20"/>
+                <w:szCs w:val="20"/>
+              </w:rPr>
+              <w:t>Kommuniation</w:t>
+            </w:r>
+            <w:proofErr w:type="spellEnd"/>
           </w:p>
         </w:tc>
       </w:tr>
@@ -2721,15 +3159,65 @@
           <w:sz w:val="20"/>
           <w:szCs w:val="20"/>
         </w:rPr>
-        <w:t>Python String-Methoden (split, join,…)</w:t>
-      </w:r>
-      <w:r>
-        <w:rPr>
-          <w:sz w:val="20"/>
-          <w:szCs w:val="20"/>
-        </w:rPr>
-        <w:t>, List and Dicts</w:t>
-      </w:r>
+        <w:t>Python String-Methoden (</w:t>
+      </w:r>
+      <w:proofErr w:type="spellStart"/>
+      <w:r>
+        <w:rPr>
+          <w:sz w:val="20"/>
+          <w:szCs w:val="20"/>
+        </w:rPr>
+        <w:t>split</w:t>
+      </w:r>
+      <w:proofErr w:type="spellEnd"/>
+      <w:r>
+        <w:rPr>
+          <w:sz w:val="20"/>
+          <w:szCs w:val="20"/>
+        </w:rPr>
+        <w:t xml:space="preserve">, </w:t>
+      </w:r>
+      <w:proofErr w:type="spellStart"/>
+      <w:proofErr w:type="gramStart"/>
+      <w:r>
+        <w:rPr>
+          <w:sz w:val="20"/>
+          <w:szCs w:val="20"/>
+        </w:rPr>
+        <w:t>join</w:t>
+      </w:r>
+      <w:proofErr w:type="spellEnd"/>
+      <w:r>
+        <w:rPr>
+          <w:sz w:val="20"/>
+          <w:szCs w:val="20"/>
+        </w:rPr>
+        <w:t>,…</w:t>
+      </w:r>
+      <w:proofErr w:type="gramEnd"/>
+      <w:r>
+        <w:rPr>
+          <w:sz w:val="20"/>
+          <w:szCs w:val="20"/>
+        </w:rPr>
+        <w:t>)</w:t>
+      </w:r>
+      <w:r>
+        <w:rPr>
+          <w:sz w:val="20"/>
+          <w:szCs w:val="20"/>
+        </w:rPr>
+        <w:t xml:space="preserve">, List and </w:t>
+      </w:r>
+      <w:proofErr w:type="spellStart"/>
+      <w:r>
+        <w:rPr>
+          <w:sz w:val="20"/>
+          <w:szCs w:val="20"/>
+        </w:rPr>
+        <w:t>Dicts</w:t>
+      </w:r>
+      <w:proofErr w:type="spellEnd"/>
       <w:r>
         <w:rPr>
           <w:sz w:val="20"/>
@@ -2825,6 +3313,68 @@
           <w:szCs w:val="20"/>
         </w:rPr>
         <w:t>Dokument in Python implementieren</w:t>
+      </w:r>
+    </w:p>
+    <w:p>
+      <w:pPr>
+        <w:pStyle w:val="Listenabsatz"/>
+        <w:numPr>
+          <w:ilvl w:val="0"/>
+          <w:numId w:val="2"/>
+        </w:numPr>
+        <w:spacing w:before="60" w:after="60" w:line="240" w:lineRule="auto"/>
+        <w:ind w:left="426"/>
+        <w:rPr>
+          <w:sz w:val="20"/>
+          <w:szCs w:val="20"/>
+        </w:rPr>
+      </w:pPr>
+      <w:proofErr w:type="gramStart"/>
+      <w:r>
+        <w:rPr>
+          <w:sz w:val="20"/>
+          <w:szCs w:val="20"/>
+        </w:rPr>
+        <w:t>JSON Datenstrukturen</w:t>
+      </w:r>
+      <w:proofErr w:type="gramEnd"/>
+    </w:p>
+    <w:p>
+      <w:pPr>
+        <w:pStyle w:val="Listenabsatz"/>
+        <w:numPr>
+          <w:ilvl w:val="0"/>
+          <w:numId w:val="2"/>
+        </w:numPr>
+        <w:spacing w:before="60" w:after="60" w:line="240" w:lineRule="auto"/>
+        <w:ind w:left="426"/>
+        <w:rPr>
+          <w:sz w:val="20"/>
+          <w:szCs w:val="20"/>
+        </w:rPr>
+      </w:pPr>
+      <w:proofErr w:type="gramStart"/>
+      <w:r>
+        <w:rPr>
+          <w:sz w:val="20"/>
+          <w:szCs w:val="20"/>
+        </w:rPr>
+        <w:t>SOAP Services</w:t>
+      </w:r>
+      <w:proofErr w:type="gramEnd"/>
+      <w:r>
+        <w:rPr>
+          <w:sz w:val="20"/>
+          <w:szCs w:val="20"/>
+        </w:rPr>
+        <w:t xml:space="preserve"> in Python nutze</w:t>
+      </w:r>
+      <w:r>
+        <w:rPr>
+          <w:sz w:val="20"/>
+          <w:szCs w:val="20"/>
+        </w:rPr>
+        <w:t>n</w:t>
       </w:r>
     </w:p>
     <w:p>
@@ -3025,6 +3575,7 @@
                 <w:lang w:val="en-US"/>
               </w:rPr>
             </w:pPr>
+            <w:proofErr w:type="spellStart"/>
             <w:r>
               <w:rPr>
                 <w:b/>
@@ -3032,8 +3583,29 @@
                 <w:szCs w:val="20"/>
                 <w:lang w:val="en-US"/>
               </w:rPr>
-              <w:t>Verschlüsselung / Authentification</w:t>
+              <w:t>Verschlüsselung</w:t>
             </w:r>
+            <w:proofErr w:type="spellEnd"/>
+            <w:r>
+              <w:rPr>
+                <w:b/>
+                <w:sz w:val="20"/>
+                <w:szCs w:val="20"/>
+                <w:lang w:val="en-US"/>
+              </w:rPr>
+              <w:t xml:space="preserve"> / </w:t>
+            </w:r>
+            <w:proofErr w:type="spellStart"/>
+            <w:r>
+              <w:rPr>
+                <w:b/>
+                <w:sz w:val="20"/>
+                <w:szCs w:val="20"/>
+                <w:lang w:val="en-US"/>
+              </w:rPr>
+              <w:t>Authentification</w:t>
+            </w:r>
+            <w:proofErr w:type="spellEnd"/>
           </w:p>
         </w:tc>
       </w:tr>
@@ -3298,7 +3870,36 @@
           <w:sz w:val="20"/>
           <w:szCs w:val="20"/>
         </w:rPr>
-        <w:t>Verschleiern / Tarnen / Verschlüsseln</w:t>
+        <w:t>Hash-Funktionen (Verlustbehaftete Kompression)</w:t>
+      </w:r>
+    </w:p>
+    <w:p>
+      <w:pPr>
+        <w:spacing w:before="60" w:after="60" w:line="240" w:lineRule="auto"/>
+        <w:rPr>
+          <w:sz w:val="20"/>
+          <w:szCs w:val="20"/>
+        </w:rPr>
+      </w:pPr>
+    </w:p>
+    <w:p>
+      <w:pPr>
+        <w:spacing w:before="60" w:after="60" w:line="240" w:lineRule="auto"/>
+        <w:rPr>
+          <w:bCs/>
+          <w:sz w:val="20"/>
+          <w:szCs w:val="20"/>
+          <w:u w:val="single"/>
+        </w:rPr>
+      </w:pPr>
+      <w:r>
+        <w:rPr>
+          <w:bCs/>
+          <w:sz w:val="20"/>
+          <w:szCs w:val="20"/>
+          <w:u w:val="single"/>
+        </w:rPr>
+        <w:t>Inhalte</w:t>
       </w:r>
     </w:p>
     <w:p>
@@ -3320,7 +3921,14 @@
           <w:sz w:val="20"/>
           <w:szCs w:val="20"/>
         </w:rPr>
-        <w:t>Authentifizierung</w:t>
+        <w:t xml:space="preserve">Codieren / </w:t>
+      </w:r>
+      <w:r>
+        <w:rPr>
+          <w:sz w:val="20"/>
+          <w:szCs w:val="20"/>
+        </w:rPr>
+        <w:t>Verschleiern / Tarnen / Verschlüsseln</w:t>
       </w:r>
     </w:p>
     <w:p>
@@ -3342,36 +3950,23 @@
           <w:sz w:val="20"/>
           <w:szCs w:val="20"/>
         </w:rPr>
-        <w:t>Hash-Funktionen (Verlustbehaftete Kompression)</w:t>
-      </w:r>
-    </w:p>
-    <w:p>
-      <w:pPr>
-        <w:spacing w:before="60" w:after="60" w:line="240" w:lineRule="auto"/>
-        <w:rPr>
-          <w:sz w:val="20"/>
-          <w:szCs w:val="20"/>
-        </w:rPr>
-      </w:pPr>
-    </w:p>
-    <w:p>
-      <w:pPr>
-        <w:spacing w:before="60" w:after="60" w:line="240" w:lineRule="auto"/>
-        <w:rPr>
-          <w:bCs/>
-          <w:sz w:val="20"/>
-          <w:szCs w:val="20"/>
-          <w:u w:val="single"/>
-        </w:rPr>
-      </w:pPr>
-      <w:r>
-        <w:rPr>
-          <w:bCs/>
-          <w:sz w:val="20"/>
-          <w:szCs w:val="20"/>
-          <w:u w:val="single"/>
-        </w:rPr>
-        <w:t>Inhalte</w:t>
+        <w:t xml:space="preserve">Symmetrische Verschlüsselung (Word Dokument Passwort schützen, </w:t>
+      </w:r>
+      <w:proofErr w:type="spellStart"/>
+      <w:r>
+        <w:rPr>
+          <w:sz w:val="20"/>
+          <w:szCs w:val="20"/>
+        </w:rPr>
+        <w:t>Shifter</w:t>
+      </w:r>
+      <w:proofErr w:type="spellEnd"/>
+      <w:r>
+        <w:rPr>
+          <w:sz w:val="20"/>
+          <w:szCs w:val="20"/>
+        </w:rPr>
+        <w:t>)</w:t>
       </w:r>
     </w:p>
     <w:p>
@@ -3393,21 +3988,7 @@
           <w:sz w:val="20"/>
           <w:szCs w:val="20"/>
         </w:rPr>
-        <w:t>Symmetrische Verschlüsselung (Word Dokument Passwort schützen</w:t>
-      </w:r>
-      <w:r>
-        <w:rPr>
-          <w:sz w:val="20"/>
-          <w:szCs w:val="20"/>
-        </w:rPr>
-        <w:t>, Shifter</w:t>
-      </w:r>
-      <w:r>
-        <w:rPr>
-          <w:sz w:val="20"/>
-          <w:szCs w:val="20"/>
-        </w:rPr>
-        <w:t>)</w:t>
+        <w:t>Asymmetrische Verschlüsselung (Private / Public-Key)</w:t>
       </w:r>
     </w:p>
     <w:p>
@@ -3429,7 +4010,14 @@
           <w:sz w:val="20"/>
           <w:szCs w:val="20"/>
         </w:rPr>
-        <w:t>Asymmetrische Verschlüsselung (Private / Public-Key)</w:t>
+        <w:t>Authentifizierung</w:t>
+      </w:r>
+      <w:r>
+        <w:rPr>
+          <w:sz w:val="20"/>
+          <w:szCs w:val="20"/>
+        </w:rPr>
+        <w:t xml:space="preserve"> (Signieren und Unterschrift prüfen)</w:t>
       </w:r>
     </w:p>
     <w:p>
@@ -3478,21 +4066,6 @@
     </w:p>
     <w:p>
       <w:pPr>
-        <w:pStyle w:val="Listenabsatz"/>
-        <w:numPr>
-          <w:ilvl w:val="0"/>
-          <w:numId w:val="2"/>
-        </w:numPr>
-        <w:spacing w:before="60" w:after="60" w:line="240" w:lineRule="auto"/>
-        <w:ind w:left="426"/>
-        <w:rPr>
-          <w:sz w:val="20"/>
-          <w:szCs w:val="20"/>
-        </w:rPr>
-      </w:pPr>
-    </w:p>
-    <w:p>
-      <w:pPr>
         <w:spacing w:before="60" w:after="60" w:line="240" w:lineRule="auto"/>
         <w:rPr>
           <w:bCs/>
@@ -3536,13 +4109,23 @@
           <w:szCs w:val="20"/>
         </w:rPr>
       </w:pPr>
+      <w:proofErr w:type="spellStart"/>
       <w:r>
         <w:rPr>
           <w:color w:val="auto"/>
           <w:sz w:val="20"/>
           <w:szCs w:val="20"/>
         </w:rPr>
-        <w:t xml:space="preserve">Shifter </w:t>
+        <w:t>Shifter</w:t>
+      </w:r>
+      <w:proofErr w:type="spellEnd"/>
+      <w:r>
+        <w:rPr>
+          <w:color w:val="auto"/>
+          <w:sz w:val="20"/>
+          <w:szCs w:val="20"/>
+        </w:rPr>
+        <w:t xml:space="preserve"> </w:t>
       </w:r>
       <w:r>
         <w:rPr>
@@ -3634,7 +4217,27 @@
                 <w:szCs w:val="20"/>
               </w:rPr>
               <w:lastRenderedPageBreak/>
-              <w:t>Bestehender Web-Services (SOAP / REST) in Python nutzen</w:t>
+              <w:t>Bestehender Web-Services</w:t>
+            </w:r>
+            <w:r>
+              <w:rPr>
+                <w:rFonts w:cs="Arial"/>
+                <w:b/>
+                <w:color w:val="3E3E3E"/>
+                <w:sz w:val="20"/>
+                <w:szCs w:val="20"/>
+              </w:rPr>
+              <w:t xml:space="preserve"> </w:t>
+            </w:r>
+            <w:r>
+              <w:rPr>
+                <w:rFonts w:cs="Arial"/>
+                <w:b/>
+                <w:color w:val="3E3E3E"/>
+                <w:sz w:val="20"/>
+                <w:szCs w:val="20"/>
+              </w:rPr>
+              <w:t>in Python nutzen</w:t>
             </w:r>
           </w:p>
         </w:tc>
@@ -3867,6 +4470,135 @@
     </w:p>
     <w:p>
       <w:pPr>
+        <w:spacing w:before="60" w:after="60" w:line="240" w:lineRule="auto"/>
+        <w:ind w:left="66"/>
+        <w:rPr>
+          <w:sz w:val="20"/>
+          <w:szCs w:val="20"/>
+        </w:rPr>
+      </w:pPr>
+      <w:r>
+        <w:rPr>
+          <w:sz w:val="20"/>
+          <w:szCs w:val="20"/>
+        </w:rPr>
+        <w:t>Web-Applikationen und die darunterliegenden Services (API) anhand eines Beispiels kennen</w:t>
+      </w:r>
+    </w:p>
+    <w:p>
+      <w:pPr>
+        <w:pStyle w:val="Listenabsatz"/>
+        <w:numPr>
+          <w:ilvl w:val="1"/>
+          <w:numId w:val="12"/>
+        </w:numPr>
+        <w:spacing w:before="60" w:after="60" w:line="240" w:lineRule="auto"/>
+        <w:rPr>
+          <w:sz w:val="20"/>
+          <w:szCs w:val="20"/>
+        </w:rPr>
+      </w:pPr>
+      <w:r>
+        <w:rPr>
+          <w:sz w:val="20"/>
+          <w:szCs w:val="20"/>
+        </w:rPr>
+        <w:t xml:space="preserve">Applikation: </w:t>
+      </w:r>
+      <w:hyperlink r:id="rId11" w:history="1">
+        <w:r>
+          <w:rPr>
+            <w:rStyle w:val="Hyperlink"/>
+            <w:sz w:val="20"/>
+            <w:szCs w:val="20"/>
+          </w:rPr>
+          <w:t>https://openweathermap.org/</w:t>
+        </w:r>
+      </w:hyperlink>
+    </w:p>
+    <w:p>
+      <w:pPr>
+        <w:pStyle w:val="Listenabsatz"/>
+        <w:numPr>
+          <w:ilvl w:val="1"/>
+          <w:numId w:val="12"/>
+        </w:numPr>
+        <w:spacing w:before="60" w:after="60" w:line="240" w:lineRule="auto"/>
+        <w:rPr>
+          <w:sz w:val="20"/>
+          <w:szCs w:val="20"/>
+        </w:rPr>
+      </w:pPr>
+      <w:r>
+        <w:rPr>
+          <w:sz w:val="20"/>
+          <w:szCs w:val="20"/>
+          <w:lang w:val="fr-CH"/>
+        </w:rPr>
+        <w:t xml:space="preserve">Service </w:t>
+      </w:r>
+      <w:proofErr w:type="gramStart"/>
+      <w:r>
+        <w:rPr>
+          <w:sz w:val="20"/>
+          <w:szCs w:val="20"/>
+          <w:lang w:val="fr-CH"/>
+        </w:rPr>
+        <w:t>API:</w:t>
+      </w:r>
+      <w:proofErr w:type="gramEnd"/>
+      <w:r>
+        <w:rPr>
+          <w:sz w:val="20"/>
+          <w:szCs w:val="20"/>
+          <w:lang w:val="fr-CH"/>
+        </w:rPr>
+        <w:t xml:space="preserve"> </w:t>
+      </w:r>
+      <w:hyperlink r:id="rId12" w:history="1">
+        <w:r>
+          <w:rPr>
+            <w:rStyle w:val="Hyperlink"/>
+            <w:sz w:val="20"/>
+            <w:szCs w:val="20"/>
+            <w:lang w:val="fr-CH"/>
+          </w:rPr>
+          <w:t>https://openweathermap.org/api</w:t>
+        </w:r>
+      </w:hyperlink>
+    </w:p>
+    <w:p>
+      <w:pPr>
+        <w:spacing w:before="60" w:after="60" w:line="240" w:lineRule="auto"/>
+        <w:rPr>
+          <w:sz w:val="20"/>
+          <w:szCs w:val="20"/>
+          <w:lang w:val="fr-CH"/>
+        </w:rPr>
+      </w:pPr>
+    </w:p>
+    <w:p>
+      <w:pPr>
+        <w:spacing w:before="60" w:after="60" w:line="240" w:lineRule="auto"/>
+        <w:rPr>
+          <w:bCs/>
+          <w:sz w:val="20"/>
+          <w:szCs w:val="20"/>
+          <w:u w:val="single"/>
+        </w:rPr>
+      </w:pPr>
+      <w:r>
+        <w:rPr>
+          <w:bCs/>
+          <w:sz w:val="20"/>
+          <w:szCs w:val="20"/>
+          <w:u w:val="single"/>
+        </w:rPr>
+        <w:t>Inhalte</w:t>
+      </w:r>
+    </w:p>
+    <w:p>
+      <w:pPr>
         <w:pStyle w:val="Listenabsatz"/>
         <w:numPr>
           <w:ilvl w:val="0"/>
@@ -3884,36 +4616,21 @@
           <w:sz w:val="20"/>
           <w:szCs w:val="20"/>
         </w:rPr>
-        <w:t>Web-Services (Unterschied SOAP / REST) konzeptionell verstehen</w:t>
-      </w:r>
-    </w:p>
-    <w:p>
-      <w:pPr>
-        <w:spacing w:before="60" w:after="60" w:line="240" w:lineRule="auto"/>
-        <w:rPr>
-          <w:sz w:val="20"/>
-          <w:szCs w:val="20"/>
-        </w:rPr>
-      </w:pPr>
-    </w:p>
-    <w:p>
-      <w:pPr>
-        <w:spacing w:before="60" w:after="60" w:line="240" w:lineRule="auto"/>
-        <w:rPr>
-          <w:bCs/>
-          <w:sz w:val="20"/>
-          <w:szCs w:val="20"/>
-          <w:u w:val="single"/>
-        </w:rPr>
-      </w:pPr>
-      <w:r>
-        <w:rPr>
-          <w:bCs/>
-          <w:sz w:val="20"/>
-          <w:szCs w:val="20"/>
-          <w:u w:val="single"/>
-        </w:rPr>
-        <w:t>Inhalte</w:t>
+        <w:t xml:space="preserve">Web-Service WS </w:t>
+      </w:r>
+      <w:r>
+        <w:rPr>
+          <w:sz w:val="20"/>
+          <w:szCs w:val="20"/>
+        </w:rPr>
+        <w:t xml:space="preserve">(SOAP) </w:t>
+      </w:r>
+      <w:r>
+        <w:rPr>
+          <w:sz w:val="20"/>
+          <w:szCs w:val="20"/>
+        </w:rPr>
+        <w:t>in Java: Konzept verstehen und von Python aus nutzen</w:t>
       </w:r>
     </w:p>
     <w:p>
@@ -3935,21 +4652,78 @@
           <w:sz w:val="20"/>
           <w:szCs w:val="20"/>
         </w:rPr>
-        <w:t xml:space="preserve">Web-Service WS </w:t>
-      </w:r>
-      <w:r>
-        <w:rPr>
-          <w:sz w:val="20"/>
-          <w:szCs w:val="20"/>
-        </w:rPr>
-        <w:t xml:space="preserve">(SOAP) </w:t>
-      </w:r>
-      <w:r>
-        <w:rPr>
-          <w:sz w:val="20"/>
-          <w:szCs w:val="20"/>
-        </w:rPr>
-        <w:t>in Java: Konzept verstehen und von Python aus nutzen</w:t>
+        <w:t xml:space="preserve">API eines </w:t>
+      </w:r>
+      <w:proofErr w:type="spellStart"/>
+      <w:r>
+        <w:rPr>
+          <w:sz w:val="20"/>
+          <w:szCs w:val="20"/>
+        </w:rPr>
+        <w:t>public</w:t>
+      </w:r>
+      <w:proofErr w:type="spellEnd"/>
+      <w:r>
+        <w:rPr>
+          <w:sz w:val="20"/>
+          <w:szCs w:val="20"/>
+        </w:rPr>
+        <w:t xml:space="preserve"> REST-</w:t>
+      </w:r>
+      <w:r>
+        <w:rPr>
+          <w:sz w:val="20"/>
+          <w:szCs w:val="20"/>
+        </w:rPr>
+        <w:t>Service (Google, Open-</w:t>
+      </w:r>
+      <w:proofErr w:type="spellStart"/>
+      <w:r>
+        <w:rPr>
+          <w:sz w:val="20"/>
+          <w:szCs w:val="20"/>
+        </w:rPr>
+        <w:t>Weather</w:t>
+      </w:r>
+      <w:proofErr w:type="spellEnd"/>
+      <w:r>
+        <w:rPr>
+          <w:sz w:val="20"/>
+          <w:szCs w:val="20"/>
+        </w:rPr>
+        <w:t xml:space="preserve">, </w:t>
+      </w:r>
+      <w:proofErr w:type="spellStart"/>
+      <w:proofErr w:type="gramStart"/>
+      <w:r>
+        <w:rPr>
+          <w:sz w:val="20"/>
+          <w:szCs w:val="20"/>
+        </w:rPr>
+        <w:t>Map.geo.admin</w:t>
+      </w:r>
+      <w:proofErr w:type="spellEnd"/>
+      <w:r>
+        <w:rPr>
+          <w:sz w:val="20"/>
+          <w:szCs w:val="20"/>
+        </w:rPr>
+        <w:t>,…</w:t>
+      </w:r>
+      <w:proofErr w:type="gramEnd"/>
+      <w:r>
+        <w:rPr>
+          <w:sz w:val="20"/>
+          <w:szCs w:val="20"/>
+        </w:rPr>
+        <w:t xml:space="preserve">) </w:t>
+      </w:r>
+      <w:r>
+        <w:rPr>
+          <w:sz w:val="20"/>
+          <w:szCs w:val="20"/>
+        </w:rPr>
+        <w:t>analysieren und in Python nutzen</w:t>
       </w:r>
     </w:p>
     <w:p>
@@ -3971,28 +4745,25 @@
           <w:sz w:val="20"/>
           <w:szCs w:val="20"/>
         </w:rPr>
-        <w:t>API eines public</w:t>
-      </w:r>
-      <w:r>
-        <w:rPr>
-          <w:sz w:val="20"/>
-          <w:szCs w:val="20"/>
-        </w:rPr>
-        <w:t xml:space="preserve"> REST-</w:t>
-      </w:r>
-      <w:r>
-        <w:rPr>
-          <w:sz w:val="20"/>
-          <w:szCs w:val="20"/>
-        </w:rPr>
-        <w:t xml:space="preserve">Service (Google, Open-Weather, Map.geo.admin,…) </w:t>
-      </w:r>
-      <w:r>
-        <w:rPr>
-          <w:sz w:val="20"/>
-          <w:szCs w:val="20"/>
-        </w:rPr>
-        <w:t>analysieren und in Python nutzen</w:t>
+        <w:t xml:space="preserve">Python </w:t>
+      </w:r>
+      <w:proofErr w:type="spellStart"/>
+      <w:r>
+        <w:rPr>
+          <w:b/>
+          <w:bCs/>
+          <w:sz w:val="20"/>
+          <w:szCs w:val="20"/>
+        </w:rPr>
+        <w:t>request</w:t>
+      </w:r>
+      <w:proofErr w:type="spellEnd"/>
+      <w:r>
+        <w:rPr>
+          <w:sz w:val="20"/>
+          <w:szCs w:val="20"/>
+        </w:rPr>
+        <w:t xml:space="preserve"> Modul (unterschiedlichen Request-Methoden) anwenden</w:t>
       </w:r>
     </w:p>
     <w:p>
@@ -4014,46 +4785,17 @@
           <w:sz w:val="20"/>
           <w:szCs w:val="20"/>
         </w:rPr>
-        <w:t xml:space="preserve">Python </w:t>
-      </w:r>
-      <w:r>
-        <w:rPr>
-          <w:b/>
-          <w:bCs/>
-          <w:sz w:val="20"/>
-          <w:szCs w:val="20"/>
-        </w:rPr>
-        <w:t>request</w:t>
-      </w:r>
-      <w:r>
-        <w:rPr>
-          <w:sz w:val="20"/>
-          <w:szCs w:val="20"/>
-        </w:rPr>
-        <w:t xml:space="preserve"> Modul (unterschiedlichen Request-Methoden) anwenden</w:t>
-      </w:r>
-    </w:p>
-    <w:p>
-      <w:pPr>
-        <w:pStyle w:val="Listenabsatz"/>
-        <w:numPr>
-          <w:ilvl w:val="0"/>
-          <w:numId w:val="2"/>
-        </w:numPr>
-        <w:spacing w:before="60" w:after="60" w:line="240" w:lineRule="auto"/>
-        <w:ind w:left="426"/>
-        <w:rPr>
-          <w:sz w:val="20"/>
-          <w:szCs w:val="20"/>
-        </w:rPr>
-      </w:pPr>
-      <w:r>
-        <w:rPr>
-          <w:sz w:val="20"/>
-          <w:szCs w:val="20"/>
-        </w:rPr>
-        <w:t>Parameterübergabe in Put/Get</w:t>
-      </w:r>
+        <w:t>Parameterübergabe in Put/</w:t>
+      </w:r>
+      <w:proofErr w:type="spellStart"/>
+      <w:r>
+        <w:rPr>
+          <w:sz w:val="20"/>
+          <w:szCs w:val="20"/>
+        </w:rPr>
+        <w:t>Get</w:t>
+      </w:r>
+      <w:proofErr w:type="spellEnd"/>
     </w:p>
     <w:p>
       <w:pPr>
@@ -4197,6 +4939,7 @@
                 <w:lang w:val="en-US"/>
               </w:rPr>
             </w:pPr>
+            <w:proofErr w:type="spellStart"/>
             <w:r>
               <w:rPr>
                 <w:rFonts w:cs="Arial"/>
@@ -4206,8 +4949,33 @@
                 <w:szCs w:val="20"/>
                 <w:lang w:val="en-US"/>
               </w:rPr>
-              <w:t>Eigener Web-Service in Python implementieren</w:t>
+              <w:t>Eigener</w:t>
             </w:r>
+            <w:proofErr w:type="spellEnd"/>
+            <w:r>
+              <w:rPr>
+                <w:rFonts w:cs="Arial"/>
+                <w:b/>
+                <w:color w:val="3E3E3E"/>
+                <w:sz w:val="20"/>
+                <w:szCs w:val="20"/>
+                <w:lang w:val="en-US"/>
+              </w:rPr>
+              <w:t xml:space="preserve"> Web-Service in Python </w:t>
+            </w:r>
+            <w:proofErr w:type="spellStart"/>
+            <w:r>
+              <w:rPr>
+                <w:rFonts w:cs="Arial"/>
+                <w:b/>
+                <w:color w:val="3E3E3E"/>
+                <w:sz w:val="20"/>
+                <w:szCs w:val="20"/>
+                <w:lang w:val="en-US"/>
+              </w:rPr>
+              <w:t>implementieren</w:t>
+            </w:r>
+            <w:proofErr w:type="spellEnd"/>
           </w:p>
         </w:tc>
       </w:tr>
@@ -4663,6 +5431,7 @@
               </w:rPr>
               <w:br w:type="page"/>
             </w:r>
+            <w:proofErr w:type="spellStart"/>
             <w:r>
               <w:rPr>
                 <w:rFonts w:cs="Arial"/>
@@ -4674,6 +5443,7 @@
               </w:rPr>
               <w:t>Leistungsnachweis</w:t>
             </w:r>
+            <w:proofErr w:type="spellEnd"/>
           </w:p>
         </w:tc>
       </w:tr>
@@ -5357,7 +6127,23 @@
           <w:sz w:val="20"/>
           <w:szCs w:val="20"/>
         </w:rPr>
-        <w:t>SQL-Abfragen auf Views mit Functions von Python aus</w:t>
+        <w:t xml:space="preserve">SQL-Abfragen auf Views mit </w:t>
+      </w:r>
+      <w:proofErr w:type="spellStart"/>
+      <w:r>
+        <w:rPr>
+          <w:sz w:val="20"/>
+          <w:szCs w:val="20"/>
+        </w:rPr>
+        <w:t>Functions</w:t>
+      </w:r>
+      <w:proofErr w:type="spellEnd"/>
+      <w:r>
+        <w:rPr>
+          <w:sz w:val="20"/>
+          <w:szCs w:val="20"/>
+        </w:rPr>
+        <w:t xml:space="preserve"> von Python aus</w:t>
       </w:r>
     </w:p>
     <w:p>
@@ -5378,8 +6164,33 @@
           <w:sz w:val="20"/>
           <w:szCs w:val="20"/>
         </w:rPr>
-        <w:t>Python calls Stored-Procedure</w:t>
-      </w:r>
+        <w:t xml:space="preserve">Python </w:t>
+      </w:r>
+      <w:proofErr w:type="spellStart"/>
+      <w:r>
+        <w:rPr>
+          <w:sz w:val="20"/>
+          <w:szCs w:val="20"/>
+        </w:rPr>
+        <w:t>calls</w:t>
+      </w:r>
+      <w:proofErr w:type="spellEnd"/>
+      <w:r>
+        <w:rPr>
+          <w:sz w:val="20"/>
+          <w:szCs w:val="20"/>
+        </w:rPr>
+        <w:t xml:space="preserve"> </w:t>
+      </w:r>
+      <w:proofErr w:type="spellStart"/>
+      <w:r>
+        <w:rPr>
+          <w:sz w:val="20"/>
+          <w:szCs w:val="20"/>
+        </w:rPr>
+        <w:t>Stored-Procedure</w:t>
+      </w:r>
+      <w:proofErr w:type="spellEnd"/>
     </w:p>
     <w:p>
       <w:pPr>
@@ -5399,7 +6210,23 @@
           <w:sz w:val="20"/>
           <w:szCs w:val="20"/>
         </w:rPr>
-        <w:t>Processing Result-Set</w:t>
+        <w:t xml:space="preserve">Processing </w:t>
+      </w:r>
+      <w:proofErr w:type="spellStart"/>
+      <w:r>
+        <w:rPr>
+          <w:sz w:val="20"/>
+          <w:szCs w:val="20"/>
+        </w:rPr>
+        <w:t>Result</w:t>
+      </w:r>
+      <w:proofErr w:type="spellEnd"/>
+      <w:r>
+        <w:rPr>
+          <w:sz w:val="20"/>
+          <w:szCs w:val="20"/>
+        </w:rPr>
+        <w:t>-Set</w:t>
       </w:r>
     </w:p>
     <w:p>
@@ -5453,7 +6280,23 @@
           <w:sz w:val="20"/>
           <w:szCs w:val="20"/>
         </w:rPr>
-        <w:t>GUI-Application für Adress-DB entwickeln</w:t>
+        <w:t>GUI-</w:t>
+      </w:r>
+      <w:proofErr w:type="spellStart"/>
+      <w:r>
+        <w:rPr>
+          <w:sz w:val="20"/>
+          <w:szCs w:val="20"/>
+        </w:rPr>
+        <w:t>Application</w:t>
+      </w:r>
+      <w:proofErr w:type="spellEnd"/>
+      <w:r>
+        <w:rPr>
+          <w:sz w:val="20"/>
+          <w:szCs w:val="20"/>
+        </w:rPr>
+        <w:t xml:space="preserve"> für Adress-DB entwickeln</w:t>
       </w:r>
       <w:r>
         <w:rPr>
@@ -5493,7 +6336,25 @@
           <w:sz w:val="20"/>
           <w:szCs w:val="20"/>
         </w:rPr>
-        <w:t>Fachgespräche zur eigenen Arbeit (pro Person max 10‘)</w:t>
+        <w:t xml:space="preserve">Fachgespräche zur eigenen Arbeit (pro Person </w:t>
+      </w:r>
+      <w:proofErr w:type="spellStart"/>
+      <w:r>
+        <w:rPr>
+          <w:b/>
+          <w:sz w:val="20"/>
+          <w:szCs w:val="20"/>
+        </w:rPr>
+        <w:t>max</w:t>
+      </w:r>
+      <w:proofErr w:type="spellEnd"/>
+      <w:r>
+        <w:rPr>
+          <w:b/>
+          <w:sz w:val="20"/>
+          <w:szCs w:val="20"/>
+        </w:rPr>
+        <w:t xml:space="preserve"> 10‘)</w:t>
       </w:r>
     </w:p>
     <w:p>
@@ -6387,8 +7248,49 @@
           <w:sz w:val="20"/>
           <w:szCs w:val="20"/>
         </w:rPr>
-        <w:t>Message oriented programing in Python mit RabbitMQ</w:t>
-      </w:r>
+        <w:t xml:space="preserve">Message </w:t>
+      </w:r>
+      <w:proofErr w:type="spellStart"/>
+      <w:r>
+        <w:rPr>
+          <w:sz w:val="20"/>
+          <w:szCs w:val="20"/>
+        </w:rPr>
+        <w:t>oriented</w:t>
+      </w:r>
+      <w:proofErr w:type="spellEnd"/>
+      <w:r>
+        <w:rPr>
+          <w:sz w:val="20"/>
+          <w:szCs w:val="20"/>
+        </w:rPr>
+        <w:t xml:space="preserve"> </w:t>
+      </w:r>
+      <w:proofErr w:type="spellStart"/>
+      <w:r>
+        <w:rPr>
+          <w:sz w:val="20"/>
+          <w:szCs w:val="20"/>
+        </w:rPr>
+        <w:t>programing</w:t>
+      </w:r>
+      <w:proofErr w:type="spellEnd"/>
+      <w:r>
+        <w:rPr>
+          <w:sz w:val="20"/>
+          <w:szCs w:val="20"/>
+        </w:rPr>
+        <w:t xml:space="preserve"> in Python mit </w:t>
+      </w:r>
+      <w:proofErr w:type="spellStart"/>
+      <w:r>
+        <w:rPr>
+          <w:sz w:val="20"/>
+          <w:szCs w:val="20"/>
+        </w:rPr>
+        <w:t>RabbitMQ</w:t>
+      </w:r>
+      <w:proofErr w:type="spellEnd"/>
     </w:p>
     <w:p>
       <w:pPr>
@@ -6405,13 +7307,23 @@
           <w:lang w:val="fr-CH"/>
         </w:rPr>
       </w:pPr>
+      <w:proofErr w:type="spellStart"/>
       <w:r>
         <w:rPr>
           <w:sz w:val="20"/>
           <w:szCs w:val="20"/>
           <w:lang w:val="fr-CH"/>
         </w:rPr>
-        <w:t>Web-Services Orchestration (Compose services to a new service)</w:t>
+        <w:t>Web-Services</w:t>
+      </w:r>
+      <w:proofErr w:type="spellEnd"/>
+      <w:r>
+        <w:rPr>
+          <w:sz w:val="20"/>
+          <w:szCs w:val="20"/>
+          <w:lang w:val="fr-CH"/>
+        </w:rPr>
+        <w:t xml:space="preserve"> Orchestration (Compose services to a new service)</w:t>
       </w:r>
     </w:p>
     <w:p>
@@ -6433,7 +7345,23 @@
           <w:sz w:val="20"/>
           <w:szCs w:val="20"/>
         </w:rPr>
-        <w:t>IoT Anwendung selber entwickeln (inkl. QR-Code)</w:t>
+        <w:t xml:space="preserve">IoT Anwendung </w:t>
+      </w:r>
+      <w:proofErr w:type="gramStart"/>
+      <w:r>
+        <w:rPr>
+          <w:sz w:val="20"/>
+          <w:szCs w:val="20"/>
+        </w:rPr>
+        <w:t>selber</w:t>
+      </w:r>
+      <w:proofErr w:type="gramEnd"/>
+      <w:r>
+        <w:rPr>
+          <w:sz w:val="20"/>
+          <w:szCs w:val="20"/>
+        </w:rPr>
+        <w:t xml:space="preserve"> entwickeln (inkl. QR-Code)</w:t>
       </w:r>
     </w:p>
     <w:p>
@@ -6487,7 +7415,25 @@
           <w:sz w:val="20"/>
           <w:szCs w:val="20"/>
         </w:rPr>
-        <w:t>Fachgespräche zur eigenen Arbeit (pro Person max 10‘)</w:t>
+        <w:t xml:space="preserve">Fachgespräche zur eigenen Arbeit (pro Person </w:t>
+      </w:r>
+      <w:proofErr w:type="spellStart"/>
+      <w:r>
+        <w:rPr>
+          <w:b/>
+          <w:sz w:val="20"/>
+          <w:szCs w:val="20"/>
+        </w:rPr>
+        <w:t>max</w:t>
+      </w:r>
+      <w:proofErr w:type="spellEnd"/>
+      <w:r>
+        <w:rPr>
+          <w:b/>
+          <w:sz w:val="20"/>
+          <w:szCs w:val="20"/>
+        </w:rPr>
+        <w:t xml:space="preserve"> 10‘)</w:t>
       </w:r>
     </w:p>
     <w:p>
@@ -6500,10 +7446,10 @@
       </w:pPr>
     </w:p>
     <w:sectPr>
-      <w:headerReference w:type="default" r:id="rId11"/>
-      <w:footerReference w:type="default" r:id="rId12"/>
-      <w:headerReference w:type="first" r:id="rId13"/>
-      <w:footerReference w:type="first" r:id="rId14"/>
+      <w:headerReference w:type="default" r:id="rId13"/>
+      <w:footerReference w:type="default" r:id="rId14"/>
+      <w:headerReference w:type="first" r:id="rId15"/>
+      <w:footerReference w:type="first" r:id="rId16"/>
       <w:pgSz w:w="11906" w:h="16838"/>
       <w:pgMar w:top="1985" w:right="1418" w:bottom="1134" w:left="1418" w:header="567" w:footer="709" w:gutter="0"/>
       <w:cols w:space="720"/>
@@ -12925,7 +13871,7 @@
   <w:abstractNum w:abstractNumId="44" w15:restartNumberingAfterBreak="0">
     <w:nsid w:val="57801E48"/>
     <w:multiLevelType w:val="hybridMultilevel"/>
-    <w:tmpl w:val="C62C29B0"/>
+    <w:tmpl w:val="B84A5EC8"/>
     <w:lvl w:ilvl="0" w:tplc="08070001">
       <w:start w:val="1"/>
       <w:numFmt w:val="bullet"/>
@@ -12938,7 +13884,7 @@
         <w:rFonts w:ascii="Symbol" w:hAnsi="Symbol" w:hint="default"/>
       </w:rPr>
     </w:lvl>
-    <w:lvl w:ilvl="1" w:tplc="08070003" w:tentative="1">
+    <w:lvl w:ilvl="1" w:tplc="08070003">
       <w:start w:val="1"/>
       <w:numFmt w:val="bullet"/>
       <w:lvlText w:val="o"/>
@@ -17020,6 +17966,18 @@
       <w:lang w:eastAsia="zh-CN"/>
     </w:rPr>
   </w:style>
+  <w:style w:type="character" w:styleId="NichtaufgelsteErwhnung">
+    <w:name w:val="Unresolved Mention"/>
+    <w:basedOn w:val="Absatz-Standardschriftart"/>
+    <w:uiPriority w:val="99"/>
+    <w:semiHidden/>
+    <w:unhideWhenUsed/>
+    <w:rsid w:val="00AE357F"/>
+    <w:rPr>
+      <w:color w:val="605E5C"/>
+      <w:shd w:val="clear" w:color="auto" w:fill="E1DFDD"/>
+    </w:rPr>
+  </w:style>
 </w:styles>
 </file>
 
@@ -17319,12 +18277,6 @@
 </file>
 
 <file path=customXml/item1.xml><?xml version="1.0" encoding="utf-8"?>
-<p:properties xmlns:p="http://schemas.microsoft.com/office/2006/metadata/properties" xmlns:xsi="http://www.w3.org/2001/XMLSchema-instance" xmlns:pc="http://schemas.microsoft.com/office/infopath/2007/PartnerControls">
-  <documentManagement/>
-</p:properties>
-</file>
-
-<file path=customXml/item2.xml><?xml version="1.0" encoding="utf-8"?>
 <?mso-contentType ?>
 <FormTemplates xmlns="http://schemas.microsoft.com/sharepoint/v3/contenttype/forms">
   <Display>DocumentLibraryForm</Display>
@@ -17333,11 +18285,13 @@
 </FormTemplates>
 </file>
 
-<file path=customXml/item3.xml><?xml version="1.0" encoding="utf-8"?>
-<b:Sources xmlns:b="http://schemas.openxmlformats.org/officeDocument/2006/bibliography" xmlns="http://schemas.openxmlformats.org/officeDocument/2006/bibliography" SelectedStyle="\CHICAGO.XSL" StyleName="Chicago" Version="15"/>
+<file path=customXml/item2.xml><?xml version="1.0" encoding="utf-8"?>
+<p:properties xmlns:p="http://schemas.microsoft.com/office/2006/metadata/properties" xmlns:xsi="http://www.w3.org/2001/XMLSchema-instance" xmlns:pc="http://schemas.microsoft.com/office/infopath/2007/PartnerControls">
+  <documentManagement/>
+</p:properties>
 </file>
 
-<file path=customXml/item4.xml><?xml version="1.0" encoding="utf-8"?>
+<file path=customXml/item3.xml><?xml version="1.0" encoding="utf-8"?>
 <ct:contentTypeSchema xmlns:ct="http://schemas.microsoft.com/office/2006/metadata/contentType" xmlns:ma="http://schemas.microsoft.com/office/2006/metadata/properties/metaAttributes" ct:_="" ma:_="" ma:contentTypeName="Dokument" ma:contentTypeID="0x010100BE560DBDEBEE334287F7942961B978E7" ma:contentTypeVersion="10" ma:contentTypeDescription="Ein neues Dokument erstellen." ma:contentTypeScope="" ma:versionID="3448f5e3d3dc8f2526c5f1c48a431eae">
   <xsd:schema xmlns:xsd="http://www.w3.org/2001/XMLSchema" xmlns:xs="http://www.w3.org/2001/XMLSchema" xmlns:p="http://schemas.microsoft.com/office/2006/metadata/properties" xmlns:ns3="fbef21e9-1a26-4c61-85dc-9a69c3e8c917" xmlns:ns4="7fe708a0-ca3a-40ee-82eb-a4dbd3fd7aa6" targetNamespace="http://schemas.microsoft.com/office/2006/metadata/properties" ma:root="true" ma:fieldsID="7262ea4ae4d9479d854ffbdd60efdff1" ns3:_="" ns4:_="">
     <xsd:import namespace="fbef21e9-1a26-4c61-85dc-9a69c3e8c917"/>
@@ -17540,7 +18494,19 @@
 </ct:contentTypeSchema>
 </file>
 
+<file path=customXml/item4.xml><?xml version="1.0" encoding="utf-8"?>
+<b:Sources xmlns:b="http://schemas.openxmlformats.org/officeDocument/2006/bibliography" xmlns="http://schemas.openxmlformats.org/officeDocument/2006/bibliography" SelectedStyle="\CHICAGO.XSL" StyleName="Chicago" Version="15"/>
+</file>
+
 <file path=customXml/itemProps1.xml><?xml version="1.0" encoding="utf-8"?>
+<ds:datastoreItem xmlns:ds="http://schemas.openxmlformats.org/officeDocument/2006/customXml" ds:itemID="{82F971DC-432E-4E50-939B-6C31B46B7B33}">
+  <ds:schemaRefs>
+    <ds:schemaRef ds:uri="http://schemas.microsoft.com/sharepoint/v3/contenttype/forms"/>
+  </ds:schemaRefs>
+</ds:datastoreItem>
+</file>
+
+<file path=customXml/itemProps2.xml><?xml version="1.0" encoding="utf-8"?>
 <ds:datastoreItem xmlns:ds="http://schemas.openxmlformats.org/officeDocument/2006/customXml" ds:itemID="{19B06714-4048-46F0-A4BC-D394CCE0DE93}">
   <ds:schemaRefs>
     <ds:schemaRef ds:uri="http://schemas.microsoft.com/office/2006/metadata/properties"/>
@@ -17549,23 +18515,7 @@
 </ds:datastoreItem>
 </file>
 
-<file path=customXml/itemProps2.xml><?xml version="1.0" encoding="utf-8"?>
-<ds:datastoreItem xmlns:ds="http://schemas.openxmlformats.org/officeDocument/2006/customXml" ds:itemID="{82F971DC-432E-4E50-939B-6C31B46B7B33}">
-  <ds:schemaRefs>
-    <ds:schemaRef ds:uri="http://schemas.microsoft.com/sharepoint/v3/contenttype/forms"/>
-  </ds:schemaRefs>
-</ds:datastoreItem>
-</file>
-
 <file path=customXml/itemProps3.xml><?xml version="1.0" encoding="utf-8"?>
-<ds:datastoreItem xmlns:ds="http://schemas.openxmlformats.org/officeDocument/2006/customXml" ds:itemID="{621C3ACB-9B0D-45C6-841C-651959510989}">
-  <ds:schemaRefs>
-    <ds:schemaRef ds:uri="http://schemas.openxmlformats.org/officeDocument/2006/bibliography"/>
-  </ds:schemaRefs>
-</ds:datastoreItem>
-</file>
-
-<file path=customXml/itemProps4.xml><?xml version="1.0" encoding="utf-8"?>
 <ds:datastoreItem xmlns:ds="http://schemas.openxmlformats.org/officeDocument/2006/customXml" ds:itemID="{4DB81F8C-048F-4552-BA1A-2387B47F21A7}">
   <ds:schemaRefs>
     <ds:schemaRef ds:uri="http://schemas.microsoft.com/office/2006/metadata/contentType"/>
@@ -17582,4 +18532,12 @@
     <ds:schemaRef ds:uri="http://schemas.microsoft.com/internal/obd"/>
   </ds:schemaRefs>
 </ds:datastoreItem>
+</file>
+
+<file path=customXml/itemProps4.xml><?xml version="1.0" encoding="utf-8"?>
+<ds:datastoreItem xmlns:ds="http://schemas.openxmlformats.org/officeDocument/2006/customXml" ds:itemID="{621C3ACB-9B0D-45C6-841C-651959510989}">
+  <ds:schemaRefs>
+    <ds:schemaRef ds:uri="http://schemas.openxmlformats.org/officeDocument/2006/bibliography"/>
+  </ds:schemaRefs>
+</ds:datastoreItem>
 </file>
--- a/SchulungsUnterlagen/Semesterprogramme/HWZ_Semesterprogramm_DistributedAndMobileSystems.docx
+++ b/SchulungsUnterlagen/Semesterprogramme/HWZ_Semesterprogramm_DistributedAndMobileSystems.docx
@@ -1,6 +1,6 @@
 
 <file path=word/document.xml><?xml version="1.0" encoding="utf-8"?>
-<w:document xmlns:wpc="http://schemas.microsoft.com/office/word/2010/wordprocessingCanvas" xmlns:cx="http://schemas.microsoft.com/office/drawing/2014/chartex" xmlns:cx1="http://schemas.microsoft.com/office/drawing/2015/9/8/chartex" xmlns:cx2="http://schemas.microsoft.com/office/drawing/2015/10/21/chartex" xmlns:cx3="http://schemas.microsoft.com/office/drawing/2016/5/9/chartex" xmlns:cx4="http://schemas.microsoft.com/office/drawing/2016/5/10/chartex" xmlns:cx5="http://schemas.microsoft.com/office/drawing/2016/5/11/chartex" xmlns:cx6="http://schemas.microsoft.com/office/drawing/2016/5/12/chartex" xmlns:cx7="http://schemas.microsoft.com/office/drawing/2016/5/13/chartex" xmlns:cx8="http://schemas.microsoft.com/office/drawing/2016/5/14/chartex" xmlns:mc="http://schemas.openxmlformats.org/markup-compatibility/2006" xmlns:aink="http://schemas.microsoft.com/office/drawing/2016/ink" xmlns:am3d="http://schemas.microsoft.com/office/drawing/2017/model3d" xmlns:o="urn:schemas-microsoft-com:office:office" xmlns:oel="http://schemas.microsoft.com/office/2019/extlst" xmlns:r="http://schemas.openxmlformats.org/officeDocument/2006/relationships" xmlns:m="http://schemas.openxmlformats.org/officeDocument/2006/math" xmlns:v="urn:schemas-microsoft-com:vml" xmlns:wp14="http://schemas.microsoft.com/office/word/2010/wordprocessingDrawing" xmlns:wp="http://schemas.openxmlformats.org/drawingml/2006/wordprocessingDrawing" xmlns:w10="urn:schemas-microsoft-com:office:word" xmlns:w="http://schemas.openxmlformats.org/wordprocessingml/2006/main" xmlns:w14="http://schemas.microsoft.com/office/word/2010/wordml" xmlns:w15="http://schemas.microsoft.com/office/word/2012/wordml" xmlns:w16cex="http://schemas.microsoft.com/office/word/2018/wordml/cex" xmlns:w16cid="http://schemas.microsoft.com/office/word/2016/wordml/cid" xmlns:w16="http://schemas.microsoft.com/office/word/2018/wordml" xmlns:w16sdtdh="http://schemas.microsoft.com/office/word/2020/wordml/sdtdatahash" xmlns:w16se="http://schemas.microsoft.com/office/word/2015/wordml/symex" xmlns:wpg="http://schemas.microsoft.com/office/word/2010/wordprocessingGroup" xmlns:wpi="http://schemas.microsoft.com/office/word/2010/wordprocessingInk" xmlns:wne="http://schemas.microsoft.com/office/word/2006/wordml" xmlns:wps="http://schemas.microsoft.com/office/word/2010/wordprocessingShape" mc:Ignorable="w14 w15 w16se w16cid w16 w16cex w16sdtdh wp14">
+<w:document xmlns:wpc="http://schemas.microsoft.com/office/word/2010/wordprocessingCanvas" xmlns:cx="http://schemas.microsoft.com/office/drawing/2014/chartex" xmlns:cx1="http://schemas.microsoft.com/office/drawing/2015/9/8/chartex" xmlns:cx2="http://schemas.microsoft.com/office/drawing/2015/10/21/chartex" xmlns:cx3="http://schemas.microsoft.com/office/drawing/2016/5/9/chartex" xmlns:cx4="http://schemas.microsoft.com/office/drawing/2016/5/10/chartex" xmlns:cx5="http://schemas.microsoft.com/office/drawing/2016/5/11/chartex" xmlns:cx6="http://schemas.microsoft.com/office/drawing/2016/5/12/chartex" xmlns:cx7="http://schemas.microsoft.com/office/drawing/2016/5/13/chartex" xmlns:cx8="http://schemas.microsoft.com/office/drawing/2016/5/14/chartex" xmlns:mc="http://schemas.openxmlformats.org/markup-compatibility/2006" xmlns:aink="http://schemas.microsoft.com/office/drawing/2016/ink" xmlns:am3d="http://schemas.microsoft.com/office/drawing/2017/model3d" xmlns:o="urn:schemas-microsoft-com:office:office" xmlns:oel="http://schemas.microsoft.com/office/2019/extlst" xmlns:r="http://schemas.openxmlformats.org/officeDocument/2006/relationships" xmlns:m="http://schemas.openxmlformats.org/officeDocument/2006/math" xmlns:v="urn:schemas-microsoft-com:vml" xmlns:wp14="http://schemas.microsoft.com/office/word/2010/wordprocessingDrawing" xmlns:wp="http://schemas.openxmlformats.org/drawingml/2006/wordprocessingDrawing" xmlns:w10="urn:schemas-microsoft-com:office:word" xmlns:w="http://schemas.openxmlformats.org/wordprocessingml/2006/main" xmlns:w14="http://schemas.microsoft.com/office/word/2010/wordml" xmlns:w15="http://schemas.microsoft.com/office/word/2012/wordml" xmlns:w16cex="http://schemas.microsoft.com/office/word/2018/wordml/cex" xmlns:w16cid="http://schemas.microsoft.com/office/word/2016/wordml/cid" xmlns:w16="http://schemas.microsoft.com/office/word/2018/wordml" xmlns:w16du="http://schemas.microsoft.com/office/word/2023/wordml/word16du" xmlns:w16sdtdh="http://schemas.microsoft.com/office/word/2020/wordml/sdtdatahash" xmlns:w16se="http://schemas.microsoft.com/office/word/2015/wordml/symex" xmlns:wpg="http://schemas.microsoft.com/office/word/2010/wordprocessingGroup" xmlns:wpi="http://schemas.microsoft.com/office/word/2010/wordprocessingInk" xmlns:wne="http://schemas.microsoft.com/office/word/2006/wordml" xmlns:wps="http://schemas.microsoft.com/office/word/2010/wordprocessingShape" mc:Ignorable="w14 w15 w16se w16cid w16 w16cex w16sdtdh wp14">
   <w:background w:color="FFFFFF"/>
   <w:body>
     <w:tbl>
@@ -1143,7 +1143,6 @@
           <w:lang w:val="fr-CH"/>
         </w:rPr>
       </w:pPr>
-      <w:proofErr w:type="gramStart"/>
       <w:r>
         <w:rPr>
           <w:rFonts w:cs="Arial"/>
@@ -1152,18 +1151,7 @@
           <w:szCs w:val="20"/>
           <w:lang w:val="fr-CH"/>
         </w:rPr>
-        <w:t>http</w:t>
-      </w:r>
-      <w:proofErr w:type="gramEnd"/>
-      <w:r>
-        <w:rPr>
-          <w:rFonts w:cs="Arial"/>
-          <w:color w:val="3E3E3E"/>
-          <w:sz w:val="20"/>
-          <w:szCs w:val="20"/>
-          <w:lang w:val="fr-CH"/>
-        </w:rPr>
-        <w:t>-</w:t>
+        <w:t>http-</w:t>
       </w:r>
       <w:proofErr w:type="spellStart"/>
       <w:r>
@@ -1568,15 +1556,40 @@
           <w:lang w:val="en-US"/>
         </w:rPr>
       </w:pPr>
+      <w:proofErr w:type="spellStart"/>
       <w:r>
         <w:rPr>
           <w:rFonts w:cs="Arial"/>
           <w:color w:val="3E3E3E"/>
           <w:sz w:val="20"/>
           <w:szCs w:val="20"/>
-        </w:rPr>
-        <w:t>Bestehender Web-Services in Python nutzen</w:t>
-      </w:r>
+          <w:lang w:val="en-US"/>
+        </w:rPr>
+        <w:t>Eigener</w:t>
+      </w:r>
+      <w:proofErr w:type="spellEnd"/>
+      <w:r>
+        <w:rPr>
+          <w:rFonts w:cs="Arial"/>
+          <w:color w:val="3E3E3E"/>
+          <w:sz w:val="20"/>
+          <w:szCs w:val="20"/>
+          <w:lang w:val="en-US"/>
+        </w:rPr>
+        <w:t xml:space="preserve"> Web-Service in Python </w:t>
+      </w:r>
+      <w:proofErr w:type="spellStart"/>
+      <w:r>
+        <w:rPr>
+          <w:rFonts w:cs="Arial"/>
+          <w:color w:val="3E3E3E"/>
+          <w:sz w:val="20"/>
+          <w:szCs w:val="20"/>
+          <w:lang w:val="en-US"/>
+        </w:rPr>
+        <w:t>implementieren</w:t>
+      </w:r>
+      <w:proofErr w:type="spellEnd"/>
     </w:p>
     <w:p>
       <w:pPr>
@@ -1598,17 +1611,9 @@
           <w:color w:val="3E3E3E"/>
           <w:sz w:val="20"/>
           <w:szCs w:val="20"/>
-        </w:rPr>
-        <w:t xml:space="preserve">Unterschied </w:t>
-      </w:r>
-      <w:r>
-        <w:rPr>
-          <w:rFonts w:cs="Arial"/>
-          <w:color w:val="3E3E3E"/>
-          <w:sz w:val="20"/>
-          <w:szCs w:val="20"/>
-        </w:rPr>
-        <w:t>SOAP / REST</w:t>
+          <w:lang w:val="en-US"/>
+        </w:rPr>
+        <w:t>FLASK / Django</w:t>
       </w:r>
     </w:p>
     <w:p>
@@ -1631,8 +1636,9 @@
           <w:color w:val="3E3E3E"/>
           <w:sz w:val="20"/>
           <w:szCs w:val="20"/>
-        </w:rPr>
-        <w:t xml:space="preserve">SOAP </w:t>
+          <w:lang w:val="en-US"/>
+        </w:rPr>
+        <w:t>REST-</w:t>
       </w:r>
       <w:proofErr w:type="spellStart"/>
       <w:r>
@@ -1641,8 +1647,9 @@
           <w:color w:val="3E3E3E"/>
           <w:sz w:val="20"/>
           <w:szCs w:val="20"/>
-        </w:rPr>
-        <w:t>call</w:t>
+          <w:lang w:val="en-US"/>
+        </w:rPr>
+        <w:t>Servcie</w:t>
       </w:r>
       <w:proofErr w:type="spellEnd"/>
       <w:r>
@@ -1651,9 +1658,25 @@
           <w:color w:val="3E3E3E"/>
           <w:sz w:val="20"/>
           <w:szCs w:val="20"/>
-        </w:rPr>
-        <w:t xml:space="preserve"> von Python aus</w:t>
-      </w:r>
+          <w:lang w:val="en-US"/>
+        </w:rPr>
+        <w:t xml:space="preserve"> </w:t>
+      </w:r>
+    </w:p>
+    <w:p>
+      <w:pPr>
+        <w:pStyle w:val="Listenabsatz"/>
+        <w:numPr>
+          <w:ilvl w:val="0"/>
+          <w:numId w:val="4"/>
+        </w:numPr>
+        <w:spacing w:before="60" w:after="60" w:line="240" w:lineRule="auto"/>
+        <w:rPr>
+          <w:sz w:val="20"/>
+          <w:szCs w:val="20"/>
+          <w:lang w:val="en-US"/>
+        </w:rPr>
+      </w:pPr>
       <w:r>
         <w:rPr>
           <w:rFonts w:cs="Arial"/>
@@ -1661,7 +1684,7 @@
           <w:sz w:val="20"/>
           <w:szCs w:val="20"/>
         </w:rPr>
-        <w:t xml:space="preserve"> (gegen JAVA EJB)</w:t>
+        <w:t>Bestehender Web-Services in Python nutzen</w:t>
       </w:r>
     </w:p>
     <w:p>
@@ -1684,22 +1707,18 @@
           <w:color w:val="3E3E3E"/>
           <w:sz w:val="20"/>
           <w:szCs w:val="20"/>
-          <w:lang w:val="fr-CH"/>
-        </w:rPr>
-        <w:t xml:space="preserve">REST-Service call and JSON </w:t>
-      </w:r>
-      <w:proofErr w:type="spellStart"/>
+        </w:rPr>
+        <w:t xml:space="preserve">Unterschied </w:t>
+      </w:r>
       <w:r>
         <w:rPr>
           <w:rFonts w:cs="Arial"/>
           <w:color w:val="3E3E3E"/>
           <w:sz w:val="20"/>
           <w:szCs w:val="20"/>
-          <w:lang w:val="fr-CH"/>
-        </w:rPr>
-        <w:t>processing</w:t>
-      </w:r>
-      <w:proofErr w:type="spellEnd"/>
+        </w:rPr>
+        <w:t>SOAP / REST</w:t>
+      </w:r>
     </w:p>
     <w:p>
       <w:pPr>
@@ -1721,24 +1740,38 @@
           <w:color w:val="3E3E3E"/>
           <w:sz w:val="20"/>
           <w:szCs w:val="20"/>
-          <w:lang w:val="fr-CH"/>
-        </w:rPr>
-        <w:t xml:space="preserve">Python module </w:t>
+        </w:rPr>
+        <w:t xml:space="preserve">SOAP </w:t>
       </w:r>
       <w:proofErr w:type="spellStart"/>
       <w:r>
         <w:rPr>
           <w:rFonts w:cs="Arial"/>
-          <w:b/>
-          <w:bCs/>
           <w:color w:val="3E3E3E"/>
           <w:sz w:val="20"/>
           <w:szCs w:val="20"/>
-          <w:lang w:val="fr-CH"/>
-        </w:rPr>
-        <w:t>request</w:t>
+        </w:rPr>
+        <w:t>call</w:t>
       </w:r>
       <w:proofErr w:type="spellEnd"/>
+      <w:r>
+        <w:rPr>
+          <w:rFonts w:cs="Arial"/>
+          <w:color w:val="3E3E3E"/>
+          <w:sz w:val="20"/>
+          <w:szCs w:val="20"/>
+        </w:rPr>
+        <w:t xml:space="preserve"> von Python aus</w:t>
+      </w:r>
+      <w:r>
+        <w:rPr>
+          <w:rFonts w:cs="Arial"/>
+          <w:color w:val="3E3E3E"/>
+          <w:sz w:val="20"/>
+          <w:szCs w:val="20"/>
+        </w:rPr>
+        <w:t xml:space="preserve"> (gegen JAVA EJB)</w:t>
+      </w:r>
     </w:p>
     <w:p>
       <w:pPr>
@@ -1762,73 +1795,18 @@
           <w:szCs w:val="20"/>
           <w:lang w:val="fr-CH"/>
         </w:rPr>
-        <w:sym w:font="Wingdings" w:char="F0E8"/>
-      </w:r>
+        <w:t xml:space="preserve">REST-Service call and JSON </w:t>
+      </w:r>
+      <w:proofErr w:type="spellStart"/>
       <w:r>
         <w:rPr>
           <w:rFonts w:cs="Arial"/>
           <w:color w:val="3E3E3E"/>
           <w:sz w:val="20"/>
           <w:szCs w:val="20"/>
-        </w:rPr>
-        <w:t xml:space="preserve"> Verschiedenen Request-Methoden in P</w:t>
-      </w:r>
-      <w:r>
-        <w:rPr>
-          <w:rFonts w:cs="Arial"/>
-          <w:color w:val="3E3E3E"/>
-          <w:sz w:val="20"/>
-          <w:szCs w:val="20"/>
-        </w:rPr>
-        <w:t>ython implementieren</w:t>
-      </w:r>
-    </w:p>
-    <w:p>
-      <w:pPr>
-        <w:pStyle w:val="Listenabsatz"/>
-        <w:numPr>
-          <w:ilvl w:val="0"/>
-          <w:numId w:val="4"/>
-        </w:numPr>
-        <w:spacing w:before="60" w:after="60" w:line="240" w:lineRule="auto"/>
-        <w:rPr>
-          <w:sz w:val="20"/>
-          <w:szCs w:val="20"/>
-          <w:lang w:val="en-US"/>
-        </w:rPr>
-      </w:pPr>
-      <w:proofErr w:type="spellStart"/>
-      <w:r>
-        <w:rPr>
-          <w:rFonts w:cs="Arial"/>
-          <w:color w:val="3E3E3E"/>
-          <w:sz w:val="20"/>
-          <w:szCs w:val="20"/>
-          <w:lang w:val="en-US"/>
-        </w:rPr>
-        <w:t>Eigener</w:t>
-      </w:r>
-      <w:proofErr w:type="spellEnd"/>
-      <w:r>
-        <w:rPr>
-          <w:rFonts w:cs="Arial"/>
-          <w:color w:val="3E3E3E"/>
-          <w:sz w:val="20"/>
-          <w:szCs w:val="20"/>
-          <w:lang w:val="en-US"/>
-        </w:rPr>
-        <w:t xml:space="preserve"> Web-Service in Python </w:t>
-      </w:r>
-      <w:proofErr w:type="spellStart"/>
-      <w:r>
-        <w:rPr>
-          <w:rFonts w:cs="Arial"/>
-          <w:color w:val="3E3E3E"/>
-          <w:sz w:val="20"/>
-          <w:szCs w:val="20"/>
-          <w:lang w:val="en-US"/>
-        </w:rPr>
-        <w:t>implementieren</w:t>
+          <w:lang w:val="fr-CH"/>
+        </w:rPr>
+        <w:t>processing</w:t>
       </w:r>
       <w:proofErr w:type="spellEnd"/>
     </w:p>
@@ -1852,10 +1830,24 @@
           <w:color w:val="3E3E3E"/>
           <w:sz w:val="20"/>
           <w:szCs w:val="20"/>
-          <w:lang w:val="en-US"/>
-        </w:rPr>
-        <w:t>FLASK / Django</w:t>
-      </w:r>
+          <w:lang w:val="fr-CH"/>
+        </w:rPr>
+        <w:t xml:space="preserve">Python module </w:t>
+      </w:r>
+      <w:proofErr w:type="spellStart"/>
+      <w:r>
+        <w:rPr>
+          <w:rFonts w:cs="Arial"/>
+          <w:b/>
+          <w:bCs/>
+          <w:color w:val="3E3E3E"/>
+          <w:sz w:val="20"/>
+          <w:szCs w:val="20"/>
+          <w:lang w:val="fr-CH"/>
+        </w:rPr>
+        <w:t>request</w:t>
+      </w:r>
+      <w:proofErr w:type="spellEnd"/>
     </w:p>
     <w:p>
       <w:pPr>
@@ -1877,31 +1869,27 @@
           <w:color w:val="3E3E3E"/>
           <w:sz w:val="20"/>
           <w:szCs w:val="20"/>
-          <w:lang w:val="en-US"/>
-        </w:rPr>
-        <w:t>REST-</w:t>
-      </w:r>
-      <w:proofErr w:type="spellStart"/>
+          <w:lang w:val="fr-CH"/>
+        </w:rPr>
+        <w:sym w:font="Wingdings" w:char="F0E8"/>
+      </w:r>
       <w:r>
         <w:rPr>
           <w:rFonts w:cs="Arial"/>
           <w:color w:val="3E3E3E"/>
           <w:sz w:val="20"/>
           <w:szCs w:val="20"/>
-          <w:lang w:val="en-US"/>
-        </w:rPr>
-        <w:t>Servcie</w:t>
-      </w:r>
-      <w:proofErr w:type="spellEnd"/>
+        </w:rPr>
+        <w:t xml:space="preserve"> Verschiedenen Request-Methoden in P</w:t>
+      </w:r>
       <w:r>
         <w:rPr>
           <w:rFonts w:cs="Arial"/>
           <w:color w:val="3E3E3E"/>
           <w:sz w:val="20"/>
           <w:szCs w:val="20"/>
-          <w:lang w:val="en-US"/>
-        </w:rPr>
-        <w:t xml:space="preserve"> </w:t>
+        </w:rPr>
+        <w:t>ython implementieren</w:t>
       </w:r>
     </w:p>
     <w:p>
@@ -2511,23 +2499,7 @@
           <w:sz w:val="20"/>
           <w:szCs w:val="20"/>
         </w:rPr>
-        <w:t xml:space="preserve">Es sind alle Unterlagen, Beispielcode oder Google erlaubt. Es muss eine Ehrenwörtliche Erklärung abgegeben werden, dass die Arbeit </w:t>
-      </w:r>
-      <w:proofErr w:type="gramStart"/>
-      <w:r>
-        <w:rPr>
-          <w:sz w:val="20"/>
-          <w:szCs w:val="20"/>
-        </w:rPr>
-        <w:t>alleine</w:t>
-      </w:r>
-      <w:proofErr w:type="gramEnd"/>
-      <w:r>
-        <w:rPr>
-          <w:sz w:val="20"/>
-          <w:szCs w:val="20"/>
-        </w:rPr>
-        <w:t xml:space="preserve"> ohne fremde Hilfe erstellt wurde.</w:t>
+        <w:t>Es sind alle Unterlagen, Beispielcode oder Google erlaubt. Es muss eine Ehrenwörtliche Erklärung abgegeben werden, dass die Arbeit alleine ohne fremde Hilfe erstellt wurde.</w:t>
       </w:r>
     </w:p>
     <w:p>
@@ -3178,7 +3150,6 @@
         <w:t xml:space="preserve">, </w:t>
       </w:r>
       <w:proofErr w:type="spellStart"/>
-      <w:proofErr w:type="gramStart"/>
       <w:r>
         <w:rPr>
           <w:sz w:val="20"/>
@@ -3192,15 +3163,7 @@
           <w:sz w:val="20"/>
           <w:szCs w:val="20"/>
         </w:rPr>
-        <w:t>,…</w:t>
-      </w:r>
-      <w:proofErr w:type="gramEnd"/>
-      <w:r>
-        <w:rPr>
-          <w:sz w:val="20"/>
-          <w:szCs w:val="20"/>
-        </w:rPr>
-        <w:t>)</w:t>
+        <w:t>,…)</w:t>
       </w:r>
       <w:r>
         <w:rPr>
@@ -3329,7 +3292,6 @@
           <w:szCs w:val="20"/>
         </w:rPr>
       </w:pPr>
-      <w:proofErr w:type="gramStart"/>
       <w:r>
         <w:rPr>
           <w:sz w:val="20"/>
@@ -3337,7 +3299,6 @@
         </w:rPr>
         <w:t>JSON Datenstrukturen</w:t>
       </w:r>
-      <w:proofErr w:type="gramEnd"/>
     </w:p>
     <w:p>
       <w:pPr>
@@ -3353,21 +3314,12 @@
           <w:szCs w:val="20"/>
         </w:rPr>
       </w:pPr>
-      <w:proofErr w:type="gramStart"/>
-      <w:r>
-        <w:rPr>
-          <w:sz w:val="20"/>
-          <w:szCs w:val="20"/>
-        </w:rPr>
-        <w:t>SOAP Services</w:t>
-      </w:r>
-      <w:proofErr w:type="gramEnd"/>
-      <w:r>
-        <w:rPr>
-          <w:sz w:val="20"/>
-          <w:szCs w:val="20"/>
-        </w:rPr>
-        <w:t xml:space="preserve"> in Python nutze</w:t>
+      <w:r>
+        <w:rPr>
+          <w:sz w:val="20"/>
+          <w:szCs w:val="20"/>
+        </w:rPr>
+        <w:t>SOAP Services in Python nutze</w:t>
       </w:r>
       <w:r>
         <w:rPr>
@@ -3921,14 +3873,7 @@
           <w:sz w:val="20"/>
           <w:szCs w:val="20"/>
         </w:rPr>
-        <w:t xml:space="preserve">Codieren / </w:t>
-      </w:r>
-      <w:r>
-        <w:rPr>
-          <w:sz w:val="20"/>
-          <w:szCs w:val="20"/>
-        </w:rPr>
-        <w:t>Verschleiern / Tarnen / Verschlüsseln</w:t>
+        <w:t>Codieren / Verschleiern / Tarnen / Verschlüsseln</w:t>
       </w:r>
     </w:p>
     <w:p>
@@ -4010,14 +3955,7 @@
           <w:sz w:val="20"/>
           <w:szCs w:val="20"/>
         </w:rPr>
-        <w:t>Authentifizierung</w:t>
-      </w:r>
-      <w:r>
-        <w:rPr>
-          <w:sz w:val="20"/>
-          <w:szCs w:val="20"/>
-        </w:rPr>
-        <w:t xml:space="preserve"> (Signieren und Unterschrift prüfen)</w:t>
+        <w:t>Authentifizierung (Signieren und Unterschrift prüfen)</w:t>
       </w:r>
     </w:p>
     <w:p>
@@ -4535,25 +4473,7 @@
           <w:szCs w:val="20"/>
           <w:lang w:val="fr-CH"/>
         </w:rPr>
-        <w:t xml:space="preserve">Service </w:t>
-      </w:r>
-      <w:proofErr w:type="gramStart"/>
-      <w:r>
-        <w:rPr>
-          <w:sz w:val="20"/>
-          <w:szCs w:val="20"/>
-          <w:lang w:val="fr-CH"/>
-        </w:rPr>
-        <w:t>API:</w:t>
-      </w:r>
-      <w:proofErr w:type="gramEnd"/>
-      <w:r>
-        <w:rPr>
-          <w:sz w:val="20"/>
-          <w:szCs w:val="20"/>
-          <w:lang w:val="fr-CH"/>
-        </w:rPr>
-        <w:t xml:space="preserve"> </w:t>
+        <w:t xml:space="preserve">Service API: </w:t>
       </w:r>
       <w:hyperlink r:id="rId12" w:history="1">
         <w:r>
@@ -4694,7 +4614,6 @@
         <w:t xml:space="preserve">, </w:t>
       </w:r>
       <w:proofErr w:type="spellStart"/>
-      <w:proofErr w:type="gramStart"/>
       <w:r>
         <w:rPr>
           <w:sz w:val="20"/>
@@ -4708,15 +4627,7 @@
           <w:sz w:val="20"/>
           <w:szCs w:val="20"/>
         </w:rPr>
-        <w:t>,…</w:t>
-      </w:r>
-      <w:proofErr w:type="gramEnd"/>
-      <w:r>
-        <w:rPr>
-          <w:sz w:val="20"/>
-          <w:szCs w:val="20"/>
-        </w:rPr>
-        <w:t xml:space="preserve">) </w:t>
+        <w:t xml:space="preserve">,…) </w:t>
       </w:r>
       <w:r>
         <w:rPr>
@@ -7345,23 +7256,7 @@
           <w:sz w:val="20"/>
           <w:szCs w:val="20"/>
         </w:rPr>
-        <w:t xml:space="preserve">IoT Anwendung </w:t>
-      </w:r>
-      <w:proofErr w:type="gramStart"/>
-      <w:r>
-        <w:rPr>
-          <w:sz w:val="20"/>
-          <w:szCs w:val="20"/>
-        </w:rPr>
-        <w:t>selber</w:t>
-      </w:r>
-      <w:proofErr w:type="gramEnd"/>
-      <w:r>
-        <w:rPr>
-          <w:sz w:val="20"/>
-          <w:szCs w:val="20"/>
-        </w:rPr>
-        <w:t xml:space="preserve"> entwickeln (inkl. QR-Code)</w:t>
+        <w:t>IoT Anwendung selber entwickeln (inkl. QR-Code)</w:t>
       </w:r>
     </w:p>
     <w:p>
@@ -7460,7 +7355,7 @@
 </file>
 
 <file path=word/endnotes.xml><?xml version="1.0" encoding="utf-8"?>
-<w:endnotes xmlns:wpc="http://schemas.microsoft.com/office/word/2010/wordprocessingCanvas" xmlns:cx="http://schemas.microsoft.com/office/drawing/2014/chartex" xmlns:cx1="http://schemas.microsoft.com/office/drawing/2015/9/8/chartex" xmlns:cx2="http://schemas.microsoft.com/office/drawing/2015/10/21/chartex" xmlns:cx3="http://schemas.microsoft.com/office/drawing/2016/5/9/chartex" xmlns:cx4="http://schemas.microsoft.com/office/drawing/2016/5/10/chartex" xmlns:cx5="http://schemas.microsoft.com/office/drawing/2016/5/11/chartex" xmlns:cx6="http://schemas.microsoft.com/office/drawing/2016/5/12/chartex" xmlns:cx7="http://schemas.microsoft.com/office/drawing/2016/5/13/chartex" xmlns:cx8="http://schemas.microsoft.com/office/drawing/2016/5/14/chartex" xmlns:mc="http://schemas.openxmlformats.org/markup-compatibility/2006" xmlns:aink="http://schemas.microsoft.com/office/drawing/2016/ink" xmlns:am3d="http://schemas.microsoft.com/office/drawing/2017/model3d" xmlns:o="urn:schemas-microsoft-com:office:office" xmlns:oel="http://schemas.microsoft.com/office/2019/extlst" xmlns:r="http://schemas.openxmlformats.org/officeDocument/2006/relationships" xmlns:m="http://schemas.openxmlformats.org/officeDocument/2006/math" xmlns:v="urn:schemas-microsoft-com:vml" xmlns:wp14="http://schemas.microsoft.com/office/word/2010/wordprocessingDrawing" xmlns:wp="http://schemas.openxmlformats.org/drawingml/2006/wordprocessingDrawing" xmlns:w10="urn:schemas-microsoft-com:office:word" xmlns:w="http://schemas.openxmlformats.org/wordprocessingml/2006/main" xmlns:w14="http://schemas.microsoft.com/office/word/2010/wordml" xmlns:w15="http://schemas.microsoft.com/office/word/2012/wordml" xmlns:w16cex="http://schemas.microsoft.com/office/word/2018/wordml/cex" xmlns:w16cid="http://schemas.microsoft.com/office/word/2016/wordml/cid" xmlns:w16="http://schemas.microsoft.com/office/word/2018/wordml" xmlns:w16sdtdh="http://schemas.microsoft.com/office/word/2020/wordml/sdtdatahash" xmlns:w16se="http://schemas.microsoft.com/office/word/2015/wordml/symex" xmlns:wpg="http://schemas.microsoft.com/office/word/2010/wordprocessingGroup" xmlns:wpi="http://schemas.microsoft.com/office/word/2010/wordprocessingInk" xmlns:wne="http://schemas.microsoft.com/office/word/2006/wordml" xmlns:wps="http://schemas.microsoft.com/office/word/2010/wordprocessingShape" mc:Ignorable="w14 w15 w16se w16cid w16 w16cex w16sdtdh wp14">
+<w:endnotes xmlns:wpc="http://schemas.microsoft.com/office/word/2010/wordprocessingCanvas" xmlns:cx="http://schemas.microsoft.com/office/drawing/2014/chartex" xmlns:cx1="http://schemas.microsoft.com/office/drawing/2015/9/8/chartex" xmlns:cx2="http://schemas.microsoft.com/office/drawing/2015/10/21/chartex" xmlns:cx3="http://schemas.microsoft.com/office/drawing/2016/5/9/chartex" xmlns:cx4="http://schemas.microsoft.com/office/drawing/2016/5/10/chartex" xmlns:cx5="http://schemas.microsoft.com/office/drawing/2016/5/11/chartex" xmlns:cx6="http://schemas.microsoft.com/office/drawing/2016/5/12/chartex" xmlns:cx7="http://schemas.microsoft.com/office/drawing/2016/5/13/chartex" xmlns:cx8="http://schemas.microsoft.com/office/drawing/2016/5/14/chartex" xmlns:mc="http://schemas.openxmlformats.org/markup-compatibility/2006" xmlns:aink="http://schemas.microsoft.com/office/drawing/2016/ink" xmlns:am3d="http://schemas.microsoft.com/office/drawing/2017/model3d" xmlns:o="urn:schemas-microsoft-com:office:office" xmlns:oel="http://schemas.microsoft.com/office/2019/extlst" xmlns:r="http://schemas.openxmlformats.org/officeDocument/2006/relationships" xmlns:m="http://schemas.openxmlformats.org/officeDocument/2006/math" xmlns:v="urn:schemas-microsoft-com:vml" xmlns:wp14="http://schemas.microsoft.com/office/word/2010/wordprocessingDrawing" xmlns:wp="http://schemas.openxmlformats.org/drawingml/2006/wordprocessingDrawing" xmlns:w10="urn:schemas-microsoft-com:office:word" xmlns:w="http://schemas.openxmlformats.org/wordprocessingml/2006/main" xmlns:w14="http://schemas.microsoft.com/office/word/2010/wordml" xmlns:w15="http://schemas.microsoft.com/office/word/2012/wordml" xmlns:w16cex="http://schemas.microsoft.com/office/word/2018/wordml/cex" xmlns:w16cid="http://schemas.microsoft.com/office/word/2016/wordml/cid" xmlns:w16="http://schemas.microsoft.com/office/word/2018/wordml" xmlns:w16du="http://schemas.microsoft.com/office/word/2023/wordml/word16du" xmlns:w16sdtdh="http://schemas.microsoft.com/office/word/2020/wordml/sdtdatahash" xmlns:w16se="http://schemas.microsoft.com/office/word/2015/wordml/symex" xmlns:wpg="http://schemas.microsoft.com/office/word/2010/wordprocessingGroup" xmlns:wpi="http://schemas.microsoft.com/office/word/2010/wordprocessingInk" xmlns:wne="http://schemas.microsoft.com/office/word/2006/wordml" xmlns:wps="http://schemas.microsoft.com/office/word/2010/wordprocessingShape" mc:Ignorable="w14 w15 w16se w16cid w16 w16cex w16sdtdh wp14">
   <w:endnote w:type="separator" w:id="-1">
     <w:p>
       <w:pPr>
@@ -7485,7 +7380,7 @@
 </file>
 
 <file path=word/footer1.xml><?xml version="1.0" encoding="utf-8"?>
-<w:ftr xmlns:wpc="http://schemas.microsoft.com/office/word/2010/wordprocessingCanvas" xmlns:cx="http://schemas.microsoft.com/office/drawing/2014/chartex" xmlns:cx1="http://schemas.microsoft.com/office/drawing/2015/9/8/chartex" xmlns:cx2="http://schemas.microsoft.com/office/drawing/2015/10/21/chartex" xmlns:cx3="http://schemas.microsoft.com/office/drawing/2016/5/9/chartex" xmlns:cx4="http://schemas.microsoft.com/office/drawing/2016/5/10/chartex" xmlns:cx5="http://schemas.microsoft.com/office/drawing/2016/5/11/chartex" xmlns:cx6="http://schemas.microsoft.com/office/drawing/2016/5/12/chartex" xmlns:cx7="http://schemas.microsoft.com/office/drawing/2016/5/13/chartex" xmlns:cx8="http://schemas.microsoft.com/office/drawing/2016/5/14/chartex" xmlns:mc="http://schemas.openxmlformats.org/markup-compatibility/2006" xmlns:aink="http://schemas.microsoft.com/office/drawing/2016/ink" xmlns:am3d="http://schemas.microsoft.com/office/drawing/2017/model3d" xmlns:o="urn:schemas-microsoft-com:office:office" xmlns:oel="http://schemas.microsoft.com/office/2019/extlst" xmlns:r="http://schemas.openxmlformats.org/officeDocument/2006/relationships" xmlns:m="http://schemas.openxmlformats.org/officeDocument/2006/math" xmlns:v="urn:schemas-microsoft-com:vml" xmlns:wp14="http://schemas.microsoft.com/office/word/2010/wordprocessingDrawing" xmlns:wp="http://schemas.openxmlformats.org/drawingml/2006/wordprocessingDrawing" xmlns:w10="urn:schemas-microsoft-com:office:word" xmlns:w="http://schemas.openxmlformats.org/wordprocessingml/2006/main" xmlns:w14="http://schemas.microsoft.com/office/word/2010/wordml" xmlns:w15="http://schemas.microsoft.com/office/word/2012/wordml" xmlns:w16cex="http://schemas.microsoft.com/office/word/2018/wordml/cex" xmlns:w16cid="http://schemas.microsoft.com/office/word/2016/wordml/cid" xmlns:w16="http://schemas.microsoft.com/office/word/2018/wordml" xmlns:w16sdtdh="http://schemas.microsoft.com/office/word/2020/wordml/sdtdatahash" xmlns:w16se="http://schemas.microsoft.com/office/word/2015/wordml/symex" xmlns:wpg="http://schemas.microsoft.com/office/word/2010/wordprocessingGroup" xmlns:wpi="http://schemas.microsoft.com/office/word/2010/wordprocessingInk" xmlns:wne="http://schemas.microsoft.com/office/word/2006/wordml" xmlns:wps="http://schemas.microsoft.com/office/word/2010/wordprocessingShape" mc:Ignorable="w14 w15 w16se w16cid w16 w16cex w16sdtdh wp14">
+<w:ftr xmlns:wpc="http://schemas.microsoft.com/office/word/2010/wordprocessingCanvas" xmlns:cx="http://schemas.microsoft.com/office/drawing/2014/chartex" xmlns:cx1="http://schemas.microsoft.com/office/drawing/2015/9/8/chartex" xmlns:cx2="http://schemas.microsoft.com/office/drawing/2015/10/21/chartex" xmlns:cx3="http://schemas.microsoft.com/office/drawing/2016/5/9/chartex" xmlns:cx4="http://schemas.microsoft.com/office/drawing/2016/5/10/chartex" xmlns:cx5="http://schemas.microsoft.com/office/drawing/2016/5/11/chartex" xmlns:cx6="http://schemas.microsoft.com/office/drawing/2016/5/12/chartex" xmlns:cx7="http://schemas.microsoft.com/office/drawing/2016/5/13/chartex" xmlns:cx8="http://schemas.microsoft.com/office/drawing/2016/5/14/chartex" xmlns:mc="http://schemas.openxmlformats.org/markup-compatibility/2006" xmlns:aink="http://schemas.microsoft.com/office/drawing/2016/ink" xmlns:am3d="http://schemas.microsoft.com/office/drawing/2017/model3d" xmlns:o="urn:schemas-microsoft-com:office:office" xmlns:oel="http://schemas.microsoft.com/office/2019/extlst" xmlns:r="http://schemas.openxmlformats.org/officeDocument/2006/relationships" xmlns:m="http://schemas.openxmlformats.org/officeDocument/2006/math" xmlns:v="urn:schemas-microsoft-com:vml" xmlns:wp14="http://schemas.microsoft.com/office/word/2010/wordprocessingDrawing" xmlns:wp="http://schemas.openxmlformats.org/drawingml/2006/wordprocessingDrawing" xmlns:w10="urn:schemas-microsoft-com:office:word" xmlns:w="http://schemas.openxmlformats.org/wordprocessingml/2006/main" xmlns:w14="http://schemas.microsoft.com/office/word/2010/wordml" xmlns:w15="http://schemas.microsoft.com/office/word/2012/wordml" xmlns:w16cex="http://schemas.microsoft.com/office/word/2018/wordml/cex" xmlns:w16cid="http://schemas.microsoft.com/office/word/2016/wordml/cid" xmlns:w16="http://schemas.microsoft.com/office/word/2018/wordml" xmlns:w16du="http://schemas.microsoft.com/office/word/2023/wordml/word16du" xmlns:w16sdtdh="http://schemas.microsoft.com/office/word/2020/wordml/sdtdatahash" xmlns:w16se="http://schemas.microsoft.com/office/word/2015/wordml/symex" xmlns:wpg="http://schemas.microsoft.com/office/word/2010/wordprocessingGroup" xmlns:wpi="http://schemas.microsoft.com/office/word/2010/wordprocessingInk" xmlns:wne="http://schemas.microsoft.com/office/word/2006/wordml" xmlns:wps="http://schemas.microsoft.com/office/word/2010/wordprocessingShape" mc:Ignorable="w14 w15 w16se w16cid w16 w16cex w16sdtdh wp14">
   <w:p>
     <w:pPr>
       <w:pStyle w:val="Fuzeile"/>
@@ -7552,7 +7447,7 @@
 </file>
 
 <file path=word/footer2.xml><?xml version="1.0" encoding="utf-8"?>
-<w:ftr xmlns:wpc="http://schemas.microsoft.com/office/word/2010/wordprocessingCanvas" xmlns:cx="http://schemas.microsoft.com/office/drawing/2014/chartex" xmlns:cx1="http://schemas.microsoft.com/office/drawing/2015/9/8/chartex" xmlns:cx2="http://schemas.microsoft.com/office/drawing/2015/10/21/chartex" xmlns:cx3="http://schemas.microsoft.com/office/drawing/2016/5/9/chartex" xmlns:cx4="http://schemas.microsoft.com/office/drawing/2016/5/10/chartex" xmlns:cx5="http://schemas.microsoft.com/office/drawing/2016/5/11/chartex" xmlns:cx6="http://schemas.microsoft.com/office/drawing/2016/5/12/chartex" xmlns:cx7="http://schemas.microsoft.com/office/drawing/2016/5/13/chartex" xmlns:cx8="http://schemas.microsoft.com/office/drawing/2016/5/14/chartex" xmlns:mc="http://schemas.openxmlformats.org/markup-compatibility/2006" xmlns:aink="http://schemas.microsoft.com/office/drawing/2016/ink" xmlns:am3d="http://schemas.microsoft.com/office/drawing/2017/model3d" xmlns:o="urn:schemas-microsoft-com:office:office" xmlns:oel="http://schemas.microsoft.com/office/2019/extlst" xmlns:r="http://schemas.openxmlformats.org/officeDocument/2006/relationships" xmlns:m="http://schemas.openxmlformats.org/officeDocument/2006/math" xmlns:v="urn:schemas-microsoft-com:vml" xmlns:wp14="http://schemas.microsoft.com/office/word/2010/wordprocessingDrawing" xmlns:wp="http://schemas.openxmlformats.org/drawingml/2006/wordprocessingDrawing" xmlns:w10="urn:schemas-microsoft-com:office:word" xmlns:w="http://schemas.openxmlformats.org/wordprocessingml/2006/main" xmlns:w14="http://schemas.microsoft.com/office/word/2010/wordml" xmlns:w15="http://schemas.microsoft.com/office/word/2012/wordml" xmlns:w16cex="http://schemas.microsoft.com/office/word/2018/wordml/cex" xmlns:w16cid="http://schemas.microsoft.com/office/word/2016/wordml/cid" xmlns:w16="http://schemas.microsoft.com/office/word/2018/wordml" xmlns:w16sdtdh="http://schemas.microsoft.com/office/word/2020/wordml/sdtdatahash" xmlns:w16se="http://schemas.microsoft.com/office/word/2015/wordml/symex" xmlns:wpg="http://schemas.microsoft.com/office/word/2010/wordprocessingGroup" xmlns:wpi="http://schemas.microsoft.com/office/word/2010/wordprocessingInk" xmlns:wne="http://schemas.microsoft.com/office/word/2006/wordml" xmlns:wps="http://schemas.microsoft.com/office/word/2010/wordprocessingShape" mc:Ignorable="w14 w15 w16se w16cid w16 w16cex w16sdtdh wp14">
+<w:ftr xmlns:wpc="http://schemas.microsoft.com/office/word/2010/wordprocessingCanvas" xmlns:cx="http://schemas.microsoft.com/office/drawing/2014/chartex" xmlns:cx1="http://schemas.microsoft.com/office/drawing/2015/9/8/chartex" xmlns:cx2="http://schemas.microsoft.com/office/drawing/2015/10/21/chartex" xmlns:cx3="http://schemas.microsoft.com/office/drawing/2016/5/9/chartex" xmlns:cx4="http://schemas.microsoft.com/office/drawing/2016/5/10/chartex" xmlns:cx5="http://schemas.microsoft.com/office/drawing/2016/5/11/chartex" xmlns:cx6="http://schemas.microsoft.com/office/drawing/2016/5/12/chartex" xmlns:cx7="http://schemas.microsoft.com/office/drawing/2016/5/13/chartex" xmlns:cx8="http://schemas.microsoft.com/office/drawing/2016/5/14/chartex" xmlns:mc="http://schemas.openxmlformats.org/markup-compatibility/2006" xmlns:aink="http://schemas.microsoft.com/office/drawing/2016/ink" xmlns:am3d="http://schemas.microsoft.com/office/drawing/2017/model3d" xmlns:o="urn:schemas-microsoft-com:office:office" xmlns:oel="http://schemas.microsoft.com/office/2019/extlst" xmlns:r="http://schemas.openxmlformats.org/officeDocument/2006/relationships" xmlns:m="http://schemas.openxmlformats.org/officeDocument/2006/math" xmlns:v="urn:schemas-microsoft-com:vml" xmlns:wp14="http://schemas.microsoft.com/office/word/2010/wordprocessingDrawing" xmlns:wp="http://schemas.openxmlformats.org/drawingml/2006/wordprocessingDrawing" xmlns:w10="urn:schemas-microsoft-com:office:word" xmlns:w="http://schemas.openxmlformats.org/wordprocessingml/2006/main" xmlns:w14="http://schemas.microsoft.com/office/word/2010/wordml" xmlns:w15="http://schemas.microsoft.com/office/word/2012/wordml" xmlns:w16cex="http://schemas.microsoft.com/office/word/2018/wordml/cex" xmlns:w16cid="http://schemas.microsoft.com/office/word/2016/wordml/cid" xmlns:w16="http://schemas.microsoft.com/office/word/2018/wordml" xmlns:w16du="http://schemas.microsoft.com/office/word/2023/wordml/word16du" xmlns:w16sdtdh="http://schemas.microsoft.com/office/word/2020/wordml/sdtdatahash" xmlns:w16se="http://schemas.microsoft.com/office/word/2015/wordml/symex" xmlns:wpg="http://schemas.microsoft.com/office/word/2010/wordprocessingGroup" xmlns:wpi="http://schemas.microsoft.com/office/word/2010/wordprocessingInk" xmlns:wne="http://schemas.microsoft.com/office/word/2006/wordml" xmlns:wps="http://schemas.microsoft.com/office/word/2010/wordprocessingShape" mc:Ignorable="w14 w15 w16se w16cid w16 w16cex w16sdtdh wp14">
   <w:p>
     <w:pPr>
       <w:pStyle w:val="Fuzeile"/>
@@ -7627,7 +7522,7 @@
 </file>
 
 <file path=word/footnotes.xml><?xml version="1.0" encoding="utf-8"?>
-<w:footnotes xmlns:wpc="http://schemas.microsoft.com/office/word/2010/wordprocessingCanvas" xmlns:cx="http://schemas.microsoft.com/office/drawing/2014/chartex" xmlns:cx1="http://schemas.microsoft.com/office/drawing/2015/9/8/chartex" xmlns:cx2="http://schemas.microsoft.com/office/drawing/2015/10/21/chartex" xmlns:cx3="http://schemas.microsoft.com/office/drawing/2016/5/9/chartex" xmlns:cx4="http://schemas.microsoft.com/office/drawing/2016/5/10/chartex" xmlns:cx5="http://schemas.microsoft.com/office/drawing/2016/5/11/chartex" xmlns:cx6="http://schemas.microsoft.com/office/drawing/2016/5/12/chartex" xmlns:cx7="http://schemas.microsoft.com/office/drawing/2016/5/13/chartex" xmlns:cx8="http://schemas.microsoft.com/office/drawing/2016/5/14/chartex" xmlns:mc="http://schemas.openxmlformats.org/markup-compatibility/2006" xmlns:aink="http://schemas.microsoft.com/office/drawing/2016/ink" xmlns:am3d="http://schemas.microsoft.com/office/drawing/2017/model3d" xmlns:o="urn:schemas-microsoft-com:office:office" xmlns:oel="http://schemas.microsoft.com/office/2019/extlst" xmlns:r="http://schemas.openxmlformats.org/officeDocument/2006/relationships" xmlns:m="http://schemas.openxmlformats.org/officeDocument/2006/math" xmlns:v="urn:schemas-microsoft-com:vml" xmlns:wp14="http://schemas.microsoft.com/office/word/2010/wordprocessingDrawing" xmlns:wp="http://schemas.openxmlformats.org/drawingml/2006/wordprocessingDrawing" xmlns:w10="urn:schemas-microsoft-com:office:word" xmlns:w="http://schemas.openxmlformats.org/wordprocessingml/2006/main" xmlns:w14="http://schemas.microsoft.com/office/word/2010/wordml" xmlns:w15="http://schemas.microsoft.com/office/word/2012/wordml" xmlns:w16cex="http://schemas.microsoft.com/office/word/2018/wordml/cex" xmlns:w16cid="http://schemas.microsoft.com/office/word/2016/wordml/cid" xmlns:w16="http://schemas.microsoft.com/office/word/2018/wordml" xmlns:w16sdtdh="http://schemas.microsoft.com/office/word/2020/wordml/sdtdatahash" xmlns:w16se="http://schemas.microsoft.com/office/word/2015/wordml/symex" xmlns:wpg="http://schemas.microsoft.com/office/word/2010/wordprocessingGroup" xmlns:wpi="http://schemas.microsoft.com/office/word/2010/wordprocessingInk" xmlns:wne="http://schemas.microsoft.com/office/word/2006/wordml" xmlns:wps="http://schemas.microsoft.com/office/word/2010/wordprocessingShape" mc:Ignorable="w14 w15 w16se w16cid w16 w16cex w16sdtdh wp14">
+<w:footnotes xmlns:wpc="http://schemas.microsoft.com/office/word/2010/wordprocessingCanvas" xmlns:cx="http://schemas.microsoft.com/office/drawing/2014/chartex" xmlns:cx1="http://schemas.microsoft.com/office/drawing/2015/9/8/chartex" xmlns:cx2="http://schemas.microsoft.com/office/drawing/2015/10/21/chartex" xmlns:cx3="http://schemas.microsoft.com/office/drawing/2016/5/9/chartex" xmlns:cx4="http://schemas.microsoft.com/office/drawing/2016/5/10/chartex" xmlns:cx5="http://schemas.microsoft.com/office/drawing/2016/5/11/chartex" xmlns:cx6="http://schemas.microsoft.com/office/drawing/2016/5/12/chartex" xmlns:cx7="http://schemas.microsoft.com/office/drawing/2016/5/13/chartex" xmlns:cx8="http://schemas.microsoft.com/office/drawing/2016/5/14/chartex" xmlns:mc="http://schemas.openxmlformats.org/markup-compatibility/2006" xmlns:aink="http://schemas.microsoft.com/office/drawing/2016/ink" xmlns:am3d="http://schemas.microsoft.com/office/drawing/2017/model3d" xmlns:o="urn:schemas-microsoft-com:office:office" xmlns:oel="http://schemas.microsoft.com/office/2019/extlst" xmlns:r="http://schemas.openxmlformats.org/officeDocument/2006/relationships" xmlns:m="http://schemas.openxmlformats.org/officeDocument/2006/math" xmlns:v="urn:schemas-microsoft-com:vml" xmlns:wp14="http://schemas.microsoft.com/office/word/2010/wordprocessingDrawing" xmlns:wp="http://schemas.openxmlformats.org/drawingml/2006/wordprocessingDrawing" xmlns:w10="urn:schemas-microsoft-com:office:word" xmlns:w="http://schemas.openxmlformats.org/wordprocessingml/2006/main" xmlns:w14="http://schemas.microsoft.com/office/word/2010/wordml" xmlns:w15="http://schemas.microsoft.com/office/word/2012/wordml" xmlns:w16cex="http://schemas.microsoft.com/office/word/2018/wordml/cex" xmlns:w16cid="http://schemas.microsoft.com/office/word/2016/wordml/cid" xmlns:w16="http://schemas.microsoft.com/office/word/2018/wordml" xmlns:w16du="http://schemas.microsoft.com/office/word/2023/wordml/word16du" xmlns:w16sdtdh="http://schemas.microsoft.com/office/word/2020/wordml/sdtdatahash" xmlns:w16se="http://schemas.microsoft.com/office/word/2015/wordml/symex" xmlns:wpg="http://schemas.microsoft.com/office/word/2010/wordprocessingGroup" xmlns:wpi="http://schemas.microsoft.com/office/word/2010/wordprocessingInk" xmlns:wne="http://schemas.microsoft.com/office/word/2006/wordml" xmlns:wps="http://schemas.microsoft.com/office/word/2010/wordprocessingShape" mc:Ignorable="w14 w15 w16se w16cid w16 w16cex w16sdtdh wp14">
   <w:footnote w:type="separator" w:id="-1">
     <w:p>
       <w:pPr>
@@ -7652,7 +7547,7 @@
 </file>
 
 <file path=word/header1.xml><?xml version="1.0" encoding="utf-8"?>
-<w:hdr xmlns:wpc="http://schemas.microsoft.com/office/word/2010/wordprocessingCanvas" xmlns:cx="http://schemas.microsoft.com/office/drawing/2014/chartex" xmlns:cx1="http://schemas.microsoft.com/office/drawing/2015/9/8/chartex" xmlns:cx2="http://schemas.microsoft.com/office/drawing/2015/10/21/chartex" xmlns:cx3="http://schemas.microsoft.com/office/drawing/2016/5/9/chartex" xmlns:cx4="http://schemas.microsoft.com/office/drawing/2016/5/10/chartex" xmlns:cx5="http://schemas.microsoft.com/office/drawing/2016/5/11/chartex" xmlns:cx6="http://schemas.microsoft.com/office/drawing/2016/5/12/chartex" xmlns:cx7="http://schemas.microsoft.com/office/drawing/2016/5/13/chartex" xmlns:cx8="http://schemas.microsoft.com/office/drawing/2016/5/14/chartex" xmlns:mc="http://schemas.openxmlformats.org/markup-compatibility/2006" xmlns:aink="http://schemas.microsoft.com/office/drawing/2016/ink" xmlns:am3d="http://schemas.microsoft.com/office/drawing/2017/model3d" xmlns:o="urn:schemas-microsoft-com:office:office" xmlns:oel="http://schemas.microsoft.com/office/2019/extlst" xmlns:r="http://schemas.openxmlformats.org/officeDocument/2006/relationships" xmlns:m="http://schemas.openxmlformats.org/officeDocument/2006/math" xmlns:v="urn:schemas-microsoft-com:vml" xmlns:wp14="http://schemas.microsoft.com/office/word/2010/wordprocessingDrawing" xmlns:wp="http://schemas.openxmlformats.org/drawingml/2006/wordprocessingDrawing" xmlns:w10="urn:schemas-microsoft-com:office:word" xmlns:w="http://schemas.openxmlformats.org/wordprocessingml/2006/main" xmlns:w14="http://schemas.microsoft.com/office/word/2010/wordml" xmlns:w15="http://schemas.microsoft.com/office/word/2012/wordml" xmlns:w16cex="http://schemas.microsoft.com/office/word/2018/wordml/cex" xmlns:w16cid="http://schemas.microsoft.com/office/word/2016/wordml/cid" xmlns:w16="http://schemas.microsoft.com/office/word/2018/wordml" xmlns:w16sdtdh="http://schemas.microsoft.com/office/word/2020/wordml/sdtdatahash" xmlns:w16se="http://schemas.microsoft.com/office/word/2015/wordml/symex" xmlns:wpg="http://schemas.microsoft.com/office/word/2010/wordprocessingGroup" xmlns:wpi="http://schemas.microsoft.com/office/word/2010/wordprocessingInk" xmlns:wne="http://schemas.microsoft.com/office/word/2006/wordml" xmlns:wps="http://schemas.microsoft.com/office/word/2010/wordprocessingShape" mc:Ignorable="w14 w15 w16se w16cid w16 w16cex w16sdtdh wp14">
+<w:hdr xmlns:wpc="http://schemas.microsoft.com/office/word/2010/wordprocessingCanvas" xmlns:cx="http://schemas.microsoft.com/office/drawing/2014/chartex" xmlns:cx1="http://schemas.microsoft.com/office/drawing/2015/9/8/chartex" xmlns:cx2="http://schemas.microsoft.com/office/drawing/2015/10/21/chartex" xmlns:cx3="http://schemas.microsoft.com/office/drawing/2016/5/9/chartex" xmlns:cx4="http://schemas.microsoft.com/office/drawing/2016/5/10/chartex" xmlns:cx5="http://schemas.microsoft.com/office/drawing/2016/5/11/chartex" xmlns:cx6="http://schemas.microsoft.com/office/drawing/2016/5/12/chartex" xmlns:cx7="http://schemas.microsoft.com/office/drawing/2016/5/13/chartex" xmlns:cx8="http://schemas.microsoft.com/office/drawing/2016/5/14/chartex" xmlns:mc="http://schemas.openxmlformats.org/markup-compatibility/2006" xmlns:aink="http://schemas.microsoft.com/office/drawing/2016/ink" xmlns:am3d="http://schemas.microsoft.com/office/drawing/2017/model3d" xmlns:o="urn:schemas-microsoft-com:office:office" xmlns:oel="http://schemas.microsoft.com/office/2019/extlst" xmlns:r="http://schemas.openxmlformats.org/officeDocument/2006/relationships" xmlns:m="http://schemas.openxmlformats.org/officeDocument/2006/math" xmlns:v="urn:schemas-microsoft-com:vml" xmlns:wp14="http://schemas.microsoft.com/office/word/2010/wordprocessingDrawing" xmlns:wp="http://schemas.openxmlformats.org/drawingml/2006/wordprocessingDrawing" xmlns:w10="urn:schemas-microsoft-com:office:word" xmlns:w="http://schemas.openxmlformats.org/wordprocessingml/2006/main" xmlns:w14="http://schemas.microsoft.com/office/word/2010/wordml" xmlns:w15="http://schemas.microsoft.com/office/word/2012/wordml" xmlns:w16cex="http://schemas.microsoft.com/office/word/2018/wordml/cex" xmlns:w16cid="http://schemas.microsoft.com/office/word/2016/wordml/cid" xmlns:w16="http://schemas.microsoft.com/office/word/2018/wordml" xmlns:w16du="http://schemas.microsoft.com/office/word/2023/wordml/word16du" xmlns:w16sdtdh="http://schemas.microsoft.com/office/word/2020/wordml/sdtdatahash" xmlns:w16se="http://schemas.microsoft.com/office/word/2015/wordml/symex" xmlns:wpg="http://schemas.microsoft.com/office/word/2010/wordprocessingGroup" xmlns:wpi="http://schemas.microsoft.com/office/word/2010/wordprocessingInk" xmlns:wne="http://schemas.microsoft.com/office/word/2006/wordml" xmlns:wps="http://schemas.microsoft.com/office/word/2010/wordprocessingShape" mc:Ignorable="w14 w15 w16se w16cid w16 w16cex w16sdtdh wp14">
   <w:p>
     <w:pPr>
       <w:pStyle w:val="Kopfzeile"/>
@@ -7731,7 +7626,7 @@
 </file>
 
 <file path=word/header2.xml><?xml version="1.0" encoding="utf-8"?>
-<w:hdr xmlns:wpc="http://schemas.microsoft.com/office/word/2010/wordprocessingCanvas" xmlns:cx="http://schemas.microsoft.com/office/drawing/2014/chartex" xmlns:cx1="http://schemas.microsoft.com/office/drawing/2015/9/8/chartex" xmlns:cx2="http://schemas.microsoft.com/office/drawing/2015/10/21/chartex" xmlns:cx3="http://schemas.microsoft.com/office/drawing/2016/5/9/chartex" xmlns:cx4="http://schemas.microsoft.com/office/drawing/2016/5/10/chartex" xmlns:cx5="http://schemas.microsoft.com/office/drawing/2016/5/11/chartex" xmlns:cx6="http://schemas.microsoft.com/office/drawing/2016/5/12/chartex" xmlns:cx7="http://schemas.microsoft.com/office/drawing/2016/5/13/chartex" xmlns:cx8="http://schemas.microsoft.com/office/drawing/2016/5/14/chartex" xmlns:mc="http://schemas.openxmlformats.org/markup-compatibility/2006" xmlns:aink="http://schemas.microsoft.com/office/drawing/2016/ink" xmlns:am3d="http://schemas.microsoft.com/office/drawing/2017/model3d" xmlns:o="urn:schemas-microsoft-com:office:office" xmlns:oel="http://schemas.microsoft.com/office/2019/extlst" xmlns:r="http://schemas.openxmlformats.org/officeDocument/2006/relationships" xmlns:m="http://schemas.openxmlformats.org/officeDocument/2006/math" xmlns:v="urn:schemas-microsoft-com:vml" xmlns:wp14="http://schemas.microsoft.com/office/word/2010/wordprocessingDrawing" xmlns:wp="http://schemas.openxmlformats.org/drawingml/2006/wordprocessingDrawing" xmlns:w10="urn:schemas-microsoft-com:office:word" xmlns:w="http://schemas.openxmlformats.org/wordprocessingml/2006/main" xmlns:w14="http://schemas.microsoft.com/office/word/2010/wordml" xmlns:w15="http://schemas.microsoft.com/office/word/2012/wordml" xmlns:w16cex="http://schemas.microsoft.com/office/word/2018/wordml/cex" xmlns:w16cid="http://schemas.microsoft.com/office/word/2016/wordml/cid" xmlns:w16="http://schemas.microsoft.com/office/word/2018/wordml" xmlns:w16sdtdh="http://schemas.microsoft.com/office/word/2020/wordml/sdtdatahash" xmlns:w16se="http://schemas.microsoft.com/office/word/2015/wordml/symex" xmlns:wpg="http://schemas.microsoft.com/office/word/2010/wordprocessingGroup" xmlns:wpi="http://schemas.microsoft.com/office/word/2010/wordprocessingInk" xmlns:wne="http://schemas.microsoft.com/office/word/2006/wordml" xmlns:wps="http://schemas.microsoft.com/office/word/2010/wordprocessingShape" mc:Ignorable="w14 w15 w16se w16cid w16 w16cex w16sdtdh wp14">
+<w:hdr xmlns:wpc="http://schemas.microsoft.com/office/word/2010/wordprocessingCanvas" xmlns:cx="http://schemas.microsoft.com/office/drawing/2014/chartex" xmlns:cx1="http://schemas.microsoft.com/office/drawing/2015/9/8/chartex" xmlns:cx2="http://schemas.microsoft.com/office/drawing/2015/10/21/chartex" xmlns:cx3="http://schemas.microsoft.com/office/drawing/2016/5/9/chartex" xmlns:cx4="http://schemas.microsoft.com/office/drawing/2016/5/10/chartex" xmlns:cx5="http://schemas.microsoft.com/office/drawing/2016/5/11/chartex" xmlns:cx6="http://schemas.microsoft.com/office/drawing/2016/5/12/chartex" xmlns:cx7="http://schemas.microsoft.com/office/drawing/2016/5/13/chartex" xmlns:cx8="http://schemas.microsoft.com/office/drawing/2016/5/14/chartex" xmlns:mc="http://schemas.openxmlformats.org/markup-compatibility/2006" xmlns:aink="http://schemas.microsoft.com/office/drawing/2016/ink" xmlns:am3d="http://schemas.microsoft.com/office/drawing/2017/model3d" xmlns:o="urn:schemas-microsoft-com:office:office" xmlns:oel="http://schemas.microsoft.com/office/2019/extlst" xmlns:r="http://schemas.openxmlformats.org/officeDocument/2006/relationships" xmlns:m="http://schemas.openxmlformats.org/officeDocument/2006/math" xmlns:v="urn:schemas-microsoft-com:vml" xmlns:wp14="http://schemas.microsoft.com/office/word/2010/wordprocessingDrawing" xmlns:wp="http://schemas.openxmlformats.org/drawingml/2006/wordprocessingDrawing" xmlns:w10="urn:schemas-microsoft-com:office:word" xmlns:w="http://schemas.openxmlformats.org/wordprocessingml/2006/main" xmlns:w14="http://schemas.microsoft.com/office/word/2010/wordml" xmlns:w15="http://schemas.microsoft.com/office/word/2012/wordml" xmlns:w16cex="http://schemas.microsoft.com/office/word/2018/wordml/cex" xmlns:w16cid="http://schemas.microsoft.com/office/word/2016/wordml/cid" xmlns:w16="http://schemas.microsoft.com/office/word/2018/wordml" xmlns:w16du="http://schemas.microsoft.com/office/word/2023/wordml/word16du" xmlns:w16sdtdh="http://schemas.microsoft.com/office/word/2020/wordml/sdtdatahash" xmlns:w16se="http://schemas.microsoft.com/office/word/2015/wordml/symex" xmlns:wpg="http://schemas.microsoft.com/office/word/2010/wordprocessingGroup" xmlns:wpi="http://schemas.microsoft.com/office/word/2010/wordprocessingInk" xmlns:wne="http://schemas.microsoft.com/office/word/2006/wordml" xmlns:wps="http://schemas.microsoft.com/office/word/2010/wordprocessingShape" mc:Ignorable="w14 w15 w16se w16cid w16 w16cex w16sdtdh wp14">
   <w:p>
     <w:pPr>
       <w:pStyle w:val="Kopfzeile"/>
@@ -7838,7 +7733,7 @@
 </file>
 
 <file path=word/numbering.xml><?xml version="1.0" encoding="utf-8"?>
-<w:numbering xmlns:wpc="http://schemas.microsoft.com/office/word/2010/wordprocessingCanvas" xmlns:cx="http://schemas.microsoft.com/office/drawing/2014/chartex" xmlns:cx1="http://schemas.microsoft.com/office/drawing/2015/9/8/chartex" xmlns:cx2="http://schemas.microsoft.com/office/drawing/2015/10/21/chartex" xmlns:cx3="http://schemas.microsoft.com/office/drawing/2016/5/9/chartex" xmlns:cx4="http://schemas.microsoft.com/office/drawing/2016/5/10/chartex" xmlns:cx5="http://schemas.microsoft.com/office/drawing/2016/5/11/chartex" xmlns:cx6="http://schemas.microsoft.com/office/drawing/2016/5/12/chartex" xmlns:cx7="http://schemas.microsoft.com/office/drawing/2016/5/13/chartex" xmlns:cx8="http://schemas.microsoft.com/office/drawing/2016/5/14/chartex" xmlns:mc="http://schemas.openxmlformats.org/markup-compatibility/2006" xmlns:aink="http://schemas.microsoft.com/office/drawing/2016/ink" xmlns:am3d="http://schemas.microsoft.com/office/drawing/2017/model3d" xmlns:o="urn:schemas-microsoft-com:office:office" xmlns:oel="http://schemas.microsoft.com/office/2019/extlst" xmlns:r="http://schemas.openxmlformats.org/officeDocument/2006/relationships" xmlns:m="http://schemas.openxmlformats.org/officeDocument/2006/math" xmlns:v="urn:schemas-microsoft-com:vml" xmlns:wp14="http://schemas.microsoft.com/office/word/2010/wordprocessingDrawing" xmlns:wp="http://schemas.openxmlformats.org/drawingml/2006/wordprocessingDrawing" xmlns:w10="urn:schemas-microsoft-com:office:word" xmlns:w="http://schemas.openxmlformats.org/wordprocessingml/2006/main" xmlns:w14="http://schemas.microsoft.com/office/word/2010/wordml" xmlns:w15="http://schemas.microsoft.com/office/word/2012/wordml" xmlns:w16cex="http://schemas.microsoft.com/office/word/2018/wordml/cex" xmlns:w16cid="http://schemas.microsoft.com/office/word/2016/wordml/cid" xmlns:w16="http://schemas.microsoft.com/office/word/2018/wordml" xmlns:w16sdtdh="http://schemas.microsoft.com/office/word/2020/wordml/sdtdatahash" xmlns:w16se="http://schemas.microsoft.com/office/word/2015/wordml/symex" xmlns:wpg="http://schemas.microsoft.com/office/word/2010/wordprocessingGroup" xmlns:wpi="http://schemas.microsoft.com/office/word/2010/wordprocessingInk" xmlns:wne="http://schemas.microsoft.com/office/word/2006/wordml" xmlns:wps="http://schemas.microsoft.com/office/word/2010/wordprocessingShape" mc:Ignorable="w14 w15 w16se w16cid w16 w16cex w16sdtdh wp14">
+<w:numbering xmlns:wpc="http://schemas.microsoft.com/office/word/2010/wordprocessingCanvas" xmlns:cx="http://schemas.microsoft.com/office/drawing/2014/chartex" xmlns:cx1="http://schemas.microsoft.com/office/drawing/2015/9/8/chartex" xmlns:cx2="http://schemas.microsoft.com/office/drawing/2015/10/21/chartex" xmlns:cx3="http://schemas.microsoft.com/office/drawing/2016/5/9/chartex" xmlns:cx4="http://schemas.microsoft.com/office/drawing/2016/5/10/chartex" xmlns:cx5="http://schemas.microsoft.com/office/drawing/2016/5/11/chartex" xmlns:cx6="http://schemas.microsoft.com/office/drawing/2016/5/12/chartex" xmlns:cx7="http://schemas.microsoft.com/office/drawing/2016/5/13/chartex" xmlns:cx8="http://schemas.microsoft.com/office/drawing/2016/5/14/chartex" xmlns:mc="http://schemas.openxmlformats.org/markup-compatibility/2006" xmlns:aink="http://schemas.microsoft.com/office/drawing/2016/ink" xmlns:am3d="http://schemas.microsoft.com/office/drawing/2017/model3d" xmlns:o="urn:schemas-microsoft-com:office:office" xmlns:oel="http://schemas.microsoft.com/office/2019/extlst" xmlns:r="http://schemas.openxmlformats.org/officeDocument/2006/relationships" xmlns:m="http://schemas.openxmlformats.org/officeDocument/2006/math" xmlns:v="urn:schemas-microsoft-com:vml" xmlns:wp14="http://schemas.microsoft.com/office/word/2010/wordprocessingDrawing" xmlns:wp="http://schemas.openxmlformats.org/drawingml/2006/wordprocessingDrawing" xmlns:w10="urn:schemas-microsoft-com:office:word" xmlns:w="http://schemas.openxmlformats.org/wordprocessingml/2006/main" xmlns:w14="http://schemas.microsoft.com/office/word/2010/wordml" xmlns:w15="http://schemas.microsoft.com/office/word/2012/wordml" xmlns:w16cex="http://schemas.microsoft.com/office/word/2018/wordml/cex" xmlns:w16cid="http://schemas.microsoft.com/office/word/2016/wordml/cid" xmlns:w16="http://schemas.microsoft.com/office/word/2018/wordml" xmlns:w16du="http://schemas.microsoft.com/office/word/2023/wordml/word16du" xmlns:w16sdtdh="http://schemas.microsoft.com/office/word/2020/wordml/sdtdatahash" xmlns:w16se="http://schemas.microsoft.com/office/word/2015/wordml/symex" xmlns:wpg="http://schemas.microsoft.com/office/word/2010/wordprocessingGroup" xmlns:wpi="http://schemas.microsoft.com/office/word/2010/wordprocessingInk" xmlns:wne="http://schemas.microsoft.com/office/word/2006/wordml" xmlns:wps="http://schemas.microsoft.com/office/word/2010/wordprocessingShape" mc:Ignorable="w14 w15 w16se w16cid w16 w16cex w16sdtdh wp14">
   <w:abstractNum w:abstractNumId="0" w15:restartNumberingAfterBreak="0">
     <w:nsid w:val="00000001"/>
     <w:multiLevelType w:val="multilevel"/>
@@ -18277,6 +18172,12 @@
 </file>
 
 <file path=customXml/item1.xml><?xml version="1.0" encoding="utf-8"?>
+<p:properties xmlns:p="http://schemas.microsoft.com/office/2006/metadata/properties" xmlns:xsi="http://www.w3.org/2001/XMLSchema-instance" xmlns:pc="http://schemas.microsoft.com/office/infopath/2007/PartnerControls">
+  <documentManagement/>
+</p:properties>
+</file>
+
+<file path=customXml/item2.xml><?xml version="1.0" encoding="utf-8"?>
 <?mso-contentType ?>
 <FormTemplates xmlns="http://schemas.microsoft.com/sharepoint/v3/contenttype/forms">
   <Display>DocumentLibraryForm</Display>
@@ -18285,13 +18186,11 @@
 </FormTemplates>
 </file>
 
-<file path=customXml/item2.xml><?xml version="1.0" encoding="utf-8"?>
-<p:properties xmlns:p="http://schemas.microsoft.com/office/2006/metadata/properties" xmlns:xsi="http://www.w3.org/2001/XMLSchema-instance" xmlns:pc="http://schemas.microsoft.com/office/infopath/2007/PartnerControls">
-  <documentManagement/>
-</p:properties>
+<file path=customXml/item3.xml><?xml version="1.0" encoding="utf-8"?>
+<b:Sources xmlns:b="http://schemas.openxmlformats.org/officeDocument/2006/bibliography" xmlns="http://schemas.openxmlformats.org/officeDocument/2006/bibliography" SelectedStyle="\CHICAGO.XSL" StyleName="Chicago" Version="15"/>
 </file>
 
-<file path=customXml/item3.xml><?xml version="1.0" encoding="utf-8"?>
+<file path=customXml/item4.xml><?xml version="1.0" encoding="utf-8"?>
 <ct:contentTypeSchema xmlns:ct="http://schemas.microsoft.com/office/2006/metadata/contentType" xmlns:ma="http://schemas.microsoft.com/office/2006/metadata/properties/metaAttributes" ct:_="" ma:_="" ma:contentTypeName="Dokument" ma:contentTypeID="0x010100BE560DBDEBEE334287F7942961B978E7" ma:contentTypeVersion="10" ma:contentTypeDescription="Ein neues Dokument erstellen." ma:contentTypeScope="" ma:versionID="3448f5e3d3dc8f2526c5f1c48a431eae">
   <xsd:schema xmlns:xsd="http://www.w3.org/2001/XMLSchema" xmlns:xs="http://www.w3.org/2001/XMLSchema" xmlns:p="http://schemas.microsoft.com/office/2006/metadata/properties" xmlns:ns3="fbef21e9-1a26-4c61-85dc-9a69c3e8c917" xmlns:ns4="7fe708a0-ca3a-40ee-82eb-a4dbd3fd7aa6" targetNamespace="http://schemas.microsoft.com/office/2006/metadata/properties" ma:root="true" ma:fieldsID="7262ea4ae4d9479d854ffbdd60efdff1" ns3:_="" ns4:_="">
     <xsd:import namespace="fbef21e9-1a26-4c61-85dc-9a69c3e8c917"/>
@@ -18494,19 +18393,7 @@
 </ct:contentTypeSchema>
 </file>
 
-<file path=customXml/item4.xml><?xml version="1.0" encoding="utf-8"?>
-<b:Sources xmlns:b="http://schemas.openxmlformats.org/officeDocument/2006/bibliography" xmlns="http://schemas.openxmlformats.org/officeDocument/2006/bibliography" SelectedStyle="\CHICAGO.XSL" StyleName="Chicago" Version="15"/>
-</file>
-
 <file path=customXml/itemProps1.xml><?xml version="1.0" encoding="utf-8"?>
-<ds:datastoreItem xmlns:ds="http://schemas.openxmlformats.org/officeDocument/2006/customXml" ds:itemID="{82F971DC-432E-4E50-939B-6C31B46B7B33}">
-  <ds:schemaRefs>
-    <ds:schemaRef ds:uri="http://schemas.microsoft.com/sharepoint/v3/contenttype/forms"/>
-  </ds:schemaRefs>
-</ds:datastoreItem>
-</file>
-
-<file path=customXml/itemProps2.xml><?xml version="1.0" encoding="utf-8"?>
 <ds:datastoreItem xmlns:ds="http://schemas.openxmlformats.org/officeDocument/2006/customXml" ds:itemID="{19B06714-4048-46F0-A4BC-D394CCE0DE93}">
   <ds:schemaRefs>
     <ds:schemaRef ds:uri="http://schemas.microsoft.com/office/2006/metadata/properties"/>
@@ -18515,7 +18402,23 @@
 </ds:datastoreItem>
 </file>
 
+<file path=customXml/itemProps2.xml><?xml version="1.0" encoding="utf-8"?>
+<ds:datastoreItem xmlns:ds="http://schemas.openxmlformats.org/officeDocument/2006/customXml" ds:itemID="{82F971DC-432E-4E50-939B-6C31B46B7B33}">
+  <ds:schemaRefs>
+    <ds:schemaRef ds:uri="http://schemas.microsoft.com/sharepoint/v3/contenttype/forms"/>
+  </ds:schemaRefs>
+</ds:datastoreItem>
+</file>
+
 <file path=customXml/itemProps3.xml><?xml version="1.0" encoding="utf-8"?>
+<ds:datastoreItem xmlns:ds="http://schemas.openxmlformats.org/officeDocument/2006/customXml" ds:itemID="{621C3ACB-9B0D-45C6-841C-651959510989}">
+  <ds:schemaRefs>
+    <ds:schemaRef ds:uri="http://schemas.openxmlformats.org/officeDocument/2006/bibliography"/>
+  </ds:schemaRefs>
+</ds:datastoreItem>
+</file>
+
+<file path=customXml/itemProps4.xml><?xml version="1.0" encoding="utf-8"?>
 <ds:datastoreItem xmlns:ds="http://schemas.openxmlformats.org/officeDocument/2006/customXml" ds:itemID="{4DB81F8C-048F-4552-BA1A-2387B47F21A7}">
   <ds:schemaRefs>
     <ds:schemaRef ds:uri="http://schemas.microsoft.com/office/2006/metadata/contentType"/>
@@ -18532,12 +18435,4 @@
     <ds:schemaRef ds:uri="http://schemas.microsoft.com/internal/obd"/>
   </ds:schemaRefs>
 </ds:datastoreItem>
-</file>
-
-<file path=customXml/itemProps4.xml><?xml version="1.0" encoding="utf-8"?>
-<ds:datastoreItem xmlns:ds="http://schemas.openxmlformats.org/officeDocument/2006/customXml" ds:itemID="{621C3ACB-9B0D-45C6-841C-651959510989}">
-  <ds:schemaRefs>
-    <ds:schemaRef ds:uri="http://schemas.openxmlformats.org/officeDocument/2006/bibliography"/>
-  </ds:schemaRefs>
-</ds:datastoreItem>
 </file>
--- a/SchulungsUnterlagen/Semesterprogramme/HWZ_Semesterprogramm_DistributedAndMobileSystems.docx
+++ b/SchulungsUnterlagen/Semesterprogramme/HWZ_Semesterprogramm_DistributedAndMobileSystems.docx
@@ -880,14 +880,30 @@
           <w:sz w:val="20"/>
           <w:szCs w:val="20"/>
         </w:rPr>
-        <w:t xml:space="preserve"> um vertei</w:t>
-      </w:r>
-      <w:r>
-        <w:rPr>
-          <w:sz w:val="20"/>
-          <w:szCs w:val="20"/>
-        </w:rPr>
-        <w:t>lte und mobile Softwaresysteme zu designen und in Python zu implementieren.</w:t>
+        <w:t xml:space="preserve"> </w:t>
+      </w:r>
+      <w:proofErr w:type="gramStart"/>
+      <w:r>
+        <w:rPr>
+          <w:sz w:val="20"/>
+          <w:szCs w:val="20"/>
+        </w:rPr>
+        <w:t>um vertei</w:t>
+      </w:r>
+      <w:r>
+        <w:rPr>
+          <w:sz w:val="20"/>
+          <w:szCs w:val="20"/>
+        </w:rPr>
+        <w:t>lte</w:t>
+      </w:r>
+      <w:proofErr w:type="gramEnd"/>
+      <w:r>
+        <w:rPr>
+          <w:sz w:val="20"/>
+          <w:szCs w:val="20"/>
+        </w:rPr>
+        <w:t xml:space="preserve"> und mobile Softwaresysteme zu designen und in Python zu implementieren.</w:t>
       </w:r>
     </w:p>
     <w:p>
@@ -1143,6 +1159,7 @@
           <w:lang w:val="fr-CH"/>
         </w:rPr>
       </w:pPr>
+      <w:proofErr w:type="gramStart"/>
       <w:r>
         <w:rPr>
           <w:rFonts w:cs="Arial"/>
@@ -1151,7 +1168,18 @@
           <w:szCs w:val="20"/>
           <w:lang w:val="fr-CH"/>
         </w:rPr>
-        <w:t>http-</w:t>
+        <w:t>http</w:t>
+      </w:r>
+      <w:proofErr w:type="gramEnd"/>
+      <w:r>
+        <w:rPr>
+          <w:rFonts w:cs="Arial"/>
+          <w:color w:val="3E3E3E"/>
+          <w:sz w:val="20"/>
+          <w:szCs w:val="20"/>
+          <w:lang w:val="fr-CH"/>
+        </w:rPr>
+        <w:t>-</w:t>
       </w:r>
       <w:proofErr w:type="spellStart"/>
       <w:r>
@@ -2499,7 +2527,23 @@
           <w:sz w:val="20"/>
           <w:szCs w:val="20"/>
         </w:rPr>
-        <w:t>Es sind alle Unterlagen, Beispielcode oder Google erlaubt. Es muss eine Ehrenwörtliche Erklärung abgegeben werden, dass die Arbeit alleine ohne fremde Hilfe erstellt wurde.</w:t>
+        <w:t xml:space="preserve">Es sind alle Unterlagen, Beispielcode oder Google erlaubt. Es muss eine Ehrenwörtliche Erklärung abgegeben werden, dass die Arbeit </w:t>
+      </w:r>
+      <w:proofErr w:type="gramStart"/>
+      <w:r>
+        <w:rPr>
+          <w:sz w:val="20"/>
+          <w:szCs w:val="20"/>
+        </w:rPr>
+        <w:t>alleine</w:t>
+      </w:r>
+      <w:proofErr w:type="gramEnd"/>
+      <w:r>
+        <w:rPr>
+          <w:sz w:val="20"/>
+          <w:szCs w:val="20"/>
+        </w:rPr>
+        <w:t xml:space="preserve"> ohne fremde Hilfe erstellt wurde.</w:t>
       </w:r>
     </w:p>
     <w:p>
@@ -3150,6 +3194,7 @@
         <w:t xml:space="preserve">, </w:t>
       </w:r>
       <w:proofErr w:type="spellStart"/>
+      <w:proofErr w:type="gramStart"/>
       <w:r>
         <w:rPr>
           <w:sz w:val="20"/>
@@ -3163,7 +3208,15 @@
           <w:sz w:val="20"/>
           <w:szCs w:val="20"/>
         </w:rPr>
-        <w:t>,…)</w:t>
+        <w:t>,…</w:t>
+      </w:r>
+      <w:proofErr w:type="gramEnd"/>
+      <w:r>
+        <w:rPr>
+          <w:sz w:val="20"/>
+          <w:szCs w:val="20"/>
+        </w:rPr>
+        <w:t>)</w:t>
       </w:r>
       <w:r>
         <w:rPr>
@@ -3292,6 +3345,7 @@
           <w:szCs w:val="20"/>
         </w:rPr>
       </w:pPr>
+      <w:proofErr w:type="gramStart"/>
       <w:r>
         <w:rPr>
           <w:sz w:val="20"/>
@@ -3299,6 +3353,7 @@
         </w:rPr>
         <w:t>JSON Datenstrukturen</w:t>
       </w:r>
+      <w:proofErr w:type="gramEnd"/>
     </w:p>
     <w:p>
       <w:pPr>
@@ -3314,12 +3369,21 @@
           <w:szCs w:val="20"/>
         </w:rPr>
       </w:pPr>
-      <w:r>
-        <w:rPr>
-          <w:sz w:val="20"/>
-          <w:szCs w:val="20"/>
-        </w:rPr>
-        <w:t>SOAP Services in Python nutze</w:t>
+      <w:proofErr w:type="gramStart"/>
+      <w:r>
+        <w:rPr>
+          <w:sz w:val="20"/>
+          <w:szCs w:val="20"/>
+        </w:rPr>
+        <w:t>SOAP Services</w:t>
+      </w:r>
+      <w:proofErr w:type="gramEnd"/>
+      <w:r>
+        <w:rPr>
+          <w:sz w:val="20"/>
+          <w:szCs w:val="20"/>
+        </w:rPr>
+        <w:t xml:space="preserve"> in Python nutze</w:t>
       </w:r>
       <w:r>
         <w:rPr>
@@ -4101,700 +4165,6 @@
         <w:br w:type="page"/>
       </w:r>
     </w:p>
-    <w:tbl>
-      <w:tblPr>
-        <w:tblW w:w="5000" w:type="pct"/>
-        <w:jc w:val="center"/>
-        <w:tblCellMar>
-          <w:left w:w="93" w:type="dxa"/>
-        </w:tblCellMar>
-        <w:tblLook w:val="0000" w:firstRow="0" w:lastRow="0" w:firstColumn="0" w:lastColumn="0" w:noHBand="0" w:noVBand="0"/>
-      </w:tblPr>
-      <w:tblGrid>
-        <w:gridCol w:w="1502"/>
-        <w:gridCol w:w="7558"/>
-      </w:tblGrid>
-      <w:tr>
-        <w:trPr>
-          <w:trHeight w:val="340"/>
-          <w:jc w:val="center"/>
-        </w:trPr>
-        <w:tc>
-          <w:tcPr>
-            <w:tcW w:w="5000" w:type="pct"/>
-            <w:gridSpan w:val="2"/>
-            <w:tcBorders>
-              <w:top w:val="single" w:sz="4" w:space="0" w:color="00000A"/>
-              <w:left w:val="single" w:sz="4" w:space="0" w:color="00000A"/>
-              <w:bottom w:val="single" w:sz="4" w:space="0" w:color="00000A"/>
-              <w:right w:val="single" w:sz="4" w:space="0" w:color="00000A"/>
-            </w:tcBorders>
-            <w:shd w:val="clear" w:color="auto" w:fill="D9D9D9" w:themeFill="background1" w:themeFillShade="D9"/>
-            <w:vAlign w:val="center"/>
-          </w:tcPr>
-          <w:p>
-            <w:pPr>
-              <w:pStyle w:val="Listenabsatz"/>
-              <w:numPr>
-                <w:ilvl w:val="0"/>
-                <w:numId w:val="6"/>
-              </w:numPr>
-              <w:spacing w:before="60" w:after="60" w:line="240" w:lineRule="auto"/>
-              <w:rPr>
-                <w:b/>
-                <w:sz w:val="20"/>
-                <w:szCs w:val="20"/>
-              </w:rPr>
-            </w:pPr>
-            <w:r>
-              <w:rPr>
-                <w:rFonts w:cs="Arial"/>
-                <w:b/>
-                <w:color w:val="3E3E3E"/>
-                <w:sz w:val="20"/>
-                <w:szCs w:val="20"/>
-              </w:rPr>
-              <w:lastRenderedPageBreak/>
-              <w:t>Bestehender Web-Services</w:t>
-            </w:r>
-            <w:r>
-              <w:rPr>
-                <w:rFonts w:cs="Arial"/>
-                <w:b/>
-                <w:color w:val="3E3E3E"/>
-                <w:sz w:val="20"/>
-                <w:szCs w:val="20"/>
-              </w:rPr>
-              <w:t xml:space="preserve"> </w:t>
-            </w:r>
-            <w:r>
-              <w:rPr>
-                <w:rFonts w:cs="Arial"/>
-                <w:b/>
-                <w:color w:val="3E3E3E"/>
-                <w:sz w:val="20"/>
-                <w:szCs w:val="20"/>
-              </w:rPr>
-              <w:t>in Python nutzen</w:t>
-            </w:r>
-          </w:p>
-        </w:tc>
-      </w:tr>
-      <w:tr>
-        <w:trPr>
-          <w:trHeight w:val="340"/>
-          <w:jc w:val="center"/>
-        </w:trPr>
-        <w:tc>
-          <w:tcPr>
-            <w:tcW w:w="829" w:type="pct"/>
-            <w:tcBorders>
-              <w:top w:val="single" w:sz="4" w:space="0" w:color="00000A"/>
-              <w:left w:val="single" w:sz="4" w:space="0" w:color="00000A"/>
-              <w:bottom w:val="single" w:sz="4" w:space="0" w:color="00000A"/>
-              <w:right w:val="single" w:sz="4" w:space="0" w:color="00000A"/>
-            </w:tcBorders>
-            <w:shd w:val="clear" w:color="auto" w:fill="F2F2F2" w:themeFill="background1" w:themeFillShade="F2"/>
-            <w:vAlign w:val="center"/>
-          </w:tcPr>
-          <w:p>
-            <w:pPr>
-              <w:spacing w:before="60" w:after="60" w:line="240" w:lineRule="auto"/>
-              <w:rPr>
-                <w:rFonts w:cs="Arial"/>
-                <w:sz w:val="20"/>
-                <w:szCs w:val="20"/>
-              </w:rPr>
-            </w:pPr>
-            <w:r>
-              <w:rPr>
-                <w:rFonts w:cs="Arial"/>
-                <w:sz w:val="20"/>
-                <w:szCs w:val="20"/>
-              </w:rPr>
-              <w:t>Datum</w:t>
-            </w:r>
-          </w:p>
-        </w:tc>
-        <w:tc>
-          <w:tcPr>
-            <w:tcW w:w="4171" w:type="pct"/>
-            <w:tcBorders>
-              <w:top w:val="single" w:sz="4" w:space="0" w:color="00000A"/>
-              <w:left w:val="single" w:sz="4" w:space="0" w:color="00000A"/>
-              <w:bottom w:val="single" w:sz="4" w:space="0" w:color="00000A"/>
-              <w:right w:val="single" w:sz="4" w:space="0" w:color="00000A"/>
-            </w:tcBorders>
-            <w:shd w:val="clear" w:color="auto" w:fill="F2F2F2" w:themeFill="background1" w:themeFillShade="F2"/>
-            <w:vAlign w:val="center"/>
-          </w:tcPr>
-          <w:p>
-            <w:pPr>
-              <w:spacing w:before="60" w:after="60" w:line="240" w:lineRule="auto"/>
-              <w:rPr>
-                <w:rFonts w:cs="Arial"/>
-                <w:sz w:val="20"/>
-                <w:szCs w:val="20"/>
-              </w:rPr>
-            </w:pPr>
-            <w:r>
-              <w:rPr>
-                <w:rFonts w:cs="Arial"/>
-                <w:sz w:val="20"/>
-                <w:szCs w:val="20"/>
-              </w:rPr>
-              <w:t>Do 20.4.2023</w:t>
-            </w:r>
-          </w:p>
-        </w:tc>
-      </w:tr>
-      <w:tr>
-        <w:trPr>
-          <w:trHeight w:val="340"/>
-          <w:jc w:val="center"/>
-        </w:trPr>
-        <w:tc>
-          <w:tcPr>
-            <w:tcW w:w="829" w:type="pct"/>
-            <w:tcBorders>
-              <w:top w:val="single" w:sz="4" w:space="0" w:color="00000A"/>
-              <w:left w:val="single" w:sz="4" w:space="0" w:color="00000A"/>
-              <w:bottom w:val="single" w:sz="4" w:space="0" w:color="00000A"/>
-              <w:right w:val="single" w:sz="4" w:space="0" w:color="00000A"/>
-            </w:tcBorders>
-            <w:shd w:val="clear" w:color="auto" w:fill="F2F2F2" w:themeFill="background1" w:themeFillShade="F2"/>
-            <w:vAlign w:val="center"/>
-          </w:tcPr>
-          <w:p>
-            <w:pPr>
-              <w:spacing w:before="60" w:after="60" w:line="240" w:lineRule="auto"/>
-              <w:rPr>
-                <w:rFonts w:cs="Arial"/>
-                <w:sz w:val="20"/>
-                <w:szCs w:val="20"/>
-              </w:rPr>
-            </w:pPr>
-            <w:r>
-              <w:rPr>
-                <w:rFonts w:cs="Arial"/>
-                <w:sz w:val="20"/>
-                <w:szCs w:val="20"/>
-              </w:rPr>
-              <w:t>Zeit</w:t>
-            </w:r>
-          </w:p>
-        </w:tc>
-        <w:tc>
-          <w:tcPr>
-            <w:tcW w:w="4171" w:type="pct"/>
-            <w:tcBorders>
-              <w:top w:val="single" w:sz="4" w:space="0" w:color="00000A"/>
-              <w:left w:val="single" w:sz="4" w:space="0" w:color="00000A"/>
-              <w:bottom w:val="single" w:sz="4" w:space="0" w:color="00000A"/>
-              <w:right w:val="single" w:sz="4" w:space="0" w:color="00000A"/>
-            </w:tcBorders>
-            <w:shd w:val="clear" w:color="auto" w:fill="F2F2F2" w:themeFill="background1" w:themeFillShade="F2"/>
-            <w:vAlign w:val="center"/>
-          </w:tcPr>
-          <w:p>
-            <w:pPr>
-              <w:spacing w:before="60" w:after="60" w:line="240" w:lineRule="auto"/>
-              <w:rPr>
-                <w:rFonts w:cs="Arial"/>
-                <w:sz w:val="20"/>
-                <w:szCs w:val="20"/>
-              </w:rPr>
-            </w:pPr>
-            <w:r>
-              <w:rPr>
-                <w:rFonts w:cs="Arial"/>
-                <w:sz w:val="20"/>
-                <w:szCs w:val="20"/>
-              </w:rPr>
-              <w:t>17:30 – 20:45</w:t>
-            </w:r>
-          </w:p>
-        </w:tc>
-      </w:tr>
-      <w:tr>
-        <w:trPr>
-          <w:trHeight w:val="340"/>
-          <w:jc w:val="center"/>
-        </w:trPr>
-        <w:tc>
-          <w:tcPr>
-            <w:tcW w:w="829" w:type="pct"/>
-            <w:tcBorders>
-              <w:top w:val="single" w:sz="4" w:space="0" w:color="00000A"/>
-              <w:left w:val="single" w:sz="4" w:space="0" w:color="00000A"/>
-              <w:bottom w:val="single" w:sz="4" w:space="0" w:color="00000A"/>
-              <w:right w:val="single" w:sz="4" w:space="0" w:color="00000A"/>
-            </w:tcBorders>
-            <w:shd w:val="clear" w:color="auto" w:fill="F2F2F2" w:themeFill="background1" w:themeFillShade="F2"/>
-            <w:vAlign w:val="center"/>
-          </w:tcPr>
-          <w:p>
-            <w:pPr>
-              <w:spacing w:before="60" w:after="60" w:line="240" w:lineRule="auto"/>
-              <w:rPr>
-                <w:rFonts w:cs="Arial"/>
-                <w:sz w:val="20"/>
-                <w:szCs w:val="20"/>
-              </w:rPr>
-            </w:pPr>
-            <w:r>
-              <w:rPr>
-                <w:rFonts w:cs="Arial"/>
-                <w:sz w:val="20"/>
-                <w:szCs w:val="20"/>
-              </w:rPr>
-              <w:t>Dozent</w:t>
-            </w:r>
-          </w:p>
-        </w:tc>
-        <w:tc>
-          <w:tcPr>
-            <w:tcW w:w="4171" w:type="pct"/>
-            <w:tcBorders>
-              <w:top w:val="single" w:sz="4" w:space="0" w:color="00000A"/>
-              <w:left w:val="single" w:sz="4" w:space="0" w:color="00000A"/>
-              <w:bottom w:val="single" w:sz="4" w:space="0" w:color="00000A"/>
-              <w:right w:val="single" w:sz="4" w:space="0" w:color="00000A"/>
-            </w:tcBorders>
-            <w:shd w:val="clear" w:color="auto" w:fill="F2F2F2" w:themeFill="background1" w:themeFillShade="F2"/>
-            <w:vAlign w:val="center"/>
-          </w:tcPr>
-          <w:p>
-            <w:pPr>
-              <w:spacing w:before="60" w:after="60" w:line="240" w:lineRule="auto"/>
-              <w:rPr>
-                <w:rFonts w:cs="Arial"/>
-                <w:b/>
-                <w:sz w:val="20"/>
-                <w:szCs w:val="20"/>
-              </w:rPr>
-            </w:pPr>
-            <w:r>
-              <w:rPr>
-                <w:rFonts w:cs="Arial"/>
-                <w:sz w:val="20"/>
-                <w:szCs w:val="20"/>
-              </w:rPr>
-              <w:t>Walter Rothlin</w:t>
-            </w:r>
-          </w:p>
-        </w:tc>
-      </w:tr>
-    </w:tbl>
-    <w:p>
-      <w:pPr>
-        <w:spacing w:before="60" w:after="60" w:line="240" w:lineRule="auto"/>
-        <w:rPr>
-          <w:bCs/>
-          <w:sz w:val="20"/>
-          <w:szCs w:val="20"/>
-          <w:u w:val="single"/>
-        </w:rPr>
-      </w:pPr>
-      <w:r>
-        <w:rPr>
-          <w:bCs/>
-          <w:sz w:val="20"/>
-          <w:szCs w:val="20"/>
-          <w:u w:val="single"/>
-        </w:rPr>
-        <w:t>Vorbereitung</w:t>
-      </w:r>
-    </w:p>
-    <w:p>
-      <w:pPr>
-        <w:spacing w:before="60" w:after="60" w:line="240" w:lineRule="auto"/>
-        <w:ind w:left="66"/>
-        <w:rPr>
-          <w:sz w:val="20"/>
-          <w:szCs w:val="20"/>
-        </w:rPr>
-      </w:pPr>
-      <w:r>
-        <w:rPr>
-          <w:sz w:val="20"/>
-          <w:szCs w:val="20"/>
-        </w:rPr>
-        <w:t>Web-Applikationen und die darunterliegenden Services (API) anhand eines Beispiels kennen</w:t>
-      </w:r>
-    </w:p>
-    <w:p>
-      <w:pPr>
-        <w:pStyle w:val="Listenabsatz"/>
-        <w:numPr>
-          <w:ilvl w:val="1"/>
-          <w:numId w:val="12"/>
-        </w:numPr>
-        <w:spacing w:before="60" w:after="60" w:line="240" w:lineRule="auto"/>
-        <w:rPr>
-          <w:sz w:val="20"/>
-          <w:szCs w:val="20"/>
-        </w:rPr>
-      </w:pPr>
-      <w:r>
-        <w:rPr>
-          <w:sz w:val="20"/>
-          <w:szCs w:val="20"/>
-        </w:rPr>
-        <w:t xml:space="preserve">Applikation: </w:t>
-      </w:r>
-      <w:hyperlink r:id="rId11" w:history="1">
-        <w:r>
-          <w:rPr>
-            <w:rStyle w:val="Hyperlink"/>
-            <w:sz w:val="20"/>
-            <w:szCs w:val="20"/>
-          </w:rPr>
-          <w:t>https://openweathermap.org/</w:t>
-        </w:r>
-      </w:hyperlink>
-    </w:p>
-    <w:p>
-      <w:pPr>
-        <w:pStyle w:val="Listenabsatz"/>
-        <w:numPr>
-          <w:ilvl w:val="1"/>
-          <w:numId w:val="12"/>
-        </w:numPr>
-        <w:spacing w:before="60" w:after="60" w:line="240" w:lineRule="auto"/>
-        <w:rPr>
-          <w:sz w:val="20"/>
-          <w:szCs w:val="20"/>
-        </w:rPr>
-      </w:pPr>
-      <w:r>
-        <w:rPr>
-          <w:sz w:val="20"/>
-          <w:szCs w:val="20"/>
-          <w:lang w:val="fr-CH"/>
-        </w:rPr>
-        <w:t xml:space="preserve">Service API: </w:t>
-      </w:r>
-      <w:hyperlink r:id="rId12" w:history="1">
-        <w:r>
-          <w:rPr>
-            <w:rStyle w:val="Hyperlink"/>
-            <w:sz w:val="20"/>
-            <w:szCs w:val="20"/>
-            <w:lang w:val="fr-CH"/>
-          </w:rPr>
-          <w:t>https://openweathermap.org/api</w:t>
-        </w:r>
-      </w:hyperlink>
-    </w:p>
-    <w:p>
-      <w:pPr>
-        <w:spacing w:before="60" w:after="60" w:line="240" w:lineRule="auto"/>
-        <w:rPr>
-          <w:sz w:val="20"/>
-          <w:szCs w:val="20"/>
-          <w:lang w:val="fr-CH"/>
-        </w:rPr>
-      </w:pPr>
-    </w:p>
-    <w:p>
-      <w:pPr>
-        <w:spacing w:before="60" w:after="60" w:line="240" w:lineRule="auto"/>
-        <w:rPr>
-          <w:bCs/>
-          <w:sz w:val="20"/>
-          <w:szCs w:val="20"/>
-          <w:u w:val="single"/>
-        </w:rPr>
-      </w:pPr>
-      <w:r>
-        <w:rPr>
-          <w:bCs/>
-          <w:sz w:val="20"/>
-          <w:szCs w:val="20"/>
-          <w:u w:val="single"/>
-        </w:rPr>
-        <w:t>Inhalte</w:t>
-      </w:r>
-    </w:p>
-    <w:p>
-      <w:pPr>
-        <w:pStyle w:val="Listenabsatz"/>
-        <w:numPr>
-          <w:ilvl w:val="0"/>
-          <w:numId w:val="2"/>
-        </w:numPr>
-        <w:spacing w:before="60" w:after="60" w:line="240" w:lineRule="auto"/>
-        <w:ind w:left="426"/>
-        <w:rPr>
-          <w:sz w:val="20"/>
-          <w:szCs w:val="20"/>
-        </w:rPr>
-      </w:pPr>
-      <w:r>
-        <w:rPr>
-          <w:sz w:val="20"/>
-          <w:szCs w:val="20"/>
-        </w:rPr>
-        <w:t xml:space="preserve">Web-Service WS </w:t>
-      </w:r>
-      <w:r>
-        <w:rPr>
-          <w:sz w:val="20"/>
-          <w:szCs w:val="20"/>
-        </w:rPr>
-        <w:t xml:space="preserve">(SOAP) </w:t>
-      </w:r>
-      <w:r>
-        <w:rPr>
-          <w:sz w:val="20"/>
-          <w:szCs w:val="20"/>
-        </w:rPr>
-        <w:t>in Java: Konzept verstehen und von Python aus nutzen</w:t>
-      </w:r>
-    </w:p>
-    <w:p>
-      <w:pPr>
-        <w:pStyle w:val="Listenabsatz"/>
-        <w:numPr>
-          <w:ilvl w:val="0"/>
-          <w:numId w:val="2"/>
-        </w:numPr>
-        <w:spacing w:before="60" w:after="60" w:line="240" w:lineRule="auto"/>
-        <w:ind w:left="426"/>
-        <w:rPr>
-          <w:sz w:val="20"/>
-          <w:szCs w:val="20"/>
-        </w:rPr>
-      </w:pPr>
-      <w:r>
-        <w:rPr>
-          <w:sz w:val="20"/>
-          <w:szCs w:val="20"/>
-        </w:rPr>
-        <w:t xml:space="preserve">API eines </w:t>
-      </w:r>
-      <w:proofErr w:type="spellStart"/>
-      <w:r>
-        <w:rPr>
-          <w:sz w:val="20"/>
-          <w:szCs w:val="20"/>
-        </w:rPr>
-        <w:t>public</w:t>
-      </w:r>
-      <w:proofErr w:type="spellEnd"/>
-      <w:r>
-        <w:rPr>
-          <w:sz w:val="20"/>
-          <w:szCs w:val="20"/>
-        </w:rPr>
-        <w:t xml:space="preserve"> REST-</w:t>
-      </w:r>
-      <w:r>
-        <w:rPr>
-          <w:sz w:val="20"/>
-          <w:szCs w:val="20"/>
-        </w:rPr>
-        <w:t>Service (Google, Open-</w:t>
-      </w:r>
-      <w:proofErr w:type="spellStart"/>
-      <w:r>
-        <w:rPr>
-          <w:sz w:val="20"/>
-          <w:szCs w:val="20"/>
-        </w:rPr>
-        <w:t>Weather</w:t>
-      </w:r>
-      <w:proofErr w:type="spellEnd"/>
-      <w:r>
-        <w:rPr>
-          <w:sz w:val="20"/>
-          <w:szCs w:val="20"/>
-        </w:rPr>
-        <w:t xml:space="preserve">, </w:t>
-      </w:r>
-      <w:proofErr w:type="spellStart"/>
-      <w:r>
-        <w:rPr>
-          <w:sz w:val="20"/>
-          <w:szCs w:val="20"/>
-        </w:rPr>
-        <w:t>Map.geo.admin</w:t>
-      </w:r>
-      <w:proofErr w:type="spellEnd"/>
-      <w:r>
-        <w:rPr>
-          <w:sz w:val="20"/>
-          <w:szCs w:val="20"/>
-        </w:rPr>
-        <w:t xml:space="preserve">,…) </w:t>
-      </w:r>
-      <w:r>
-        <w:rPr>
-          <w:sz w:val="20"/>
-          <w:szCs w:val="20"/>
-        </w:rPr>
-        <w:t>analysieren und in Python nutzen</w:t>
-      </w:r>
-    </w:p>
-    <w:p>
-      <w:pPr>
-        <w:pStyle w:val="Listenabsatz"/>
-        <w:numPr>
-          <w:ilvl w:val="0"/>
-          <w:numId w:val="2"/>
-        </w:numPr>
-        <w:spacing w:before="60" w:after="60" w:line="240" w:lineRule="auto"/>
-        <w:ind w:left="426"/>
-        <w:rPr>
-          <w:sz w:val="20"/>
-          <w:szCs w:val="20"/>
-        </w:rPr>
-      </w:pPr>
-      <w:r>
-        <w:rPr>
-          <w:sz w:val="20"/>
-          <w:szCs w:val="20"/>
-        </w:rPr>
-        <w:t xml:space="preserve">Python </w:t>
-      </w:r>
-      <w:proofErr w:type="spellStart"/>
-      <w:r>
-        <w:rPr>
-          <w:b/>
-          <w:bCs/>
-          <w:sz w:val="20"/>
-          <w:szCs w:val="20"/>
-        </w:rPr>
-        <w:t>request</w:t>
-      </w:r>
-      <w:proofErr w:type="spellEnd"/>
-      <w:r>
-        <w:rPr>
-          <w:sz w:val="20"/>
-          <w:szCs w:val="20"/>
-        </w:rPr>
-        <w:t xml:space="preserve"> Modul (unterschiedlichen Request-Methoden) anwenden</w:t>
-      </w:r>
-    </w:p>
-    <w:p>
-      <w:pPr>
-        <w:pStyle w:val="Listenabsatz"/>
-        <w:numPr>
-          <w:ilvl w:val="0"/>
-          <w:numId w:val="2"/>
-        </w:numPr>
-        <w:spacing w:before="60" w:after="60" w:line="240" w:lineRule="auto"/>
-        <w:ind w:left="426"/>
-        <w:rPr>
-          <w:sz w:val="20"/>
-          <w:szCs w:val="20"/>
-        </w:rPr>
-      </w:pPr>
-      <w:r>
-        <w:rPr>
-          <w:sz w:val="20"/>
-          <w:szCs w:val="20"/>
-        </w:rPr>
-        <w:t>Parameterübergabe in Put/</w:t>
-      </w:r>
-      <w:proofErr w:type="spellStart"/>
-      <w:r>
-        <w:rPr>
-          <w:sz w:val="20"/>
-          <w:szCs w:val="20"/>
-        </w:rPr>
-        <w:t>Get</w:t>
-      </w:r>
-      <w:proofErr w:type="spellEnd"/>
-    </w:p>
-    <w:p>
-      <w:pPr>
-        <w:spacing w:before="60" w:after="60" w:line="240" w:lineRule="auto"/>
-        <w:rPr>
-          <w:color w:val="auto"/>
-          <w:sz w:val="20"/>
-          <w:szCs w:val="20"/>
-        </w:rPr>
-      </w:pPr>
-    </w:p>
-    <w:p>
-      <w:pPr>
-        <w:spacing w:before="60" w:after="60" w:line="240" w:lineRule="auto"/>
-        <w:rPr>
-          <w:bCs/>
-          <w:sz w:val="20"/>
-          <w:szCs w:val="20"/>
-          <w:u w:val="single"/>
-        </w:rPr>
-      </w:pPr>
-      <w:r>
-        <w:rPr>
-          <w:bCs/>
-          <w:sz w:val="20"/>
-          <w:szCs w:val="20"/>
-          <w:u w:val="single"/>
-        </w:rPr>
-        <w:t>Nachbereitung</w:t>
-      </w:r>
-    </w:p>
-    <w:p>
-      <w:pPr>
-        <w:pStyle w:val="Listenabsatz"/>
-        <w:numPr>
-          <w:ilvl w:val="0"/>
-          <w:numId w:val="2"/>
-        </w:numPr>
-        <w:spacing w:before="60" w:after="60" w:line="240" w:lineRule="auto"/>
-        <w:ind w:left="426"/>
-        <w:rPr>
-          <w:sz w:val="20"/>
-          <w:szCs w:val="20"/>
-        </w:rPr>
-      </w:pPr>
-      <w:r>
-        <w:rPr>
-          <w:sz w:val="20"/>
-          <w:szCs w:val="20"/>
-        </w:rPr>
-        <w:t xml:space="preserve">Applikation in Python implementieren, welche einen </w:t>
-      </w:r>
-      <w:r>
-        <w:rPr>
-          <w:i/>
-          <w:sz w:val="20"/>
-          <w:szCs w:val="20"/>
-        </w:rPr>
-        <w:t>open</w:t>
-      </w:r>
-      <w:r>
-        <w:rPr>
-          <w:sz w:val="20"/>
-          <w:szCs w:val="20"/>
-        </w:rPr>
-        <w:t xml:space="preserve"> WEB-Service nutzt</w:t>
-      </w:r>
-    </w:p>
-    <w:p>
-      <w:pPr>
-        <w:pStyle w:val="Listenabsatz"/>
-        <w:spacing w:before="60" w:after="60" w:line="240" w:lineRule="auto"/>
-        <w:ind w:left="426"/>
-        <w:rPr>
-          <w:sz w:val="20"/>
-          <w:szCs w:val="20"/>
-        </w:rPr>
-      </w:pPr>
-    </w:p>
-    <w:p>
-      <w:pPr>
-        <w:spacing w:before="60" w:after="60" w:line="240" w:lineRule="auto"/>
-        <w:rPr>
-          <w:sz w:val="20"/>
-          <w:szCs w:val="20"/>
-        </w:rPr>
-      </w:pPr>
-    </w:p>
     <w:p>
       <w:pPr>
         <w:spacing w:before="60" w:after="60" w:line="240" w:lineRule="auto"/>
@@ -4953,7 +4323,23 @@
                 <w:sz w:val="20"/>
                 <w:szCs w:val="20"/>
               </w:rPr>
-              <w:t>Do 11.5.2023</w:t>
+              <w:t xml:space="preserve">Do </w:t>
+            </w:r>
+            <w:r>
+              <w:rPr>
+                <w:rFonts w:cs="Arial"/>
+                <w:sz w:val="20"/>
+                <w:szCs w:val="20"/>
+              </w:rPr>
+              <w:t>20.4</w:t>
+            </w:r>
+            <w:r>
+              <w:rPr>
+                <w:rFonts w:cs="Arial"/>
+                <w:sz w:val="20"/>
+                <w:szCs w:val="20"/>
+              </w:rPr>
+              <w:t>.2023</w:t>
             </w:r>
           </w:p>
         </w:tc>
@@ -5269,15 +4655,6 @@
         </w:rPr>
         <w:t xml:space="preserve">Eigener REST-Service in FLASK implementieren </w:t>
       </w:r>
-    </w:p>
-    <w:p>
-      <w:pPr>
-        <w:spacing w:before="60" w:after="60" w:line="240" w:lineRule="auto"/>
-        <w:rPr>
-          <w:sz w:val="20"/>
-          <w:szCs w:val="20"/>
-        </w:rPr>
-      </w:pPr>
     </w:p>
     <w:p>
       <w:pPr>
@@ -5331,18 +4708,8 @@
                 <w:b/>
                 <w:sz w:val="20"/>
                 <w:szCs w:val="20"/>
-                <w:lang w:val="en-US"/>
               </w:rPr>
             </w:pPr>
-            <w:r>
-              <w:rPr>
-                <w:color w:val="auto"/>
-                <w:sz w:val="20"/>
-                <w:szCs w:val="20"/>
-              </w:rPr>
-              <w:br w:type="page"/>
-            </w:r>
-            <w:proofErr w:type="spellStart"/>
             <w:r>
               <w:rPr>
                 <w:rFonts w:cs="Arial"/>
@@ -5350,11 +4717,29 @@
                 <w:color w:val="3E3E3E"/>
                 <w:sz w:val="20"/>
                 <w:szCs w:val="20"/>
-                <w:lang w:val="en-US"/>
-              </w:rPr>
-              <w:t>Leistungsnachweis</w:t>
+              </w:rPr>
+              <w:t>Bestehender Web-Services</w:t>
             </w:r>
-            <w:proofErr w:type="spellEnd"/>
+            <w:r>
+              <w:rPr>
+                <w:rFonts w:cs="Arial"/>
+                <w:b/>
+                <w:color w:val="3E3E3E"/>
+                <w:sz w:val="20"/>
+                <w:szCs w:val="20"/>
+              </w:rPr>
+              <w:t xml:space="preserve"> </w:t>
+            </w:r>
+            <w:r>
+              <w:rPr>
+                <w:rFonts w:cs="Arial"/>
+                <w:b/>
+                <w:color w:val="3E3E3E"/>
+                <w:sz w:val="20"/>
+                <w:szCs w:val="20"/>
+              </w:rPr>
+              <w:t>in Python nutzen</w:t>
+            </w:r>
           </w:p>
         </w:tc>
       </w:tr>
@@ -5421,7 +4806,23 @@
                 <w:sz w:val="20"/>
                 <w:szCs w:val="20"/>
               </w:rPr>
-              <w:t>Do 1.6.2023</w:t>
+              <w:t xml:space="preserve">Do </w:t>
+            </w:r>
+            <w:r>
+              <w:rPr>
+                <w:rFonts w:cs="Arial"/>
+                <w:sz w:val="20"/>
+                <w:szCs w:val="20"/>
+              </w:rPr>
+              <w:t>11.5</w:t>
+            </w:r>
+            <w:r>
+              <w:rPr>
+                <w:rFonts w:cs="Arial"/>
+                <w:sz w:val="20"/>
+                <w:szCs w:val="20"/>
+              </w:rPr>
+              <w:t>.2023</w:t>
             </w:r>
           </w:p>
         </w:tc>
@@ -5574,6 +4975,124 @@
           <w:u w:val="single"/>
         </w:rPr>
       </w:pPr>
+      <w:r>
+        <w:rPr>
+          <w:bCs/>
+          <w:sz w:val="20"/>
+          <w:szCs w:val="20"/>
+          <w:u w:val="single"/>
+        </w:rPr>
+        <w:t>Vorbereitung</w:t>
+      </w:r>
+    </w:p>
+    <w:p>
+      <w:pPr>
+        <w:spacing w:before="60" w:after="60" w:line="240" w:lineRule="auto"/>
+        <w:ind w:left="66"/>
+        <w:rPr>
+          <w:sz w:val="20"/>
+          <w:szCs w:val="20"/>
+        </w:rPr>
+      </w:pPr>
+      <w:r>
+        <w:rPr>
+          <w:sz w:val="20"/>
+          <w:szCs w:val="20"/>
+        </w:rPr>
+        <w:t>Web-Applikationen und die darunterliegenden Services (API) anhand eines Beispiels kennen</w:t>
+      </w:r>
+    </w:p>
+    <w:p>
+      <w:pPr>
+        <w:pStyle w:val="Listenabsatz"/>
+        <w:numPr>
+          <w:ilvl w:val="1"/>
+          <w:numId w:val="12"/>
+        </w:numPr>
+        <w:spacing w:before="60" w:after="60" w:line="240" w:lineRule="auto"/>
+        <w:rPr>
+          <w:sz w:val="20"/>
+          <w:szCs w:val="20"/>
+        </w:rPr>
+      </w:pPr>
+      <w:r>
+        <w:rPr>
+          <w:sz w:val="20"/>
+          <w:szCs w:val="20"/>
+        </w:rPr>
+        <w:t xml:space="preserve">Applikation: </w:t>
+      </w:r>
+      <w:hyperlink r:id="rId11" w:history="1">
+        <w:r>
+          <w:rPr>
+            <w:rStyle w:val="Hyperlink"/>
+            <w:sz w:val="20"/>
+            <w:szCs w:val="20"/>
+          </w:rPr>
+          <w:t>https://openweathermap.org/</w:t>
+        </w:r>
+      </w:hyperlink>
+    </w:p>
+    <w:p>
+      <w:pPr>
+        <w:pStyle w:val="Listenabsatz"/>
+        <w:numPr>
+          <w:ilvl w:val="1"/>
+          <w:numId w:val="12"/>
+        </w:numPr>
+        <w:spacing w:before="60" w:after="60" w:line="240" w:lineRule="auto"/>
+        <w:rPr>
+          <w:sz w:val="20"/>
+          <w:szCs w:val="20"/>
+        </w:rPr>
+      </w:pPr>
+      <w:r>
+        <w:rPr>
+          <w:sz w:val="20"/>
+          <w:szCs w:val="20"/>
+          <w:lang w:val="fr-CH"/>
+        </w:rPr>
+        <w:t xml:space="preserve">Service </w:t>
+      </w:r>
+      <w:proofErr w:type="gramStart"/>
+      <w:r>
+        <w:rPr>
+          <w:sz w:val="20"/>
+          <w:szCs w:val="20"/>
+          <w:lang w:val="fr-CH"/>
+        </w:rPr>
+        <w:t>API:</w:t>
+      </w:r>
+      <w:proofErr w:type="gramEnd"/>
+      <w:r>
+        <w:rPr>
+          <w:sz w:val="20"/>
+          <w:szCs w:val="20"/>
+          <w:lang w:val="fr-CH"/>
+        </w:rPr>
+        <w:t xml:space="preserve"> </w:t>
+      </w:r>
+      <w:hyperlink r:id="rId12" w:history="1">
+        <w:r>
+          <w:rPr>
+            <w:rStyle w:val="Hyperlink"/>
+            <w:sz w:val="20"/>
+            <w:szCs w:val="20"/>
+            <w:lang w:val="fr-CH"/>
+          </w:rPr>
+          <w:t>https://openweathermap.org/api</w:t>
+        </w:r>
+      </w:hyperlink>
+    </w:p>
+    <w:p>
+      <w:pPr>
+        <w:spacing w:before="60" w:after="60" w:line="240" w:lineRule="auto"/>
+        <w:rPr>
+          <w:sz w:val="20"/>
+          <w:szCs w:val="20"/>
+          <w:lang w:val="fr-CH"/>
+        </w:rPr>
+      </w:pPr>
     </w:p>
     <w:p>
       <w:pPr>
@@ -5600,21 +5119,21 @@
         <w:pStyle w:val="Listenabsatz"/>
         <w:numPr>
           <w:ilvl w:val="0"/>
-          <w:numId w:val="10"/>
+          <w:numId w:val="2"/>
         </w:numPr>
-        <w:suppressAutoHyphens w:val="0"/>
-        <w:spacing w:line="240" w:lineRule="auto"/>
-        <w:rPr>
-          <w:b/>
-          <w:szCs w:val="20"/>
-        </w:rPr>
-      </w:pPr>
-      <w:r>
-        <w:rPr>
-          <w:b/>
-          <w:szCs w:val="20"/>
-        </w:rPr>
-        <w:t>Abgabe der Aufgabenstellung und Kriterien für den Leistungsnachweis</w:t>
+        <w:spacing w:before="60" w:after="60" w:line="240" w:lineRule="auto"/>
+        <w:ind w:left="426"/>
+        <w:rPr>
+          <w:sz w:val="20"/>
+          <w:szCs w:val="20"/>
+        </w:rPr>
+      </w:pPr>
+      <w:r>
+        <w:rPr>
+          <w:sz w:val="20"/>
+          <w:szCs w:val="20"/>
+        </w:rPr>
+        <w:t>Web-Service WS (SOAP) in Java: Konzept verstehen und von Python aus nutzen</w:t>
       </w:r>
     </w:p>
     <w:p>
@@ -5622,39 +5141,235 @@
         <w:pStyle w:val="Listenabsatz"/>
         <w:numPr>
           <w:ilvl w:val="0"/>
-          <w:numId w:val="10"/>
+          <w:numId w:val="2"/>
         </w:numPr>
-        <w:suppressAutoHyphens w:val="0"/>
-        <w:spacing w:line="240" w:lineRule="auto"/>
+        <w:spacing w:before="60" w:after="60" w:line="240" w:lineRule="auto"/>
+        <w:ind w:left="426"/>
+        <w:rPr>
+          <w:sz w:val="20"/>
+          <w:szCs w:val="20"/>
+        </w:rPr>
+      </w:pPr>
+      <w:r>
+        <w:rPr>
+          <w:sz w:val="20"/>
+          <w:szCs w:val="20"/>
+        </w:rPr>
+        <w:t xml:space="preserve">API eines </w:t>
+      </w:r>
+      <w:proofErr w:type="spellStart"/>
+      <w:r>
+        <w:rPr>
+          <w:sz w:val="20"/>
+          <w:szCs w:val="20"/>
+        </w:rPr>
+        <w:t>public</w:t>
+      </w:r>
+      <w:proofErr w:type="spellEnd"/>
+      <w:r>
+        <w:rPr>
+          <w:sz w:val="20"/>
+          <w:szCs w:val="20"/>
+        </w:rPr>
+        <w:t xml:space="preserve"> REST-Service (Google, Open-</w:t>
+      </w:r>
+      <w:proofErr w:type="spellStart"/>
+      <w:r>
+        <w:rPr>
+          <w:sz w:val="20"/>
+          <w:szCs w:val="20"/>
+        </w:rPr>
+        <w:t>Weather</w:t>
+      </w:r>
+      <w:proofErr w:type="spellEnd"/>
+      <w:r>
+        <w:rPr>
+          <w:sz w:val="20"/>
+          <w:szCs w:val="20"/>
+        </w:rPr>
+        <w:t xml:space="preserve">, </w:t>
+      </w:r>
+      <w:proofErr w:type="spellStart"/>
+      <w:proofErr w:type="gramStart"/>
+      <w:r>
+        <w:rPr>
+          <w:sz w:val="20"/>
+          <w:szCs w:val="20"/>
+        </w:rPr>
+        <w:t>Map.geo.admin</w:t>
+      </w:r>
+      <w:proofErr w:type="spellEnd"/>
+      <w:r>
+        <w:rPr>
+          <w:sz w:val="20"/>
+          <w:szCs w:val="20"/>
+        </w:rPr>
+        <w:t>,…</w:t>
+      </w:r>
+      <w:proofErr w:type="gramEnd"/>
+      <w:r>
+        <w:rPr>
+          <w:sz w:val="20"/>
+          <w:szCs w:val="20"/>
+        </w:rPr>
+        <w:t>) analysieren und in Python nutzen</w:t>
+      </w:r>
+    </w:p>
+    <w:p>
+      <w:pPr>
+        <w:pStyle w:val="Listenabsatz"/>
+        <w:numPr>
+          <w:ilvl w:val="0"/>
+          <w:numId w:val="2"/>
+        </w:numPr>
+        <w:spacing w:before="60" w:after="60" w:line="240" w:lineRule="auto"/>
+        <w:ind w:left="426"/>
+        <w:rPr>
+          <w:sz w:val="20"/>
+          <w:szCs w:val="20"/>
+        </w:rPr>
+      </w:pPr>
+      <w:r>
+        <w:rPr>
+          <w:sz w:val="20"/>
+          <w:szCs w:val="20"/>
+        </w:rPr>
+        <w:t xml:space="preserve">Python </w:t>
+      </w:r>
+      <w:proofErr w:type="spellStart"/>
+      <w:r>
+        <w:rPr>
+          <w:b/>
+          <w:bCs/>
+          <w:sz w:val="20"/>
+          <w:szCs w:val="20"/>
+        </w:rPr>
+        <w:t>request</w:t>
+      </w:r>
+      <w:proofErr w:type="spellEnd"/>
+      <w:r>
+        <w:rPr>
+          <w:sz w:val="20"/>
+          <w:szCs w:val="20"/>
+        </w:rPr>
+        <w:t xml:space="preserve"> Modul (unterschiedlichen Request-Methoden) anwenden</w:t>
+      </w:r>
+    </w:p>
+    <w:p>
+      <w:pPr>
+        <w:pStyle w:val="Listenabsatz"/>
+        <w:numPr>
+          <w:ilvl w:val="0"/>
+          <w:numId w:val="2"/>
+        </w:numPr>
+        <w:spacing w:before="60" w:after="60" w:line="240" w:lineRule="auto"/>
+        <w:ind w:left="426"/>
+        <w:rPr>
+          <w:sz w:val="20"/>
+          <w:szCs w:val="20"/>
+        </w:rPr>
+      </w:pPr>
+      <w:r>
+        <w:rPr>
+          <w:sz w:val="20"/>
+          <w:szCs w:val="20"/>
+        </w:rPr>
+        <w:t>Parameterübergabe in Put/</w:t>
+      </w:r>
+      <w:proofErr w:type="spellStart"/>
+      <w:r>
+        <w:rPr>
+          <w:sz w:val="20"/>
+          <w:szCs w:val="20"/>
+        </w:rPr>
+        <w:t>Get</w:t>
+      </w:r>
+      <w:proofErr w:type="spellEnd"/>
+    </w:p>
+    <w:p>
+      <w:pPr>
+        <w:spacing w:before="60" w:after="60" w:line="240" w:lineRule="auto"/>
         <w:rPr>
           <w:color w:val="auto"/>
           <w:sz w:val="20"/>
           <w:szCs w:val="20"/>
         </w:rPr>
       </w:pPr>
-      <w:r>
-        <w:rPr>
-          <w:b/>
-          <w:szCs w:val="20"/>
-        </w:rPr>
-        <w:t>Design und Implementation eines REST-Services</w:t>
-      </w:r>
-      <w:r>
-        <w:rPr>
-          <w:color w:val="auto"/>
-          <w:sz w:val="20"/>
-          <w:szCs w:val="20"/>
-        </w:rPr>
-        <w:t xml:space="preserve"> </w:t>
-      </w:r>
-      <w:r>
-        <w:rPr>
-          <w:color w:val="auto"/>
-          <w:sz w:val="20"/>
-          <w:szCs w:val="20"/>
-        </w:rPr>
-        <w:br w:type="page"/>
-      </w:r>
+    </w:p>
+    <w:p>
+      <w:pPr>
+        <w:spacing w:before="60" w:after="60" w:line="240" w:lineRule="auto"/>
+        <w:rPr>
+          <w:bCs/>
+          <w:sz w:val="20"/>
+          <w:szCs w:val="20"/>
+          <w:u w:val="single"/>
+        </w:rPr>
+      </w:pPr>
+      <w:r>
+        <w:rPr>
+          <w:bCs/>
+          <w:sz w:val="20"/>
+          <w:szCs w:val="20"/>
+          <w:u w:val="single"/>
+        </w:rPr>
+        <w:t>Nachbereitung</w:t>
+      </w:r>
+    </w:p>
+    <w:p>
+      <w:pPr>
+        <w:pStyle w:val="Listenabsatz"/>
+        <w:numPr>
+          <w:ilvl w:val="0"/>
+          <w:numId w:val="2"/>
+        </w:numPr>
+        <w:spacing w:before="60" w:after="60" w:line="240" w:lineRule="auto"/>
+        <w:ind w:left="426"/>
+        <w:rPr>
+          <w:sz w:val="20"/>
+          <w:szCs w:val="20"/>
+        </w:rPr>
+      </w:pPr>
+      <w:r>
+        <w:rPr>
+          <w:sz w:val="20"/>
+          <w:szCs w:val="20"/>
+        </w:rPr>
+        <w:t xml:space="preserve">Applikation in Python implementieren, welche einen </w:t>
+      </w:r>
+      <w:r>
+        <w:rPr>
+          <w:i/>
+          <w:sz w:val="20"/>
+          <w:szCs w:val="20"/>
+        </w:rPr>
+        <w:t>open</w:t>
+      </w:r>
+      <w:r>
+        <w:rPr>
+          <w:sz w:val="20"/>
+          <w:szCs w:val="20"/>
+        </w:rPr>
+        <w:t xml:space="preserve"> WEB-Service nutzt</w:t>
+      </w:r>
+    </w:p>
+    <w:p>
+      <w:pPr>
+        <w:spacing w:before="60" w:after="60" w:line="240" w:lineRule="auto"/>
+        <w:rPr>
+          <w:sz w:val="20"/>
+          <w:szCs w:val="20"/>
+        </w:rPr>
+      </w:pPr>
+    </w:p>
+    <w:p>
+      <w:pPr>
+        <w:spacing w:before="60" w:after="60" w:line="240" w:lineRule="auto"/>
+        <w:rPr>
+          <w:sz w:val="20"/>
+          <w:szCs w:val="20"/>
+        </w:rPr>
+      </w:pPr>
     </w:p>
     <w:tbl>
       <w:tblPr>
@@ -5699,19 +5414,30 @@
                 <w:b/>
                 <w:sz w:val="20"/>
                 <w:szCs w:val="20"/>
-                <w:lang w:val="fr-CH"/>
+                <w:lang w:val="en-US"/>
               </w:rPr>
             </w:pPr>
             <w:r>
               <w:rPr>
+                <w:color w:val="auto"/>
+                <w:sz w:val="20"/>
+                <w:szCs w:val="20"/>
+              </w:rPr>
+              <w:br w:type="page"/>
+            </w:r>
+            <w:proofErr w:type="spellStart"/>
+            <w:r>
+              <w:rPr>
+                <w:rFonts w:cs="Arial"/>
                 <w:b/>
+                <w:color w:val="3E3E3E"/>
                 <w:sz w:val="20"/>
                 <w:szCs w:val="20"/>
                 <w:lang w:val="en-US"/>
               </w:rPr>
-              <w:lastRenderedPageBreak/>
-              <w:t>2-Tier Application (Python Frontend / DB as Backend)</w:t>
+              <w:t>Leistungsnachweis</w:t>
             </w:r>
+            <w:proofErr w:type="spellEnd"/>
           </w:p>
         </w:tc>
       </w:tr>
@@ -5778,31 +5504,7 @@
                 <w:sz w:val="20"/>
                 <w:szCs w:val="20"/>
               </w:rPr>
-              <w:t xml:space="preserve">Do </w:t>
-            </w:r>
-            <w:r>
-              <w:rPr>
-                <w:rFonts w:cs="Arial"/>
-                <w:sz w:val="20"/>
-                <w:szCs w:val="20"/>
-              </w:rPr>
-              <w:t>15.6</w:t>
-            </w:r>
-            <w:r>
-              <w:rPr>
-                <w:rFonts w:cs="Arial"/>
-                <w:sz w:val="20"/>
-                <w:szCs w:val="20"/>
-              </w:rPr>
-              <w:t>.</w:t>
-            </w:r>
-            <w:r>
-              <w:rPr>
-                <w:rFonts w:cs="Arial"/>
-                <w:sz w:val="20"/>
-                <w:szCs w:val="20"/>
-              </w:rPr>
-              <w:t>2023</w:t>
+              <w:t>Do 1.6.2023</w:t>
             </w:r>
           </w:p>
         </w:tc>
@@ -5955,14 +5657,25 @@
           <w:u w:val="single"/>
         </w:rPr>
       </w:pPr>
-      <w:r>
+    </w:p>
+    <w:p>
+      <w:pPr>
+        <w:spacing w:before="60" w:after="60" w:line="240" w:lineRule="auto"/>
         <w:rPr>
           <w:bCs/>
           <w:sz w:val="20"/>
           <w:szCs w:val="20"/>
           <w:u w:val="single"/>
         </w:rPr>
-        <w:t>Vorbereitung</w:t>
+      </w:pPr>
+      <w:r>
+        <w:rPr>
+          <w:bCs/>
+          <w:sz w:val="20"/>
+          <w:szCs w:val="20"/>
+          <w:u w:val="single"/>
+        </w:rPr>
+        <w:t>Inhalte</w:t>
       </w:r>
     </w:p>
     <w:p>
@@ -5970,54 +5683,21 @@
         <w:pStyle w:val="Listenabsatz"/>
         <w:numPr>
           <w:ilvl w:val="0"/>
-          <w:numId w:val="2"/>
+          <w:numId w:val="10"/>
         </w:numPr>
-        <w:spacing w:before="60" w:after="60" w:line="240" w:lineRule="auto"/>
-        <w:ind w:left="426"/>
-        <w:rPr>
-          <w:sz w:val="20"/>
-          <w:szCs w:val="20"/>
-        </w:rPr>
-      </w:pPr>
-      <w:r>
-        <w:rPr>
-          <w:sz w:val="20"/>
-          <w:szCs w:val="20"/>
-        </w:rPr>
-        <w:t>DB-Anbindung in Python (Siehe Database Module)</w:t>
-      </w:r>
-    </w:p>
-    <w:p>
-      <w:pPr>
-        <w:spacing w:before="60" w:after="60" w:line="240" w:lineRule="auto"/>
-        <w:rPr>
-          <w:sz w:val="20"/>
-          <w:szCs w:val="20"/>
-        </w:rPr>
-      </w:pPr>
-    </w:p>
-    <w:p>
-      <w:pPr>
-        <w:spacing w:before="60" w:after="60" w:line="240" w:lineRule="auto"/>
-        <w:rPr>
-          <w:sz w:val="20"/>
-          <w:szCs w:val="20"/>
-        </w:rPr>
-      </w:pPr>
-      <w:r>
-        <w:rPr>
-          <w:sz w:val="20"/>
-          <w:szCs w:val="20"/>
-          <w:u w:val="single"/>
-        </w:rPr>
-        <w:t>Inhalt</w:t>
-      </w:r>
-      <w:r>
-        <w:rPr>
-          <w:sz w:val="20"/>
-          <w:szCs w:val="20"/>
-        </w:rPr>
-        <w:t>:</w:t>
+        <w:suppressAutoHyphens w:val="0"/>
+        <w:spacing w:line="240" w:lineRule="auto"/>
+        <w:rPr>
+          <w:b/>
+          <w:szCs w:val="20"/>
+        </w:rPr>
+      </w:pPr>
+      <w:r>
+        <w:rPr>
+          <w:b/>
+          <w:szCs w:val="20"/>
+        </w:rPr>
+        <w:t>Abgabe der Aufgabenstellung und Kriterien für den Leistungsnachweis</w:t>
       </w:r>
     </w:p>
     <w:p>
@@ -6025,269 +5705,39 @@
         <w:pStyle w:val="Listenabsatz"/>
         <w:numPr>
           <w:ilvl w:val="0"/>
-          <w:numId w:val="9"/>
+          <w:numId w:val="10"/>
         </w:numPr>
-        <w:spacing w:before="60" w:after="60" w:line="240" w:lineRule="auto"/>
-        <w:rPr>
-          <w:sz w:val="20"/>
-          <w:szCs w:val="20"/>
-        </w:rPr>
-      </w:pPr>
-      <w:r>
-        <w:rPr>
-          <w:sz w:val="20"/>
-          <w:szCs w:val="20"/>
-        </w:rPr>
-        <w:t xml:space="preserve">SQL-Abfragen auf Views mit </w:t>
-      </w:r>
-      <w:proofErr w:type="spellStart"/>
-      <w:r>
-        <w:rPr>
-          <w:sz w:val="20"/>
-          <w:szCs w:val="20"/>
-        </w:rPr>
-        <w:t>Functions</w:t>
-      </w:r>
-      <w:proofErr w:type="spellEnd"/>
-      <w:r>
-        <w:rPr>
-          <w:sz w:val="20"/>
-          <w:szCs w:val="20"/>
-        </w:rPr>
-        <w:t xml:space="preserve"> von Python aus</w:t>
-      </w:r>
-    </w:p>
-    <w:p>
-      <w:pPr>
-        <w:pStyle w:val="Listenabsatz"/>
-        <w:numPr>
-          <w:ilvl w:val="0"/>
-          <w:numId w:val="9"/>
-        </w:numPr>
-        <w:spacing w:before="60" w:after="60" w:line="240" w:lineRule="auto"/>
-        <w:rPr>
-          <w:sz w:val="20"/>
-          <w:szCs w:val="20"/>
-        </w:rPr>
-      </w:pPr>
-      <w:r>
-        <w:rPr>
-          <w:sz w:val="20"/>
-          <w:szCs w:val="20"/>
-        </w:rPr>
-        <w:t xml:space="preserve">Python </w:t>
-      </w:r>
-      <w:proofErr w:type="spellStart"/>
-      <w:r>
-        <w:rPr>
-          <w:sz w:val="20"/>
-          <w:szCs w:val="20"/>
-        </w:rPr>
-        <w:t>calls</w:t>
-      </w:r>
-      <w:proofErr w:type="spellEnd"/>
-      <w:r>
-        <w:rPr>
+        <w:suppressAutoHyphens w:val="0"/>
+        <w:spacing w:line="240" w:lineRule="auto"/>
+        <w:rPr>
+          <w:color w:val="auto"/>
+          <w:sz w:val="20"/>
+          <w:szCs w:val="20"/>
+        </w:rPr>
+      </w:pPr>
+      <w:r>
+        <w:rPr>
+          <w:b/>
+          <w:szCs w:val="20"/>
+        </w:rPr>
+        <w:t>Design und Implementation eines REST-Services</w:t>
+      </w:r>
+      <w:r>
+        <w:rPr>
+          <w:color w:val="auto"/>
           <w:sz w:val="20"/>
           <w:szCs w:val="20"/>
         </w:rPr>
         <w:t xml:space="preserve"> </w:t>
       </w:r>
-      <w:proofErr w:type="spellStart"/>
-      <w:r>
-        <w:rPr>
-          <w:sz w:val="20"/>
-          <w:szCs w:val="20"/>
-        </w:rPr>
-        <w:t>Stored-Procedure</w:t>
-      </w:r>
-      <w:proofErr w:type="spellEnd"/>
-    </w:p>
-    <w:p>
-      <w:pPr>
-        <w:pStyle w:val="Listenabsatz"/>
-        <w:numPr>
-          <w:ilvl w:val="0"/>
-          <w:numId w:val="9"/>
-        </w:numPr>
-        <w:spacing w:before="60" w:after="60" w:line="240" w:lineRule="auto"/>
-        <w:rPr>
-          <w:sz w:val="20"/>
-          <w:szCs w:val="20"/>
-        </w:rPr>
-      </w:pPr>
-      <w:r>
-        <w:rPr>
-          <w:sz w:val="20"/>
-          <w:szCs w:val="20"/>
-        </w:rPr>
-        <w:t xml:space="preserve">Processing </w:t>
-      </w:r>
-      <w:proofErr w:type="spellStart"/>
-      <w:r>
-        <w:rPr>
-          <w:sz w:val="20"/>
-          <w:szCs w:val="20"/>
-        </w:rPr>
-        <w:t>Result</w:t>
-      </w:r>
-      <w:proofErr w:type="spellEnd"/>
-      <w:r>
-        <w:rPr>
-          <w:sz w:val="20"/>
-          <w:szCs w:val="20"/>
-        </w:rPr>
-        <w:t>-Set</w:t>
-      </w:r>
-    </w:p>
-    <w:p>
-      <w:pPr>
-        <w:spacing w:before="60" w:after="60" w:line="240" w:lineRule="auto"/>
-        <w:rPr>
-          <w:bCs/>
-          <w:sz w:val="20"/>
-          <w:szCs w:val="20"/>
-          <w:u w:val="single"/>
-        </w:rPr>
-      </w:pPr>
-    </w:p>
-    <w:p>
-      <w:pPr>
-        <w:spacing w:before="60" w:after="60" w:line="240" w:lineRule="auto"/>
-        <w:rPr>
-          <w:bCs/>
-          <w:sz w:val="20"/>
-          <w:szCs w:val="20"/>
-          <w:u w:val="single"/>
-        </w:rPr>
-      </w:pPr>
-      <w:r>
-        <w:rPr>
-          <w:bCs/>
-          <w:sz w:val="20"/>
-          <w:szCs w:val="20"/>
-          <w:u w:val="single"/>
-        </w:rPr>
-        <w:t>Nachbearbeitung</w:t>
-      </w:r>
-    </w:p>
-    <w:p>
-      <w:pPr>
-        <w:pStyle w:val="Listenabsatz"/>
-        <w:numPr>
-          <w:ilvl w:val="0"/>
-          <w:numId w:val="2"/>
-        </w:numPr>
-        <w:spacing w:before="60" w:after="60" w:line="240" w:lineRule="auto"/>
-        <w:ind w:left="426"/>
-        <w:rPr>
-          <w:b/>
-          <w:sz w:val="20"/>
-          <w:szCs w:val="20"/>
-        </w:rPr>
-      </w:pPr>
-      <w:r>
-        <w:rPr>
-          <w:sz w:val="20"/>
-          <w:szCs w:val="20"/>
-        </w:rPr>
-        <w:t>GUI-</w:t>
-      </w:r>
-      <w:proofErr w:type="spellStart"/>
-      <w:r>
-        <w:rPr>
-          <w:sz w:val="20"/>
-          <w:szCs w:val="20"/>
-        </w:rPr>
-        <w:t>Application</w:t>
-      </w:r>
-      <w:proofErr w:type="spellEnd"/>
-      <w:r>
-        <w:rPr>
-          <w:sz w:val="20"/>
-          <w:szCs w:val="20"/>
-        </w:rPr>
-        <w:t xml:space="preserve"> für Adress-DB entwickeln</w:t>
-      </w:r>
-      <w:r>
-        <w:rPr>
-          <w:b/>
-          <w:sz w:val="20"/>
-          <w:szCs w:val="20"/>
-        </w:rPr>
-        <w:t xml:space="preserve"> </w:t>
-      </w:r>
-    </w:p>
-    <w:p>
-      <w:pPr>
-        <w:pStyle w:val="Listenabsatz"/>
-        <w:numPr>
-          <w:ilvl w:val="0"/>
-          <w:numId w:val="2"/>
-        </w:numPr>
-        <w:spacing w:before="60" w:after="60" w:line="240" w:lineRule="auto"/>
-        <w:ind w:left="426"/>
-        <w:rPr>
-          <w:b/>
-          <w:sz w:val="20"/>
-          <w:szCs w:val="20"/>
-        </w:rPr>
-      </w:pPr>
-      <w:r>
-        <w:rPr>
-          <w:b/>
-          <w:sz w:val="20"/>
-          <w:szCs w:val="20"/>
-        </w:rPr>
-        <w:t xml:space="preserve">Parallel dazu </w:t>
-      </w:r>
-      <w:r>
-        <w:rPr>
-          <w:b/>
-          <w:sz w:val="20"/>
-          <w:szCs w:val="20"/>
-        </w:rPr>
-        <w:t xml:space="preserve">Fachgespräche zur eigenen Arbeit (pro Person </w:t>
-      </w:r>
-      <w:proofErr w:type="spellStart"/>
-      <w:r>
-        <w:rPr>
-          <w:b/>
-          <w:sz w:val="20"/>
-          <w:szCs w:val="20"/>
-        </w:rPr>
-        <w:t>max</w:t>
-      </w:r>
-      <w:proofErr w:type="spellEnd"/>
-      <w:r>
-        <w:rPr>
-          <w:b/>
-          <w:sz w:val="20"/>
-          <w:szCs w:val="20"/>
-        </w:rPr>
-        <w:t xml:space="preserve"> 10‘)</w:t>
-      </w:r>
-    </w:p>
-    <w:p>
-      <w:pPr>
-        <w:suppressAutoHyphens w:val="0"/>
-        <w:spacing w:before="60" w:after="60" w:line="240" w:lineRule="auto"/>
+      <w:r>
         <w:rPr>
           <w:color w:val="auto"/>
           <w:sz w:val="20"/>
           <w:szCs w:val="20"/>
         </w:rPr>
-      </w:pPr>
-    </w:p>
-    <w:p>
-      <w:pPr>
-        <w:spacing w:before="60" w:after="60" w:line="240" w:lineRule="auto"/>
-        <w:rPr>
-          <w:color w:val="auto"/>
-          <w:sz w:val="20"/>
-          <w:szCs w:val="20"/>
-        </w:rPr>
-      </w:pPr>
+        <w:br w:type="page"/>
+      </w:r>
     </w:p>
     <w:tbl>
       <w:tblPr>
@@ -6329,56 +5779,21 @@
               </w:numPr>
               <w:spacing w:before="60" w:after="60" w:line="240" w:lineRule="auto"/>
               <w:rPr>
-                <w:rFonts w:cs="Arial"/>
                 <w:b/>
                 <w:sz w:val="20"/>
                 <w:szCs w:val="20"/>
+                <w:lang w:val="fr-CH"/>
               </w:rPr>
             </w:pPr>
             <w:r>
               <w:rPr>
-                <w:rFonts w:cs="Arial"/>
                 <w:b/>
                 <w:sz w:val="20"/>
                 <w:szCs w:val="20"/>
-              </w:rPr>
-              <w:t>Mobile Entwicklung und Marketing</w:t>
-            </w:r>
-            <w:r>
-              <w:rPr>
-                <w:rFonts w:cs="Arial"/>
-                <w:b/>
-                <w:sz w:val="20"/>
-                <w:szCs w:val="20"/>
-              </w:rPr>
-              <w:t>.</w:t>
-            </w:r>
-            <w:r>
-              <w:rPr>
-                <w:rFonts w:cs="Arial"/>
-                <w:b/>
-                <w:sz w:val="20"/>
-                <w:szCs w:val="20"/>
-              </w:rPr>
-              <w:t xml:space="preserve"> </w:t>
-            </w:r>
-            <w:r>
-              <w:rPr>
-                <w:rFonts w:cs="Arial"/>
-                <w:b/>
-                <w:sz w:val="20"/>
-                <w:szCs w:val="20"/>
-              </w:rPr>
-              <w:t>E</w:t>
-            </w:r>
-            <w:r>
-              <w:rPr>
-                <w:rFonts w:cs="Arial"/>
-                <w:b/>
-                <w:sz w:val="20"/>
-                <w:szCs w:val="20"/>
-              </w:rPr>
-              <w:t>in Rundgang</w:t>
+                <w:lang w:val="en-US"/>
+              </w:rPr>
+              <w:lastRenderedPageBreak/>
+              <w:t>2-Tier Application (Python Frontend / DB as Backend)</w:t>
             </w:r>
           </w:p>
         </w:tc>
@@ -6454,7 +5869,7 @@
                 <w:sz w:val="20"/>
                 <w:szCs w:val="20"/>
               </w:rPr>
-              <w:t>29</w:t>
+              <w:t>15.6</w:t>
             </w:r>
             <w:r>
               <w:rPr>
@@ -6462,7 +5877,7 @@
                 <w:sz w:val="20"/>
                 <w:szCs w:val="20"/>
               </w:rPr>
-              <w:t>.6</w:t>
+              <w:t>.</w:t>
             </w:r>
             <w:r>
               <w:rPr>
@@ -6470,7 +5885,7 @@
                 <w:sz w:val="20"/>
                 <w:szCs w:val="20"/>
               </w:rPr>
-              <w:t>.2023</w:t>
+              <w:t>2023</w:t>
             </w:r>
           </w:p>
         </w:tc>
@@ -6607,7 +6022,7 @@
                 <w:sz w:val="20"/>
                 <w:szCs w:val="20"/>
               </w:rPr>
-              <w:t>Frank-Stefan Heinz</w:t>
+              <w:t>Walter Rothlin</w:t>
             </w:r>
           </w:p>
         </w:tc>
@@ -6631,37 +6046,6 @@
           <w:u w:val="single"/>
         </w:rPr>
         <w:t>Vorbereitung</w:t>
-      </w:r>
-    </w:p>
-    <w:p>
-      <w:pPr>
-        <w:spacing w:before="60" w:after="60" w:line="240" w:lineRule="auto"/>
-        <w:rPr>
-          <w:bCs/>
-          <w:sz w:val="20"/>
-          <w:szCs w:val="20"/>
-          <w:u w:val="single"/>
-        </w:rPr>
-      </w:pPr>
-    </w:p>
-    <w:p>
-      <w:pPr>
-        <w:spacing w:before="60" w:after="60" w:line="240" w:lineRule="auto"/>
-        <w:rPr>
-          <w:bCs/>
-          <w:sz w:val="20"/>
-          <w:szCs w:val="20"/>
-          <w:u w:val="single"/>
-        </w:rPr>
-      </w:pPr>
-      <w:r>
-        <w:rPr>
-          <w:bCs/>
-          <w:sz w:val="20"/>
-          <w:szCs w:val="20"/>
-          <w:u w:val="single"/>
-        </w:rPr>
-        <w:t>Inhalte</w:t>
       </w:r>
     </w:p>
     <w:p>
@@ -6674,96 +6058,302 @@
         <w:spacing w:before="60" w:after="60" w:line="240" w:lineRule="auto"/>
         <w:ind w:left="426"/>
         <w:rPr>
-          <w:color w:val="auto"/>
-          <w:sz w:val="20"/>
-          <w:szCs w:val="20"/>
-        </w:rPr>
-      </w:pPr>
-      <w:r>
-        <w:rPr>
-          <w:rFonts w:cs="Arial"/>
-          <w:sz w:val="20"/>
-          <w:szCs w:val="20"/>
-        </w:rPr>
-        <w:t>Mobile Entwicklung und Marketing</w:t>
-      </w:r>
-      <w:r>
-        <w:rPr>
-          <w:rFonts w:cs="Arial"/>
-          <w:sz w:val="20"/>
-          <w:szCs w:val="20"/>
-        </w:rPr>
-        <w:t>.</w:t>
-      </w:r>
-      <w:r>
-        <w:rPr>
-          <w:rFonts w:cs="Arial"/>
-          <w:sz w:val="20"/>
-          <w:szCs w:val="20"/>
-        </w:rPr>
-        <w:t xml:space="preserve"> </w:t>
-      </w:r>
-      <w:r>
-        <w:rPr>
-          <w:rFonts w:cs="Arial"/>
-          <w:sz w:val="20"/>
-          <w:szCs w:val="20"/>
-        </w:rPr>
-        <w:t>E</w:t>
-      </w:r>
-      <w:r>
-        <w:rPr>
-          <w:rFonts w:cs="Arial"/>
-          <w:sz w:val="20"/>
-          <w:szCs w:val="20"/>
-        </w:rPr>
-        <w:t>in Rundgang</w:t>
+          <w:sz w:val="20"/>
+          <w:szCs w:val="20"/>
+        </w:rPr>
+      </w:pPr>
+      <w:r>
+        <w:rPr>
+          <w:sz w:val="20"/>
+          <w:szCs w:val="20"/>
+        </w:rPr>
+        <w:t>DB-Anbindung in Python (Siehe Database Module)</w:t>
       </w:r>
     </w:p>
     <w:p>
       <w:pPr>
+        <w:spacing w:before="60" w:after="60" w:line="240" w:lineRule="auto"/>
+        <w:rPr>
+          <w:sz w:val="20"/>
+          <w:szCs w:val="20"/>
+        </w:rPr>
+      </w:pPr>
+    </w:p>
+    <w:p>
+      <w:pPr>
+        <w:spacing w:before="60" w:after="60" w:line="240" w:lineRule="auto"/>
+        <w:rPr>
+          <w:sz w:val="20"/>
+          <w:szCs w:val="20"/>
+        </w:rPr>
+      </w:pPr>
+      <w:r>
+        <w:rPr>
+          <w:sz w:val="20"/>
+          <w:szCs w:val="20"/>
+          <w:u w:val="single"/>
+        </w:rPr>
+        <w:t>Inhalt</w:t>
+      </w:r>
+      <w:r>
+        <w:rPr>
+          <w:sz w:val="20"/>
+          <w:szCs w:val="20"/>
+        </w:rPr>
+        <w:t>:</w:t>
+      </w:r>
+    </w:p>
+    <w:p>
+      <w:pPr>
         <w:pStyle w:val="Listenabsatz"/>
+        <w:numPr>
+          <w:ilvl w:val="0"/>
+          <w:numId w:val="9"/>
+        </w:numPr>
+        <w:spacing w:before="60" w:after="60" w:line="240" w:lineRule="auto"/>
+        <w:rPr>
+          <w:sz w:val="20"/>
+          <w:szCs w:val="20"/>
+        </w:rPr>
+      </w:pPr>
+      <w:r>
+        <w:rPr>
+          <w:sz w:val="20"/>
+          <w:szCs w:val="20"/>
+        </w:rPr>
+        <w:t xml:space="preserve">SQL-Abfragen auf Views mit </w:t>
+      </w:r>
+      <w:proofErr w:type="spellStart"/>
+      <w:r>
+        <w:rPr>
+          <w:sz w:val="20"/>
+          <w:szCs w:val="20"/>
+        </w:rPr>
+        <w:t>Functions</w:t>
+      </w:r>
+      <w:proofErr w:type="spellEnd"/>
+      <w:r>
+        <w:rPr>
+          <w:sz w:val="20"/>
+          <w:szCs w:val="20"/>
+        </w:rPr>
+        <w:t xml:space="preserve"> von Python aus</w:t>
+      </w:r>
+    </w:p>
+    <w:p>
+      <w:pPr>
+        <w:pStyle w:val="Listenabsatz"/>
+        <w:numPr>
+          <w:ilvl w:val="0"/>
+          <w:numId w:val="9"/>
+        </w:numPr>
+        <w:spacing w:before="60" w:after="60" w:line="240" w:lineRule="auto"/>
+        <w:rPr>
+          <w:sz w:val="20"/>
+          <w:szCs w:val="20"/>
+        </w:rPr>
+      </w:pPr>
+      <w:r>
+        <w:rPr>
+          <w:sz w:val="20"/>
+          <w:szCs w:val="20"/>
+        </w:rPr>
+        <w:t xml:space="preserve">Python </w:t>
+      </w:r>
+      <w:proofErr w:type="spellStart"/>
+      <w:r>
+        <w:rPr>
+          <w:sz w:val="20"/>
+          <w:szCs w:val="20"/>
+        </w:rPr>
+        <w:t>calls</w:t>
+      </w:r>
+      <w:proofErr w:type="spellEnd"/>
+      <w:r>
+        <w:rPr>
+          <w:sz w:val="20"/>
+          <w:szCs w:val="20"/>
+        </w:rPr>
+        <w:t xml:space="preserve"> </w:t>
+      </w:r>
+      <w:proofErr w:type="spellStart"/>
+      <w:r>
+        <w:rPr>
+          <w:sz w:val="20"/>
+          <w:szCs w:val="20"/>
+        </w:rPr>
+        <w:t>Stored-Procedure</w:t>
+      </w:r>
+      <w:proofErr w:type="spellEnd"/>
+    </w:p>
+    <w:p>
+      <w:pPr>
+        <w:pStyle w:val="Listenabsatz"/>
+        <w:numPr>
+          <w:ilvl w:val="0"/>
+          <w:numId w:val="9"/>
+        </w:numPr>
+        <w:spacing w:before="60" w:after="60" w:line="240" w:lineRule="auto"/>
+        <w:rPr>
+          <w:sz w:val="20"/>
+          <w:szCs w:val="20"/>
+        </w:rPr>
+      </w:pPr>
+      <w:r>
+        <w:rPr>
+          <w:sz w:val="20"/>
+          <w:szCs w:val="20"/>
+        </w:rPr>
+        <w:t xml:space="preserve">Processing </w:t>
+      </w:r>
+      <w:proofErr w:type="spellStart"/>
+      <w:r>
+        <w:rPr>
+          <w:sz w:val="20"/>
+          <w:szCs w:val="20"/>
+        </w:rPr>
+        <w:t>Result</w:t>
+      </w:r>
+      <w:proofErr w:type="spellEnd"/>
+      <w:r>
+        <w:rPr>
+          <w:sz w:val="20"/>
+          <w:szCs w:val="20"/>
+        </w:rPr>
+        <w:t>-Set</w:t>
+      </w:r>
+    </w:p>
+    <w:p>
+      <w:pPr>
+        <w:spacing w:before="60" w:after="60" w:line="240" w:lineRule="auto"/>
+        <w:rPr>
+          <w:bCs/>
+          <w:sz w:val="20"/>
+          <w:szCs w:val="20"/>
+          <w:u w:val="single"/>
+        </w:rPr>
+      </w:pPr>
+    </w:p>
+    <w:p>
+      <w:pPr>
+        <w:spacing w:before="60" w:after="60" w:line="240" w:lineRule="auto"/>
+        <w:rPr>
+          <w:bCs/>
+          <w:sz w:val="20"/>
+          <w:szCs w:val="20"/>
+          <w:u w:val="single"/>
+        </w:rPr>
+      </w:pPr>
+      <w:r>
+        <w:rPr>
+          <w:bCs/>
+          <w:sz w:val="20"/>
+          <w:szCs w:val="20"/>
+          <w:u w:val="single"/>
+        </w:rPr>
+        <w:t>Nachbearbeitung</w:t>
+      </w:r>
+    </w:p>
+    <w:p>
+      <w:pPr>
+        <w:pStyle w:val="Listenabsatz"/>
+        <w:numPr>
+          <w:ilvl w:val="0"/>
+          <w:numId w:val="2"/>
+        </w:numPr>
         <w:spacing w:before="60" w:after="60" w:line="240" w:lineRule="auto"/>
         <w:ind w:left="426"/>
         <w:rPr>
-          <w:sz w:val="20"/>
-          <w:szCs w:val="20"/>
-        </w:rPr>
-      </w:pPr>
+          <w:b/>
+          <w:sz w:val="20"/>
+          <w:szCs w:val="20"/>
+        </w:rPr>
+      </w:pPr>
+      <w:r>
+        <w:rPr>
+          <w:sz w:val="20"/>
+          <w:szCs w:val="20"/>
+        </w:rPr>
+        <w:t>GUI-</w:t>
+      </w:r>
+      <w:proofErr w:type="spellStart"/>
+      <w:r>
+        <w:rPr>
+          <w:sz w:val="20"/>
+          <w:szCs w:val="20"/>
+        </w:rPr>
+        <w:t>Application</w:t>
+      </w:r>
+      <w:proofErr w:type="spellEnd"/>
+      <w:r>
+        <w:rPr>
+          <w:sz w:val="20"/>
+          <w:szCs w:val="20"/>
+        </w:rPr>
+        <w:t xml:space="preserve"> für Adress-DB entwickeln</w:t>
+      </w:r>
+      <w:r>
+        <w:rPr>
+          <w:b/>
+          <w:sz w:val="20"/>
+          <w:szCs w:val="20"/>
+        </w:rPr>
+        <w:t xml:space="preserve"> </w:t>
+      </w:r>
     </w:p>
     <w:p>
       <w:pPr>
         <w:pStyle w:val="Listenabsatz"/>
+        <w:numPr>
+          <w:ilvl w:val="0"/>
+          <w:numId w:val="2"/>
+        </w:numPr>
         <w:spacing w:before="60" w:after="60" w:line="240" w:lineRule="auto"/>
         <w:ind w:left="426"/>
         <w:rPr>
-          <w:sz w:val="20"/>
-          <w:szCs w:val="20"/>
-        </w:rPr>
-      </w:pPr>
+          <w:b/>
+          <w:sz w:val="20"/>
+          <w:szCs w:val="20"/>
+        </w:rPr>
+      </w:pPr>
+      <w:r>
+        <w:rPr>
+          <w:b/>
+          <w:sz w:val="20"/>
+          <w:szCs w:val="20"/>
+        </w:rPr>
+        <w:t xml:space="preserve">Parallel dazu </w:t>
+      </w:r>
+      <w:r>
+        <w:rPr>
+          <w:b/>
+          <w:sz w:val="20"/>
+          <w:szCs w:val="20"/>
+        </w:rPr>
+        <w:t xml:space="preserve">Fachgespräche zur eigenen Arbeit (pro Person </w:t>
+      </w:r>
+      <w:proofErr w:type="spellStart"/>
+      <w:r>
+        <w:rPr>
+          <w:b/>
+          <w:sz w:val="20"/>
+          <w:szCs w:val="20"/>
+        </w:rPr>
+        <w:t>max</w:t>
+      </w:r>
+      <w:proofErr w:type="spellEnd"/>
+      <w:r>
+        <w:rPr>
+          <w:b/>
+          <w:sz w:val="20"/>
+          <w:szCs w:val="20"/>
+        </w:rPr>
+        <w:t xml:space="preserve"> 10‘)</w:t>
+      </w:r>
     </w:p>
     <w:p>
       <w:pPr>
-        <w:spacing w:before="60" w:after="60" w:line="240" w:lineRule="auto"/>
-        <w:rPr>
-          <w:bCs/>
-          <w:sz w:val="20"/>
-          <w:szCs w:val="20"/>
-          <w:u w:val="single"/>
-        </w:rPr>
-      </w:pPr>
-      <w:r>
-        <w:rPr>
-          <w:bCs/>
-          <w:sz w:val="20"/>
-          <w:szCs w:val="20"/>
-          <w:u w:val="single"/>
-        </w:rPr>
-        <w:t>Nachbearbeitung</w:t>
-      </w:r>
-    </w:p>
-    <w:p>
-      <w:pPr>
+        <w:suppressAutoHyphens w:val="0"/>
         <w:spacing w:before="60" w:after="60" w:line="240" w:lineRule="auto"/>
         <w:rPr>
           <w:color w:val="auto"/>
@@ -6826,6 +6416,499 @@
                 <w:b/>
                 <w:sz w:val="20"/>
                 <w:szCs w:val="20"/>
+              </w:rPr>
+            </w:pPr>
+            <w:r>
+              <w:rPr>
+                <w:rFonts w:cs="Arial"/>
+                <w:b/>
+                <w:sz w:val="20"/>
+                <w:szCs w:val="20"/>
+              </w:rPr>
+              <w:t>Mobile Entwicklung und Marketing</w:t>
+            </w:r>
+            <w:r>
+              <w:rPr>
+                <w:rFonts w:cs="Arial"/>
+                <w:b/>
+                <w:sz w:val="20"/>
+                <w:szCs w:val="20"/>
+              </w:rPr>
+              <w:t>.</w:t>
+            </w:r>
+            <w:r>
+              <w:rPr>
+                <w:rFonts w:cs="Arial"/>
+                <w:b/>
+                <w:sz w:val="20"/>
+                <w:szCs w:val="20"/>
+              </w:rPr>
+              <w:t xml:space="preserve"> </w:t>
+            </w:r>
+            <w:r>
+              <w:rPr>
+                <w:rFonts w:cs="Arial"/>
+                <w:b/>
+                <w:sz w:val="20"/>
+                <w:szCs w:val="20"/>
+              </w:rPr>
+              <w:t>E</w:t>
+            </w:r>
+            <w:r>
+              <w:rPr>
+                <w:rFonts w:cs="Arial"/>
+                <w:b/>
+                <w:sz w:val="20"/>
+                <w:szCs w:val="20"/>
+              </w:rPr>
+              <w:t>in Rundgang</w:t>
+            </w:r>
+          </w:p>
+        </w:tc>
+      </w:tr>
+      <w:tr>
+        <w:trPr>
+          <w:trHeight w:val="340"/>
+          <w:jc w:val="center"/>
+        </w:trPr>
+        <w:tc>
+          <w:tcPr>
+            <w:tcW w:w="829" w:type="pct"/>
+            <w:tcBorders>
+              <w:top w:val="single" w:sz="4" w:space="0" w:color="00000A"/>
+              <w:left w:val="single" w:sz="4" w:space="0" w:color="00000A"/>
+              <w:bottom w:val="single" w:sz="4" w:space="0" w:color="00000A"/>
+              <w:right w:val="single" w:sz="4" w:space="0" w:color="00000A"/>
+            </w:tcBorders>
+            <w:shd w:val="clear" w:color="auto" w:fill="F2F2F2" w:themeFill="background1" w:themeFillShade="F2"/>
+            <w:vAlign w:val="center"/>
+          </w:tcPr>
+          <w:p>
+            <w:pPr>
+              <w:spacing w:before="60" w:after="60" w:line="240" w:lineRule="auto"/>
+              <w:rPr>
+                <w:rFonts w:cs="Arial"/>
+                <w:sz w:val="20"/>
+                <w:szCs w:val="20"/>
+              </w:rPr>
+            </w:pPr>
+            <w:r>
+              <w:rPr>
+                <w:rFonts w:cs="Arial"/>
+                <w:sz w:val="20"/>
+                <w:szCs w:val="20"/>
+              </w:rPr>
+              <w:t>Datum</w:t>
+            </w:r>
+          </w:p>
+        </w:tc>
+        <w:tc>
+          <w:tcPr>
+            <w:tcW w:w="4171" w:type="pct"/>
+            <w:tcBorders>
+              <w:top w:val="single" w:sz="4" w:space="0" w:color="00000A"/>
+              <w:left w:val="single" w:sz="4" w:space="0" w:color="00000A"/>
+              <w:bottom w:val="single" w:sz="4" w:space="0" w:color="00000A"/>
+              <w:right w:val="single" w:sz="4" w:space="0" w:color="00000A"/>
+            </w:tcBorders>
+            <w:shd w:val="clear" w:color="auto" w:fill="F2F2F2" w:themeFill="background1" w:themeFillShade="F2"/>
+            <w:vAlign w:val="center"/>
+          </w:tcPr>
+          <w:p>
+            <w:pPr>
+              <w:spacing w:before="60" w:after="60" w:line="240" w:lineRule="auto"/>
+              <w:rPr>
+                <w:rFonts w:cs="Arial"/>
+                <w:sz w:val="20"/>
+                <w:szCs w:val="20"/>
+              </w:rPr>
+            </w:pPr>
+            <w:r>
+              <w:rPr>
+                <w:rFonts w:cs="Arial"/>
+                <w:sz w:val="20"/>
+                <w:szCs w:val="20"/>
+              </w:rPr>
+              <w:t xml:space="preserve">Do </w:t>
+            </w:r>
+            <w:r>
+              <w:rPr>
+                <w:rFonts w:cs="Arial"/>
+                <w:sz w:val="20"/>
+                <w:szCs w:val="20"/>
+              </w:rPr>
+              <w:t>29</w:t>
+            </w:r>
+            <w:r>
+              <w:rPr>
+                <w:rFonts w:cs="Arial"/>
+                <w:sz w:val="20"/>
+                <w:szCs w:val="20"/>
+              </w:rPr>
+              <w:t>.6</w:t>
+            </w:r>
+            <w:r>
+              <w:rPr>
+                <w:rFonts w:cs="Arial"/>
+                <w:sz w:val="20"/>
+                <w:szCs w:val="20"/>
+              </w:rPr>
+              <w:t>.2023</w:t>
+            </w:r>
+          </w:p>
+        </w:tc>
+      </w:tr>
+      <w:tr>
+        <w:trPr>
+          <w:trHeight w:val="340"/>
+          <w:jc w:val="center"/>
+        </w:trPr>
+        <w:tc>
+          <w:tcPr>
+            <w:tcW w:w="829" w:type="pct"/>
+            <w:tcBorders>
+              <w:top w:val="single" w:sz="4" w:space="0" w:color="00000A"/>
+              <w:left w:val="single" w:sz="4" w:space="0" w:color="00000A"/>
+              <w:bottom w:val="single" w:sz="4" w:space="0" w:color="00000A"/>
+              <w:right w:val="single" w:sz="4" w:space="0" w:color="00000A"/>
+            </w:tcBorders>
+            <w:shd w:val="clear" w:color="auto" w:fill="F2F2F2" w:themeFill="background1" w:themeFillShade="F2"/>
+            <w:vAlign w:val="center"/>
+          </w:tcPr>
+          <w:p>
+            <w:pPr>
+              <w:spacing w:before="60" w:after="60" w:line="240" w:lineRule="auto"/>
+              <w:rPr>
+                <w:rFonts w:cs="Arial"/>
+                <w:sz w:val="20"/>
+                <w:szCs w:val="20"/>
+              </w:rPr>
+            </w:pPr>
+            <w:r>
+              <w:rPr>
+                <w:rFonts w:cs="Arial"/>
+                <w:sz w:val="20"/>
+                <w:szCs w:val="20"/>
+              </w:rPr>
+              <w:t>Zeit</w:t>
+            </w:r>
+          </w:p>
+        </w:tc>
+        <w:tc>
+          <w:tcPr>
+            <w:tcW w:w="4171" w:type="pct"/>
+            <w:tcBorders>
+              <w:top w:val="single" w:sz="4" w:space="0" w:color="00000A"/>
+              <w:left w:val="single" w:sz="4" w:space="0" w:color="00000A"/>
+              <w:bottom w:val="single" w:sz="4" w:space="0" w:color="00000A"/>
+              <w:right w:val="single" w:sz="4" w:space="0" w:color="00000A"/>
+            </w:tcBorders>
+            <w:shd w:val="clear" w:color="auto" w:fill="F2F2F2" w:themeFill="background1" w:themeFillShade="F2"/>
+            <w:vAlign w:val="center"/>
+          </w:tcPr>
+          <w:p>
+            <w:pPr>
+              <w:spacing w:before="60" w:after="60" w:line="240" w:lineRule="auto"/>
+              <w:rPr>
+                <w:rFonts w:cs="Arial"/>
+                <w:sz w:val="20"/>
+                <w:szCs w:val="20"/>
+              </w:rPr>
+            </w:pPr>
+            <w:r>
+              <w:rPr>
+                <w:rFonts w:cs="Arial"/>
+                <w:sz w:val="20"/>
+                <w:szCs w:val="20"/>
+              </w:rPr>
+              <w:t>17:30 – 20:45</w:t>
+            </w:r>
+          </w:p>
+        </w:tc>
+      </w:tr>
+      <w:tr>
+        <w:trPr>
+          <w:trHeight w:val="340"/>
+          <w:jc w:val="center"/>
+        </w:trPr>
+        <w:tc>
+          <w:tcPr>
+            <w:tcW w:w="829" w:type="pct"/>
+            <w:tcBorders>
+              <w:top w:val="single" w:sz="4" w:space="0" w:color="00000A"/>
+              <w:left w:val="single" w:sz="4" w:space="0" w:color="00000A"/>
+              <w:bottom w:val="single" w:sz="4" w:space="0" w:color="00000A"/>
+              <w:right w:val="single" w:sz="4" w:space="0" w:color="00000A"/>
+            </w:tcBorders>
+            <w:shd w:val="clear" w:color="auto" w:fill="F2F2F2" w:themeFill="background1" w:themeFillShade="F2"/>
+            <w:vAlign w:val="center"/>
+          </w:tcPr>
+          <w:p>
+            <w:pPr>
+              <w:spacing w:before="60" w:after="60" w:line="240" w:lineRule="auto"/>
+              <w:rPr>
+                <w:rFonts w:cs="Arial"/>
+                <w:sz w:val="20"/>
+                <w:szCs w:val="20"/>
+              </w:rPr>
+            </w:pPr>
+            <w:r>
+              <w:rPr>
+                <w:rFonts w:cs="Arial"/>
+                <w:sz w:val="20"/>
+                <w:szCs w:val="20"/>
+              </w:rPr>
+              <w:t>Dozent</w:t>
+            </w:r>
+          </w:p>
+        </w:tc>
+        <w:tc>
+          <w:tcPr>
+            <w:tcW w:w="4171" w:type="pct"/>
+            <w:tcBorders>
+              <w:top w:val="single" w:sz="4" w:space="0" w:color="00000A"/>
+              <w:left w:val="single" w:sz="4" w:space="0" w:color="00000A"/>
+              <w:bottom w:val="single" w:sz="4" w:space="0" w:color="00000A"/>
+              <w:right w:val="single" w:sz="4" w:space="0" w:color="00000A"/>
+            </w:tcBorders>
+            <w:shd w:val="clear" w:color="auto" w:fill="F2F2F2" w:themeFill="background1" w:themeFillShade="F2"/>
+            <w:vAlign w:val="center"/>
+          </w:tcPr>
+          <w:p>
+            <w:pPr>
+              <w:spacing w:before="60" w:after="60" w:line="240" w:lineRule="auto"/>
+              <w:rPr>
+                <w:rFonts w:cs="Arial"/>
+                <w:b/>
+                <w:sz w:val="20"/>
+                <w:szCs w:val="20"/>
+              </w:rPr>
+            </w:pPr>
+            <w:r>
+              <w:rPr>
+                <w:rFonts w:cs="Arial"/>
+                <w:sz w:val="20"/>
+                <w:szCs w:val="20"/>
+              </w:rPr>
+              <w:t>Frank-Stefan Heinz</w:t>
+            </w:r>
+          </w:p>
+        </w:tc>
+      </w:tr>
+    </w:tbl>
+    <w:p>
+      <w:pPr>
+        <w:spacing w:before="60" w:after="60" w:line="240" w:lineRule="auto"/>
+        <w:rPr>
+          <w:bCs/>
+          <w:sz w:val="20"/>
+          <w:szCs w:val="20"/>
+          <w:u w:val="single"/>
+        </w:rPr>
+      </w:pPr>
+      <w:r>
+        <w:rPr>
+          <w:bCs/>
+          <w:sz w:val="20"/>
+          <w:szCs w:val="20"/>
+          <w:u w:val="single"/>
+        </w:rPr>
+        <w:t>Vorbereitung</w:t>
+      </w:r>
+    </w:p>
+    <w:p>
+      <w:pPr>
+        <w:spacing w:before="60" w:after="60" w:line="240" w:lineRule="auto"/>
+        <w:rPr>
+          <w:bCs/>
+          <w:sz w:val="20"/>
+          <w:szCs w:val="20"/>
+          <w:u w:val="single"/>
+        </w:rPr>
+      </w:pPr>
+    </w:p>
+    <w:p>
+      <w:pPr>
+        <w:spacing w:before="60" w:after="60" w:line="240" w:lineRule="auto"/>
+        <w:rPr>
+          <w:bCs/>
+          <w:sz w:val="20"/>
+          <w:szCs w:val="20"/>
+          <w:u w:val="single"/>
+        </w:rPr>
+      </w:pPr>
+      <w:r>
+        <w:rPr>
+          <w:bCs/>
+          <w:sz w:val="20"/>
+          <w:szCs w:val="20"/>
+          <w:u w:val="single"/>
+        </w:rPr>
+        <w:t>Inhalte</w:t>
+      </w:r>
+    </w:p>
+    <w:p>
+      <w:pPr>
+        <w:pStyle w:val="Listenabsatz"/>
+        <w:numPr>
+          <w:ilvl w:val="0"/>
+          <w:numId w:val="2"/>
+        </w:numPr>
+        <w:spacing w:before="60" w:after="60" w:line="240" w:lineRule="auto"/>
+        <w:ind w:left="426"/>
+        <w:rPr>
+          <w:color w:val="auto"/>
+          <w:sz w:val="20"/>
+          <w:szCs w:val="20"/>
+        </w:rPr>
+      </w:pPr>
+      <w:r>
+        <w:rPr>
+          <w:rFonts w:cs="Arial"/>
+          <w:sz w:val="20"/>
+          <w:szCs w:val="20"/>
+        </w:rPr>
+        <w:t>Mobile Entwicklung und Marketing</w:t>
+      </w:r>
+      <w:r>
+        <w:rPr>
+          <w:rFonts w:cs="Arial"/>
+          <w:sz w:val="20"/>
+          <w:szCs w:val="20"/>
+        </w:rPr>
+        <w:t>.</w:t>
+      </w:r>
+      <w:r>
+        <w:rPr>
+          <w:rFonts w:cs="Arial"/>
+          <w:sz w:val="20"/>
+          <w:szCs w:val="20"/>
+        </w:rPr>
+        <w:t xml:space="preserve"> </w:t>
+      </w:r>
+      <w:r>
+        <w:rPr>
+          <w:rFonts w:cs="Arial"/>
+          <w:sz w:val="20"/>
+          <w:szCs w:val="20"/>
+        </w:rPr>
+        <w:t>E</w:t>
+      </w:r>
+      <w:r>
+        <w:rPr>
+          <w:rFonts w:cs="Arial"/>
+          <w:sz w:val="20"/>
+          <w:szCs w:val="20"/>
+        </w:rPr>
+        <w:t>in Rundgang</w:t>
+      </w:r>
+    </w:p>
+    <w:p>
+      <w:pPr>
+        <w:pStyle w:val="Listenabsatz"/>
+        <w:spacing w:before="60" w:after="60" w:line="240" w:lineRule="auto"/>
+        <w:ind w:left="426"/>
+        <w:rPr>
+          <w:sz w:val="20"/>
+          <w:szCs w:val="20"/>
+        </w:rPr>
+      </w:pPr>
+    </w:p>
+    <w:p>
+      <w:pPr>
+        <w:pStyle w:val="Listenabsatz"/>
+        <w:spacing w:before="60" w:after="60" w:line="240" w:lineRule="auto"/>
+        <w:ind w:left="426"/>
+        <w:rPr>
+          <w:sz w:val="20"/>
+          <w:szCs w:val="20"/>
+        </w:rPr>
+      </w:pPr>
+    </w:p>
+    <w:p>
+      <w:pPr>
+        <w:spacing w:before="60" w:after="60" w:line="240" w:lineRule="auto"/>
+        <w:rPr>
+          <w:bCs/>
+          <w:sz w:val="20"/>
+          <w:szCs w:val="20"/>
+          <w:u w:val="single"/>
+        </w:rPr>
+      </w:pPr>
+      <w:r>
+        <w:rPr>
+          <w:bCs/>
+          <w:sz w:val="20"/>
+          <w:szCs w:val="20"/>
+          <w:u w:val="single"/>
+        </w:rPr>
+        <w:t>Nachbearbeitung</w:t>
+      </w:r>
+    </w:p>
+    <w:p>
+      <w:pPr>
+        <w:spacing w:before="60" w:after="60" w:line="240" w:lineRule="auto"/>
+        <w:rPr>
+          <w:color w:val="auto"/>
+          <w:sz w:val="20"/>
+          <w:szCs w:val="20"/>
+        </w:rPr>
+      </w:pPr>
+    </w:p>
+    <w:p>
+      <w:pPr>
+        <w:spacing w:before="60" w:after="60" w:line="240" w:lineRule="auto"/>
+        <w:rPr>
+          <w:color w:val="auto"/>
+          <w:sz w:val="20"/>
+          <w:szCs w:val="20"/>
+        </w:rPr>
+      </w:pPr>
+    </w:p>
+    <w:tbl>
+      <w:tblPr>
+        <w:tblW w:w="5000" w:type="pct"/>
+        <w:jc w:val="center"/>
+        <w:tblCellMar>
+          <w:left w:w="93" w:type="dxa"/>
+        </w:tblCellMar>
+        <w:tblLook w:val="0000" w:firstRow="0" w:lastRow="0" w:firstColumn="0" w:lastColumn="0" w:noHBand="0" w:noVBand="0"/>
+      </w:tblPr>
+      <w:tblGrid>
+        <w:gridCol w:w="1502"/>
+        <w:gridCol w:w="7558"/>
+      </w:tblGrid>
+      <w:tr>
+        <w:trPr>
+          <w:trHeight w:val="340"/>
+          <w:jc w:val="center"/>
+        </w:trPr>
+        <w:tc>
+          <w:tcPr>
+            <w:tcW w:w="5000" w:type="pct"/>
+            <w:gridSpan w:val="2"/>
+            <w:tcBorders>
+              <w:top w:val="single" w:sz="4" w:space="0" w:color="00000A"/>
+              <w:left w:val="single" w:sz="4" w:space="0" w:color="00000A"/>
+              <w:bottom w:val="single" w:sz="4" w:space="0" w:color="00000A"/>
+              <w:right w:val="single" w:sz="4" w:space="0" w:color="00000A"/>
+            </w:tcBorders>
+            <w:shd w:val="clear" w:color="auto" w:fill="D9D9D9" w:themeFill="background1" w:themeFillShade="D9"/>
+            <w:vAlign w:val="center"/>
+          </w:tcPr>
+          <w:p>
+            <w:pPr>
+              <w:pStyle w:val="Listenabsatz"/>
+              <w:numPr>
+                <w:ilvl w:val="0"/>
+                <w:numId w:val="6"/>
+              </w:numPr>
+              <w:spacing w:before="60" w:after="60" w:line="240" w:lineRule="auto"/>
+              <w:rPr>
+                <w:rFonts w:cs="Arial"/>
+                <w:b/>
+                <w:sz w:val="20"/>
+                <w:szCs w:val="20"/>
                 <w:lang w:val="en-US"/>
               </w:rPr>
             </w:pPr>
@@ -7256,7 +7339,23 @@
           <w:sz w:val="20"/>
           <w:szCs w:val="20"/>
         </w:rPr>
-        <w:t>IoT Anwendung selber entwickeln (inkl. QR-Code)</w:t>
+        <w:t xml:space="preserve">IoT Anwendung </w:t>
+      </w:r>
+      <w:proofErr w:type="gramStart"/>
+      <w:r>
+        <w:rPr>
+          <w:sz w:val="20"/>
+          <w:szCs w:val="20"/>
+        </w:rPr>
+        <w:t>selber</w:t>
+      </w:r>
+      <w:proofErr w:type="gramEnd"/>
+      <w:r>
+        <w:rPr>
+          <w:sz w:val="20"/>
+          <w:szCs w:val="20"/>
+        </w:rPr>
+        <w:t xml:space="preserve"> entwickeln (inkl. QR-Code)</w:t>
       </w:r>
     </w:p>
     <w:p>
@@ -7386,7 +7485,10 @@
       <w:pStyle w:val="Fuzeile"/>
     </w:pPr>
     <w:r>
-      <w:t>11.3.</w:t>
+      <w:t>20.4</w:t>
+    </w:r>
+    <w:r>
+      <w:t>.</w:t>
     </w:r>
     <w:r>
       <w:t>202</w:t>
@@ -18172,12 +18274,6 @@
 </file>
 
 <file path=customXml/item1.xml><?xml version="1.0" encoding="utf-8"?>
-<p:properties xmlns:p="http://schemas.microsoft.com/office/2006/metadata/properties" xmlns:xsi="http://www.w3.org/2001/XMLSchema-instance" xmlns:pc="http://schemas.microsoft.com/office/infopath/2007/PartnerControls">
-  <documentManagement/>
-</p:properties>
-</file>
-
-<file path=customXml/item2.xml><?xml version="1.0" encoding="utf-8"?>
 <?mso-contentType ?>
 <FormTemplates xmlns="http://schemas.microsoft.com/sharepoint/v3/contenttype/forms">
   <Display>DocumentLibraryForm</Display>
@@ -18186,11 +18282,13 @@
 </FormTemplates>
 </file>
 
-<file path=customXml/item3.xml><?xml version="1.0" encoding="utf-8"?>
-<b:Sources xmlns:b="http://schemas.openxmlformats.org/officeDocument/2006/bibliography" xmlns="http://schemas.openxmlformats.org/officeDocument/2006/bibliography" SelectedStyle="\CHICAGO.XSL" StyleName="Chicago" Version="15"/>
+<file path=customXml/item2.xml><?xml version="1.0" encoding="utf-8"?>
+<p:properties xmlns:p="http://schemas.microsoft.com/office/2006/metadata/properties" xmlns:xsi="http://www.w3.org/2001/XMLSchema-instance" xmlns:pc="http://schemas.microsoft.com/office/infopath/2007/PartnerControls">
+  <documentManagement/>
+</p:properties>
 </file>
 
-<file path=customXml/item4.xml><?xml version="1.0" encoding="utf-8"?>
+<file path=customXml/item3.xml><?xml version="1.0" encoding="utf-8"?>
 <ct:contentTypeSchema xmlns:ct="http://schemas.microsoft.com/office/2006/metadata/contentType" xmlns:ma="http://schemas.microsoft.com/office/2006/metadata/properties/metaAttributes" ct:_="" ma:_="" ma:contentTypeName="Dokument" ma:contentTypeID="0x010100BE560DBDEBEE334287F7942961B978E7" ma:contentTypeVersion="10" ma:contentTypeDescription="Ein neues Dokument erstellen." ma:contentTypeScope="" ma:versionID="3448f5e3d3dc8f2526c5f1c48a431eae">
   <xsd:schema xmlns:xsd="http://www.w3.org/2001/XMLSchema" xmlns:xs="http://www.w3.org/2001/XMLSchema" xmlns:p="http://schemas.microsoft.com/office/2006/metadata/properties" xmlns:ns3="fbef21e9-1a26-4c61-85dc-9a69c3e8c917" xmlns:ns4="7fe708a0-ca3a-40ee-82eb-a4dbd3fd7aa6" targetNamespace="http://schemas.microsoft.com/office/2006/metadata/properties" ma:root="true" ma:fieldsID="7262ea4ae4d9479d854ffbdd60efdff1" ns3:_="" ns4:_="">
     <xsd:import namespace="fbef21e9-1a26-4c61-85dc-9a69c3e8c917"/>
@@ -18393,7 +18491,19 @@
 </ct:contentTypeSchema>
 </file>
 
+<file path=customXml/item4.xml><?xml version="1.0" encoding="utf-8"?>
+<b:Sources xmlns:b="http://schemas.openxmlformats.org/officeDocument/2006/bibliography" xmlns="http://schemas.openxmlformats.org/officeDocument/2006/bibliography" SelectedStyle="\CHICAGO.XSL" StyleName="Chicago" Version="15"/>
+</file>
+
 <file path=customXml/itemProps1.xml><?xml version="1.0" encoding="utf-8"?>
+<ds:datastoreItem xmlns:ds="http://schemas.openxmlformats.org/officeDocument/2006/customXml" ds:itemID="{82F971DC-432E-4E50-939B-6C31B46B7B33}">
+  <ds:schemaRefs>
+    <ds:schemaRef ds:uri="http://schemas.microsoft.com/sharepoint/v3/contenttype/forms"/>
+  </ds:schemaRefs>
+</ds:datastoreItem>
+</file>
+
+<file path=customXml/itemProps2.xml><?xml version="1.0" encoding="utf-8"?>
 <ds:datastoreItem xmlns:ds="http://schemas.openxmlformats.org/officeDocument/2006/customXml" ds:itemID="{19B06714-4048-46F0-A4BC-D394CCE0DE93}">
   <ds:schemaRefs>
     <ds:schemaRef ds:uri="http://schemas.microsoft.com/office/2006/metadata/properties"/>
@@ -18402,23 +18512,7 @@
 </ds:datastoreItem>
 </file>
 
-<file path=customXml/itemProps2.xml><?xml version="1.0" encoding="utf-8"?>
-<ds:datastoreItem xmlns:ds="http://schemas.openxmlformats.org/officeDocument/2006/customXml" ds:itemID="{82F971DC-432E-4E50-939B-6C31B46B7B33}">
-  <ds:schemaRefs>
-    <ds:schemaRef ds:uri="http://schemas.microsoft.com/sharepoint/v3/contenttype/forms"/>
-  </ds:schemaRefs>
-</ds:datastoreItem>
-</file>
-
 <file path=customXml/itemProps3.xml><?xml version="1.0" encoding="utf-8"?>
-<ds:datastoreItem xmlns:ds="http://schemas.openxmlformats.org/officeDocument/2006/customXml" ds:itemID="{621C3ACB-9B0D-45C6-841C-651959510989}">
-  <ds:schemaRefs>
-    <ds:schemaRef ds:uri="http://schemas.openxmlformats.org/officeDocument/2006/bibliography"/>
-  </ds:schemaRefs>
-</ds:datastoreItem>
-</file>
-
-<file path=customXml/itemProps4.xml><?xml version="1.0" encoding="utf-8"?>
 <ds:datastoreItem xmlns:ds="http://schemas.openxmlformats.org/officeDocument/2006/customXml" ds:itemID="{4DB81F8C-048F-4552-BA1A-2387B47F21A7}">
   <ds:schemaRefs>
     <ds:schemaRef ds:uri="http://schemas.microsoft.com/office/2006/metadata/contentType"/>
@@ -18435,4 +18529,12 @@
     <ds:schemaRef ds:uri="http://schemas.microsoft.com/internal/obd"/>
   </ds:schemaRefs>
 </ds:datastoreItem>
+</file>
+
+<file path=customXml/itemProps4.xml><?xml version="1.0" encoding="utf-8"?>
+<ds:datastoreItem xmlns:ds="http://schemas.openxmlformats.org/officeDocument/2006/customXml" ds:itemID="{621C3ACB-9B0D-45C6-841C-651959510989}">
+  <ds:schemaRefs>
+    <ds:schemaRef ds:uri="http://schemas.openxmlformats.org/officeDocument/2006/bibliography"/>
+  </ds:schemaRefs>
+</ds:datastoreItem>
 </file>
--- a/SchulungsUnterlagen/Semesterprogramme/HWZ_Semesterprogramm_DistributedAndMobileSystems.docx
+++ b/SchulungsUnterlagen/Semesterprogramme/HWZ_Semesterprogramm_DistributedAndMobileSystems.docx
@@ -1,6 +1,6 @@
 
 <file path=word/document.xml><?xml version="1.0" encoding="utf-8"?>
-<w:document xmlns:wpc="http://schemas.microsoft.com/office/word/2010/wordprocessingCanvas" xmlns:cx="http://schemas.microsoft.com/office/drawing/2014/chartex" xmlns:cx1="http://schemas.microsoft.com/office/drawing/2015/9/8/chartex" xmlns:cx2="http://schemas.microsoft.com/office/drawing/2015/10/21/chartex" xmlns:cx3="http://schemas.microsoft.com/office/drawing/2016/5/9/chartex" xmlns:cx4="http://schemas.microsoft.com/office/drawing/2016/5/10/chartex" xmlns:cx5="http://schemas.microsoft.com/office/drawing/2016/5/11/chartex" xmlns:cx6="http://schemas.microsoft.com/office/drawing/2016/5/12/chartex" xmlns:cx7="http://schemas.microsoft.com/office/drawing/2016/5/13/chartex" xmlns:cx8="http://schemas.microsoft.com/office/drawing/2016/5/14/chartex" xmlns:mc="http://schemas.openxmlformats.org/markup-compatibility/2006" xmlns:aink="http://schemas.microsoft.com/office/drawing/2016/ink" xmlns:am3d="http://schemas.microsoft.com/office/drawing/2017/model3d" xmlns:o="urn:schemas-microsoft-com:office:office" xmlns:oel="http://schemas.microsoft.com/office/2019/extlst" xmlns:r="http://schemas.openxmlformats.org/officeDocument/2006/relationships" xmlns:m="http://schemas.openxmlformats.org/officeDocument/2006/math" xmlns:v="urn:schemas-microsoft-com:vml" xmlns:wp14="http://schemas.microsoft.com/office/word/2010/wordprocessingDrawing" xmlns:wp="http://schemas.openxmlformats.org/drawingml/2006/wordprocessingDrawing" xmlns:w10="urn:schemas-microsoft-com:office:word" xmlns:w="http://schemas.openxmlformats.org/wordprocessingml/2006/main" xmlns:w14="http://schemas.microsoft.com/office/word/2010/wordml" xmlns:w15="http://schemas.microsoft.com/office/word/2012/wordml" xmlns:w16cex="http://schemas.microsoft.com/office/word/2018/wordml/cex" xmlns:w16cid="http://schemas.microsoft.com/office/word/2016/wordml/cid" xmlns:w16="http://schemas.microsoft.com/office/word/2018/wordml" xmlns:w16du="http://schemas.microsoft.com/office/word/2023/wordml/word16du" xmlns:w16sdtdh="http://schemas.microsoft.com/office/word/2020/wordml/sdtdatahash" xmlns:w16se="http://schemas.microsoft.com/office/word/2015/wordml/symex" xmlns:wpg="http://schemas.microsoft.com/office/word/2010/wordprocessingGroup" xmlns:wpi="http://schemas.microsoft.com/office/word/2010/wordprocessingInk" xmlns:wne="http://schemas.microsoft.com/office/word/2006/wordml" xmlns:wps="http://schemas.microsoft.com/office/word/2010/wordprocessingShape" mc:Ignorable="w14 w15 w16se w16cid w16 w16cex w16sdtdh wp14">
+<w:document xmlns:wpc="http://schemas.microsoft.com/office/word/2010/wordprocessingCanvas" xmlns:cx="http://schemas.microsoft.com/office/drawing/2014/chartex" xmlns:cx1="http://schemas.microsoft.com/office/drawing/2015/9/8/chartex" xmlns:cx2="http://schemas.microsoft.com/office/drawing/2015/10/21/chartex" xmlns:cx3="http://schemas.microsoft.com/office/drawing/2016/5/9/chartex" xmlns:cx4="http://schemas.microsoft.com/office/drawing/2016/5/10/chartex" xmlns:cx5="http://schemas.microsoft.com/office/drawing/2016/5/11/chartex" xmlns:cx6="http://schemas.microsoft.com/office/drawing/2016/5/12/chartex" xmlns:cx7="http://schemas.microsoft.com/office/drawing/2016/5/13/chartex" xmlns:cx8="http://schemas.microsoft.com/office/drawing/2016/5/14/chartex" xmlns:mc="http://schemas.openxmlformats.org/markup-compatibility/2006" xmlns:aink="http://schemas.microsoft.com/office/drawing/2016/ink" xmlns:am3d="http://schemas.microsoft.com/office/drawing/2017/model3d" xmlns:o="urn:schemas-microsoft-com:office:office" xmlns:oel="http://schemas.microsoft.com/office/2019/extlst" xmlns:r="http://schemas.openxmlformats.org/officeDocument/2006/relationships" xmlns:m="http://schemas.openxmlformats.org/officeDocument/2006/math" xmlns:v="urn:schemas-microsoft-com:vml" xmlns:wp14="http://schemas.microsoft.com/office/word/2010/wordprocessingDrawing" xmlns:wp="http://schemas.openxmlformats.org/drawingml/2006/wordprocessingDrawing" xmlns:w10="urn:schemas-microsoft-com:office:word" xmlns:w="http://schemas.openxmlformats.org/wordprocessingml/2006/main" xmlns:w14="http://schemas.microsoft.com/office/word/2010/wordml" xmlns:w15="http://schemas.microsoft.com/office/word/2012/wordml" xmlns:w16cex="http://schemas.microsoft.com/office/word/2018/wordml/cex" xmlns:w16cid="http://schemas.microsoft.com/office/word/2016/wordml/cid" xmlns:w16="http://schemas.microsoft.com/office/word/2018/wordml" xmlns:w16sdtdh="http://schemas.microsoft.com/office/word/2020/wordml/sdtdatahash" xmlns:w16se="http://schemas.microsoft.com/office/word/2015/wordml/symex" xmlns:wpg="http://schemas.microsoft.com/office/word/2010/wordprocessingGroup" xmlns:wpi="http://schemas.microsoft.com/office/word/2010/wordprocessingInk" xmlns:wne="http://schemas.microsoft.com/office/word/2006/wordml" xmlns:wps="http://schemas.microsoft.com/office/word/2010/wordprocessingShape" mc:Ignorable="w14 w15 w16se w16cid w16 w16cex w16sdtdh wp14">
   <w:background w:color="FFFFFF"/>
   <w:body>
     <w:tbl>
@@ -192,7 +192,6 @@
                 <w:szCs w:val="20"/>
               </w:rPr>
             </w:pPr>
-            <w:proofErr w:type="spellStart"/>
             <w:r>
               <w:rPr>
                 <w:rFonts w:cs="Arial"/>
@@ -200,17 +199,7 @@
                 <w:sz w:val="20"/>
                 <w:szCs w:val="20"/>
               </w:rPr>
-              <w:t>BSc</w:t>
-            </w:r>
-            <w:proofErr w:type="spellEnd"/>
-            <w:r>
-              <w:rPr>
-                <w:rFonts w:cs="Arial"/>
-                <w:color w:val="auto"/>
-                <w:sz w:val="20"/>
-                <w:szCs w:val="20"/>
-              </w:rPr>
-              <w:t xml:space="preserve"> Wirtschaftsinformatik</w:t>
+              <w:t>BSc Wirtschaftsinformatik</w:t>
             </w:r>
           </w:p>
         </w:tc>
@@ -293,7 +282,16 @@
                 <w:sz w:val="20"/>
                 <w:szCs w:val="20"/>
               </w:rPr>
-              <w:t>20</w:t>
+              <w:t>2</w:t>
+            </w:r>
+            <w:r>
+              <w:rPr>
+                <w:rFonts w:cs="Arial"/>
+                <w:color w:val="auto"/>
+                <w:sz w:val="20"/>
+                <w:szCs w:val="20"/>
+              </w:rPr>
+              <w:t>1</w:t>
             </w:r>
           </w:p>
         </w:tc>
@@ -880,30 +878,14 @@
           <w:sz w:val="20"/>
           <w:szCs w:val="20"/>
         </w:rPr>
-        <w:t xml:space="preserve"> </w:t>
-      </w:r>
-      <w:proofErr w:type="gramStart"/>
-      <w:r>
-        <w:rPr>
-          <w:sz w:val="20"/>
-          <w:szCs w:val="20"/>
-        </w:rPr>
-        <w:t>um vertei</w:t>
-      </w:r>
-      <w:r>
-        <w:rPr>
-          <w:sz w:val="20"/>
-          <w:szCs w:val="20"/>
-        </w:rPr>
-        <w:t>lte</w:t>
-      </w:r>
-      <w:proofErr w:type="gramEnd"/>
-      <w:r>
-        <w:rPr>
-          <w:sz w:val="20"/>
-          <w:szCs w:val="20"/>
-        </w:rPr>
-        <w:t xml:space="preserve"> und mobile Softwaresysteme zu designen und in Python zu implementieren.</w:t>
+        <w:t xml:space="preserve"> um vertei</w:t>
+      </w:r>
+      <w:r>
+        <w:rPr>
+          <w:sz w:val="20"/>
+          <w:szCs w:val="20"/>
+        </w:rPr>
+        <w:t>lte und mobile Softwaresysteme zu designen und in Python zu implementieren.</w:t>
       </w:r>
     </w:p>
     <w:p>
@@ -1085,7 +1067,6 @@
           <w:lang w:val="fr-CH"/>
         </w:rPr>
       </w:pPr>
-      <w:proofErr w:type="spellStart"/>
       <w:r>
         <w:rPr>
           <w:rFonts w:cs="Arial"/>
@@ -1094,31 +1075,8 @@
           <w:szCs w:val="20"/>
           <w:lang w:val="fr-CH"/>
         </w:rPr>
-        <w:t>Client-Server</w:t>
-      </w:r>
-      <w:proofErr w:type="spellEnd"/>
-      <w:r>
-        <w:rPr>
-          <w:rFonts w:cs="Arial"/>
-          <w:color w:val="3E3E3E"/>
-          <w:sz w:val="20"/>
-          <w:szCs w:val="20"/>
-          <w:lang w:val="fr-CH"/>
-        </w:rPr>
-        <w:t xml:space="preserve"> </w:t>
-      </w:r>
-      <w:proofErr w:type="spellStart"/>
-      <w:r>
-        <w:rPr>
-          <w:rFonts w:cs="Arial"/>
-          <w:color w:val="3E3E3E"/>
-          <w:sz w:val="20"/>
-          <w:szCs w:val="20"/>
-          <w:lang w:val="fr-CH"/>
-        </w:rPr>
-        <w:t>Kommunikation</w:t>
-      </w:r>
-      <w:proofErr w:type="spellEnd"/>
+        <w:t>Client-Server Kommunikation</w:t>
+      </w:r>
     </w:p>
     <w:p>
       <w:pPr>
@@ -1159,7 +1117,6 @@
           <w:lang w:val="fr-CH"/>
         </w:rPr>
       </w:pPr>
-      <w:proofErr w:type="gramStart"/>
       <w:r>
         <w:rPr>
           <w:rFonts w:cs="Arial"/>
@@ -1168,31 +1125,8 @@
           <w:szCs w:val="20"/>
           <w:lang w:val="fr-CH"/>
         </w:rPr>
-        <w:t>http</w:t>
-      </w:r>
-      <w:proofErr w:type="gramEnd"/>
-      <w:r>
-        <w:rPr>
-          <w:rFonts w:cs="Arial"/>
-          <w:color w:val="3E3E3E"/>
-          <w:sz w:val="20"/>
-          <w:szCs w:val="20"/>
-          <w:lang w:val="fr-CH"/>
-        </w:rPr>
-        <w:t>-</w:t>
-      </w:r>
-      <w:proofErr w:type="spellStart"/>
-      <w:r>
-        <w:rPr>
-          <w:rFonts w:cs="Arial"/>
-          <w:color w:val="3E3E3E"/>
-          <w:sz w:val="20"/>
-          <w:szCs w:val="20"/>
-          <w:lang w:val="fr-CH"/>
-        </w:rPr>
-        <w:t>Protokoll</w:t>
-      </w:r>
-      <w:proofErr w:type="spellEnd"/>
+        <w:t>http-Protokoll</w:t>
+      </w:r>
     </w:p>
     <w:p>
       <w:pPr>
@@ -1251,20 +1185,8 @@
           <w:szCs w:val="20"/>
           <w:lang w:val="fr-CH"/>
         </w:rPr>
-        <w:t xml:space="preserve"> XML Service und Client in Python </w:t>
-      </w:r>
-      <w:proofErr w:type="spellStart"/>
-      <w:r>
-        <w:rPr>
-          <w:rFonts w:cs="Arial"/>
-          <w:color w:val="3E3E3E"/>
-          <w:sz w:val="20"/>
-          <w:szCs w:val="20"/>
-          <w:lang w:val="fr-CH"/>
-        </w:rPr>
-        <w:t>implementieren</w:t>
-      </w:r>
-      <w:proofErr w:type="spellEnd"/>
+        <w:t xml:space="preserve"> XML Service und Client in Python implementieren</w:t>
+      </w:r>
     </w:p>
     <w:p>
       <w:pPr>
@@ -1279,7 +1201,6 @@
           <w:szCs w:val="20"/>
         </w:rPr>
       </w:pPr>
-      <w:proofErr w:type="spellStart"/>
       <w:r>
         <w:rPr>
           <w:rFonts w:cs="Arial"/>
@@ -1288,31 +1209,8 @@
           <w:szCs w:val="20"/>
           <w:lang w:val="en-US"/>
         </w:rPr>
-        <w:t>Verschlüsselung</w:t>
-      </w:r>
-      <w:proofErr w:type="spellEnd"/>
-      <w:r>
-        <w:rPr>
-          <w:rFonts w:cs="Arial"/>
-          <w:color w:val="3E3E3E"/>
-          <w:sz w:val="20"/>
-          <w:szCs w:val="20"/>
-          <w:lang w:val="en-US"/>
-        </w:rPr>
-        <w:t xml:space="preserve"> / </w:t>
-      </w:r>
-      <w:proofErr w:type="spellStart"/>
-      <w:r>
-        <w:rPr>
-          <w:rFonts w:cs="Arial"/>
-          <w:color w:val="3E3E3E"/>
-          <w:sz w:val="20"/>
-          <w:szCs w:val="20"/>
-          <w:lang w:val="en-US"/>
-        </w:rPr>
-        <w:t>Authentifizierung</w:t>
-      </w:r>
-      <w:proofErr w:type="spellEnd"/>
+        <w:t>Verschlüsselung / Authentifizierung</w:t>
+      </w:r>
     </w:p>
     <w:p>
       <w:pPr>
@@ -1327,7 +1225,6 @@
           <w:szCs w:val="20"/>
         </w:rPr>
       </w:pPr>
-      <w:proofErr w:type="spellStart"/>
       <w:r>
         <w:rPr>
           <w:rFonts w:cs="Arial"/>
@@ -1336,75 +1233,8 @@
           <w:szCs w:val="20"/>
           <w:lang w:val="en-US"/>
         </w:rPr>
-        <w:t>sym</w:t>
-      </w:r>
-      <w:proofErr w:type="spellEnd"/>
-      <w:r>
-        <w:rPr>
-          <w:rFonts w:cs="Arial"/>
-          <w:color w:val="3E3E3E"/>
-          <w:sz w:val="20"/>
-          <w:szCs w:val="20"/>
-          <w:lang w:val="en-US"/>
-        </w:rPr>
-        <w:t>/</w:t>
-      </w:r>
-      <w:proofErr w:type="spellStart"/>
-      <w:r>
-        <w:rPr>
-          <w:rFonts w:cs="Arial"/>
-          <w:color w:val="3E3E3E"/>
-          <w:sz w:val="20"/>
-          <w:szCs w:val="20"/>
-          <w:lang w:val="en-US"/>
-        </w:rPr>
-        <w:t>asym</w:t>
-      </w:r>
-      <w:proofErr w:type="spellEnd"/>
-      <w:r>
-        <w:rPr>
-          <w:rFonts w:cs="Arial"/>
-          <w:color w:val="3E3E3E"/>
-          <w:sz w:val="20"/>
-          <w:szCs w:val="20"/>
-          <w:lang w:val="en-US"/>
-        </w:rPr>
-        <w:t xml:space="preserve"> </w:t>
-      </w:r>
-      <w:proofErr w:type="spellStart"/>
-      <w:r>
-        <w:rPr>
-          <w:rFonts w:cs="Arial"/>
-          <w:color w:val="3E3E3E"/>
-          <w:sz w:val="20"/>
-          <w:szCs w:val="20"/>
-          <w:lang w:val="en-US"/>
-        </w:rPr>
-        <w:t>Verschlüsselung</w:t>
-      </w:r>
-      <w:proofErr w:type="spellEnd"/>
-      <w:r>
-        <w:rPr>
-          <w:rFonts w:cs="Arial"/>
-          <w:color w:val="3E3E3E"/>
-          <w:sz w:val="20"/>
-          <w:szCs w:val="20"/>
-          <w:lang w:val="en-US"/>
-        </w:rPr>
-        <w:t xml:space="preserve"> – </w:t>
-      </w:r>
-      <w:proofErr w:type="spellStart"/>
-      <w:r>
-        <w:rPr>
-          <w:rFonts w:cs="Arial"/>
-          <w:color w:val="3E3E3E"/>
-          <w:sz w:val="20"/>
-          <w:szCs w:val="20"/>
-          <w:lang w:val="en-US"/>
-        </w:rPr>
-        <w:t>Entschlüsselung</w:t>
-      </w:r>
-      <w:proofErr w:type="spellEnd"/>
+        <w:t>sym/asym Verschlüsselung – Entschlüsselung</w:t>
+      </w:r>
     </w:p>
     <w:p>
       <w:pPr>
@@ -1419,7 +1249,6 @@
           <w:szCs w:val="20"/>
         </w:rPr>
       </w:pPr>
-      <w:proofErr w:type="spellStart"/>
       <w:r>
         <w:rPr>
           <w:rFonts w:cs="Arial"/>
@@ -1428,31 +1257,8 @@
           <w:szCs w:val="20"/>
           <w:lang w:val="en-US"/>
         </w:rPr>
-        <w:t>Signieren</w:t>
-      </w:r>
-      <w:proofErr w:type="spellEnd"/>
-      <w:r>
-        <w:rPr>
-          <w:rFonts w:cs="Arial"/>
-          <w:color w:val="3E3E3E"/>
-          <w:sz w:val="20"/>
-          <w:szCs w:val="20"/>
-          <w:lang w:val="en-US"/>
-        </w:rPr>
-        <w:t xml:space="preserve"> – </w:t>
-      </w:r>
-      <w:proofErr w:type="spellStart"/>
-      <w:r>
-        <w:rPr>
-          <w:rFonts w:cs="Arial"/>
-          <w:color w:val="3E3E3E"/>
-          <w:sz w:val="20"/>
-          <w:szCs w:val="20"/>
-          <w:lang w:val="en-US"/>
-        </w:rPr>
-        <w:t>Authentifizieren</w:t>
-      </w:r>
-      <w:proofErr w:type="spellEnd"/>
+        <w:t>Signieren – Authentifizieren</w:t>
+      </w:r>
     </w:p>
     <w:p>
       <w:pPr>
@@ -1467,7 +1273,6 @@
           <w:szCs w:val="20"/>
         </w:rPr>
       </w:pPr>
-      <w:proofErr w:type="spellStart"/>
       <w:r>
         <w:rPr>
           <w:rFonts w:cs="Arial"/>
@@ -1478,7 +1283,6 @@
         </w:rPr>
         <w:t>Zertifikate</w:t>
       </w:r>
-      <w:proofErr w:type="spellEnd"/>
     </w:p>
     <w:p>
       <w:pPr>
@@ -1511,64 +1315,8 @@
           <w:szCs w:val="20"/>
           <w:lang w:val="en-US"/>
         </w:rPr>
-        <w:t xml:space="preserve"> </w:t>
-      </w:r>
-      <w:proofErr w:type="spellStart"/>
-      <w:r>
-        <w:rPr>
-          <w:rFonts w:cs="Arial"/>
-          <w:color w:val="3E3E3E"/>
-          <w:sz w:val="20"/>
-          <w:szCs w:val="20"/>
-          <w:lang w:val="en-US"/>
-        </w:rPr>
-        <w:t>Mit</w:t>
-      </w:r>
-      <w:proofErr w:type="spellEnd"/>
-      <w:r>
-        <w:rPr>
-          <w:rFonts w:cs="Arial"/>
-          <w:color w:val="3E3E3E"/>
-          <w:sz w:val="20"/>
-          <w:szCs w:val="20"/>
-          <w:lang w:val="en-US"/>
-        </w:rPr>
-        <w:t xml:space="preserve"> Web-tools </w:t>
-      </w:r>
-      <w:proofErr w:type="spellStart"/>
-      <w:r>
-        <w:rPr>
-          <w:rFonts w:cs="Arial"/>
-          <w:color w:val="3E3E3E"/>
-          <w:sz w:val="20"/>
-          <w:szCs w:val="20"/>
-          <w:lang w:val="en-US"/>
-        </w:rPr>
-        <w:t>Uebung</w:t>
-      </w:r>
-      <w:proofErr w:type="spellEnd"/>
-      <w:r>
-        <w:rPr>
-          <w:rFonts w:cs="Arial"/>
-          <w:color w:val="3E3E3E"/>
-          <w:sz w:val="20"/>
-          <w:szCs w:val="20"/>
-          <w:lang w:val="en-US"/>
-        </w:rPr>
-        <w:t xml:space="preserve"> </w:t>
-      </w:r>
-      <w:proofErr w:type="spellStart"/>
-      <w:r>
-        <w:rPr>
-          <w:rFonts w:cs="Arial"/>
-          <w:color w:val="3E3E3E"/>
-          <w:sz w:val="20"/>
-          <w:szCs w:val="20"/>
-          <w:lang w:val="en-US"/>
-        </w:rPr>
-        <w:t>machen</w:t>
-      </w:r>
-      <w:proofErr w:type="spellEnd"/>
+        <w:t xml:space="preserve"> Mit Web-tools Uebung machen</w:t>
+      </w:r>
     </w:p>
     <w:p>
       <w:pPr>
@@ -1584,7 +1332,6 @@
           <w:lang w:val="en-US"/>
         </w:rPr>
       </w:pPr>
-      <w:proofErr w:type="spellStart"/>
       <w:r>
         <w:rPr>
           <w:rFonts w:cs="Arial"/>
@@ -1593,31 +1340,8 @@
           <w:szCs w:val="20"/>
           <w:lang w:val="en-US"/>
         </w:rPr>
-        <w:t>Eigener</w:t>
-      </w:r>
-      <w:proofErr w:type="spellEnd"/>
-      <w:r>
-        <w:rPr>
-          <w:rFonts w:cs="Arial"/>
-          <w:color w:val="3E3E3E"/>
-          <w:sz w:val="20"/>
-          <w:szCs w:val="20"/>
-          <w:lang w:val="en-US"/>
-        </w:rPr>
-        <w:t xml:space="preserve"> Web-Service in Python </w:t>
-      </w:r>
-      <w:proofErr w:type="spellStart"/>
-      <w:r>
-        <w:rPr>
-          <w:rFonts w:cs="Arial"/>
-          <w:color w:val="3E3E3E"/>
-          <w:sz w:val="20"/>
-          <w:szCs w:val="20"/>
-          <w:lang w:val="en-US"/>
-        </w:rPr>
-        <w:t>implementieren</w:t>
-      </w:r>
-      <w:proofErr w:type="spellEnd"/>
+        <w:t>Eigener Web-Service in Python implementieren</w:t>
+      </w:r>
     </w:p>
     <w:p>
       <w:pPr>
@@ -1666,29 +1390,7 @@
           <w:szCs w:val="20"/>
           <w:lang w:val="en-US"/>
         </w:rPr>
-        <w:t>REST-</w:t>
-      </w:r>
-      <w:proofErr w:type="spellStart"/>
-      <w:r>
-        <w:rPr>
-          <w:rFonts w:cs="Arial"/>
-          <w:color w:val="3E3E3E"/>
-          <w:sz w:val="20"/>
-          <w:szCs w:val="20"/>
-          <w:lang w:val="en-US"/>
-        </w:rPr>
-        <w:t>Servcie</w:t>
-      </w:r>
-      <w:proofErr w:type="spellEnd"/>
-      <w:r>
-        <w:rPr>
-          <w:rFonts w:cs="Arial"/>
-          <w:color w:val="3E3E3E"/>
-          <w:sz w:val="20"/>
-          <w:szCs w:val="20"/>
-          <w:lang w:val="en-US"/>
-        </w:rPr>
-        <w:t xml:space="preserve"> </w:t>
+        <w:t xml:space="preserve">REST-Servcie </w:t>
       </w:r>
     </w:p>
     <w:p>
@@ -1769,27 +1471,7 @@
           <w:sz w:val="20"/>
           <w:szCs w:val="20"/>
         </w:rPr>
-        <w:t xml:space="preserve">SOAP </w:t>
-      </w:r>
-      <w:proofErr w:type="spellStart"/>
-      <w:r>
-        <w:rPr>
-          <w:rFonts w:cs="Arial"/>
-          <w:color w:val="3E3E3E"/>
-          <w:sz w:val="20"/>
-          <w:szCs w:val="20"/>
-        </w:rPr>
-        <w:t>call</w:t>
-      </w:r>
-      <w:proofErr w:type="spellEnd"/>
-      <w:r>
-        <w:rPr>
-          <w:rFonts w:cs="Arial"/>
-          <w:color w:val="3E3E3E"/>
-          <w:sz w:val="20"/>
-          <w:szCs w:val="20"/>
-        </w:rPr>
-        <w:t xml:space="preserve"> von Python aus</w:t>
+        <w:t>SOAP call von Python aus</w:t>
       </w:r>
       <w:r>
         <w:rPr>
@@ -1823,20 +1505,8 @@
           <w:szCs w:val="20"/>
           <w:lang w:val="fr-CH"/>
         </w:rPr>
-        <w:t xml:space="preserve">REST-Service call and JSON </w:t>
-      </w:r>
-      <w:proofErr w:type="spellStart"/>
-      <w:r>
-        <w:rPr>
-          <w:rFonts w:cs="Arial"/>
-          <w:color w:val="3E3E3E"/>
-          <w:sz w:val="20"/>
-          <w:szCs w:val="20"/>
-          <w:lang w:val="fr-CH"/>
-        </w:rPr>
-        <w:t>processing</w:t>
-      </w:r>
-      <w:proofErr w:type="spellEnd"/>
+        <w:t>REST-Service call and JSON processing</w:t>
+      </w:r>
     </w:p>
     <w:p>
       <w:pPr>
@@ -1862,7 +1532,6 @@
         </w:rPr>
         <w:t xml:space="preserve">Python module </w:t>
       </w:r>
-      <w:proofErr w:type="spellStart"/>
       <w:r>
         <w:rPr>
           <w:rFonts w:cs="Arial"/>
@@ -1875,7 +1544,6 @@
         </w:rPr>
         <w:t>request</w:t>
       </w:r>
-      <w:proofErr w:type="spellEnd"/>
     </w:p>
     <w:p>
       <w:pPr>
@@ -1934,34 +1602,14 @@
           <w:lang w:val="en-US"/>
         </w:rPr>
       </w:pPr>
-      <w:proofErr w:type="spellStart"/>
       <w:r>
         <w:rPr>
           <w:sz w:val="20"/>
           <w:szCs w:val="20"/>
           <w:lang w:val="en-US"/>
         </w:rPr>
-        <w:t>Auftrag</w:t>
-      </w:r>
-      <w:proofErr w:type="spellEnd"/>
-      <w:r>
-        <w:rPr>
-          <w:sz w:val="20"/>
-          <w:szCs w:val="20"/>
-          <w:lang w:val="en-US"/>
-        </w:rPr>
-        <w:t xml:space="preserve"> für </w:t>
-      </w:r>
-      <w:proofErr w:type="spellStart"/>
-      <w:r>
-        <w:rPr>
-          <w:sz w:val="20"/>
-          <w:szCs w:val="20"/>
-          <w:lang w:val="en-US"/>
-        </w:rPr>
-        <w:t>Leistungsnachweis</w:t>
-      </w:r>
-      <w:proofErr w:type="spellEnd"/>
+        <w:t>Auftrag für Leistungsnachweis</w:t>
+      </w:r>
     </w:p>
     <w:p>
       <w:pPr>
@@ -2218,29 +1866,7 @@
           <w:szCs w:val="20"/>
           <w:lang w:val="en-US"/>
         </w:rPr>
-        <w:t xml:space="preserve">IoT </w:t>
-      </w:r>
-      <w:proofErr w:type="spellStart"/>
-      <w:r>
-        <w:rPr>
-          <w:rFonts w:cs="Arial"/>
-          <w:color w:val="3E3E3E"/>
-          <w:sz w:val="20"/>
-          <w:szCs w:val="20"/>
-          <w:lang w:val="en-US"/>
-        </w:rPr>
-        <w:t>Anwendung</w:t>
-      </w:r>
-      <w:proofErr w:type="spellEnd"/>
-      <w:r>
-        <w:rPr>
-          <w:rFonts w:cs="Arial"/>
-          <w:color w:val="3E3E3E"/>
-          <w:sz w:val="20"/>
-          <w:szCs w:val="20"/>
-          <w:lang w:val="en-US"/>
-        </w:rPr>
-        <w:t xml:space="preserve"> </w:t>
+        <w:t xml:space="preserve">IoT Anwendung </w:t>
       </w:r>
       <w:r>
         <w:rPr>
@@ -2381,23 +2007,7 @@
           <w:sz w:val="20"/>
           <w:szCs w:val="20"/>
         </w:rPr>
-        <w:t xml:space="preserve"> Als Entwicklungs-Umgebung wird </w:t>
-      </w:r>
-      <w:proofErr w:type="spellStart"/>
-      <w:r>
-        <w:rPr>
-          <w:sz w:val="20"/>
-          <w:szCs w:val="20"/>
-        </w:rPr>
-        <w:t>PyCharm</w:t>
-      </w:r>
-      <w:proofErr w:type="spellEnd"/>
-      <w:r>
-        <w:rPr>
-          <w:sz w:val="20"/>
-          <w:szCs w:val="20"/>
-        </w:rPr>
-        <w:t xml:space="preserve"> verwendet.</w:t>
+        <w:t xml:space="preserve"> Als Entwicklungs-Umgebung wird PyCharm verwendet.</w:t>
       </w:r>
     </w:p>
     <w:p>
@@ -2485,21 +2095,12 @@
         </w:rPr>
         <w:t xml:space="preserve">vorgegebenen </w:t>
       </w:r>
-      <w:proofErr w:type="spellStart"/>
-      <w:r>
-        <w:rPr>
-          <w:sz w:val="20"/>
-          <w:szCs w:val="20"/>
-        </w:rPr>
-        <w:t>Requirements</w:t>
-      </w:r>
-      <w:proofErr w:type="spellEnd"/>
-      <w:r>
-        <w:rPr>
-          <w:sz w:val="20"/>
-          <w:szCs w:val="20"/>
-        </w:rPr>
-        <w:t xml:space="preserve"> nach den Clean-Code Regeln in Einzelarbeit </w:t>
+      <w:r>
+        <w:rPr>
+          <w:sz w:val="20"/>
+          <w:szCs w:val="20"/>
+        </w:rPr>
+        <w:t xml:space="preserve">Requirements nach den Clean-Code Regeln in Einzelarbeit </w:t>
       </w:r>
       <w:r>
         <w:rPr>
@@ -2529,21 +2130,33 @@
         </w:rPr>
         <w:t xml:space="preserve">Es sind alle Unterlagen, Beispielcode oder Google erlaubt. Es muss eine Ehrenwörtliche Erklärung abgegeben werden, dass die Arbeit </w:t>
       </w:r>
-      <w:proofErr w:type="gramStart"/>
-      <w:r>
-        <w:rPr>
-          <w:sz w:val="20"/>
-          <w:szCs w:val="20"/>
-        </w:rPr>
-        <w:t>alleine</w:t>
-      </w:r>
-      <w:proofErr w:type="gramEnd"/>
-      <w:r>
-        <w:rPr>
-          <w:sz w:val="20"/>
-          <w:szCs w:val="20"/>
-        </w:rPr>
-        <w:t xml:space="preserve"> ohne fremde Hilfe erstellt wurde.</w:t>
+      <w:r>
+        <w:rPr>
+          <w:sz w:val="20"/>
+          <w:szCs w:val="20"/>
+        </w:rPr>
+        <w:t>Alleine</w:t>
+      </w:r>
+      <w:r>
+        <w:rPr>
+          <w:sz w:val="20"/>
+          <w:szCs w:val="20"/>
+        </w:rPr>
+        <w:t xml:space="preserve"> ohne fremde </w:t>
+      </w:r>
+      <w:r>
+        <w:rPr>
+          <w:sz w:val="20"/>
+          <w:szCs w:val="20"/>
+        </w:rPr>
+        <w:t>Personen-</w:t>
+      </w:r>
+      <w:r>
+        <w:rPr>
+          <w:sz w:val="20"/>
+          <w:szCs w:val="20"/>
+        </w:rPr>
+        <w:t>Hilfe erstellt wurde.</w:t>
       </w:r>
     </w:p>
     <w:p>
@@ -2678,27 +2291,7 @@
           <w:sz w:val="20"/>
           <w:szCs w:val="20"/>
         </w:rPr>
-        <w:t xml:space="preserve">Inhalt vom Module Web- &amp; N-tier </w:t>
-      </w:r>
-      <w:proofErr w:type="spellStart"/>
-      <w:r>
-        <w:rPr>
-          <w:rFonts w:cs="Arial"/>
-          <w:color w:val="3E3E3E"/>
-          <w:sz w:val="20"/>
-          <w:szCs w:val="20"/>
-        </w:rPr>
-        <w:t>Applications</w:t>
-      </w:r>
-      <w:proofErr w:type="spellEnd"/>
-      <w:r>
-        <w:rPr>
-          <w:rFonts w:cs="Arial"/>
-          <w:color w:val="3E3E3E"/>
-          <w:sz w:val="20"/>
-          <w:szCs w:val="20"/>
-        </w:rPr>
-        <w:t xml:space="preserve"> verstanden</w:t>
+        <w:t>Inhalt vom Module Web- &amp; N-tier Applications verstanden</w:t>
       </w:r>
       <w:r>
         <w:rPr>
@@ -2870,20 +2463,8 @@
                 <w:sz w:val="20"/>
                 <w:szCs w:val="20"/>
               </w:rPr>
-              <w:t xml:space="preserve">Client-Server </w:t>
+              <w:t>Client-Server Kommuniation</w:t>
             </w:r>
-            <w:proofErr w:type="spellStart"/>
-            <w:r>
-              <w:rPr>
-                <w:rFonts w:cs="Arial"/>
-                <w:b/>
-                <w:color w:val="3E3E3E"/>
-                <w:sz w:val="20"/>
-                <w:szCs w:val="20"/>
-              </w:rPr>
-              <w:t>Kommuniation</w:t>
-            </w:r>
-            <w:proofErr w:type="spellEnd"/>
           </w:p>
         </w:tc>
       </w:tr>
@@ -2950,7 +2531,7 @@
                 <w:sz w:val="20"/>
                 <w:szCs w:val="20"/>
               </w:rPr>
-              <w:t>Do 23.3.2023</w:t>
+              <w:t>Di 12.3.2024</w:t>
             </w:r>
           </w:p>
         </w:tc>
@@ -3175,65 +2756,15 @@
           <w:sz w:val="20"/>
           <w:szCs w:val="20"/>
         </w:rPr>
-        <w:t>Python String-Methoden (</w:t>
-      </w:r>
-      <w:proofErr w:type="spellStart"/>
-      <w:r>
-        <w:rPr>
-          <w:sz w:val="20"/>
-          <w:szCs w:val="20"/>
-        </w:rPr>
-        <w:t>split</w:t>
-      </w:r>
-      <w:proofErr w:type="spellEnd"/>
-      <w:r>
-        <w:rPr>
-          <w:sz w:val="20"/>
-          <w:szCs w:val="20"/>
-        </w:rPr>
-        <w:t xml:space="preserve">, </w:t>
-      </w:r>
-      <w:proofErr w:type="spellStart"/>
-      <w:proofErr w:type="gramStart"/>
-      <w:r>
-        <w:rPr>
-          <w:sz w:val="20"/>
-          <w:szCs w:val="20"/>
-        </w:rPr>
-        <w:t>join</w:t>
-      </w:r>
-      <w:proofErr w:type="spellEnd"/>
-      <w:r>
-        <w:rPr>
-          <w:sz w:val="20"/>
-          <w:szCs w:val="20"/>
-        </w:rPr>
-        <w:t>,…</w:t>
-      </w:r>
-      <w:proofErr w:type="gramEnd"/>
-      <w:r>
-        <w:rPr>
-          <w:sz w:val="20"/>
-          <w:szCs w:val="20"/>
-        </w:rPr>
-        <w:t>)</w:t>
-      </w:r>
-      <w:r>
-        <w:rPr>
-          <w:sz w:val="20"/>
-          <w:szCs w:val="20"/>
-        </w:rPr>
-        <w:t xml:space="preserve">, List and </w:t>
-      </w:r>
-      <w:proofErr w:type="spellStart"/>
-      <w:r>
-        <w:rPr>
-          <w:sz w:val="20"/>
-          <w:szCs w:val="20"/>
-        </w:rPr>
-        <w:t>Dicts</w:t>
-      </w:r>
-      <w:proofErr w:type="spellEnd"/>
+        <w:t>Python String-Methoden (split, join,…)</w:t>
+      </w:r>
+      <w:r>
+        <w:rPr>
+          <w:sz w:val="20"/>
+          <w:szCs w:val="20"/>
+        </w:rPr>
+        <w:t>, List and Dicts</w:t>
+      </w:r>
       <w:r>
         <w:rPr>
           <w:sz w:val="20"/>
@@ -3345,7 +2876,6 @@
           <w:szCs w:val="20"/>
         </w:rPr>
       </w:pPr>
-      <w:proofErr w:type="gramStart"/>
       <w:r>
         <w:rPr>
           <w:sz w:val="20"/>
@@ -3353,7 +2883,6 @@
         </w:rPr>
         <w:t>JSON Datenstrukturen</w:t>
       </w:r>
-      <w:proofErr w:type="gramEnd"/>
     </w:p>
     <w:p>
       <w:pPr>
@@ -3369,21 +2898,12 @@
           <w:szCs w:val="20"/>
         </w:rPr>
       </w:pPr>
-      <w:proofErr w:type="gramStart"/>
-      <w:r>
-        <w:rPr>
-          <w:sz w:val="20"/>
-          <w:szCs w:val="20"/>
-        </w:rPr>
-        <w:t>SOAP Services</w:t>
-      </w:r>
-      <w:proofErr w:type="gramEnd"/>
-      <w:r>
-        <w:rPr>
-          <w:sz w:val="20"/>
-          <w:szCs w:val="20"/>
-        </w:rPr>
-        <w:t xml:space="preserve"> in Python nutze</w:t>
+      <w:r>
+        <w:rPr>
+          <w:sz w:val="20"/>
+          <w:szCs w:val="20"/>
+        </w:rPr>
+        <w:t>SOAP Services in Python nutze</w:t>
       </w:r>
       <w:r>
         <w:rPr>
@@ -3591,7 +3111,6 @@
                 <w:lang w:val="en-US"/>
               </w:rPr>
             </w:pPr>
-            <w:proofErr w:type="spellStart"/>
             <w:r>
               <w:rPr>
                 <w:b/>
@@ -3599,112 +3118,7 @@
                 <w:szCs w:val="20"/>
                 <w:lang w:val="en-US"/>
               </w:rPr>
-              <w:t>Verschlüsselung</w:t>
-            </w:r>
-            <w:proofErr w:type="spellEnd"/>
-            <w:r>
-              <w:rPr>
-                <w:b/>
-                <w:sz w:val="20"/>
-                <w:szCs w:val="20"/>
-                <w:lang w:val="en-US"/>
-              </w:rPr>
-              <w:t xml:space="preserve"> / </w:t>
-            </w:r>
-            <w:proofErr w:type="spellStart"/>
-            <w:r>
-              <w:rPr>
-                <w:b/>
-                <w:sz w:val="20"/>
-                <w:szCs w:val="20"/>
-                <w:lang w:val="en-US"/>
-              </w:rPr>
-              <w:t>Authentification</w:t>
-            </w:r>
-            <w:proofErr w:type="spellEnd"/>
-          </w:p>
-        </w:tc>
-      </w:tr>
-      <w:tr>
-        <w:trPr>
-          <w:trHeight w:val="340"/>
-          <w:jc w:val="center"/>
-        </w:trPr>
-        <w:tc>
-          <w:tcPr>
-            <w:tcW w:w="829" w:type="pct"/>
-            <w:tcBorders>
-              <w:top w:val="single" w:sz="4" w:space="0" w:color="00000A"/>
-              <w:left w:val="single" w:sz="4" w:space="0" w:color="00000A"/>
-              <w:bottom w:val="single" w:sz="4" w:space="0" w:color="00000A"/>
-              <w:right w:val="single" w:sz="4" w:space="0" w:color="00000A"/>
-            </w:tcBorders>
-            <w:shd w:val="clear" w:color="auto" w:fill="F2F2F2" w:themeFill="background1" w:themeFillShade="F2"/>
-            <w:vAlign w:val="center"/>
-          </w:tcPr>
-          <w:p>
-            <w:pPr>
-              <w:spacing w:before="60" w:after="60" w:line="240" w:lineRule="auto"/>
-              <w:rPr>
-                <w:rFonts w:cs="Arial"/>
-                <w:sz w:val="20"/>
-                <w:szCs w:val="20"/>
-              </w:rPr>
-            </w:pPr>
-            <w:r>
-              <w:rPr>
-                <w:rFonts w:cs="Arial"/>
-                <w:sz w:val="20"/>
-                <w:szCs w:val="20"/>
-              </w:rPr>
-              <w:t>Datum</w:t>
-            </w:r>
-          </w:p>
-        </w:tc>
-        <w:tc>
-          <w:tcPr>
-            <w:tcW w:w="4171" w:type="pct"/>
-            <w:tcBorders>
-              <w:top w:val="single" w:sz="4" w:space="0" w:color="00000A"/>
-              <w:left w:val="single" w:sz="4" w:space="0" w:color="00000A"/>
-              <w:bottom w:val="single" w:sz="4" w:space="0" w:color="00000A"/>
-              <w:right w:val="single" w:sz="4" w:space="0" w:color="00000A"/>
-            </w:tcBorders>
-            <w:shd w:val="clear" w:color="auto" w:fill="F2F2F2" w:themeFill="background1" w:themeFillShade="F2"/>
-            <w:vAlign w:val="center"/>
-          </w:tcPr>
-          <w:p>
-            <w:pPr>
-              <w:spacing w:before="60" w:after="60" w:line="240" w:lineRule="auto"/>
-              <w:rPr>
-                <w:rFonts w:cs="Arial"/>
-                <w:sz w:val="20"/>
-                <w:szCs w:val="20"/>
-              </w:rPr>
-            </w:pPr>
-            <w:r>
-              <w:rPr>
-                <w:rFonts w:cs="Arial"/>
-                <w:sz w:val="20"/>
-                <w:szCs w:val="20"/>
-              </w:rPr>
-              <w:t xml:space="preserve">Do </w:t>
-            </w:r>
-            <w:r>
-              <w:rPr>
-                <w:rFonts w:cs="Arial"/>
-                <w:sz w:val="20"/>
-                <w:szCs w:val="20"/>
-              </w:rPr>
-              <w:t>13.4</w:t>
-            </w:r>
-            <w:r>
-              <w:rPr>
-                <w:rFonts w:cs="Arial"/>
-                <w:sz w:val="20"/>
-                <w:szCs w:val="20"/>
-              </w:rPr>
-              <w:t>.2023</w:t>
+              <w:t>Verschlüsselung / Authentification</w:t>
             </w:r>
           </w:p>
         </w:tc>
@@ -3741,7 +3155,7 @@
                 <w:sz w:val="20"/>
                 <w:szCs w:val="20"/>
               </w:rPr>
-              <w:t>Zeit</w:t>
+              <w:t>Datum</w:t>
             </w:r>
           </w:p>
         </w:tc>
@@ -3772,7 +3186,7 @@
                 <w:sz w:val="20"/>
                 <w:szCs w:val="20"/>
               </w:rPr>
-              <w:t>13:15 – 16:30</w:t>
+              <w:t>Di 2.4.2024</w:t>
             </w:r>
           </w:p>
         </w:tc>
@@ -3809,6 +3223,74 @@
                 <w:sz w:val="20"/>
                 <w:szCs w:val="20"/>
               </w:rPr>
+              <w:t>Zeit</w:t>
+            </w:r>
+          </w:p>
+        </w:tc>
+        <w:tc>
+          <w:tcPr>
+            <w:tcW w:w="4171" w:type="pct"/>
+            <w:tcBorders>
+              <w:top w:val="single" w:sz="4" w:space="0" w:color="00000A"/>
+              <w:left w:val="single" w:sz="4" w:space="0" w:color="00000A"/>
+              <w:bottom w:val="single" w:sz="4" w:space="0" w:color="00000A"/>
+              <w:right w:val="single" w:sz="4" w:space="0" w:color="00000A"/>
+            </w:tcBorders>
+            <w:shd w:val="clear" w:color="auto" w:fill="F2F2F2" w:themeFill="background1" w:themeFillShade="F2"/>
+            <w:vAlign w:val="center"/>
+          </w:tcPr>
+          <w:p>
+            <w:pPr>
+              <w:spacing w:before="60" w:after="60" w:line="240" w:lineRule="auto"/>
+              <w:rPr>
+                <w:rFonts w:cs="Arial"/>
+                <w:sz w:val="20"/>
+                <w:szCs w:val="20"/>
+              </w:rPr>
+            </w:pPr>
+            <w:r>
+              <w:rPr>
+                <w:rFonts w:cs="Arial"/>
+                <w:sz w:val="20"/>
+                <w:szCs w:val="20"/>
+              </w:rPr>
+              <w:t>17:30 – 20:45</w:t>
+            </w:r>
+          </w:p>
+        </w:tc>
+      </w:tr>
+      <w:tr>
+        <w:trPr>
+          <w:trHeight w:val="340"/>
+          <w:jc w:val="center"/>
+        </w:trPr>
+        <w:tc>
+          <w:tcPr>
+            <w:tcW w:w="829" w:type="pct"/>
+            <w:tcBorders>
+              <w:top w:val="single" w:sz="4" w:space="0" w:color="00000A"/>
+              <w:left w:val="single" w:sz="4" w:space="0" w:color="00000A"/>
+              <w:bottom w:val="single" w:sz="4" w:space="0" w:color="00000A"/>
+              <w:right w:val="single" w:sz="4" w:space="0" w:color="00000A"/>
+            </w:tcBorders>
+            <w:shd w:val="clear" w:color="auto" w:fill="F2F2F2" w:themeFill="background1" w:themeFillShade="F2"/>
+            <w:vAlign w:val="center"/>
+          </w:tcPr>
+          <w:p>
+            <w:pPr>
+              <w:spacing w:before="60" w:after="60" w:line="240" w:lineRule="auto"/>
+              <w:rPr>
+                <w:rFonts w:cs="Arial"/>
+                <w:sz w:val="20"/>
+                <w:szCs w:val="20"/>
+              </w:rPr>
+            </w:pPr>
+            <w:r>
+              <w:rPr>
+                <w:rFonts w:cs="Arial"/>
+                <w:sz w:val="20"/>
+                <w:szCs w:val="20"/>
+              </w:rPr>
               <w:t>Dozent</w:t>
             </w:r>
           </w:p>
@@ -3959,23 +3441,7 @@
           <w:sz w:val="20"/>
           <w:szCs w:val="20"/>
         </w:rPr>
-        <w:t xml:space="preserve">Symmetrische Verschlüsselung (Word Dokument Passwort schützen, </w:t>
-      </w:r>
-      <w:proofErr w:type="spellStart"/>
-      <w:r>
-        <w:rPr>
-          <w:sz w:val="20"/>
-          <w:szCs w:val="20"/>
-        </w:rPr>
-        <w:t>Shifter</w:t>
-      </w:r>
-      <w:proofErr w:type="spellEnd"/>
-      <w:r>
-        <w:rPr>
-          <w:sz w:val="20"/>
-          <w:szCs w:val="20"/>
-        </w:rPr>
-        <w:t>)</w:t>
+        <w:t>Symmetrische Verschlüsselung (Word Dokument Passwort schützen, Shifter)</w:t>
       </w:r>
     </w:p>
     <w:p>
@@ -4111,23 +3577,13 @@
           <w:szCs w:val="20"/>
         </w:rPr>
       </w:pPr>
-      <w:proofErr w:type="spellStart"/>
       <w:r>
         <w:rPr>
           <w:color w:val="auto"/>
           <w:sz w:val="20"/>
           <w:szCs w:val="20"/>
         </w:rPr>
-        <w:t>Shifter</w:t>
-      </w:r>
-      <w:proofErr w:type="spellEnd"/>
-      <w:r>
-        <w:rPr>
-          <w:color w:val="auto"/>
-          <w:sz w:val="20"/>
-          <w:szCs w:val="20"/>
-        </w:rPr>
-        <w:t xml:space="preserve"> </w:t>
+        <w:t xml:space="preserve">Shifter </w:t>
       </w:r>
       <w:r>
         <w:rPr>
@@ -4220,7 +3676,6 @@
                 <w:lang w:val="en-US"/>
               </w:rPr>
             </w:pPr>
-            <w:proofErr w:type="spellStart"/>
             <w:r>
               <w:rPr>
                 <w:rFonts w:cs="Arial"/>
@@ -4230,33 +3685,8 @@
                 <w:szCs w:val="20"/>
                 <w:lang w:val="en-US"/>
               </w:rPr>
-              <w:t>Eigener</w:t>
+              <w:t>Eigener Web-Service in Python implementieren</w:t>
             </w:r>
-            <w:proofErr w:type="spellEnd"/>
-            <w:r>
-              <w:rPr>
-                <w:rFonts w:cs="Arial"/>
-                <w:b/>
-                <w:color w:val="3E3E3E"/>
-                <w:sz w:val="20"/>
-                <w:szCs w:val="20"/>
-                <w:lang w:val="en-US"/>
-              </w:rPr>
-              <w:t xml:space="preserve"> Web-Service in Python </w:t>
-            </w:r>
-            <w:proofErr w:type="spellStart"/>
-            <w:r>
-              <w:rPr>
-                <w:rFonts w:cs="Arial"/>
-                <w:b/>
-                <w:color w:val="3E3E3E"/>
-                <w:sz w:val="20"/>
-                <w:szCs w:val="20"/>
-                <w:lang w:val="en-US"/>
-              </w:rPr>
-              <w:t>implementieren</w:t>
-            </w:r>
-            <w:proofErr w:type="spellEnd"/>
           </w:p>
         </w:tc>
       </w:tr>
@@ -4323,23 +3753,7 @@
                 <w:sz w:val="20"/>
                 <w:szCs w:val="20"/>
               </w:rPr>
-              <w:t xml:space="preserve">Do </w:t>
-            </w:r>
-            <w:r>
-              <w:rPr>
-                <w:rFonts w:cs="Arial"/>
-                <w:sz w:val="20"/>
-                <w:szCs w:val="20"/>
-              </w:rPr>
-              <w:t>20.4</w:t>
-            </w:r>
-            <w:r>
-              <w:rPr>
-                <w:rFonts w:cs="Arial"/>
-                <w:sz w:val="20"/>
-                <w:szCs w:val="20"/>
-              </w:rPr>
-              <w:t>.2023</w:t>
+              <w:t>Di 30.4.2024</w:t>
             </w:r>
           </w:p>
         </w:tc>
@@ -4806,23 +4220,7 @@
                 <w:sz w:val="20"/>
                 <w:szCs w:val="20"/>
               </w:rPr>
-              <w:t xml:space="preserve">Do </w:t>
-            </w:r>
-            <w:r>
-              <w:rPr>
-                <w:rFonts w:cs="Arial"/>
-                <w:sz w:val="20"/>
-                <w:szCs w:val="20"/>
-              </w:rPr>
-              <w:t>11.5</w:t>
-            </w:r>
-            <w:r>
-              <w:rPr>
-                <w:rFonts w:cs="Arial"/>
-                <w:sz w:val="20"/>
-                <w:szCs w:val="20"/>
-              </w:rPr>
-              <w:t>.2023</w:t>
+              <w:t>Di 21.5.2024</w:t>
             </w:r>
           </w:p>
         </w:tc>
@@ -5052,25 +4450,7 @@
           <w:szCs w:val="20"/>
           <w:lang w:val="fr-CH"/>
         </w:rPr>
-        <w:t xml:space="preserve">Service </w:t>
-      </w:r>
-      <w:proofErr w:type="gramStart"/>
-      <w:r>
-        <w:rPr>
-          <w:sz w:val="20"/>
-          <w:szCs w:val="20"/>
-          <w:lang w:val="fr-CH"/>
-        </w:rPr>
-        <w:t>API:</w:t>
-      </w:r>
-      <w:proofErr w:type="gramEnd"/>
-      <w:r>
-        <w:rPr>
-          <w:sz w:val="20"/>
-          <w:szCs w:val="20"/>
-          <w:lang w:val="fr-CH"/>
-        </w:rPr>
-        <w:t xml:space="preserve"> </w:t>
+        <w:t xml:space="preserve">Service API: </w:t>
       </w:r>
       <w:hyperlink r:id="rId12" w:history="1">
         <w:r>
@@ -5155,64 +4535,7 @@
           <w:sz w:val="20"/>
           <w:szCs w:val="20"/>
         </w:rPr>
-        <w:t xml:space="preserve">API eines </w:t>
-      </w:r>
-      <w:proofErr w:type="spellStart"/>
-      <w:r>
-        <w:rPr>
-          <w:sz w:val="20"/>
-          <w:szCs w:val="20"/>
-        </w:rPr>
-        <w:t>public</w:t>
-      </w:r>
-      <w:proofErr w:type="spellEnd"/>
-      <w:r>
-        <w:rPr>
-          <w:sz w:val="20"/>
-          <w:szCs w:val="20"/>
-        </w:rPr>
-        <w:t xml:space="preserve"> REST-Service (Google, Open-</w:t>
-      </w:r>
-      <w:proofErr w:type="spellStart"/>
-      <w:r>
-        <w:rPr>
-          <w:sz w:val="20"/>
-          <w:szCs w:val="20"/>
-        </w:rPr>
-        <w:t>Weather</w:t>
-      </w:r>
-      <w:proofErr w:type="spellEnd"/>
-      <w:r>
-        <w:rPr>
-          <w:sz w:val="20"/>
-          <w:szCs w:val="20"/>
-        </w:rPr>
-        <w:t xml:space="preserve">, </w:t>
-      </w:r>
-      <w:proofErr w:type="spellStart"/>
-      <w:proofErr w:type="gramStart"/>
-      <w:r>
-        <w:rPr>
-          <w:sz w:val="20"/>
-          <w:szCs w:val="20"/>
-        </w:rPr>
-        <w:t>Map.geo.admin</w:t>
-      </w:r>
-      <w:proofErr w:type="spellEnd"/>
-      <w:r>
-        <w:rPr>
-          <w:sz w:val="20"/>
-          <w:szCs w:val="20"/>
-        </w:rPr>
-        <w:t>,…</w:t>
-      </w:r>
-      <w:proofErr w:type="gramEnd"/>
-      <w:r>
-        <w:rPr>
-          <w:sz w:val="20"/>
-          <w:szCs w:val="20"/>
-        </w:rPr>
-        <w:t>) analysieren und in Python nutzen</w:t>
+        <w:t>API eines public REST-Service (Google, Open-Weather, Map.geo.admin,…) analysieren und in Python nutzen</w:t>
       </w:r>
     </w:p>
     <w:p>
@@ -5236,7 +4559,6 @@
         </w:rPr>
         <w:t xml:space="preserve">Python </w:t>
       </w:r>
-      <w:proofErr w:type="spellStart"/>
       <w:r>
         <w:rPr>
           <w:b/>
@@ -5246,7 +4568,6 @@
         </w:rPr>
         <w:t>request</w:t>
       </w:r>
-      <w:proofErr w:type="spellEnd"/>
       <w:r>
         <w:rPr>
           <w:sz w:val="20"/>
@@ -5274,17 +4595,8 @@
           <w:sz w:val="20"/>
           <w:szCs w:val="20"/>
         </w:rPr>
-        <w:t>Parameterübergabe in Put/</w:t>
-      </w:r>
-      <w:proofErr w:type="spellStart"/>
-      <w:r>
-        <w:rPr>
-          <w:sz w:val="20"/>
-          <w:szCs w:val="20"/>
-        </w:rPr>
-        <w:t>Get</w:t>
-      </w:r>
-      <w:proofErr w:type="spellEnd"/>
+        <w:t>Parameterübergabe in Put/Get</w:t>
+      </w:r>
     </w:p>
     <w:p>
       <w:pPr>
@@ -5425,7 +4737,6 @@
               </w:rPr>
               <w:br w:type="page"/>
             </w:r>
-            <w:proofErr w:type="spellStart"/>
             <w:r>
               <w:rPr>
                 <w:rFonts w:cs="Arial"/>
@@ -5437,7 +4748,6 @@
               </w:rPr>
               <w:t>Leistungsnachweis</w:t>
             </w:r>
-            <w:proofErr w:type="spellEnd"/>
           </w:p>
         </w:tc>
       </w:tr>
@@ -5504,7 +4814,7 @@
                 <w:sz w:val="20"/>
                 <w:szCs w:val="20"/>
               </w:rPr>
-              <w:t>Do 1.6.2023</w:t>
+              <w:t>Di 4.6.2024</w:t>
             </w:r>
           </w:p>
         </w:tc>
@@ -5861,7 +5171,7 @@
                 <w:sz w:val="20"/>
                 <w:szCs w:val="20"/>
               </w:rPr>
-              <w:t xml:space="preserve">Do </w:t>
+              <w:t>D</w:t>
             </w:r>
             <w:r>
               <w:rPr>
@@ -5869,23 +5179,7 @@
                 <w:sz w:val="20"/>
                 <w:szCs w:val="20"/>
               </w:rPr>
-              <w:t>15.6</w:t>
-            </w:r>
-            <w:r>
-              <w:rPr>
-                <w:rFonts w:cs="Arial"/>
-                <w:sz w:val="20"/>
-                <w:szCs w:val="20"/>
-              </w:rPr>
-              <w:t>.</w:t>
-            </w:r>
-            <w:r>
-              <w:rPr>
-                <w:rFonts w:cs="Arial"/>
-                <w:sz w:val="20"/>
-                <w:szCs w:val="20"/>
-              </w:rPr>
-              <w:t>2023</w:t>
+              <w:t>i 11.6.2024</w:t>
             </w:r>
           </w:p>
         </w:tc>
@@ -6121,23 +5415,7 @@
           <w:sz w:val="20"/>
           <w:szCs w:val="20"/>
         </w:rPr>
-        <w:t xml:space="preserve">SQL-Abfragen auf Views mit </w:t>
-      </w:r>
-      <w:proofErr w:type="spellStart"/>
-      <w:r>
-        <w:rPr>
-          <w:sz w:val="20"/>
-          <w:szCs w:val="20"/>
-        </w:rPr>
-        <w:t>Functions</w:t>
-      </w:r>
-      <w:proofErr w:type="spellEnd"/>
-      <w:r>
-        <w:rPr>
-          <w:sz w:val="20"/>
-          <w:szCs w:val="20"/>
-        </w:rPr>
-        <w:t xml:space="preserve"> von Python aus</w:t>
+        <w:t>SQL-Abfragen auf Views mit Functions von Python aus</w:t>
       </w:r>
     </w:p>
     <w:p>
@@ -6158,33 +5436,8 @@
           <w:sz w:val="20"/>
           <w:szCs w:val="20"/>
         </w:rPr>
-        <w:t xml:space="preserve">Python </w:t>
-      </w:r>
-      <w:proofErr w:type="spellStart"/>
-      <w:r>
-        <w:rPr>
-          <w:sz w:val="20"/>
-          <w:szCs w:val="20"/>
-        </w:rPr>
-        <w:t>calls</w:t>
-      </w:r>
-      <w:proofErr w:type="spellEnd"/>
-      <w:r>
-        <w:rPr>
-          <w:sz w:val="20"/>
-          <w:szCs w:val="20"/>
-        </w:rPr>
-        <w:t xml:space="preserve"> </w:t>
-      </w:r>
-      <w:proofErr w:type="spellStart"/>
-      <w:r>
-        <w:rPr>
-          <w:sz w:val="20"/>
-          <w:szCs w:val="20"/>
-        </w:rPr>
-        <w:t>Stored-Procedure</w:t>
-      </w:r>
-      <w:proofErr w:type="spellEnd"/>
+        <w:t>Python calls Stored-Procedure</w:t>
+      </w:r>
     </w:p>
     <w:p>
       <w:pPr>
@@ -6204,23 +5457,7 @@
           <w:sz w:val="20"/>
           <w:szCs w:val="20"/>
         </w:rPr>
-        <w:t xml:space="preserve">Processing </w:t>
-      </w:r>
-      <w:proofErr w:type="spellStart"/>
-      <w:r>
-        <w:rPr>
-          <w:sz w:val="20"/>
-          <w:szCs w:val="20"/>
-        </w:rPr>
-        <w:t>Result</w:t>
-      </w:r>
-      <w:proofErr w:type="spellEnd"/>
-      <w:r>
-        <w:rPr>
-          <w:sz w:val="20"/>
-          <w:szCs w:val="20"/>
-        </w:rPr>
-        <w:t>-Set</w:t>
+        <w:t>Processing Result-Set</w:t>
       </w:r>
     </w:p>
     <w:p>
@@ -6274,23 +5511,7 @@
           <w:sz w:val="20"/>
           <w:szCs w:val="20"/>
         </w:rPr>
-        <w:t>GUI-</w:t>
-      </w:r>
-      <w:proofErr w:type="spellStart"/>
-      <w:r>
-        <w:rPr>
-          <w:sz w:val="20"/>
-          <w:szCs w:val="20"/>
-        </w:rPr>
-        <w:t>Application</w:t>
-      </w:r>
-      <w:proofErr w:type="spellEnd"/>
-      <w:r>
-        <w:rPr>
-          <w:sz w:val="20"/>
-          <w:szCs w:val="20"/>
-        </w:rPr>
-        <w:t xml:space="preserve"> für Adress-DB entwickeln</w:t>
+        <w:t>GUI-Application für Adress-DB entwickeln</w:t>
       </w:r>
       <w:r>
         <w:rPr>
@@ -6330,25 +5551,7 @@
           <w:sz w:val="20"/>
           <w:szCs w:val="20"/>
         </w:rPr>
-        <w:t xml:space="preserve">Fachgespräche zur eigenen Arbeit (pro Person </w:t>
-      </w:r>
-      <w:proofErr w:type="spellStart"/>
-      <w:r>
-        <w:rPr>
-          <w:b/>
-          <w:sz w:val="20"/>
-          <w:szCs w:val="20"/>
-        </w:rPr>
-        <w:t>max</w:t>
-      </w:r>
-      <w:proofErr w:type="spellEnd"/>
-      <w:r>
-        <w:rPr>
-          <w:b/>
-          <w:sz w:val="20"/>
-          <w:szCs w:val="20"/>
-        </w:rPr>
-        <w:t xml:space="preserve"> 10‘)</w:t>
+        <w:t>Fachgespräche zur eigenen Arbeit (pro Person max 10‘)</w:t>
       </w:r>
     </w:p>
     <w:p>
@@ -6529,31 +5732,7 @@
                 <w:sz w:val="20"/>
                 <w:szCs w:val="20"/>
               </w:rPr>
-              <w:t xml:space="preserve">Do </w:t>
-            </w:r>
-            <w:r>
-              <w:rPr>
-                <w:rFonts w:cs="Arial"/>
-                <w:sz w:val="20"/>
-                <w:szCs w:val="20"/>
-              </w:rPr>
-              <w:t>29</w:t>
-            </w:r>
-            <w:r>
-              <w:rPr>
-                <w:rFonts w:cs="Arial"/>
-                <w:sz w:val="20"/>
-                <w:szCs w:val="20"/>
-              </w:rPr>
-              <w:t>.6</w:t>
-            </w:r>
-            <w:r>
-              <w:rPr>
-                <w:rFonts w:cs="Arial"/>
-                <w:sz w:val="20"/>
-                <w:szCs w:val="20"/>
-              </w:rPr>
-              <w:t>.2023</w:t>
+              <w:t>Di 18.6.2024</w:t>
             </w:r>
           </w:p>
         </w:tc>
@@ -6996,7 +6175,7 @@
                 <w:sz w:val="20"/>
                 <w:szCs w:val="20"/>
               </w:rPr>
-              <w:t>Do 13.7.2023</w:t>
+              <w:t>2.7.2024</w:t>
             </w:r>
           </w:p>
         </w:tc>
@@ -7242,49 +6421,8 @@
           <w:sz w:val="20"/>
           <w:szCs w:val="20"/>
         </w:rPr>
-        <w:t xml:space="preserve">Message </w:t>
-      </w:r>
-      <w:proofErr w:type="spellStart"/>
-      <w:r>
-        <w:rPr>
-          <w:sz w:val="20"/>
-          <w:szCs w:val="20"/>
-        </w:rPr>
-        <w:t>oriented</w:t>
-      </w:r>
-      <w:proofErr w:type="spellEnd"/>
-      <w:r>
-        <w:rPr>
-          <w:sz w:val="20"/>
-          <w:szCs w:val="20"/>
-        </w:rPr>
-        <w:t xml:space="preserve"> </w:t>
-      </w:r>
-      <w:proofErr w:type="spellStart"/>
-      <w:r>
-        <w:rPr>
-          <w:sz w:val="20"/>
-          <w:szCs w:val="20"/>
-        </w:rPr>
-        <w:t>programing</w:t>
-      </w:r>
-      <w:proofErr w:type="spellEnd"/>
-      <w:r>
-        <w:rPr>
-          <w:sz w:val="20"/>
-          <w:szCs w:val="20"/>
-        </w:rPr>
-        <w:t xml:space="preserve"> in Python mit </w:t>
-      </w:r>
-      <w:proofErr w:type="spellStart"/>
-      <w:r>
-        <w:rPr>
-          <w:sz w:val="20"/>
-          <w:szCs w:val="20"/>
-        </w:rPr>
-        <w:t>RabbitMQ</w:t>
-      </w:r>
-      <w:proofErr w:type="spellEnd"/>
+        <w:t>Message oriented programing in Python mit RabbitMQ</w:t>
+      </w:r>
     </w:p>
     <w:p>
       <w:pPr>
@@ -7301,23 +6439,13 @@
           <w:lang w:val="fr-CH"/>
         </w:rPr>
       </w:pPr>
-      <w:proofErr w:type="spellStart"/>
       <w:r>
         <w:rPr>
           <w:sz w:val="20"/>
           <w:szCs w:val="20"/>
           <w:lang w:val="fr-CH"/>
         </w:rPr>
-        <w:t>Web-Services</w:t>
-      </w:r>
-      <w:proofErr w:type="spellEnd"/>
-      <w:r>
-        <w:rPr>
-          <w:sz w:val="20"/>
-          <w:szCs w:val="20"/>
-          <w:lang w:val="fr-CH"/>
-        </w:rPr>
-        <w:t xml:space="preserve"> Orchestration (Compose services to a new service)</w:t>
+        <w:t>Web-Services Orchestration (Compose services to a new service)</w:t>
       </w:r>
     </w:p>
     <w:p>
@@ -7339,23 +6467,7 @@
           <w:sz w:val="20"/>
           <w:szCs w:val="20"/>
         </w:rPr>
-        <w:t xml:space="preserve">IoT Anwendung </w:t>
-      </w:r>
-      <w:proofErr w:type="gramStart"/>
-      <w:r>
-        <w:rPr>
-          <w:sz w:val="20"/>
-          <w:szCs w:val="20"/>
-        </w:rPr>
-        <w:t>selber</w:t>
-      </w:r>
-      <w:proofErr w:type="gramEnd"/>
-      <w:r>
-        <w:rPr>
-          <w:sz w:val="20"/>
-          <w:szCs w:val="20"/>
-        </w:rPr>
-        <w:t xml:space="preserve"> entwickeln (inkl. QR-Code)</w:t>
+        <w:t>IoT Anwendung selber entwickeln (inkl. QR-Code)</w:t>
       </w:r>
     </w:p>
     <w:p>
@@ -7409,25 +6521,7 @@
           <w:sz w:val="20"/>
           <w:szCs w:val="20"/>
         </w:rPr>
-        <w:t xml:space="preserve">Fachgespräche zur eigenen Arbeit (pro Person </w:t>
-      </w:r>
-      <w:proofErr w:type="spellStart"/>
-      <w:r>
-        <w:rPr>
-          <w:b/>
-          <w:sz w:val="20"/>
-          <w:szCs w:val="20"/>
-        </w:rPr>
-        <w:t>max</w:t>
-      </w:r>
-      <w:proofErr w:type="spellEnd"/>
-      <w:r>
-        <w:rPr>
-          <w:b/>
-          <w:sz w:val="20"/>
-          <w:szCs w:val="20"/>
-        </w:rPr>
-        <w:t xml:space="preserve"> 10‘)</w:t>
+        <w:t>Fachgespräche zur eigenen Arbeit (pro Person max 10‘)</w:t>
       </w:r>
     </w:p>
     <w:p>
@@ -7440,10 +6534,12 @@
       </w:pPr>
     </w:p>
     <w:sectPr>
-      <w:headerReference w:type="default" r:id="rId13"/>
-      <w:footerReference w:type="default" r:id="rId14"/>
-      <w:headerReference w:type="first" r:id="rId15"/>
-      <w:footerReference w:type="first" r:id="rId16"/>
+      <w:headerReference w:type="even" r:id="rId13"/>
+      <w:headerReference w:type="default" r:id="rId14"/>
+      <w:footerReference w:type="even" r:id="rId15"/>
+      <w:footerReference w:type="default" r:id="rId16"/>
+      <w:headerReference w:type="first" r:id="rId17"/>
+      <w:footerReference w:type="first" r:id="rId18"/>
       <w:pgSz w:w="11906" w:h="16838"/>
       <w:pgMar w:top="1985" w:right="1418" w:bottom="1134" w:left="1418" w:header="567" w:footer="709" w:gutter="0"/>
       <w:cols w:space="720"/>
@@ -7454,7 +6550,7 @@
 </file>
 
 <file path=word/endnotes.xml><?xml version="1.0" encoding="utf-8"?>
-<w:endnotes xmlns:wpc="http://schemas.microsoft.com/office/word/2010/wordprocessingCanvas" xmlns:cx="http://schemas.microsoft.com/office/drawing/2014/chartex" xmlns:cx1="http://schemas.microsoft.com/office/drawing/2015/9/8/chartex" xmlns:cx2="http://schemas.microsoft.com/office/drawing/2015/10/21/chartex" xmlns:cx3="http://schemas.microsoft.com/office/drawing/2016/5/9/chartex" xmlns:cx4="http://schemas.microsoft.com/office/drawing/2016/5/10/chartex" xmlns:cx5="http://schemas.microsoft.com/office/drawing/2016/5/11/chartex" xmlns:cx6="http://schemas.microsoft.com/office/drawing/2016/5/12/chartex" xmlns:cx7="http://schemas.microsoft.com/office/drawing/2016/5/13/chartex" xmlns:cx8="http://schemas.microsoft.com/office/drawing/2016/5/14/chartex" xmlns:mc="http://schemas.openxmlformats.org/markup-compatibility/2006" xmlns:aink="http://schemas.microsoft.com/office/drawing/2016/ink" xmlns:am3d="http://schemas.microsoft.com/office/drawing/2017/model3d" xmlns:o="urn:schemas-microsoft-com:office:office" xmlns:oel="http://schemas.microsoft.com/office/2019/extlst" xmlns:r="http://schemas.openxmlformats.org/officeDocument/2006/relationships" xmlns:m="http://schemas.openxmlformats.org/officeDocument/2006/math" xmlns:v="urn:schemas-microsoft-com:vml" xmlns:wp14="http://schemas.microsoft.com/office/word/2010/wordprocessingDrawing" xmlns:wp="http://schemas.openxmlformats.org/drawingml/2006/wordprocessingDrawing" xmlns:w10="urn:schemas-microsoft-com:office:word" xmlns:w="http://schemas.openxmlformats.org/wordprocessingml/2006/main" xmlns:w14="http://schemas.microsoft.com/office/word/2010/wordml" xmlns:w15="http://schemas.microsoft.com/office/word/2012/wordml" xmlns:w16cex="http://schemas.microsoft.com/office/word/2018/wordml/cex" xmlns:w16cid="http://schemas.microsoft.com/office/word/2016/wordml/cid" xmlns:w16="http://schemas.microsoft.com/office/word/2018/wordml" xmlns:w16du="http://schemas.microsoft.com/office/word/2023/wordml/word16du" xmlns:w16sdtdh="http://schemas.microsoft.com/office/word/2020/wordml/sdtdatahash" xmlns:w16se="http://schemas.microsoft.com/office/word/2015/wordml/symex" xmlns:wpg="http://schemas.microsoft.com/office/word/2010/wordprocessingGroup" xmlns:wpi="http://schemas.microsoft.com/office/word/2010/wordprocessingInk" xmlns:wne="http://schemas.microsoft.com/office/word/2006/wordml" xmlns:wps="http://schemas.microsoft.com/office/word/2010/wordprocessingShape" mc:Ignorable="w14 w15 w16se w16cid w16 w16cex w16sdtdh wp14">
+<w:endnotes xmlns:wpc="http://schemas.microsoft.com/office/word/2010/wordprocessingCanvas" xmlns:cx="http://schemas.microsoft.com/office/drawing/2014/chartex" xmlns:cx1="http://schemas.microsoft.com/office/drawing/2015/9/8/chartex" xmlns:cx2="http://schemas.microsoft.com/office/drawing/2015/10/21/chartex" xmlns:cx3="http://schemas.microsoft.com/office/drawing/2016/5/9/chartex" xmlns:cx4="http://schemas.microsoft.com/office/drawing/2016/5/10/chartex" xmlns:cx5="http://schemas.microsoft.com/office/drawing/2016/5/11/chartex" xmlns:cx6="http://schemas.microsoft.com/office/drawing/2016/5/12/chartex" xmlns:cx7="http://schemas.microsoft.com/office/drawing/2016/5/13/chartex" xmlns:cx8="http://schemas.microsoft.com/office/drawing/2016/5/14/chartex" xmlns:mc="http://schemas.openxmlformats.org/markup-compatibility/2006" xmlns:aink="http://schemas.microsoft.com/office/drawing/2016/ink" xmlns:am3d="http://schemas.microsoft.com/office/drawing/2017/model3d" xmlns:o="urn:schemas-microsoft-com:office:office" xmlns:oel="http://schemas.microsoft.com/office/2019/extlst" xmlns:r="http://schemas.openxmlformats.org/officeDocument/2006/relationships" xmlns:m="http://schemas.openxmlformats.org/officeDocument/2006/math" xmlns:v="urn:schemas-microsoft-com:vml" xmlns:wp14="http://schemas.microsoft.com/office/word/2010/wordprocessingDrawing" xmlns:wp="http://schemas.openxmlformats.org/drawingml/2006/wordprocessingDrawing" xmlns:w10="urn:schemas-microsoft-com:office:word" xmlns:w="http://schemas.openxmlformats.org/wordprocessingml/2006/main" xmlns:w14="http://schemas.microsoft.com/office/word/2010/wordml" xmlns:w15="http://schemas.microsoft.com/office/word/2012/wordml" xmlns:w16cex="http://schemas.microsoft.com/office/word/2018/wordml/cex" xmlns:w16cid="http://schemas.microsoft.com/office/word/2016/wordml/cid" xmlns:w16="http://schemas.microsoft.com/office/word/2018/wordml" xmlns:w16sdtdh="http://schemas.microsoft.com/office/word/2020/wordml/sdtdatahash" xmlns:w16se="http://schemas.microsoft.com/office/word/2015/wordml/symex" xmlns:wpg="http://schemas.microsoft.com/office/word/2010/wordprocessingGroup" xmlns:wpi="http://schemas.microsoft.com/office/word/2010/wordprocessingInk" xmlns:wne="http://schemas.microsoft.com/office/word/2006/wordml" xmlns:wps="http://schemas.microsoft.com/office/word/2010/wordprocessingShape" mc:Ignorable="w14 w15 w16se w16cid w16 w16cex w16sdtdh wp14">
   <w:endnote w:type="separator" w:id="-1">
     <w:p>
       <w:pPr>
@@ -7479,22 +6575,23 @@
 </file>
 
 <file path=word/footer1.xml><?xml version="1.0" encoding="utf-8"?>
-<w:ftr xmlns:wpc="http://schemas.microsoft.com/office/word/2010/wordprocessingCanvas" xmlns:cx="http://schemas.microsoft.com/office/drawing/2014/chartex" xmlns:cx1="http://schemas.microsoft.com/office/drawing/2015/9/8/chartex" xmlns:cx2="http://schemas.microsoft.com/office/drawing/2015/10/21/chartex" xmlns:cx3="http://schemas.microsoft.com/office/drawing/2016/5/9/chartex" xmlns:cx4="http://schemas.microsoft.com/office/drawing/2016/5/10/chartex" xmlns:cx5="http://schemas.microsoft.com/office/drawing/2016/5/11/chartex" xmlns:cx6="http://schemas.microsoft.com/office/drawing/2016/5/12/chartex" xmlns:cx7="http://schemas.microsoft.com/office/drawing/2016/5/13/chartex" xmlns:cx8="http://schemas.microsoft.com/office/drawing/2016/5/14/chartex" xmlns:mc="http://schemas.openxmlformats.org/markup-compatibility/2006" xmlns:aink="http://schemas.microsoft.com/office/drawing/2016/ink" xmlns:am3d="http://schemas.microsoft.com/office/drawing/2017/model3d" xmlns:o="urn:schemas-microsoft-com:office:office" xmlns:oel="http://schemas.microsoft.com/office/2019/extlst" xmlns:r="http://schemas.openxmlformats.org/officeDocument/2006/relationships" xmlns:m="http://schemas.openxmlformats.org/officeDocument/2006/math" xmlns:v="urn:schemas-microsoft-com:vml" xmlns:wp14="http://schemas.microsoft.com/office/word/2010/wordprocessingDrawing" xmlns:wp="http://schemas.openxmlformats.org/drawingml/2006/wordprocessingDrawing" xmlns:w10="urn:schemas-microsoft-com:office:word" xmlns:w="http://schemas.openxmlformats.org/wordprocessingml/2006/main" xmlns:w14="http://schemas.microsoft.com/office/word/2010/wordml" xmlns:w15="http://schemas.microsoft.com/office/word/2012/wordml" xmlns:w16cex="http://schemas.microsoft.com/office/word/2018/wordml/cex" xmlns:w16cid="http://schemas.microsoft.com/office/word/2016/wordml/cid" xmlns:w16="http://schemas.microsoft.com/office/word/2018/wordml" xmlns:w16du="http://schemas.microsoft.com/office/word/2023/wordml/word16du" xmlns:w16sdtdh="http://schemas.microsoft.com/office/word/2020/wordml/sdtdatahash" xmlns:w16se="http://schemas.microsoft.com/office/word/2015/wordml/symex" xmlns:wpg="http://schemas.microsoft.com/office/word/2010/wordprocessingGroup" xmlns:wpi="http://schemas.microsoft.com/office/word/2010/wordprocessingInk" xmlns:wne="http://schemas.microsoft.com/office/word/2006/wordml" xmlns:wps="http://schemas.microsoft.com/office/word/2010/wordprocessingShape" mc:Ignorable="w14 w15 w16se w16cid w16 w16cex w16sdtdh wp14">
+<w:ftr xmlns:wpc="http://schemas.microsoft.com/office/word/2010/wordprocessingCanvas" xmlns:cx="http://schemas.microsoft.com/office/drawing/2014/chartex" xmlns:cx1="http://schemas.microsoft.com/office/drawing/2015/9/8/chartex" xmlns:cx2="http://schemas.microsoft.com/office/drawing/2015/10/21/chartex" xmlns:cx3="http://schemas.microsoft.com/office/drawing/2016/5/9/chartex" xmlns:cx4="http://schemas.microsoft.com/office/drawing/2016/5/10/chartex" xmlns:cx5="http://schemas.microsoft.com/office/drawing/2016/5/11/chartex" xmlns:cx6="http://schemas.microsoft.com/office/drawing/2016/5/12/chartex" xmlns:cx7="http://schemas.microsoft.com/office/drawing/2016/5/13/chartex" xmlns:cx8="http://schemas.microsoft.com/office/drawing/2016/5/14/chartex" xmlns:mc="http://schemas.openxmlformats.org/markup-compatibility/2006" xmlns:aink="http://schemas.microsoft.com/office/drawing/2016/ink" xmlns:am3d="http://schemas.microsoft.com/office/drawing/2017/model3d" xmlns:o="urn:schemas-microsoft-com:office:office" xmlns:oel="http://schemas.microsoft.com/office/2019/extlst" xmlns:r="http://schemas.openxmlformats.org/officeDocument/2006/relationships" xmlns:m="http://schemas.openxmlformats.org/officeDocument/2006/math" xmlns:v="urn:schemas-microsoft-com:vml" xmlns:wp14="http://schemas.microsoft.com/office/word/2010/wordprocessingDrawing" xmlns:wp="http://schemas.openxmlformats.org/drawingml/2006/wordprocessingDrawing" xmlns:w10="urn:schemas-microsoft-com:office:word" xmlns:w="http://schemas.openxmlformats.org/wordprocessingml/2006/main" xmlns:w14="http://schemas.microsoft.com/office/word/2010/wordml" xmlns:w15="http://schemas.microsoft.com/office/word/2012/wordml" xmlns:w16cex="http://schemas.microsoft.com/office/word/2018/wordml/cex" xmlns:w16cid="http://schemas.microsoft.com/office/word/2016/wordml/cid" xmlns:w16="http://schemas.microsoft.com/office/word/2018/wordml" xmlns:w16sdtdh="http://schemas.microsoft.com/office/word/2020/wordml/sdtdatahash" xmlns:w16se="http://schemas.microsoft.com/office/word/2015/wordml/symex" xmlns:wpg="http://schemas.microsoft.com/office/word/2010/wordprocessingGroup" xmlns:wpi="http://schemas.microsoft.com/office/word/2010/wordprocessingInk" xmlns:wne="http://schemas.microsoft.com/office/word/2006/wordml" xmlns:wps="http://schemas.microsoft.com/office/word/2010/wordprocessingShape" mc:Ignorable="w14 w15 w16se w16cid w16 w16cex w16sdtdh wp14">
+  <w:p>
+    <w:pPr>
+      <w:pStyle w:val="Fuzeile"/>
+    </w:pPr>
+  </w:p>
+</w:ftr>
+</file>
+
+<file path=word/footer2.xml><?xml version="1.0" encoding="utf-8"?>
+<w:ftr xmlns:wpc="http://schemas.microsoft.com/office/word/2010/wordprocessingCanvas" xmlns:cx="http://schemas.microsoft.com/office/drawing/2014/chartex" xmlns:cx1="http://schemas.microsoft.com/office/drawing/2015/9/8/chartex" xmlns:cx2="http://schemas.microsoft.com/office/drawing/2015/10/21/chartex" xmlns:cx3="http://schemas.microsoft.com/office/drawing/2016/5/9/chartex" xmlns:cx4="http://schemas.microsoft.com/office/drawing/2016/5/10/chartex" xmlns:cx5="http://schemas.microsoft.com/office/drawing/2016/5/11/chartex" xmlns:cx6="http://schemas.microsoft.com/office/drawing/2016/5/12/chartex" xmlns:cx7="http://schemas.microsoft.com/office/drawing/2016/5/13/chartex" xmlns:cx8="http://schemas.microsoft.com/office/drawing/2016/5/14/chartex" xmlns:mc="http://schemas.openxmlformats.org/markup-compatibility/2006" xmlns:aink="http://schemas.microsoft.com/office/drawing/2016/ink" xmlns:am3d="http://schemas.microsoft.com/office/drawing/2017/model3d" xmlns:o="urn:schemas-microsoft-com:office:office" xmlns:oel="http://schemas.microsoft.com/office/2019/extlst" xmlns:r="http://schemas.openxmlformats.org/officeDocument/2006/relationships" xmlns:m="http://schemas.openxmlformats.org/officeDocument/2006/math" xmlns:v="urn:schemas-microsoft-com:vml" xmlns:wp14="http://schemas.microsoft.com/office/word/2010/wordprocessingDrawing" xmlns:wp="http://schemas.openxmlformats.org/drawingml/2006/wordprocessingDrawing" xmlns:w10="urn:schemas-microsoft-com:office:word" xmlns:w="http://schemas.openxmlformats.org/wordprocessingml/2006/main" xmlns:w14="http://schemas.microsoft.com/office/word/2010/wordml" xmlns:w15="http://schemas.microsoft.com/office/word/2012/wordml" xmlns:w16cex="http://schemas.microsoft.com/office/word/2018/wordml/cex" xmlns:w16cid="http://schemas.microsoft.com/office/word/2016/wordml/cid" xmlns:w16="http://schemas.microsoft.com/office/word/2018/wordml" xmlns:w16sdtdh="http://schemas.microsoft.com/office/word/2020/wordml/sdtdatahash" xmlns:w16se="http://schemas.microsoft.com/office/word/2015/wordml/symex" xmlns:wpg="http://schemas.microsoft.com/office/word/2010/wordprocessingGroup" xmlns:wpi="http://schemas.microsoft.com/office/word/2010/wordprocessingInk" xmlns:wne="http://schemas.microsoft.com/office/word/2006/wordml" xmlns:wps="http://schemas.microsoft.com/office/word/2010/wordprocessingShape" mc:Ignorable="w14 w15 w16se w16cid w16 w16cex w16sdtdh wp14">
   <w:p>
     <w:pPr>
       <w:pStyle w:val="Fuzeile"/>
     </w:pPr>
     <w:r>
-      <w:t>20.4</w:t>
-    </w:r>
-    <w:r>
-      <w:t>.</w:t>
-    </w:r>
-    <w:r>
-      <w:t>202</w:t>
-    </w:r>
-    <w:r>
-      <w:t>3</w:t>
+      <w:t>27.2.2024</w:t>
     </w:r>
     <w:r>
       <w:tab/>
@@ -7548,8 +6645,8 @@
 </w:ftr>
 </file>
 
-<file path=word/footer2.xml><?xml version="1.0" encoding="utf-8"?>
-<w:ftr xmlns:wpc="http://schemas.microsoft.com/office/word/2010/wordprocessingCanvas" xmlns:cx="http://schemas.microsoft.com/office/drawing/2014/chartex" xmlns:cx1="http://schemas.microsoft.com/office/drawing/2015/9/8/chartex" xmlns:cx2="http://schemas.microsoft.com/office/drawing/2015/10/21/chartex" xmlns:cx3="http://schemas.microsoft.com/office/drawing/2016/5/9/chartex" xmlns:cx4="http://schemas.microsoft.com/office/drawing/2016/5/10/chartex" xmlns:cx5="http://schemas.microsoft.com/office/drawing/2016/5/11/chartex" xmlns:cx6="http://schemas.microsoft.com/office/drawing/2016/5/12/chartex" xmlns:cx7="http://schemas.microsoft.com/office/drawing/2016/5/13/chartex" xmlns:cx8="http://schemas.microsoft.com/office/drawing/2016/5/14/chartex" xmlns:mc="http://schemas.openxmlformats.org/markup-compatibility/2006" xmlns:aink="http://schemas.microsoft.com/office/drawing/2016/ink" xmlns:am3d="http://schemas.microsoft.com/office/drawing/2017/model3d" xmlns:o="urn:schemas-microsoft-com:office:office" xmlns:oel="http://schemas.microsoft.com/office/2019/extlst" xmlns:r="http://schemas.openxmlformats.org/officeDocument/2006/relationships" xmlns:m="http://schemas.openxmlformats.org/officeDocument/2006/math" xmlns:v="urn:schemas-microsoft-com:vml" xmlns:wp14="http://schemas.microsoft.com/office/word/2010/wordprocessingDrawing" xmlns:wp="http://schemas.openxmlformats.org/drawingml/2006/wordprocessingDrawing" xmlns:w10="urn:schemas-microsoft-com:office:word" xmlns:w="http://schemas.openxmlformats.org/wordprocessingml/2006/main" xmlns:w14="http://schemas.microsoft.com/office/word/2010/wordml" xmlns:w15="http://schemas.microsoft.com/office/word/2012/wordml" xmlns:w16cex="http://schemas.microsoft.com/office/word/2018/wordml/cex" xmlns:w16cid="http://schemas.microsoft.com/office/word/2016/wordml/cid" xmlns:w16="http://schemas.microsoft.com/office/word/2018/wordml" xmlns:w16du="http://schemas.microsoft.com/office/word/2023/wordml/word16du" xmlns:w16sdtdh="http://schemas.microsoft.com/office/word/2020/wordml/sdtdatahash" xmlns:w16se="http://schemas.microsoft.com/office/word/2015/wordml/symex" xmlns:wpg="http://schemas.microsoft.com/office/word/2010/wordprocessingGroup" xmlns:wpi="http://schemas.microsoft.com/office/word/2010/wordprocessingInk" xmlns:wne="http://schemas.microsoft.com/office/word/2006/wordml" xmlns:wps="http://schemas.microsoft.com/office/word/2010/wordprocessingShape" mc:Ignorable="w14 w15 w16se w16cid w16 w16cex w16sdtdh wp14">
+<file path=word/footer3.xml><?xml version="1.0" encoding="utf-8"?>
+<w:ftr xmlns:wpc="http://schemas.microsoft.com/office/word/2010/wordprocessingCanvas" xmlns:cx="http://schemas.microsoft.com/office/drawing/2014/chartex" xmlns:cx1="http://schemas.microsoft.com/office/drawing/2015/9/8/chartex" xmlns:cx2="http://schemas.microsoft.com/office/drawing/2015/10/21/chartex" xmlns:cx3="http://schemas.microsoft.com/office/drawing/2016/5/9/chartex" xmlns:cx4="http://schemas.microsoft.com/office/drawing/2016/5/10/chartex" xmlns:cx5="http://schemas.microsoft.com/office/drawing/2016/5/11/chartex" xmlns:cx6="http://schemas.microsoft.com/office/drawing/2016/5/12/chartex" xmlns:cx7="http://schemas.microsoft.com/office/drawing/2016/5/13/chartex" xmlns:cx8="http://schemas.microsoft.com/office/drawing/2016/5/14/chartex" xmlns:mc="http://schemas.openxmlformats.org/markup-compatibility/2006" xmlns:aink="http://schemas.microsoft.com/office/drawing/2016/ink" xmlns:am3d="http://schemas.microsoft.com/office/drawing/2017/model3d" xmlns:o="urn:schemas-microsoft-com:office:office" xmlns:oel="http://schemas.microsoft.com/office/2019/extlst" xmlns:r="http://schemas.openxmlformats.org/officeDocument/2006/relationships" xmlns:m="http://schemas.openxmlformats.org/officeDocument/2006/math" xmlns:v="urn:schemas-microsoft-com:vml" xmlns:wp14="http://schemas.microsoft.com/office/word/2010/wordprocessingDrawing" xmlns:wp="http://schemas.openxmlformats.org/drawingml/2006/wordprocessingDrawing" xmlns:w10="urn:schemas-microsoft-com:office:word" xmlns:w="http://schemas.openxmlformats.org/wordprocessingml/2006/main" xmlns:w14="http://schemas.microsoft.com/office/word/2010/wordml" xmlns:w15="http://schemas.microsoft.com/office/word/2012/wordml" xmlns:w16cex="http://schemas.microsoft.com/office/word/2018/wordml/cex" xmlns:w16cid="http://schemas.microsoft.com/office/word/2016/wordml/cid" xmlns:w16="http://schemas.microsoft.com/office/word/2018/wordml" xmlns:w16sdtdh="http://schemas.microsoft.com/office/word/2020/wordml/sdtdatahash" xmlns:w16se="http://schemas.microsoft.com/office/word/2015/wordml/symex" xmlns:wpg="http://schemas.microsoft.com/office/word/2010/wordprocessingGroup" xmlns:wpi="http://schemas.microsoft.com/office/word/2010/wordprocessingInk" xmlns:wne="http://schemas.microsoft.com/office/word/2006/wordml" xmlns:wps="http://schemas.microsoft.com/office/word/2010/wordprocessingShape" mc:Ignorable="w14 w15 w16se w16cid w16 w16cex w16sdtdh wp14">
   <w:p>
     <w:pPr>
       <w:pStyle w:val="Fuzeile"/>
@@ -7624,7 +6721,7 @@
 </file>
 
 <file path=word/footnotes.xml><?xml version="1.0" encoding="utf-8"?>
-<w:footnotes xmlns:wpc="http://schemas.microsoft.com/office/word/2010/wordprocessingCanvas" xmlns:cx="http://schemas.microsoft.com/office/drawing/2014/chartex" xmlns:cx1="http://schemas.microsoft.com/office/drawing/2015/9/8/chartex" xmlns:cx2="http://schemas.microsoft.com/office/drawing/2015/10/21/chartex" xmlns:cx3="http://schemas.microsoft.com/office/drawing/2016/5/9/chartex" xmlns:cx4="http://schemas.microsoft.com/office/drawing/2016/5/10/chartex" xmlns:cx5="http://schemas.microsoft.com/office/drawing/2016/5/11/chartex" xmlns:cx6="http://schemas.microsoft.com/office/drawing/2016/5/12/chartex" xmlns:cx7="http://schemas.microsoft.com/office/drawing/2016/5/13/chartex" xmlns:cx8="http://schemas.microsoft.com/office/drawing/2016/5/14/chartex" xmlns:mc="http://schemas.openxmlformats.org/markup-compatibility/2006" xmlns:aink="http://schemas.microsoft.com/office/drawing/2016/ink" xmlns:am3d="http://schemas.microsoft.com/office/drawing/2017/model3d" xmlns:o="urn:schemas-microsoft-com:office:office" xmlns:oel="http://schemas.microsoft.com/office/2019/extlst" xmlns:r="http://schemas.openxmlformats.org/officeDocument/2006/relationships" xmlns:m="http://schemas.openxmlformats.org/officeDocument/2006/math" xmlns:v="urn:schemas-microsoft-com:vml" xmlns:wp14="http://schemas.microsoft.com/office/word/2010/wordprocessingDrawing" xmlns:wp="http://schemas.openxmlformats.org/drawingml/2006/wordprocessingDrawing" xmlns:w10="urn:schemas-microsoft-com:office:word" xmlns:w="http://schemas.openxmlformats.org/wordprocessingml/2006/main" xmlns:w14="http://schemas.microsoft.com/office/word/2010/wordml" xmlns:w15="http://schemas.microsoft.com/office/word/2012/wordml" xmlns:w16cex="http://schemas.microsoft.com/office/word/2018/wordml/cex" xmlns:w16cid="http://schemas.microsoft.com/office/word/2016/wordml/cid" xmlns:w16="http://schemas.microsoft.com/office/word/2018/wordml" xmlns:w16du="http://schemas.microsoft.com/office/word/2023/wordml/word16du" xmlns:w16sdtdh="http://schemas.microsoft.com/office/word/2020/wordml/sdtdatahash" xmlns:w16se="http://schemas.microsoft.com/office/word/2015/wordml/symex" xmlns:wpg="http://schemas.microsoft.com/office/word/2010/wordprocessingGroup" xmlns:wpi="http://schemas.microsoft.com/office/word/2010/wordprocessingInk" xmlns:wne="http://schemas.microsoft.com/office/word/2006/wordml" xmlns:wps="http://schemas.microsoft.com/office/word/2010/wordprocessingShape" mc:Ignorable="w14 w15 w16se w16cid w16 w16cex w16sdtdh wp14">
+<w:footnotes xmlns:wpc="http://schemas.microsoft.com/office/word/2010/wordprocessingCanvas" xmlns:cx="http://schemas.microsoft.com/office/drawing/2014/chartex" xmlns:cx1="http://schemas.microsoft.com/office/drawing/2015/9/8/chartex" xmlns:cx2="http://schemas.microsoft.com/office/drawing/2015/10/21/chartex" xmlns:cx3="http://schemas.microsoft.com/office/drawing/2016/5/9/chartex" xmlns:cx4="http://schemas.microsoft.com/office/drawing/2016/5/10/chartex" xmlns:cx5="http://schemas.microsoft.com/office/drawing/2016/5/11/chartex" xmlns:cx6="http://schemas.microsoft.com/office/drawing/2016/5/12/chartex" xmlns:cx7="http://schemas.microsoft.com/office/drawing/2016/5/13/chartex" xmlns:cx8="http://schemas.microsoft.com/office/drawing/2016/5/14/chartex" xmlns:mc="http://schemas.openxmlformats.org/markup-compatibility/2006" xmlns:aink="http://schemas.microsoft.com/office/drawing/2016/ink" xmlns:am3d="http://schemas.microsoft.com/office/drawing/2017/model3d" xmlns:o="urn:schemas-microsoft-com:office:office" xmlns:oel="http://schemas.microsoft.com/office/2019/extlst" xmlns:r="http://schemas.openxmlformats.org/officeDocument/2006/relationships" xmlns:m="http://schemas.openxmlformats.org/officeDocument/2006/math" xmlns:v="urn:schemas-microsoft-com:vml" xmlns:wp14="http://schemas.microsoft.com/office/word/2010/wordprocessingDrawing" xmlns:wp="http://schemas.openxmlformats.org/drawingml/2006/wordprocessingDrawing" xmlns:w10="urn:schemas-microsoft-com:office:word" xmlns:w="http://schemas.openxmlformats.org/wordprocessingml/2006/main" xmlns:w14="http://schemas.microsoft.com/office/word/2010/wordml" xmlns:w15="http://schemas.microsoft.com/office/word/2012/wordml" xmlns:w16cex="http://schemas.microsoft.com/office/word/2018/wordml/cex" xmlns:w16cid="http://schemas.microsoft.com/office/word/2016/wordml/cid" xmlns:w16="http://schemas.microsoft.com/office/word/2018/wordml" xmlns:w16sdtdh="http://schemas.microsoft.com/office/word/2020/wordml/sdtdatahash" xmlns:w16se="http://schemas.microsoft.com/office/word/2015/wordml/symex" xmlns:wpg="http://schemas.microsoft.com/office/word/2010/wordprocessingGroup" xmlns:wpi="http://schemas.microsoft.com/office/word/2010/wordprocessingInk" xmlns:wne="http://schemas.microsoft.com/office/word/2006/wordml" xmlns:wps="http://schemas.microsoft.com/office/word/2010/wordprocessingShape" mc:Ignorable="w14 w15 w16se w16cid w16 w16cex w16sdtdh wp14">
   <w:footnote w:type="separator" w:id="-1">
     <w:p>
       <w:pPr>
@@ -7649,7 +6746,17 @@
 </file>
 
 <file path=word/header1.xml><?xml version="1.0" encoding="utf-8"?>
-<w:hdr xmlns:wpc="http://schemas.microsoft.com/office/word/2010/wordprocessingCanvas" xmlns:cx="http://schemas.microsoft.com/office/drawing/2014/chartex" xmlns:cx1="http://schemas.microsoft.com/office/drawing/2015/9/8/chartex" xmlns:cx2="http://schemas.microsoft.com/office/drawing/2015/10/21/chartex" xmlns:cx3="http://schemas.microsoft.com/office/drawing/2016/5/9/chartex" xmlns:cx4="http://schemas.microsoft.com/office/drawing/2016/5/10/chartex" xmlns:cx5="http://schemas.microsoft.com/office/drawing/2016/5/11/chartex" xmlns:cx6="http://schemas.microsoft.com/office/drawing/2016/5/12/chartex" xmlns:cx7="http://schemas.microsoft.com/office/drawing/2016/5/13/chartex" xmlns:cx8="http://schemas.microsoft.com/office/drawing/2016/5/14/chartex" xmlns:mc="http://schemas.openxmlformats.org/markup-compatibility/2006" xmlns:aink="http://schemas.microsoft.com/office/drawing/2016/ink" xmlns:am3d="http://schemas.microsoft.com/office/drawing/2017/model3d" xmlns:o="urn:schemas-microsoft-com:office:office" xmlns:oel="http://schemas.microsoft.com/office/2019/extlst" xmlns:r="http://schemas.openxmlformats.org/officeDocument/2006/relationships" xmlns:m="http://schemas.openxmlformats.org/officeDocument/2006/math" xmlns:v="urn:schemas-microsoft-com:vml" xmlns:wp14="http://schemas.microsoft.com/office/word/2010/wordprocessingDrawing" xmlns:wp="http://schemas.openxmlformats.org/drawingml/2006/wordprocessingDrawing" xmlns:w10="urn:schemas-microsoft-com:office:word" xmlns:w="http://schemas.openxmlformats.org/wordprocessingml/2006/main" xmlns:w14="http://schemas.microsoft.com/office/word/2010/wordml" xmlns:w15="http://schemas.microsoft.com/office/word/2012/wordml" xmlns:w16cex="http://schemas.microsoft.com/office/word/2018/wordml/cex" xmlns:w16cid="http://schemas.microsoft.com/office/word/2016/wordml/cid" xmlns:w16="http://schemas.microsoft.com/office/word/2018/wordml" xmlns:w16du="http://schemas.microsoft.com/office/word/2023/wordml/word16du" xmlns:w16sdtdh="http://schemas.microsoft.com/office/word/2020/wordml/sdtdatahash" xmlns:w16se="http://schemas.microsoft.com/office/word/2015/wordml/symex" xmlns:wpg="http://schemas.microsoft.com/office/word/2010/wordprocessingGroup" xmlns:wpi="http://schemas.microsoft.com/office/word/2010/wordprocessingInk" xmlns:wne="http://schemas.microsoft.com/office/word/2006/wordml" xmlns:wps="http://schemas.microsoft.com/office/word/2010/wordprocessingShape" mc:Ignorable="w14 w15 w16se w16cid w16 w16cex w16sdtdh wp14">
+<w:hdr xmlns:wpc="http://schemas.microsoft.com/office/word/2010/wordprocessingCanvas" xmlns:cx="http://schemas.microsoft.com/office/drawing/2014/chartex" xmlns:cx1="http://schemas.microsoft.com/office/drawing/2015/9/8/chartex" xmlns:cx2="http://schemas.microsoft.com/office/drawing/2015/10/21/chartex" xmlns:cx3="http://schemas.microsoft.com/office/drawing/2016/5/9/chartex" xmlns:cx4="http://schemas.microsoft.com/office/drawing/2016/5/10/chartex" xmlns:cx5="http://schemas.microsoft.com/office/drawing/2016/5/11/chartex" xmlns:cx6="http://schemas.microsoft.com/office/drawing/2016/5/12/chartex" xmlns:cx7="http://schemas.microsoft.com/office/drawing/2016/5/13/chartex" xmlns:cx8="http://schemas.microsoft.com/office/drawing/2016/5/14/chartex" xmlns:mc="http://schemas.openxmlformats.org/markup-compatibility/2006" xmlns:aink="http://schemas.microsoft.com/office/drawing/2016/ink" xmlns:am3d="http://schemas.microsoft.com/office/drawing/2017/model3d" xmlns:o="urn:schemas-microsoft-com:office:office" xmlns:oel="http://schemas.microsoft.com/office/2019/extlst" xmlns:r="http://schemas.openxmlformats.org/officeDocument/2006/relationships" xmlns:m="http://schemas.openxmlformats.org/officeDocument/2006/math" xmlns:v="urn:schemas-microsoft-com:vml" xmlns:wp14="http://schemas.microsoft.com/office/word/2010/wordprocessingDrawing" xmlns:wp="http://schemas.openxmlformats.org/drawingml/2006/wordprocessingDrawing" xmlns:w10="urn:schemas-microsoft-com:office:word" xmlns:w="http://schemas.openxmlformats.org/wordprocessingml/2006/main" xmlns:w14="http://schemas.microsoft.com/office/word/2010/wordml" xmlns:w15="http://schemas.microsoft.com/office/word/2012/wordml" xmlns:w16cex="http://schemas.microsoft.com/office/word/2018/wordml/cex" xmlns:w16cid="http://schemas.microsoft.com/office/word/2016/wordml/cid" xmlns:w16="http://schemas.microsoft.com/office/word/2018/wordml" xmlns:w16sdtdh="http://schemas.microsoft.com/office/word/2020/wordml/sdtdatahash" xmlns:w16se="http://schemas.microsoft.com/office/word/2015/wordml/symex" xmlns:wpg="http://schemas.microsoft.com/office/word/2010/wordprocessingGroup" xmlns:wpi="http://schemas.microsoft.com/office/word/2010/wordprocessingInk" xmlns:wne="http://schemas.microsoft.com/office/word/2006/wordml" xmlns:wps="http://schemas.microsoft.com/office/word/2010/wordprocessingShape" mc:Ignorable="w14 w15 w16se w16cid w16 w16cex w16sdtdh wp14">
+  <w:p>
+    <w:pPr>
+      <w:pStyle w:val="Kopfzeile"/>
+    </w:pPr>
+  </w:p>
+</w:hdr>
+</file>
+
+<file path=word/header2.xml><?xml version="1.0" encoding="utf-8"?>
+<w:hdr xmlns:wpc="http://schemas.microsoft.com/office/word/2010/wordprocessingCanvas" xmlns:cx="http://schemas.microsoft.com/office/drawing/2014/chartex" xmlns:cx1="http://schemas.microsoft.com/office/drawing/2015/9/8/chartex" xmlns:cx2="http://schemas.microsoft.com/office/drawing/2015/10/21/chartex" xmlns:cx3="http://schemas.microsoft.com/office/drawing/2016/5/9/chartex" xmlns:cx4="http://schemas.microsoft.com/office/drawing/2016/5/10/chartex" xmlns:cx5="http://schemas.microsoft.com/office/drawing/2016/5/11/chartex" xmlns:cx6="http://schemas.microsoft.com/office/drawing/2016/5/12/chartex" xmlns:cx7="http://schemas.microsoft.com/office/drawing/2016/5/13/chartex" xmlns:cx8="http://schemas.microsoft.com/office/drawing/2016/5/14/chartex" xmlns:mc="http://schemas.openxmlformats.org/markup-compatibility/2006" xmlns:aink="http://schemas.microsoft.com/office/drawing/2016/ink" xmlns:am3d="http://schemas.microsoft.com/office/drawing/2017/model3d" xmlns:o="urn:schemas-microsoft-com:office:office" xmlns:oel="http://schemas.microsoft.com/office/2019/extlst" xmlns:r="http://schemas.openxmlformats.org/officeDocument/2006/relationships" xmlns:m="http://schemas.openxmlformats.org/officeDocument/2006/math" xmlns:v="urn:schemas-microsoft-com:vml" xmlns:wp14="http://schemas.microsoft.com/office/word/2010/wordprocessingDrawing" xmlns:wp="http://schemas.openxmlformats.org/drawingml/2006/wordprocessingDrawing" xmlns:w10="urn:schemas-microsoft-com:office:word" xmlns:w="http://schemas.openxmlformats.org/wordprocessingml/2006/main" xmlns:w14="http://schemas.microsoft.com/office/word/2010/wordml" xmlns:w15="http://schemas.microsoft.com/office/word/2012/wordml" xmlns:w16cex="http://schemas.microsoft.com/office/word/2018/wordml/cex" xmlns:w16cid="http://schemas.microsoft.com/office/word/2016/wordml/cid" xmlns:w16="http://schemas.microsoft.com/office/word/2018/wordml" xmlns:w16sdtdh="http://schemas.microsoft.com/office/word/2020/wordml/sdtdatahash" xmlns:w16se="http://schemas.microsoft.com/office/word/2015/wordml/symex" xmlns:wpg="http://schemas.microsoft.com/office/word/2010/wordprocessingGroup" xmlns:wpi="http://schemas.microsoft.com/office/word/2010/wordprocessingInk" xmlns:wne="http://schemas.microsoft.com/office/word/2006/wordml" xmlns:wps="http://schemas.microsoft.com/office/word/2010/wordprocessingShape" mc:Ignorable="w14 w15 w16se w16cid w16 w16cex w16sdtdh wp14">
   <w:p>
     <w:pPr>
       <w:pStyle w:val="Kopfzeile"/>
@@ -7727,8 +6834,8 @@
 </w:hdr>
 </file>
 
-<file path=word/header2.xml><?xml version="1.0" encoding="utf-8"?>
-<w:hdr xmlns:wpc="http://schemas.microsoft.com/office/word/2010/wordprocessingCanvas" xmlns:cx="http://schemas.microsoft.com/office/drawing/2014/chartex" xmlns:cx1="http://schemas.microsoft.com/office/drawing/2015/9/8/chartex" xmlns:cx2="http://schemas.microsoft.com/office/drawing/2015/10/21/chartex" xmlns:cx3="http://schemas.microsoft.com/office/drawing/2016/5/9/chartex" xmlns:cx4="http://schemas.microsoft.com/office/drawing/2016/5/10/chartex" xmlns:cx5="http://schemas.microsoft.com/office/drawing/2016/5/11/chartex" xmlns:cx6="http://schemas.microsoft.com/office/drawing/2016/5/12/chartex" xmlns:cx7="http://schemas.microsoft.com/office/drawing/2016/5/13/chartex" xmlns:cx8="http://schemas.microsoft.com/office/drawing/2016/5/14/chartex" xmlns:mc="http://schemas.openxmlformats.org/markup-compatibility/2006" xmlns:aink="http://schemas.microsoft.com/office/drawing/2016/ink" xmlns:am3d="http://schemas.microsoft.com/office/drawing/2017/model3d" xmlns:o="urn:schemas-microsoft-com:office:office" xmlns:oel="http://schemas.microsoft.com/office/2019/extlst" xmlns:r="http://schemas.openxmlformats.org/officeDocument/2006/relationships" xmlns:m="http://schemas.openxmlformats.org/officeDocument/2006/math" xmlns:v="urn:schemas-microsoft-com:vml" xmlns:wp14="http://schemas.microsoft.com/office/word/2010/wordprocessingDrawing" xmlns:wp="http://schemas.openxmlformats.org/drawingml/2006/wordprocessingDrawing" xmlns:w10="urn:schemas-microsoft-com:office:word" xmlns:w="http://schemas.openxmlformats.org/wordprocessingml/2006/main" xmlns:w14="http://schemas.microsoft.com/office/word/2010/wordml" xmlns:w15="http://schemas.microsoft.com/office/word/2012/wordml" xmlns:w16cex="http://schemas.microsoft.com/office/word/2018/wordml/cex" xmlns:w16cid="http://schemas.microsoft.com/office/word/2016/wordml/cid" xmlns:w16="http://schemas.microsoft.com/office/word/2018/wordml" xmlns:w16du="http://schemas.microsoft.com/office/word/2023/wordml/word16du" xmlns:w16sdtdh="http://schemas.microsoft.com/office/word/2020/wordml/sdtdatahash" xmlns:w16se="http://schemas.microsoft.com/office/word/2015/wordml/symex" xmlns:wpg="http://schemas.microsoft.com/office/word/2010/wordprocessingGroup" xmlns:wpi="http://schemas.microsoft.com/office/word/2010/wordprocessingInk" xmlns:wne="http://schemas.microsoft.com/office/word/2006/wordml" xmlns:wps="http://schemas.microsoft.com/office/word/2010/wordprocessingShape" mc:Ignorable="w14 w15 w16se w16cid w16 w16cex w16sdtdh wp14">
+<file path=word/header3.xml><?xml version="1.0" encoding="utf-8"?>
+<w:hdr xmlns:wpc="http://schemas.microsoft.com/office/word/2010/wordprocessingCanvas" xmlns:cx="http://schemas.microsoft.com/office/drawing/2014/chartex" xmlns:cx1="http://schemas.microsoft.com/office/drawing/2015/9/8/chartex" xmlns:cx2="http://schemas.microsoft.com/office/drawing/2015/10/21/chartex" xmlns:cx3="http://schemas.microsoft.com/office/drawing/2016/5/9/chartex" xmlns:cx4="http://schemas.microsoft.com/office/drawing/2016/5/10/chartex" xmlns:cx5="http://schemas.microsoft.com/office/drawing/2016/5/11/chartex" xmlns:cx6="http://schemas.microsoft.com/office/drawing/2016/5/12/chartex" xmlns:cx7="http://schemas.microsoft.com/office/drawing/2016/5/13/chartex" xmlns:cx8="http://schemas.microsoft.com/office/drawing/2016/5/14/chartex" xmlns:mc="http://schemas.openxmlformats.org/markup-compatibility/2006" xmlns:aink="http://schemas.microsoft.com/office/drawing/2016/ink" xmlns:am3d="http://schemas.microsoft.com/office/drawing/2017/model3d" xmlns:o="urn:schemas-microsoft-com:office:office" xmlns:oel="http://schemas.microsoft.com/office/2019/extlst" xmlns:r="http://schemas.openxmlformats.org/officeDocument/2006/relationships" xmlns:m="http://schemas.openxmlformats.org/officeDocument/2006/math" xmlns:v="urn:schemas-microsoft-com:vml" xmlns:wp14="http://schemas.microsoft.com/office/word/2010/wordprocessingDrawing" xmlns:wp="http://schemas.openxmlformats.org/drawingml/2006/wordprocessingDrawing" xmlns:w10="urn:schemas-microsoft-com:office:word" xmlns:w="http://schemas.openxmlformats.org/wordprocessingml/2006/main" xmlns:w14="http://schemas.microsoft.com/office/word/2010/wordml" xmlns:w15="http://schemas.microsoft.com/office/word/2012/wordml" xmlns:w16cex="http://schemas.microsoft.com/office/word/2018/wordml/cex" xmlns:w16cid="http://schemas.microsoft.com/office/word/2016/wordml/cid" xmlns:w16="http://schemas.microsoft.com/office/word/2018/wordml" xmlns:w16sdtdh="http://schemas.microsoft.com/office/word/2020/wordml/sdtdatahash" xmlns:w16se="http://schemas.microsoft.com/office/word/2015/wordml/symex" xmlns:wpg="http://schemas.microsoft.com/office/word/2010/wordprocessingGroup" xmlns:wpi="http://schemas.microsoft.com/office/word/2010/wordprocessingInk" xmlns:wne="http://schemas.microsoft.com/office/word/2006/wordml" xmlns:wps="http://schemas.microsoft.com/office/word/2010/wordprocessingShape" mc:Ignorable="w14 w15 w16se w16cid w16 w16cex w16sdtdh wp14">
   <w:p>
     <w:pPr>
       <w:pStyle w:val="Kopfzeile"/>
@@ -7835,7 +6942,7 @@
 </file>
 
 <file path=word/numbering.xml><?xml version="1.0" encoding="utf-8"?>
-<w:numbering xmlns:wpc="http://schemas.microsoft.com/office/word/2010/wordprocessingCanvas" xmlns:cx="http://schemas.microsoft.com/office/drawing/2014/chartex" xmlns:cx1="http://schemas.microsoft.com/office/drawing/2015/9/8/chartex" xmlns:cx2="http://schemas.microsoft.com/office/drawing/2015/10/21/chartex" xmlns:cx3="http://schemas.microsoft.com/office/drawing/2016/5/9/chartex" xmlns:cx4="http://schemas.microsoft.com/office/drawing/2016/5/10/chartex" xmlns:cx5="http://schemas.microsoft.com/office/drawing/2016/5/11/chartex" xmlns:cx6="http://schemas.microsoft.com/office/drawing/2016/5/12/chartex" xmlns:cx7="http://schemas.microsoft.com/office/drawing/2016/5/13/chartex" xmlns:cx8="http://schemas.microsoft.com/office/drawing/2016/5/14/chartex" xmlns:mc="http://schemas.openxmlformats.org/markup-compatibility/2006" xmlns:aink="http://schemas.microsoft.com/office/drawing/2016/ink" xmlns:am3d="http://schemas.microsoft.com/office/drawing/2017/model3d" xmlns:o="urn:schemas-microsoft-com:office:office" xmlns:oel="http://schemas.microsoft.com/office/2019/extlst" xmlns:r="http://schemas.openxmlformats.org/officeDocument/2006/relationships" xmlns:m="http://schemas.openxmlformats.org/officeDocument/2006/math" xmlns:v="urn:schemas-microsoft-com:vml" xmlns:wp14="http://schemas.microsoft.com/office/word/2010/wordprocessingDrawing" xmlns:wp="http://schemas.openxmlformats.org/drawingml/2006/wordprocessingDrawing" xmlns:w10="urn:schemas-microsoft-com:office:word" xmlns:w="http://schemas.openxmlformats.org/wordprocessingml/2006/main" xmlns:w14="http://schemas.microsoft.com/office/word/2010/wordml" xmlns:w15="http://schemas.microsoft.com/office/word/2012/wordml" xmlns:w16cex="http://schemas.microsoft.com/office/word/2018/wordml/cex" xmlns:w16cid="http://schemas.microsoft.com/office/word/2016/wordml/cid" xmlns:w16="http://schemas.microsoft.com/office/word/2018/wordml" xmlns:w16du="http://schemas.microsoft.com/office/word/2023/wordml/word16du" xmlns:w16sdtdh="http://schemas.microsoft.com/office/word/2020/wordml/sdtdatahash" xmlns:w16se="http://schemas.microsoft.com/office/word/2015/wordml/symex" xmlns:wpg="http://schemas.microsoft.com/office/word/2010/wordprocessingGroup" xmlns:wpi="http://schemas.microsoft.com/office/word/2010/wordprocessingInk" xmlns:wne="http://schemas.microsoft.com/office/word/2006/wordml" xmlns:wps="http://schemas.microsoft.com/office/word/2010/wordprocessingShape" mc:Ignorable="w14 w15 w16se w16cid w16 w16cex w16sdtdh wp14">
+<w:numbering xmlns:wpc="http://schemas.microsoft.com/office/word/2010/wordprocessingCanvas" xmlns:cx="http://schemas.microsoft.com/office/drawing/2014/chartex" xmlns:cx1="http://schemas.microsoft.com/office/drawing/2015/9/8/chartex" xmlns:cx2="http://schemas.microsoft.com/office/drawing/2015/10/21/chartex" xmlns:cx3="http://schemas.microsoft.com/office/drawing/2016/5/9/chartex" xmlns:cx4="http://schemas.microsoft.com/office/drawing/2016/5/10/chartex" xmlns:cx5="http://schemas.microsoft.com/office/drawing/2016/5/11/chartex" xmlns:cx6="http://schemas.microsoft.com/office/drawing/2016/5/12/chartex" xmlns:cx7="http://schemas.microsoft.com/office/drawing/2016/5/13/chartex" xmlns:cx8="http://schemas.microsoft.com/office/drawing/2016/5/14/chartex" xmlns:mc="http://schemas.openxmlformats.org/markup-compatibility/2006" xmlns:aink="http://schemas.microsoft.com/office/drawing/2016/ink" xmlns:am3d="http://schemas.microsoft.com/office/drawing/2017/model3d" xmlns:o="urn:schemas-microsoft-com:office:office" xmlns:oel="http://schemas.microsoft.com/office/2019/extlst" xmlns:r="http://schemas.openxmlformats.org/officeDocument/2006/relationships" xmlns:m="http://schemas.openxmlformats.org/officeDocument/2006/math" xmlns:v="urn:schemas-microsoft-com:vml" xmlns:wp14="http://schemas.microsoft.com/office/word/2010/wordprocessingDrawing" xmlns:wp="http://schemas.openxmlformats.org/drawingml/2006/wordprocessingDrawing" xmlns:w10="urn:schemas-microsoft-com:office:word" xmlns:w="http://schemas.openxmlformats.org/wordprocessingml/2006/main" xmlns:w14="http://schemas.microsoft.com/office/word/2010/wordml" xmlns:w15="http://schemas.microsoft.com/office/word/2012/wordml" xmlns:w16cex="http://schemas.microsoft.com/office/word/2018/wordml/cex" xmlns:w16cid="http://schemas.microsoft.com/office/word/2016/wordml/cid" xmlns:w16="http://schemas.microsoft.com/office/word/2018/wordml" xmlns:w16sdtdh="http://schemas.microsoft.com/office/word/2020/wordml/sdtdatahash" xmlns:w16se="http://schemas.microsoft.com/office/word/2015/wordml/symex" xmlns:wpg="http://schemas.microsoft.com/office/word/2010/wordprocessingGroup" xmlns:wpi="http://schemas.microsoft.com/office/word/2010/wordprocessingInk" xmlns:wne="http://schemas.microsoft.com/office/word/2006/wordml" xmlns:wps="http://schemas.microsoft.com/office/word/2010/wordprocessingShape" mc:Ignorable="w14 w15 w16se w16cid w16 w16cex w16sdtdh wp14">
   <w:abstractNum w:abstractNumId="0" w15:restartNumberingAfterBreak="0">
     <w:nsid w:val="00000001"/>
     <w:multiLevelType w:val="multilevel"/>
@@ -18274,21 +17381,6 @@
 </file>
 
 <file path=customXml/item1.xml><?xml version="1.0" encoding="utf-8"?>
-<?mso-contentType ?>
-<FormTemplates xmlns="http://schemas.microsoft.com/sharepoint/v3/contenttype/forms">
-  <Display>DocumentLibraryForm</Display>
-  <Edit>DocumentLibraryForm</Edit>
-  <New>DocumentLibraryForm</New>
-</FormTemplates>
-</file>
-
-<file path=customXml/item2.xml><?xml version="1.0" encoding="utf-8"?>
-<p:properties xmlns:p="http://schemas.microsoft.com/office/2006/metadata/properties" xmlns:xsi="http://www.w3.org/2001/XMLSchema-instance" xmlns:pc="http://schemas.microsoft.com/office/infopath/2007/PartnerControls">
-  <documentManagement/>
-</p:properties>
-</file>
-
-<file path=customXml/item3.xml><?xml version="1.0" encoding="utf-8"?>
 <ct:contentTypeSchema xmlns:ct="http://schemas.microsoft.com/office/2006/metadata/contentType" xmlns:ma="http://schemas.microsoft.com/office/2006/metadata/properties/metaAttributes" ct:_="" ma:_="" ma:contentTypeName="Dokument" ma:contentTypeID="0x010100BE560DBDEBEE334287F7942961B978E7" ma:contentTypeVersion="10" ma:contentTypeDescription="Ein neues Dokument erstellen." ma:contentTypeScope="" ma:versionID="3448f5e3d3dc8f2526c5f1c48a431eae">
   <xsd:schema xmlns:xsd="http://www.w3.org/2001/XMLSchema" xmlns:xs="http://www.w3.org/2001/XMLSchema" xmlns:p="http://schemas.microsoft.com/office/2006/metadata/properties" xmlns:ns3="fbef21e9-1a26-4c61-85dc-9a69c3e8c917" xmlns:ns4="7fe708a0-ca3a-40ee-82eb-a4dbd3fd7aa6" targetNamespace="http://schemas.microsoft.com/office/2006/metadata/properties" ma:root="true" ma:fieldsID="7262ea4ae4d9479d854ffbdd60efdff1" ns3:_="" ns4:_="">
     <xsd:import namespace="fbef21e9-1a26-4c61-85dc-9a69c3e8c917"/>
@@ -18491,28 +17583,26 @@
 </ct:contentTypeSchema>
 </file>
 
-<file path=customXml/item4.xml><?xml version="1.0" encoding="utf-8"?>
+<file path=customXml/item2.xml><?xml version="1.0" encoding="utf-8"?>
 <b:Sources xmlns:b="http://schemas.openxmlformats.org/officeDocument/2006/bibliography" xmlns="http://schemas.openxmlformats.org/officeDocument/2006/bibliography" SelectedStyle="\CHICAGO.XSL" StyleName="Chicago" Version="15"/>
 </file>
 
-<file path=customXml/itemProps1.xml><?xml version="1.0" encoding="utf-8"?>
-<ds:datastoreItem xmlns:ds="http://schemas.openxmlformats.org/officeDocument/2006/customXml" ds:itemID="{82F971DC-432E-4E50-939B-6C31B46B7B33}">
-  <ds:schemaRefs>
-    <ds:schemaRef ds:uri="http://schemas.microsoft.com/sharepoint/v3/contenttype/forms"/>
-  </ds:schemaRefs>
-</ds:datastoreItem>
+<file path=customXml/item3.xml><?xml version="1.0" encoding="utf-8"?>
+<?mso-contentType ?>
+<FormTemplates xmlns="http://schemas.microsoft.com/sharepoint/v3/contenttype/forms">
+  <Display>DocumentLibraryForm</Display>
+  <Edit>DocumentLibraryForm</Edit>
+  <New>DocumentLibraryForm</New>
+</FormTemplates>
 </file>
 
-<file path=customXml/itemProps2.xml><?xml version="1.0" encoding="utf-8"?>
-<ds:datastoreItem xmlns:ds="http://schemas.openxmlformats.org/officeDocument/2006/customXml" ds:itemID="{19B06714-4048-46F0-A4BC-D394CCE0DE93}">
-  <ds:schemaRefs>
-    <ds:schemaRef ds:uri="http://schemas.microsoft.com/office/2006/metadata/properties"/>
-    <ds:schemaRef ds:uri="http://schemas.microsoft.com/office/infopath/2007/PartnerControls"/>
-  </ds:schemaRefs>
-</ds:datastoreItem>
+<file path=customXml/item4.xml><?xml version="1.0" encoding="utf-8"?>
+<p:properties xmlns:p="http://schemas.microsoft.com/office/2006/metadata/properties" xmlns:xsi="http://www.w3.org/2001/XMLSchema-instance" xmlns:pc="http://schemas.microsoft.com/office/infopath/2007/PartnerControls">
+  <documentManagement/>
+</p:properties>
 </file>
 
-<file path=customXml/itemProps3.xml><?xml version="1.0" encoding="utf-8"?>
+<file path=customXml/itemProps1.xml><?xml version="1.0" encoding="utf-8"?>
 <ds:datastoreItem xmlns:ds="http://schemas.openxmlformats.org/officeDocument/2006/customXml" ds:itemID="{4DB81F8C-048F-4552-BA1A-2387B47F21A7}">
   <ds:schemaRefs>
     <ds:schemaRef ds:uri="http://schemas.microsoft.com/office/2006/metadata/contentType"/>
@@ -18531,10 +17621,27 @@
 </ds:datastoreItem>
 </file>
 
-<file path=customXml/itemProps4.xml><?xml version="1.0" encoding="utf-8"?>
+<file path=customXml/itemProps2.xml><?xml version="1.0" encoding="utf-8"?>
 <ds:datastoreItem xmlns:ds="http://schemas.openxmlformats.org/officeDocument/2006/customXml" ds:itemID="{621C3ACB-9B0D-45C6-841C-651959510989}">
   <ds:schemaRefs>
     <ds:schemaRef ds:uri="http://schemas.openxmlformats.org/officeDocument/2006/bibliography"/>
   </ds:schemaRefs>
 </ds:datastoreItem>
+</file>
+
+<file path=customXml/itemProps3.xml><?xml version="1.0" encoding="utf-8"?>
+<ds:datastoreItem xmlns:ds="http://schemas.openxmlformats.org/officeDocument/2006/customXml" ds:itemID="{82F971DC-432E-4E50-939B-6C31B46B7B33}">
+  <ds:schemaRefs>
+    <ds:schemaRef ds:uri="http://schemas.microsoft.com/sharepoint/v3/contenttype/forms"/>
+  </ds:schemaRefs>
+</ds:datastoreItem>
+</file>
+
+<file path=customXml/itemProps4.xml><?xml version="1.0" encoding="utf-8"?>
+<ds:datastoreItem xmlns:ds="http://schemas.openxmlformats.org/officeDocument/2006/customXml" ds:itemID="{19B06714-4048-46F0-A4BC-D394CCE0DE93}">
+  <ds:schemaRefs>
+    <ds:schemaRef ds:uri="http://schemas.microsoft.com/office/2006/metadata/properties"/>
+    <ds:schemaRef ds:uri="http://schemas.microsoft.com/office/infopath/2007/PartnerControls"/>
+  </ds:schemaRefs>
+</ds:datastoreItem>
 </file>
--- a/SchulungsUnterlagen/Semesterprogramme/HWZ_Semesterprogramm_DistributedAndMobileSystems.docx
+++ b/SchulungsUnterlagen/Semesterprogramme/HWZ_Semesterprogramm_DistributedAndMobileSystems.docx
@@ -192,6 +192,7 @@
                 <w:szCs w:val="20"/>
               </w:rPr>
             </w:pPr>
+            <w:proofErr w:type="spellStart"/>
             <w:r>
               <w:rPr>
                 <w:rFonts w:cs="Arial"/>
@@ -199,7 +200,17 @@
                 <w:sz w:val="20"/>
                 <w:szCs w:val="20"/>
               </w:rPr>
-              <w:t>BSc Wirtschaftsinformatik</w:t>
+              <w:t>BSc</w:t>
+            </w:r>
+            <w:proofErr w:type="spellEnd"/>
+            <w:r>
+              <w:rPr>
+                <w:rFonts w:cs="Arial"/>
+                <w:color w:val="auto"/>
+                <w:sz w:val="20"/>
+                <w:szCs w:val="20"/>
+              </w:rPr>
+              <w:t xml:space="preserve"> Wirtschaftsinformatik</w:t>
             </w:r>
           </w:p>
         </w:tc>
@@ -878,14 +889,30 @@
           <w:sz w:val="20"/>
           <w:szCs w:val="20"/>
         </w:rPr>
-        <w:t xml:space="preserve"> um vertei</w:t>
-      </w:r>
-      <w:r>
-        <w:rPr>
-          <w:sz w:val="20"/>
-          <w:szCs w:val="20"/>
-        </w:rPr>
-        <w:t>lte und mobile Softwaresysteme zu designen und in Python zu implementieren.</w:t>
+        <w:t xml:space="preserve"> </w:t>
+      </w:r>
+      <w:proofErr w:type="gramStart"/>
+      <w:r>
+        <w:rPr>
+          <w:sz w:val="20"/>
+          <w:szCs w:val="20"/>
+        </w:rPr>
+        <w:t>um vertei</w:t>
+      </w:r>
+      <w:r>
+        <w:rPr>
+          <w:sz w:val="20"/>
+          <w:szCs w:val="20"/>
+        </w:rPr>
+        <w:t>lte</w:t>
+      </w:r>
+      <w:proofErr w:type="gramEnd"/>
+      <w:r>
+        <w:rPr>
+          <w:sz w:val="20"/>
+          <w:szCs w:val="20"/>
+        </w:rPr>
+        <w:t xml:space="preserve"> und mobile Softwaresysteme zu designen und in Python zu implementieren.</w:t>
       </w:r>
     </w:p>
     <w:p>
@@ -1067,6 +1094,7 @@
           <w:lang w:val="fr-CH"/>
         </w:rPr>
       </w:pPr>
+      <w:proofErr w:type="spellStart"/>
       <w:r>
         <w:rPr>
           <w:rFonts w:cs="Arial"/>
@@ -1075,8 +1103,31 @@
           <w:szCs w:val="20"/>
           <w:lang w:val="fr-CH"/>
         </w:rPr>
-        <w:t>Client-Server Kommunikation</w:t>
-      </w:r>
+        <w:t>Client-Server</w:t>
+      </w:r>
+      <w:proofErr w:type="spellEnd"/>
+      <w:r>
+        <w:rPr>
+          <w:rFonts w:cs="Arial"/>
+          <w:color w:val="3E3E3E"/>
+          <w:sz w:val="20"/>
+          <w:szCs w:val="20"/>
+          <w:lang w:val="fr-CH"/>
+        </w:rPr>
+        <w:t xml:space="preserve"> </w:t>
+      </w:r>
+      <w:proofErr w:type="spellStart"/>
+      <w:r>
+        <w:rPr>
+          <w:rFonts w:cs="Arial"/>
+          <w:color w:val="3E3E3E"/>
+          <w:sz w:val="20"/>
+          <w:szCs w:val="20"/>
+          <w:lang w:val="fr-CH"/>
+        </w:rPr>
+        <w:t>Kommunikation</w:t>
+      </w:r>
+      <w:proofErr w:type="spellEnd"/>
     </w:p>
     <w:p>
       <w:pPr>
@@ -1117,6 +1168,7 @@
           <w:lang w:val="fr-CH"/>
         </w:rPr>
       </w:pPr>
+      <w:proofErr w:type="gramStart"/>
       <w:r>
         <w:rPr>
           <w:rFonts w:cs="Arial"/>
@@ -1125,8 +1177,31 @@
           <w:szCs w:val="20"/>
           <w:lang w:val="fr-CH"/>
         </w:rPr>
-        <w:t>http-Protokoll</w:t>
-      </w:r>
+        <w:t>http</w:t>
+      </w:r>
+      <w:proofErr w:type="gramEnd"/>
+      <w:r>
+        <w:rPr>
+          <w:rFonts w:cs="Arial"/>
+          <w:color w:val="3E3E3E"/>
+          <w:sz w:val="20"/>
+          <w:szCs w:val="20"/>
+          <w:lang w:val="fr-CH"/>
+        </w:rPr>
+        <w:t>-</w:t>
+      </w:r>
+      <w:proofErr w:type="spellStart"/>
+      <w:r>
+        <w:rPr>
+          <w:rFonts w:cs="Arial"/>
+          <w:color w:val="3E3E3E"/>
+          <w:sz w:val="20"/>
+          <w:szCs w:val="20"/>
+          <w:lang w:val="fr-CH"/>
+        </w:rPr>
+        <w:t>Protokoll</w:t>
+      </w:r>
+      <w:proofErr w:type="spellEnd"/>
     </w:p>
     <w:p>
       <w:pPr>
@@ -1185,8 +1260,20 @@
           <w:szCs w:val="20"/>
           <w:lang w:val="fr-CH"/>
         </w:rPr>
-        <w:t xml:space="preserve"> XML Service und Client in Python implementieren</w:t>
-      </w:r>
+        <w:t xml:space="preserve"> XML Service und Client in Python </w:t>
+      </w:r>
+      <w:proofErr w:type="spellStart"/>
+      <w:r>
+        <w:rPr>
+          <w:rFonts w:cs="Arial"/>
+          <w:color w:val="3E3E3E"/>
+          <w:sz w:val="20"/>
+          <w:szCs w:val="20"/>
+          <w:lang w:val="fr-CH"/>
+        </w:rPr>
+        <w:t>implementieren</w:t>
+      </w:r>
+      <w:proofErr w:type="spellEnd"/>
     </w:p>
     <w:p>
       <w:pPr>
@@ -1201,6 +1288,7 @@
           <w:szCs w:val="20"/>
         </w:rPr>
       </w:pPr>
+      <w:proofErr w:type="spellStart"/>
       <w:r>
         <w:rPr>
           <w:rFonts w:cs="Arial"/>
@@ -1209,8 +1297,31 @@
           <w:szCs w:val="20"/>
           <w:lang w:val="en-US"/>
         </w:rPr>
-        <w:t>Verschlüsselung / Authentifizierung</w:t>
-      </w:r>
+        <w:t>Verschlüsselung</w:t>
+      </w:r>
+      <w:proofErr w:type="spellEnd"/>
+      <w:r>
+        <w:rPr>
+          <w:rFonts w:cs="Arial"/>
+          <w:color w:val="3E3E3E"/>
+          <w:sz w:val="20"/>
+          <w:szCs w:val="20"/>
+          <w:lang w:val="en-US"/>
+        </w:rPr>
+        <w:t xml:space="preserve"> / </w:t>
+      </w:r>
+      <w:proofErr w:type="spellStart"/>
+      <w:r>
+        <w:rPr>
+          <w:rFonts w:cs="Arial"/>
+          <w:color w:val="3E3E3E"/>
+          <w:sz w:val="20"/>
+          <w:szCs w:val="20"/>
+          <w:lang w:val="en-US"/>
+        </w:rPr>
+        <w:t>Authentifizierung</w:t>
+      </w:r>
+      <w:proofErr w:type="spellEnd"/>
     </w:p>
     <w:p>
       <w:pPr>
@@ -1225,6 +1336,7 @@
           <w:szCs w:val="20"/>
         </w:rPr>
       </w:pPr>
+      <w:proofErr w:type="spellStart"/>
       <w:r>
         <w:rPr>
           <w:rFonts w:cs="Arial"/>
@@ -1233,8 +1345,75 @@
           <w:szCs w:val="20"/>
           <w:lang w:val="en-US"/>
         </w:rPr>
-        <w:t>sym/asym Verschlüsselung – Entschlüsselung</w:t>
-      </w:r>
+        <w:t>sym</w:t>
+      </w:r>
+      <w:proofErr w:type="spellEnd"/>
+      <w:r>
+        <w:rPr>
+          <w:rFonts w:cs="Arial"/>
+          <w:color w:val="3E3E3E"/>
+          <w:sz w:val="20"/>
+          <w:szCs w:val="20"/>
+          <w:lang w:val="en-US"/>
+        </w:rPr>
+        <w:t>/</w:t>
+      </w:r>
+      <w:proofErr w:type="spellStart"/>
+      <w:r>
+        <w:rPr>
+          <w:rFonts w:cs="Arial"/>
+          <w:color w:val="3E3E3E"/>
+          <w:sz w:val="20"/>
+          <w:szCs w:val="20"/>
+          <w:lang w:val="en-US"/>
+        </w:rPr>
+        <w:t>asym</w:t>
+      </w:r>
+      <w:proofErr w:type="spellEnd"/>
+      <w:r>
+        <w:rPr>
+          <w:rFonts w:cs="Arial"/>
+          <w:color w:val="3E3E3E"/>
+          <w:sz w:val="20"/>
+          <w:szCs w:val="20"/>
+          <w:lang w:val="en-US"/>
+        </w:rPr>
+        <w:t xml:space="preserve"> </w:t>
+      </w:r>
+      <w:proofErr w:type="spellStart"/>
+      <w:r>
+        <w:rPr>
+          <w:rFonts w:cs="Arial"/>
+          <w:color w:val="3E3E3E"/>
+          <w:sz w:val="20"/>
+          <w:szCs w:val="20"/>
+          <w:lang w:val="en-US"/>
+        </w:rPr>
+        <w:t>Verschlüsselung</w:t>
+      </w:r>
+      <w:proofErr w:type="spellEnd"/>
+      <w:r>
+        <w:rPr>
+          <w:rFonts w:cs="Arial"/>
+          <w:color w:val="3E3E3E"/>
+          <w:sz w:val="20"/>
+          <w:szCs w:val="20"/>
+          <w:lang w:val="en-US"/>
+        </w:rPr>
+        <w:t xml:space="preserve"> – </w:t>
+      </w:r>
+      <w:proofErr w:type="spellStart"/>
+      <w:r>
+        <w:rPr>
+          <w:rFonts w:cs="Arial"/>
+          <w:color w:val="3E3E3E"/>
+          <w:sz w:val="20"/>
+          <w:szCs w:val="20"/>
+          <w:lang w:val="en-US"/>
+        </w:rPr>
+        <w:t>Entschlüsselung</w:t>
+      </w:r>
+      <w:proofErr w:type="spellEnd"/>
     </w:p>
     <w:p>
       <w:pPr>
@@ -1249,6 +1428,7 @@
           <w:szCs w:val="20"/>
         </w:rPr>
       </w:pPr>
+      <w:proofErr w:type="spellStart"/>
       <w:r>
         <w:rPr>
           <w:rFonts w:cs="Arial"/>
@@ -1257,8 +1437,31 @@
           <w:szCs w:val="20"/>
           <w:lang w:val="en-US"/>
         </w:rPr>
-        <w:t>Signieren – Authentifizieren</w:t>
-      </w:r>
+        <w:t>Signieren</w:t>
+      </w:r>
+      <w:proofErr w:type="spellEnd"/>
+      <w:r>
+        <w:rPr>
+          <w:rFonts w:cs="Arial"/>
+          <w:color w:val="3E3E3E"/>
+          <w:sz w:val="20"/>
+          <w:szCs w:val="20"/>
+          <w:lang w:val="en-US"/>
+        </w:rPr>
+        <w:t xml:space="preserve"> – </w:t>
+      </w:r>
+      <w:proofErr w:type="spellStart"/>
+      <w:r>
+        <w:rPr>
+          <w:rFonts w:cs="Arial"/>
+          <w:color w:val="3E3E3E"/>
+          <w:sz w:val="20"/>
+          <w:szCs w:val="20"/>
+          <w:lang w:val="en-US"/>
+        </w:rPr>
+        <w:t>Authentifizieren</w:t>
+      </w:r>
+      <w:proofErr w:type="spellEnd"/>
     </w:p>
     <w:p>
       <w:pPr>
@@ -1273,6 +1476,7 @@
           <w:szCs w:val="20"/>
         </w:rPr>
       </w:pPr>
+      <w:proofErr w:type="spellStart"/>
       <w:r>
         <w:rPr>
           <w:rFonts w:cs="Arial"/>
@@ -1283,6 +1487,7 @@
         </w:rPr>
         <w:t>Zertifikate</w:t>
       </w:r>
+      <w:proofErr w:type="spellEnd"/>
     </w:p>
     <w:p>
       <w:pPr>
@@ -1315,8 +1520,64 @@
           <w:szCs w:val="20"/>
           <w:lang w:val="en-US"/>
         </w:rPr>
-        <w:t xml:space="preserve"> Mit Web-tools Uebung machen</w:t>
-      </w:r>
+        <w:t xml:space="preserve"> </w:t>
+      </w:r>
+      <w:proofErr w:type="spellStart"/>
+      <w:r>
+        <w:rPr>
+          <w:rFonts w:cs="Arial"/>
+          <w:color w:val="3E3E3E"/>
+          <w:sz w:val="20"/>
+          <w:szCs w:val="20"/>
+          <w:lang w:val="en-US"/>
+        </w:rPr>
+        <w:t>Mit</w:t>
+      </w:r>
+      <w:proofErr w:type="spellEnd"/>
+      <w:r>
+        <w:rPr>
+          <w:rFonts w:cs="Arial"/>
+          <w:color w:val="3E3E3E"/>
+          <w:sz w:val="20"/>
+          <w:szCs w:val="20"/>
+          <w:lang w:val="en-US"/>
+        </w:rPr>
+        <w:t xml:space="preserve"> Web-tools </w:t>
+      </w:r>
+      <w:proofErr w:type="spellStart"/>
+      <w:r>
+        <w:rPr>
+          <w:rFonts w:cs="Arial"/>
+          <w:color w:val="3E3E3E"/>
+          <w:sz w:val="20"/>
+          <w:szCs w:val="20"/>
+          <w:lang w:val="en-US"/>
+        </w:rPr>
+        <w:t>Uebung</w:t>
+      </w:r>
+      <w:proofErr w:type="spellEnd"/>
+      <w:r>
+        <w:rPr>
+          <w:rFonts w:cs="Arial"/>
+          <w:color w:val="3E3E3E"/>
+          <w:sz w:val="20"/>
+          <w:szCs w:val="20"/>
+          <w:lang w:val="en-US"/>
+        </w:rPr>
+        <w:t xml:space="preserve"> </w:t>
+      </w:r>
+      <w:proofErr w:type="spellStart"/>
+      <w:r>
+        <w:rPr>
+          <w:rFonts w:cs="Arial"/>
+          <w:color w:val="3E3E3E"/>
+          <w:sz w:val="20"/>
+          <w:szCs w:val="20"/>
+          <w:lang w:val="en-US"/>
+        </w:rPr>
+        <w:t>machen</w:t>
+      </w:r>
+      <w:proofErr w:type="spellEnd"/>
     </w:p>
     <w:p>
       <w:pPr>
@@ -1332,6 +1593,7 @@
           <w:lang w:val="en-US"/>
         </w:rPr>
       </w:pPr>
+      <w:proofErr w:type="spellStart"/>
       <w:r>
         <w:rPr>
           <w:rFonts w:cs="Arial"/>
@@ -1340,8 +1602,31 @@
           <w:szCs w:val="20"/>
           <w:lang w:val="en-US"/>
         </w:rPr>
-        <w:t>Eigener Web-Service in Python implementieren</w:t>
-      </w:r>
+        <w:t>Eigener</w:t>
+      </w:r>
+      <w:proofErr w:type="spellEnd"/>
+      <w:r>
+        <w:rPr>
+          <w:rFonts w:cs="Arial"/>
+          <w:color w:val="3E3E3E"/>
+          <w:sz w:val="20"/>
+          <w:szCs w:val="20"/>
+          <w:lang w:val="en-US"/>
+        </w:rPr>
+        <w:t xml:space="preserve"> Web-Service in Python </w:t>
+      </w:r>
+      <w:proofErr w:type="spellStart"/>
+      <w:r>
+        <w:rPr>
+          <w:rFonts w:cs="Arial"/>
+          <w:color w:val="3E3E3E"/>
+          <w:sz w:val="20"/>
+          <w:szCs w:val="20"/>
+          <w:lang w:val="en-US"/>
+        </w:rPr>
+        <w:t>implementieren</w:t>
+      </w:r>
+      <w:proofErr w:type="spellEnd"/>
     </w:p>
     <w:p>
       <w:pPr>
@@ -1390,7 +1675,29 @@
           <w:szCs w:val="20"/>
           <w:lang w:val="en-US"/>
         </w:rPr>
-        <w:t xml:space="preserve">REST-Servcie </w:t>
+        <w:t>REST-</w:t>
+      </w:r>
+      <w:proofErr w:type="spellStart"/>
+      <w:r>
+        <w:rPr>
+          <w:rFonts w:cs="Arial"/>
+          <w:color w:val="3E3E3E"/>
+          <w:sz w:val="20"/>
+          <w:szCs w:val="20"/>
+          <w:lang w:val="en-US"/>
+        </w:rPr>
+        <w:t>Servcie</w:t>
+      </w:r>
+      <w:proofErr w:type="spellEnd"/>
+      <w:r>
+        <w:rPr>
+          <w:rFonts w:cs="Arial"/>
+          <w:color w:val="3E3E3E"/>
+          <w:sz w:val="20"/>
+          <w:szCs w:val="20"/>
+          <w:lang w:val="en-US"/>
+        </w:rPr>
+        <w:t xml:space="preserve"> </w:t>
       </w:r>
     </w:p>
     <w:p>
@@ -1471,7 +1778,27 @@
           <w:sz w:val="20"/>
           <w:szCs w:val="20"/>
         </w:rPr>
-        <w:t>SOAP call von Python aus</w:t>
+        <w:t xml:space="preserve">SOAP </w:t>
+      </w:r>
+      <w:proofErr w:type="spellStart"/>
+      <w:r>
+        <w:rPr>
+          <w:rFonts w:cs="Arial"/>
+          <w:color w:val="3E3E3E"/>
+          <w:sz w:val="20"/>
+          <w:szCs w:val="20"/>
+        </w:rPr>
+        <w:t>call</w:t>
+      </w:r>
+      <w:proofErr w:type="spellEnd"/>
+      <w:r>
+        <w:rPr>
+          <w:rFonts w:cs="Arial"/>
+          <w:color w:val="3E3E3E"/>
+          <w:sz w:val="20"/>
+          <w:szCs w:val="20"/>
+        </w:rPr>
+        <w:t xml:space="preserve"> von Python aus</w:t>
       </w:r>
       <w:r>
         <w:rPr>
@@ -1505,8 +1832,20 @@
           <w:szCs w:val="20"/>
           <w:lang w:val="fr-CH"/>
         </w:rPr>
-        <w:t>REST-Service call and JSON processing</w:t>
-      </w:r>
+        <w:t xml:space="preserve">REST-Service call and JSON </w:t>
+      </w:r>
+      <w:proofErr w:type="spellStart"/>
+      <w:r>
+        <w:rPr>
+          <w:rFonts w:cs="Arial"/>
+          <w:color w:val="3E3E3E"/>
+          <w:sz w:val="20"/>
+          <w:szCs w:val="20"/>
+          <w:lang w:val="fr-CH"/>
+        </w:rPr>
+        <w:t>processing</w:t>
+      </w:r>
+      <w:proofErr w:type="spellEnd"/>
     </w:p>
     <w:p>
       <w:pPr>
@@ -1532,6 +1871,7 @@
         </w:rPr>
         <w:t xml:space="preserve">Python module </w:t>
       </w:r>
+      <w:proofErr w:type="spellStart"/>
       <w:r>
         <w:rPr>
           <w:rFonts w:cs="Arial"/>
@@ -1544,6 +1884,7 @@
         </w:rPr>
         <w:t>request</w:t>
       </w:r>
+      <w:proofErr w:type="spellEnd"/>
     </w:p>
     <w:p>
       <w:pPr>
@@ -1602,14 +1943,34 @@
           <w:lang w:val="en-US"/>
         </w:rPr>
       </w:pPr>
+      <w:proofErr w:type="spellStart"/>
       <w:r>
         <w:rPr>
           <w:sz w:val="20"/>
           <w:szCs w:val="20"/>
           <w:lang w:val="en-US"/>
         </w:rPr>
-        <w:t>Auftrag für Leistungsnachweis</w:t>
-      </w:r>
+        <w:t>Auftrag</w:t>
+      </w:r>
+      <w:proofErr w:type="spellEnd"/>
+      <w:r>
+        <w:rPr>
+          <w:sz w:val="20"/>
+          <w:szCs w:val="20"/>
+          <w:lang w:val="en-US"/>
+        </w:rPr>
+        <w:t xml:space="preserve"> für </w:t>
+      </w:r>
+      <w:proofErr w:type="spellStart"/>
+      <w:r>
+        <w:rPr>
+          <w:sz w:val="20"/>
+          <w:szCs w:val="20"/>
+          <w:lang w:val="en-US"/>
+        </w:rPr>
+        <w:t>Leistungsnachweis</w:t>
+      </w:r>
+      <w:proofErr w:type="spellEnd"/>
     </w:p>
     <w:p>
       <w:pPr>
@@ -1866,7 +2227,29 @@
           <w:szCs w:val="20"/>
           <w:lang w:val="en-US"/>
         </w:rPr>
-        <w:t xml:space="preserve">IoT Anwendung </w:t>
+        <w:t xml:space="preserve">IoT </w:t>
+      </w:r>
+      <w:proofErr w:type="spellStart"/>
+      <w:r>
+        <w:rPr>
+          <w:rFonts w:cs="Arial"/>
+          <w:color w:val="3E3E3E"/>
+          <w:sz w:val="20"/>
+          <w:szCs w:val="20"/>
+          <w:lang w:val="en-US"/>
+        </w:rPr>
+        <w:t>Anwendung</w:t>
+      </w:r>
+      <w:proofErr w:type="spellEnd"/>
+      <w:r>
+        <w:rPr>
+          <w:rFonts w:cs="Arial"/>
+          <w:color w:val="3E3E3E"/>
+          <w:sz w:val="20"/>
+          <w:szCs w:val="20"/>
+          <w:lang w:val="en-US"/>
+        </w:rPr>
+        <w:t xml:space="preserve"> </w:t>
       </w:r>
       <w:r>
         <w:rPr>
@@ -2007,7 +2390,23 @@
           <w:sz w:val="20"/>
           <w:szCs w:val="20"/>
         </w:rPr>
-        <w:t xml:space="preserve"> Als Entwicklungs-Umgebung wird PyCharm verwendet.</w:t>
+        <w:t xml:space="preserve"> Als Entwicklungs-Umgebung wird </w:t>
+      </w:r>
+      <w:proofErr w:type="spellStart"/>
+      <w:r>
+        <w:rPr>
+          <w:sz w:val="20"/>
+          <w:szCs w:val="20"/>
+        </w:rPr>
+        <w:t>PyCharm</w:t>
+      </w:r>
+      <w:proofErr w:type="spellEnd"/>
+      <w:r>
+        <w:rPr>
+          <w:sz w:val="20"/>
+          <w:szCs w:val="20"/>
+        </w:rPr>
+        <w:t xml:space="preserve"> verwendet.</w:t>
       </w:r>
     </w:p>
     <w:p>
@@ -2095,12 +2494,21 @@
         </w:rPr>
         <w:t xml:space="preserve">vorgegebenen </w:t>
       </w:r>
-      <w:r>
-        <w:rPr>
-          <w:sz w:val="20"/>
-          <w:szCs w:val="20"/>
-        </w:rPr>
-        <w:t xml:space="preserve">Requirements nach den Clean-Code Regeln in Einzelarbeit </w:t>
+      <w:proofErr w:type="spellStart"/>
+      <w:r>
+        <w:rPr>
+          <w:sz w:val="20"/>
+          <w:szCs w:val="20"/>
+        </w:rPr>
+        <w:t>Requirements</w:t>
+      </w:r>
+      <w:proofErr w:type="spellEnd"/>
+      <w:r>
+        <w:rPr>
+          <w:sz w:val="20"/>
+          <w:szCs w:val="20"/>
+        </w:rPr>
+        <w:t xml:space="preserve"> nach den Clean-Code Regeln in Einzelarbeit </w:t>
       </w:r>
       <w:r>
         <w:rPr>
@@ -2130,6 +2538,7 @@
         </w:rPr>
         <w:t xml:space="preserve">Es sind alle Unterlagen, Beispielcode oder Google erlaubt. Es muss eine Ehrenwörtliche Erklärung abgegeben werden, dass die Arbeit </w:t>
       </w:r>
+      <w:proofErr w:type="gramStart"/>
       <w:r>
         <w:rPr>
           <w:sz w:val="20"/>
@@ -2137,6 +2546,7 @@
         </w:rPr>
         <w:t>Alleine</w:t>
       </w:r>
+      <w:proofErr w:type="gramEnd"/>
       <w:r>
         <w:rPr>
           <w:sz w:val="20"/>
@@ -2291,7 +2701,27 @@
           <w:sz w:val="20"/>
           <w:szCs w:val="20"/>
         </w:rPr>
-        <w:t>Inhalt vom Module Web- &amp; N-tier Applications verstanden</w:t>
+        <w:t xml:space="preserve">Inhalt vom Module Web- &amp; N-tier </w:t>
+      </w:r>
+      <w:proofErr w:type="spellStart"/>
+      <w:r>
+        <w:rPr>
+          <w:rFonts w:cs="Arial"/>
+          <w:color w:val="3E3E3E"/>
+          <w:sz w:val="20"/>
+          <w:szCs w:val="20"/>
+        </w:rPr>
+        <w:t>Applications</w:t>
+      </w:r>
+      <w:proofErr w:type="spellEnd"/>
+      <w:r>
+        <w:rPr>
+          <w:rFonts w:cs="Arial"/>
+          <w:color w:val="3E3E3E"/>
+          <w:sz w:val="20"/>
+          <w:szCs w:val="20"/>
+        </w:rPr>
+        <w:t xml:space="preserve"> verstanden</w:t>
       </w:r>
       <w:r>
         <w:rPr>
@@ -2463,8 +2893,20 @@
                 <w:sz w:val="20"/>
                 <w:szCs w:val="20"/>
               </w:rPr>
-              <w:t>Client-Server Kommuniation</w:t>
+              <w:t xml:space="preserve">Client-Server </w:t>
             </w:r>
+            <w:proofErr w:type="spellStart"/>
+            <w:r>
+              <w:rPr>
+                <w:rFonts w:cs="Arial"/>
+                <w:b/>
+                <w:color w:val="3E3E3E"/>
+                <w:sz w:val="20"/>
+                <w:szCs w:val="20"/>
+              </w:rPr>
+              <w:t>Kommuniation</w:t>
+            </w:r>
+            <w:proofErr w:type="spellEnd"/>
           </w:p>
         </w:tc>
       </w:tr>
@@ -2756,15 +3198,65 @@
           <w:sz w:val="20"/>
           <w:szCs w:val="20"/>
         </w:rPr>
-        <w:t>Python String-Methoden (split, join,…)</w:t>
-      </w:r>
-      <w:r>
-        <w:rPr>
-          <w:sz w:val="20"/>
-          <w:szCs w:val="20"/>
-        </w:rPr>
-        <w:t>, List and Dicts</w:t>
-      </w:r>
+        <w:t>Python String-Methoden (</w:t>
+      </w:r>
+      <w:proofErr w:type="spellStart"/>
+      <w:r>
+        <w:rPr>
+          <w:sz w:val="20"/>
+          <w:szCs w:val="20"/>
+        </w:rPr>
+        <w:t>split</w:t>
+      </w:r>
+      <w:proofErr w:type="spellEnd"/>
+      <w:r>
+        <w:rPr>
+          <w:sz w:val="20"/>
+          <w:szCs w:val="20"/>
+        </w:rPr>
+        <w:t xml:space="preserve">, </w:t>
+      </w:r>
+      <w:proofErr w:type="spellStart"/>
+      <w:proofErr w:type="gramStart"/>
+      <w:r>
+        <w:rPr>
+          <w:sz w:val="20"/>
+          <w:szCs w:val="20"/>
+        </w:rPr>
+        <w:t>join</w:t>
+      </w:r>
+      <w:proofErr w:type="spellEnd"/>
+      <w:r>
+        <w:rPr>
+          <w:sz w:val="20"/>
+          <w:szCs w:val="20"/>
+        </w:rPr>
+        <w:t>,…</w:t>
+      </w:r>
+      <w:proofErr w:type="gramEnd"/>
+      <w:r>
+        <w:rPr>
+          <w:sz w:val="20"/>
+          <w:szCs w:val="20"/>
+        </w:rPr>
+        <w:t>)</w:t>
+      </w:r>
+      <w:r>
+        <w:rPr>
+          <w:sz w:val="20"/>
+          <w:szCs w:val="20"/>
+        </w:rPr>
+        <w:t xml:space="preserve">, List and </w:t>
+      </w:r>
+      <w:proofErr w:type="spellStart"/>
+      <w:r>
+        <w:rPr>
+          <w:sz w:val="20"/>
+          <w:szCs w:val="20"/>
+        </w:rPr>
+        <w:t>Dicts</w:t>
+      </w:r>
+      <w:proofErr w:type="spellEnd"/>
       <w:r>
         <w:rPr>
           <w:sz w:val="20"/>
@@ -2876,6 +3368,7 @@
           <w:szCs w:val="20"/>
         </w:rPr>
       </w:pPr>
+      <w:proofErr w:type="gramStart"/>
       <w:r>
         <w:rPr>
           <w:sz w:val="20"/>
@@ -2883,6 +3376,7 @@
         </w:rPr>
         <w:t>JSON Datenstrukturen</w:t>
       </w:r>
+      <w:proofErr w:type="gramEnd"/>
     </w:p>
     <w:p>
       <w:pPr>
@@ -2898,12 +3392,21 @@
           <w:szCs w:val="20"/>
         </w:rPr>
       </w:pPr>
-      <w:r>
-        <w:rPr>
-          <w:sz w:val="20"/>
-          <w:szCs w:val="20"/>
-        </w:rPr>
-        <w:t>SOAP Services in Python nutze</w:t>
+      <w:proofErr w:type="gramStart"/>
+      <w:r>
+        <w:rPr>
+          <w:sz w:val="20"/>
+          <w:szCs w:val="20"/>
+        </w:rPr>
+        <w:t>SOAP Services</w:t>
+      </w:r>
+      <w:proofErr w:type="gramEnd"/>
+      <w:r>
+        <w:rPr>
+          <w:sz w:val="20"/>
+          <w:szCs w:val="20"/>
+        </w:rPr>
+        <w:t xml:space="preserve"> in Python nutze</w:t>
       </w:r>
       <w:r>
         <w:rPr>
@@ -3111,6 +3614,7 @@
                 <w:lang w:val="en-US"/>
               </w:rPr>
             </w:pPr>
+            <w:proofErr w:type="spellStart"/>
             <w:r>
               <w:rPr>
                 <w:b/>
@@ -3118,8 +3622,29 @@
                 <w:szCs w:val="20"/>
                 <w:lang w:val="en-US"/>
               </w:rPr>
-              <w:t>Verschlüsselung / Authentification</w:t>
+              <w:t>Verschlüsselung</w:t>
             </w:r>
+            <w:proofErr w:type="spellEnd"/>
+            <w:r>
+              <w:rPr>
+                <w:b/>
+                <w:sz w:val="20"/>
+                <w:szCs w:val="20"/>
+                <w:lang w:val="en-US"/>
+              </w:rPr>
+              <w:t xml:space="preserve"> / </w:t>
+            </w:r>
+            <w:proofErr w:type="spellStart"/>
+            <w:r>
+              <w:rPr>
+                <w:b/>
+                <w:sz w:val="20"/>
+                <w:szCs w:val="20"/>
+                <w:lang w:val="en-US"/>
+              </w:rPr>
+              <w:t>Authentification</w:t>
+            </w:r>
+            <w:proofErr w:type="spellEnd"/>
           </w:p>
         </w:tc>
       </w:tr>
@@ -3441,7 +3966,23 @@
           <w:sz w:val="20"/>
           <w:szCs w:val="20"/>
         </w:rPr>
-        <w:t>Symmetrische Verschlüsselung (Word Dokument Passwort schützen, Shifter)</w:t>
+        <w:t xml:space="preserve">Symmetrische Verschlüsselung (Word Dokument Passwort schützen, </w:t>
+      </w:r>
+      <w:proofErr w:type="spellStart"/>
+      <w:r>
+        <w:rPr>
+          <w:sz w:val="20"/>
+          <w:szCs w:val="20"/>
+        </w:rPr>
+        <w:t>Shifter</w:t>
+      </w:r>
+      <w:proofErr w:type="spellEnd"/>
+      <w:r>
+        <w:rPr>
+          <w:sz w:val="20"/>
+          <w:szCs w:val="20"/>
+        </w:rPr>
+        <w:t>)</w:t>
       </w:r>
     </w:p>
     <w:p>
@@ -3577,13 +4118,23 @@
           <w:szCs w:val="20"/>
         </w:rPr>
       </w:pPr>
+      <w:proofErr w:type="spellStart"/>
       <w:r>
         <w:rPr>
           <w:color w:val="auto"/>
           <w:sz w:val="20"/>
           <w:szCs w:val="20"/>
         </w:rPr>
-        <w:t xml:space="preserve">Shifter </w:t>
+        <w:t>Shifter</w:t>
+      </w:r>
+      <w:proofErr w:type="spellEnd"/>
+      <w:r>
+        <w:rPr>
+          <w:color w:val="auto"/>
+          <w:sz w:val="20"/>
+          <w:szCs w:val="20"/>
+        </w:rPr>
+        <w:t xml:space="preserve"> </w:t>
       </w:r>
       <w:r>
         <w:rPr>
@@ -3676,6 +4227,7 @@
                 <w:lang w:val="en-US"/>
               </w:rPr>
             </w:pPr>
+            <w:proofErr w:type="spellStart"/>
             <w:r>
               <w:rPr>
                 <w:rFonts w:cs="Arial"/>
@@ -3685,8 +4237,33 @@
                 <w:szCs w:val="20"/>
                 <w:lang w:val="en-US"/>
               </w:rPr>
-              <w:t>Eigener Web-Service in Python implementieren</w:t>
+              <w:t>Eigener</w:t>
             </w:r>
+            <w:proofErr w:type="spellEnd"/>
+            <w:r>
+              <w:rPr>
+                <w:rFonts w:cs="Arial"/>
+                <w:b/>
+                <w:color w:val="3E3E3E"/>
+                <w:sz w:val="20"/>
+                <w:szCs w:val="20"/>
+                <w:lang w:val="en-US"/>
+              </w:rPr>
+              <w:t xml:space="preserve"> Web-Service in Python </w:t>
+            </w:r>
+            <w:proofErr w:type="spellStart"/>
+            <w:r>
+              <w:rPr>
+                <w:rFonts w:cs="Arial"/>
+                <w:b/>
+                <w:color w:val="3E3E3E"/>
+                <w:sz w:val="20"/>
+                <w:szCs w:val="20"/>
+                <w:lang w:val="en-US"/>
+              </w:rPr>
+              <w:t>implementieren</w:t>
+            </w:r>
+            <w:proofErr w:type="spellEnd"/>
           </w:p>
         </w:tc>
       </w:tr>
@@ -4450,7 +5027,25 @@
           <w:szCs w:val="20"/>
           <w:lang w:val="fr-CH"/>
         </w:rPr>
-        <w:t xml:space="preserve">Service API: </w:t>
+        <w:t xml:space="preserve">Service </w:t>
+      </w:r>
+      <w:proofErr w:type="gramStart"/>
+      <w:r>
+        <w:rPr>
+          <w:sz w:val="20"/>
+          <w:szCs w:val="20"/>
+          <w:lang w:val="fr-CH"/>
+        </w:rPr>
+        <w:t>API:</w:t>
+      </w:r>
+      <w:proofErr w:type="gramEnd"/>
+      <w:r>
+        <w:rPr>
+          <w:sz w:val="20"/>
+          <w:szCs w:val="20"/>
+          <w:lang w:val="fr-CH"/>
+        </w:rPr>
+        <w:t xml:space="preserve"> </w:t>
       </w:r>
       <w:hyperlink r:id="rId12" w:history="1">
         <w:r>
@@ -4535,7 +5130,64 @@
           <w:sz w:val="20"/>
           <w:szCs w:val="20"/>
         </w:rPr>
-        <w:t>API eines public REST-Service (Google, Open-Weather, Map.geo.admin,…) analysieren und in Python nutzen</w:t>
+        <w:t xml:space="preserve">API eines </w:t>
+      </w:r>
+      <w:proofErr w:type="spellStart"/>
+      <w:r>
+        <w:rPr>
+          <w:sz w:val="20"/>
+          <w:szCs w:val="20"/>
+        </w:rPr>
+        <w:t>public</w:t>
+      </w:r>
+      <w:proofErr w:type="spellEnd"/>
+      <w:r>
+        <w:rPr>
+          <w:sz w:val="20"/>
+          <w:szCs w:val="20"/>
+        </w:rPr>
+        <w:t xml:space="preserve"> REST-Service (Google, Open-</w:t>
+      </w:r>
+      <w:proofErr w:type="spellStart"/>
+      <w:r>
+        <w:rPr>
+          <w:sz w:val="20"/>
+          <w:szCs w:val="20"/>
+        </w:rPr>
+        <w:t>Weather</w:t>
+      </w:r>
+      <w:proofErr w:type="spellEnd"/>
+      <w:r>
+        <w:rPr>
+          <w:sz w:val="20"/>
+          <w:szCs w:val="20"/>
+        </w:rPr>
+        <w:t xml:space="preserve">, </w:t>
+      </w:r>
+      <w:proofErr w:type="spellStart"/>
+      <w:proofErr w:type="gramStart"/>
+      <w:r>
+        <w:rPr>
+          <w:sz w:val="20"/>
+          <w:szCs w:val="20"/>
+        </w:rPr>
+        <w:t>Map.geo.admin</w:t>
+      </w:r>
+      <w:proofErr w:type="spellEnd"/>
+      <w:r>
+        <w:rPr>
+          <w:sz w:val="20"/>
+          <w:szCs w:val="20"/>
+        </w:rPr>
+        <w:t>,…</w:t>
+      </w:r>
+      <w:proofErr w:type="gramEnd"/>
+      <w:r>
+        <w:rPr>
+          <w:sz w:val="20"/>
+          <w:szCs w:val="20"/>
+        </w:rPr>
+        <w:t>) analysieren und in Python nutzen</w:t>
       </w:r>
     </w:p>
     <w:p>
@@ -4559,6 +5211,7 @@
         </w:rPr>
         <w:t xml:space="preserve">Python </w:t>
       </w:r>
+      <w:proofErr w:type="spellStart"/>
       <w:r>
         <w:rPr>
           <w:b/>
@@ -4568,6 +5221,7 @@
         </w:rPr>
         <w:t>request</w:t>
       </w:r>
+      <w:proofErr w:type="spellEnd"/>
       <w:r>
         <w:rPr>
           <w:sz w:val="20"/>
@@ -4595,8 +5249,17 @@
           <w:sz w:val="20"/>
           <w:szCs w:val="20"/>
         </w:rPr>
-        <w:t>Parameterübergabe in Put/Get</w:t>
-      </w:r>
+        <w:t>Parameterübergabe in Put/</w:t>
+      </w:r>
+      <w:proofErr w:type="spellStart"/>
+      <w:r>
+        <w:rPr>
+          <w:sz w:val="20"/>
+          <w:szCs w:val="20"/>
+        </w:rPr>
+        <w:t>Get</w:t>
+      </w:r>
+      <w:proofErr w:type="spellEnd"/>
     </w:p>
     <w:p>
       <w:pPr>
@@ -4737,6 +5400,7 @@
               </w:rPr>
               <w:br w:type="page"/>
             </w:r>
+            <w:proofErr w:type="spellStart"/>
             <w:r>
               <w:rPr>
                 <w:rFonts w:cs="Arial"/>
@@ -4748,6 +5412,7 @@
               </w:rPr>
               <w:t>Leistungsnachweis</w:t>
             </w:r>
+            <w:proofErr w:type="spellEnd"/>
           </w:p>
         </w:tc>
       </w:tr>
@@ -5415,7 +6080,23 @@
           <w:sz w:val="20"/>
           <w:szCs w:val="20"/>
         </w:rPr>
-        <w:t>SQL-Abfragen auf Views mit Functions von Python aus</w:t>
+        <w:t xml:space="preserve">SQL-Abfragen auf Views mit </w:t>
+      </w:r>
+      <w:proofErr w:type="spellStart"/>
+      <w:r>
+        <w:rPr>
+          <w:sz w:val="20"/>
+          <w:szCs w:val="20"/>
+        </w:rPr>
+        <w:t>Functions</w:t>
+      </w:r>
+      <w:proofErr w:type="spellEnd"/>
+      <w:r>
+        <w:rPr>
+          <w:sz w:val="20"/>
+          <w:szCs w:val="20"/>
+        </w:rPr>
+        <w:t xml:space="preserve"> von Python aus</w:t>
       </w:r>
     </w:p>
     <w:p>
@@ -5436,8 +6117,33 @@
           <w:sz w:val="20"/>
           <w:szCs w:val="20"/>
         </w:rPr>
-        <w:t>Python calls Stored-Procedure</w:t>
-      </w:r>
+        <w:t xml:space="preserve">Python </w:t>
+      </w:r>
+      <w:proofErr w:type="spellStart"/>
+      <w:r>
+        <w:rPr>
+          <w:sz w:val="20"/>
+          <w:szCs w:val="20"/>
+        </w:rPr>
+        <w:t>calls</w:t>
+      </w:r>
+      <w:proofErr w:type="spellEnd"/>
+      <w:r>
+        <w:rPr>
+          <w:sz w:val="20"/>
+          <w:szCs w:val="20"/>
+        </w:rPr>
+        <w:t xml:space="preserve"> </w:t>
+      </w:r>
+      <w:proofErr w:type="spellStart"/>
+      <w:r>
+        <w:rPr>
+          <w:sz w:val="20"/>
+          <w:szCs w:val="20"/>
+        </w:rPr>
+        <w:t>Stored-Procedure</w:t>
+      </w:r>
+      <w:proofErr w:type="spellEnd"/>
     </w:p>
     <w:p>
       <w:pPr>
@@ -5457,7 +6163,23 @@
           <w:sz w:val="20"/>
           <w:szCs w:val="20"/>
         </w:rPr>
-        <w:t>Processing Result-Set</w:t>
+        <w:t xml:space="preserve">Processing </w:t>
+      </w:r>
+      <w:proofErr w:type="spellStart"/>
+      <w:r>
+        <w:rPr>
+          <w:sz w:val="20"/>
+          <w:szCs w:val="20"/>
+        </w:rPr>
+        <w:t>Result</w:t>
+      </w:r>
+      <w:proofErr w:type="spellEnd"/>
+      <w:r>
+        <w:rPr>
+          <w:sz w:val="20"/>
+          <w:szCs w:val="20"/>
+        </w:rPr>
+        <w:t>-Set</w:t>
       </w:r>
     </w:p>
     <w:p>
@@ -5511,7 +6233,23 @@
           <w:sz w:val="20"/>
           <w:szCs w:val="20"/>
         </w:rPr>
-        <w:t>GUI-Application für Adress-DB entwickeln</w:t>
+        <w:t>GUI-</w:t>
+      </w:r>
+      <w:proofErr w:type="spellStart"/>
+      <w:r>
+        <w:rPr>
+          <w:sz w:val="20"/>
+          <w:szCs w:val="20"/>
+        </w:rPr>
+        <w:t>Application</w:t>
+      </w:r>
+      <w:proofErr w:type="spellEnd"/>
+      <w:r>
+        <w:rPr>
+          <w:sz w:val="20"/>
+          <w:szCs w:val="20"/>
+        </w:rPr>
+        <w:t xml:space="preserve"> für Adress-DB entwickeln</w:t>
       </w:r>
       <w:r>
         <w:rPr>
@@ -5551,7 +6289,25 @@
           <w:sz w:val="20"/>
           <w:szCs w:val="20"/>
         </w:rPr>
-        <w:t>Fachgespräche zur eigenen Arbeit (pro Person max 10‘)</w:t>
+        <w:t xml:space="preserve">Fachgespräche zur eigenen Arbeit (pro Person </w:t>
+      </w:r>
+      <w:proofErr w:type="spellStart"/>
+      <w:r>
+        <w:rPr>
+          <w:b/>
+          <w:sz w:val="20"/>
+          <w:szCs w:val="20"/>
+        </w:rPr>
+        <w:t>max</w:t>
+      </w:r>
+      <w:proofErr w:type="spellEnd"/>
+      <w:r>
+        <w:rPr>
+          <w:b/>
+          <w:sz w:val="20"/>
+          <w:szCs w:val="20"/>
+        </w:rPr>
+        <w:t xml:space="preserve"> 10‘)</w:t>
       </w:r>
     </w:p>
     <w:p>
@@ -6175,6 +6931,14 @@
                 <w:sz w:val="20"/>
                 <w:szCs w:val="20"/>
               </w:rPr>
+              <w:t xml:space="preserve">Di </w:t>
+            </w:r>
+            <w:r>
+              <w:rPr>
+                <w:rFonts w:cs="Arial"/>
+                <w:sz w:val="20"/>
+                <w:szCs w:val="20"/>
+              </w:rPr>
               <w:t>2.7.2024</w:t>
             </w:r>
           </w:p>
@@ -6421,8 +7185,49 @@
           <w:sz w:val="20"/>
           <w:szCs w:val="20"/>
         </w:rPr>
-        <w:t>Message oriented programing in Python mit RabbitMQ</w:t>
-      </w:r>
+        <w:t xml:space="preserve">Message </w:t>
+      </w:r>
+      <w:proofErr w:type="spellStart"/>
+      <w:r>
+        <w:rPr>
+          <w:sz w:val="20"/>
+          <w:szCs w:val="20"/>
+        </w:rPr>
+        <w:t>oriented</w:t>
+      </w:r>
+      <w:proofErr w:type="spellEnd"/>
+      <w:r>
+        <w:rPr>
+          <w:sz w:val="20"/>
+          <w:szCs w:val="20"/>
+        </w:rPr>
+        <w:t xml:space="preserve"> </w:t>
+      </w:r>
+      <w:proofErr w:type="spellStart"/>
+      <w:r>
+        <w:rPr>
+          <w:sz w:val="20"/>
+          <w:szCs w:val="20"/>
+        </w:rPr>
+        <w:t>programing</w:t>
+      </w:r>
+      <w:proofErr w:type="spellEnd"/>
+      <w:r>
+        <w:rPr>
+          <w:sz w:val="20"/>
+          <w:szCs w:val="20"/>
+        </w:rPr>
+        <w:t xml:space="preserve"> in Python mit </w:t>
+      </w:r>
+      <w:proofErr w:type="spellStart"/>
+      <w:r>
+        <w:rPr>
+          <w:sz w:val="20"/>
+          <w:szCs w:val="20"/>
+        </w:rPr>
+        <w:t>RabbitMQ</w:t>
+      </w:r>
+      <w:proofErr w:type="spellEnd"/>
     </w:p>
     <w:p>
       <w:pPr>
@@ -6439,13 +7244,23 @@
           <w:lang w:val="fr-CH"/>
         </w:rPr>
       </w:pPr>
+      <w:proofErr w:type="spellStart"/>
       <w:r>
         <w:rPr>
           <w:sz w:val="20"/>
           <w:szCs w:val="20"/>
           <w:lang w:val="fr-CH"/>
         </w:rPr>
-        <w:t>Web-Services Orchestration (Compose services to a new service)</w:t>
+        <w:t>Web-Services</w:t>
+      </w:r>
+      <w:proofErr w:type="spellEnd"/>
+      <w:r>
+        <w:rPr>
+          <w:sz w:val="20"/>
+          <w:szCs w:val="20"/>
+          <w:lang w:val="fr-CH"/>
+        </w:rPr>
+        <w:t xml:space="preserve"> Orchestration (Compose services to a new service)</w:t>
       </w:r>
     </w:p>
     <w:p>
@@ -6467,7 +7282,23 @@
           <w:sz w:val="20"/>
           <w:szCs w:val="20"/>
         </w:rPr>
-        <w:t>IoT Anwendung selber entwickeln (inkl. QR-Code)</w:t>
+        <w:t xml:space="preserve">IoT Anwendung </w:t>
+      </w:r>
+      <w:proofErr w:type="gramStart"/>
+      <w:r>
+        <w:rPr>
+          <w:sz w:val="20"/>
+          <w:szCs w:val="20"/>
+        </w:rPr>
+        <w:t>selber</w:t>
+      </w:r>
+      <w:proofErr w:type="gramEnd"/>
+      <w:r>
+        <w:rPr>
+          <w:sz w:val="20"/>
+          <w:szCs w:val="20"/>
+        </w:rPr>
+        <w:t xml:space="preserve"> entwickeln (inkl. QR-Code)</w:t>
       </w:r>
     </w:p>
     <w:p>
@@ -6521,7 +7352,25 @@
           <w:sz w:val="20"/>
           <w:szCs w:val="20"/>
         </w:rPr>
-        <w:t>Fachgespräche zur eigenen Arbeit (pro Person max 10‘)</w:t>
+        <w:t xml:space="preserve">Fachgespräche zur eigenen Arbeit (pro Person </w:t>
+      </w:r>
+      <w:proofErr w:type="spellStart"/>
+      <w:r>
+        <w:rPr>
+          <w:b/>
+          <w:sz w:val="20"/>
+          <w:szCs w:val="20"/>
+        </w:rPr>
+        <w:t>max</w:t>
+      </w:r>
+      <w:proofErr w:type="spellEnd"/>
+      <w:r>
+        <w:rPr>
+          <w:b/>
+          <w:sz w:val="20"/>
+          <w:szCs w:val="20"/>
+        </w:rPr>
+        <w:t xml:space="preserve"> 10‘)</w:t>
       </w:r>
     </w:p>
     <w:p>
@@ -17381,6 +18230,10 @@
 </file>
 
 <file path=customXml/item1.xml><?xml version="1.0" encoding="utf-8"?>
+<b:Sources xmlns:b="http://schemas.openxmlformats.org/officeDocument/2006/bibliography" xmlns="http://schemas.openxmlformats.org/officeDocument/2006/bibliography" SelectedStyle="\CHICAGO.XSL" StyleName="Chicago" Version="15"/>
+</file>
+
+<file path=customXml/item2.xml><?xml version="1.0" encoding="utf-8"?>
 <ct:contentTypeSchema xmlns:ct="http://schemas.microsoft.com/office/2006/metadata/contentType" xmlns:ma="http://schemas.microsoft.com/office/2006/metadata/properties/metaAttributes" ct:_="" ma:_="" ma:contentTypeName="Dokument" ma:contentTypeID="0x010100BE560DBDEBEE334287F7942961B978E7" ma:contentTypeVersion="10" ma:contentTypeDescription="Ein neues Dokument erstellen." ma:contentTypeScope="" ma:versionID="3448f5e3d3dc8f2526c5f1c48a431eae">
   <xsd:schema xmlns:xsd="http://www.w3.org/2001/XMLSchema" xmlns:xs="http://www.w3.org/2001/XMLSchema" xmlns:p="http://schemas.microsoft.com/office/2006/metadata/properties" xmlns:ns3="fbef21e9-1a26-4c61-85dc-9a69c3e8c917" xmlns:ns4="7fe708a0-ca3a-40ee-82eb-a4dbd3fd7aa6" targetNamespace="http://schemas.microsoft.com/office/2006/metadata/properties" ma:root="true" ma:fieldsID="7262ea4ae4d9479d854ffbdd60efdff1" ns3:_="" ns4:_="">
     <xsd:import namespace="fbef21e9-1a26-4c61-85dc-9a69c3e8c917"/>
@@ -17583,11 +18436,13 @@
 </ct:contentTypeSchema>
 </file>
 
-<file path=customXml/item2.xml><?xml version="1.0" encoding="utf-8"?>
-<b:Sources xmlns:b="http://schemas.openxmlformats.org/officeDocument/2006/bibliography" xmlns="http://schemas.openxmlformats.org/officeDocument/2006/bibliography" SelectedStyle="\CHICAGO.XSL" StyleName="Chicago" Version="15"/>
+<file path=customXml/item3.xml><?xml version="1.0" encoding="utf-8"?>
+<p:properties xmlns:p="http://schemas.microsoft.com/office/2006/metadata/properties" xmlns:xsi="http://www.w3.org/2001/XMLSchema-instance" xmlns:pc="http://schemas.microsoft.com/office/infopath/2007/PartnerControls">
+  <documentManagement/>
+</p:properties>
 </file>
 
-<file path=customXml/item3.xml><?xml version="1.0" encoding="utf-8"?>
+<file path=customXml/item4.xml><?xml version="1.0" encoding="utf-8"?>
 <?mso-contentType ?>
 <FormTemplates xmlns="http://schemas.microsoft.com/sharepoint/v3/contenttype/forms">
   <Display>DocumentLibraryForm</Display>
@@ -17596,13 +18451,15 @@
 </FormTemplates>
 </file>
 
-<file path=customXml/item4.xml><?xml version="1.0" encoding="utf-8"?>
-<p:properties xmlns:p="http://schemas.microsoft.com/office/2006/metadata/properties" xmlns:xsi="http://www.w3.org/2001/XMLSchema-instance" xmlns:pc="http://schemas.microsoft.com/office/infopath/2007/PartnerControls">
-  <documentManagement/>
-</p:properties>
+<file path=customXml/itemProps1.xml><?xml version="1.0" encoding="utf-8"?>
+<ds:datastoreItem xmlns:ds="http://schemas.openxmlformats.org/officeDocument/2006/customXml" ds:itemID="{621C3ACB-9B0D-45C6-841C-651959510989}">
+  <ds:schemaRefs>
+    <ds:schemaRef ds:uri="http://schemas.openxmlformats.org/officeDocument/2006/bibliography"/>
+  </ds:schemaRefs>
+</ds:datastoreItem>
 </file>
 
-<file path=customXml/itemProps1.xml><?xml version="1.0" encoding="utf-8"?>
+<file path=customXml/itemProps2.xml><?xml version="1.0" encoding="utf-8"?>
 <ds:datastoreItem xmlns:ds="http://schemas.openxmlformats.org/officeDocument/2006/customXml" ds:itemID="{4DB81F8C-048F-4552-BA1A-2387B47F21A7}">
   <ds:schemaRefs>
     <ds:schemaRef ds:uri="http://schemas.microsoft.com/office/2006/metadata/contentType"/>
@@ -17621,27 +18478,19 @@
 </ds:datastoreItem>
 </file>
 
-<file path=customXml/itemProps2.xml><?xml version="1.0" encoding="utf-8"?>
-<ds:datastoreItem xmlns:ds="http://schemas.openxmlformats.org/officeDocument/2006/customXml" ds:itemID="{621C3ACB-9B0D-45C6-841C-651959510989}">
-  <ds:schemaRefs>
-    <ds:schemaRef ds:uri="http://schemas.openxmlformats.org/officeDocument/2006/bibliography"/>
-  </ds:schemaRefs>
-</ds:datastoreItem>
-</file>
-
 <file path=customXml/itemProps3.xml><?xml version="1.0" encoding="utf-8"?>
-<ds:datastoreItem xmlns:ds="http://schemas.openxmlformats.org/officeDocument/2006/customXml" ds:itemID="{82F971DC-432E-4E50-939B-6C31B46B7B33}">
-  <ds:schemaRefs>
-    <ds:schemaRef ds:uri="http://schemas.microsoft.com/sharepoint/v3/contenttype/forms"/>
-  </ds:schemaRefs>
-</ds:datastoreItem>
-</file>
-
-<file path=customXml/itemProps4.xml><?xml version="1.0" encoding="utf-8"?>
 <ds:datastoreItem xmlns:ds="http://schemas.openxmlformats.org/officeDocument/2006/customXml" ds:itemID="{19B06714-4048-46F0-A4BC-D394CCE0DE93}">
   <ds:schemaRefs>
     <ds:schemaRef ds:uri="http://schemas.microsoft.com/office/2006/metadata/properties"/>
     <ds:schemaRef ds:uri="http://schemas.microsoft.com/office/infopath/2007/PartnerControls"/>
   </ds:schemaRefs>
 </ds:datastoreItem>
+</file>
+
+<file path=customXml/itemProps4.xml><?xml version="1.0" encoding="utf-8"?>
+<ds:datastoreItem xmlns:ds="http://schemas.openxmlformats.org/officeDocument/2006/customXml" ds:itemID="{82F971DC-432E-4E50-939B-6C31B46B7B33}">
+  <ds:schemaRefs>
+    <ds:schemaRef ds:uri="http://schemas.microsoft.com/sharepoint/v3/contenttype/forms"/>
+  </ds:schemaRefs>
+</ds:datastoreItem>
 </file>
--- a/SchulungsUnterlagen/Semesterprogramme/HWZ_Semesterprogramm_DistributedAndMobileSystems.docx
+++ b/SchulungsUnterlagen/Semesterprogramme/HWZ_Semesterprogramm_DistributedAndMobileSystems.docx
@@ -1,6 +1,6 @@
 
 <file path=word/document.xml><?xml version="1.0" encoding="utf-8"?>
-<w:document xmlns:wpc="http://schemas.microsoft.com/office/word/2010/wordprocessingCanvas" xmlns:cx="http://schemas.microsoft.com/office/drawing/2014/chartex" xmlns:cx1="http://schemas.microsoft.com/office/drawing/2015/9/8/chartex" xmlns:cx2="http://schemas.microsoft.com/office/drawing/2015/10/21/chartex" xmlns:cx3="http://schemas.microsoft.com/office/drawing/2016/5/9/chartex" xmlns:cx4="http://schemas.microsoft.com/office/drawing/2016/5/10/chartex" xmlns:cx5="http://schemas.microsoft.com/office/drawing/2016/5/11/chartex" xmlns:cx6="http://schemas.microsoft.com/office/drawing/2016/5/12/chartex" xmlns:cx7="http://schemas.microsoft.com/office/drawing/2016/5/13/chartex" xmlns:cx8="http://schemas.microsoft.com/office/drawing/2016/5/14/chartex" xmlns:mc="http://schemas.openxmlformats.org/markup-compatibility/2006" xmlns:aink="http://schemas.microsoft.com/office/drawing/2016/ink" xmlns:am3d="http://schemas.microsoft.com/office/drawing/2017/model3d" xmlns:o="urn:schemas-microsoft-com:office:office" xmlns:oel="http://schemas.microsoft.com/office/2019/extlst" xmlns:r="http://schemas.openxmlformats.org/officeDocument/2006/relationships" xmlns:m="http://schemas.openxmlformats.org/officeDocument/2006/math" xmlns:v="urn:schemas-microsoft-com:vml" xmlns:wp14="http://schemas.microsoft.com/office/word/2010/wordprocessingDrawing" xmlns:wp="http://schemas.openxmlformats.org/drawingml/2006/wordprocessingDrawing" xmlns:w10="urn:schemas-microsoft-com:office:word" xmlns:w="http://schemas.openxmlformats.org/wordprocessingml/2006/main" xmlns:w14="http://schemas.microsoft.com/office/word/2010/wordml" xmlns:w15="http://schemas.microsoft.com/office/word/2012/wordml" xmlns:w16cex="http://schemas.microsoft.com/office/word/2018/wordml/cex" xmlns:w16cid="http://schemas.microsoft.com/office/word/2016/wordml/cid" xmlns:w16="http://schemas.microsoft.com/office/word/2018/wordml" xmlns:w16sdtdh="http://schemas.microsoft.com/office/word/2020/wordml/sdtdatahash" xmlns:w16se="http://schemas.microsoft.com/office/word/2015/wordml/symex" xmlns:wpg="http://schemas.microsoft.com/office/word/2010/wordprocessingGroup" xmlns:wpi="http://schemas.microsoft.com/office/word/2010/wordprocessingInk" xmlns:wne="http://schemas.microsoft.com/office/word/2006/wordml" xmlns:wps="http://schemas.microsoft.com/office/word/2010/wordprocessingShape" mc:Ignorable="w14 w15 w16se w16cid w16 w16cex w16sdtdh wp14">
+<w:document xmlns:wpc="http://schemas.microsoft.com/office/word/2010/wordprocessingCanvas" xmlns:cx="http://schemas.microsoft.com/office/drawing/2014/chartex" xmlns:cx1="http://schemas.microsoft.com/office/drawing/2015/9/8/chartex" xmlns:cx2="http://schemas.microsoft.com/office/drawing/2015/10/21/chartex" xmlns:cx3="http://schemas.microsoft.com/office/drawing/2016/5/9/chartex" xmlns:cx4="http://schemas.microsoft.com/office/drawing/2016/5/10/chartex" xmlns:cx5="http://schemas.microsoft.com/office/drawing/2016/5/11/chartex" xmlns:cx6="http://schemas.microsoft.com/office/drawing/2016/5/12/chartex" xmlns:cx7="http://schemas.microsoft.com/office/drawing/2016/5/13/chartex" xmlns:cx8="http://schemas.microsoft.com/office/drawing/2016/5/14/chartex" xmlns:mc="http://schemas.openxmlformats.org/markup-compatibility/2006" xmlns:aink="http://schemas.microsoft.com/office/drawing/2016/ink" xmlns:am3d="http://schemas.microsoft.com/office/drawing/2017/model3d" xmlns:o="urn:schemas-microsoft-com:office:office" xmlns:oel="http://schemas.microsoft.com/office/2019/extlst" xmlns:r="http://schemas.openxmlformats.org/officeDocument/2006/relationships" xmlns:m="http://schemas.openxmlformats.org/officeDocument/2006/math" xmlns:v="urn:schemas-microsoft-com:vml" xmlns:wp14="http://schemas.microsoft.com/office/word/2010/wordprocessingDrawing" xmlns:wp="http://schemas.openxmlformats.org/drawingml/2006/wordprocessingDrawing" xmlns:w10="urn:schemas-microsoft-com:office:word" xmlns:w="http://schemas.openxmlformats.org/wordprocessingml/2006/main" xmlns:w14="http://schemas.microsoft.com/office/word/2010/wordml" xmlns:w15="http://schemas.microsoft.com/office/word/2012/wordml" xmlns:w16cex="http://schemas.microsoft.com/office/word/2018/wordml/cex" xmlns:w16cid="http://schemas.microsoft.com/office/word/2016/wordml/cid" xmlns:w16="http://schemas.microsoft.com/office/word/2018/wordml" xmlns:w16du="http://schemas.microsoft.com/office/word/2023/wordml/word16du" xmlns:w16sdtdh="http://schemas.microsoft.com/office/word/2020/wordml/sdtdatahash" xmlns:w16sdtfl="http://schemas.microsoft.com/office/word/2024/wordml/sdtformatlock" xmlns:w16se="http://schemas.microsoft.com/office/word/2015/wordml/symex" xmlns:wpg="http://schemas.microsoft.com/office/word/2010/wordprocessingGroup" xmlns:wpi="http://schemas.microsoft.com/office/word/2010/wordprocessingInk" xmlns:wne="http://schemas.microsoft.com/office/word/2006/wordml" xmlns:wps="http://schemas.microsoft.com/office/word/2010/wordprocessingShape" mc:Ignorable="w14 w15 w16se w16cid w16 w16cex w16sdtdh w16sdtfl w16du wp14">
   <w:background w:color="FFFFFF"/>
   <w:body>
     <w:tbl>
@@ -302,7 +302,7 @@
                 <w:sz w:val="20"/>
                 <w:szCs w:val="20"/>
               </w:rPr>
-              <w:t>1</w:t>
+              <w:t>2</w:t>
             </w:r>
           </w:p>
         </w:tc>
@@ -1520,29 +1520,7 @@
           <w:szCs w:val="20"/>
           <w:lang w:val="en-US"/>
         </w:rPr>
-        <w:t xml:space="preserve"> </w:t>
-      </w:r>
-      <w:proofErr w:type="spellStart"/>
-      <w:r>
-        <w:rPr>
-          <w:rFonts w:cs="Arial"/>
-          <w:color w:val="3E3E3E"/>
-          <w:sz w:val="20"/>
-          <w:szCs w:val="20"/>
-          <w:lang w:val="en-US"/>
-        </w:rPr>
-        <w:t>Mit</w:t>
-      </w:r>
-      <w:proofErr w:type="spellEnd"/>
-      <w:r>
-        <w:rPr>
-          <w:rFonts w:cs="Arial"/>
-          <w:color w:val="3E3E3E"/>
-          <w:sz w:val="20"/>
-          <w:szCs w:val="20"/>
-          <w:lang w:val="en-US"/>
-        </w:rPr>
-        <w:t xml:space="preserve"> Web-tools </w:t>
+        <w:t xml:space="preserve"> Mit Web-tools </w:t>
       </w:r>
       <w:proofErr w:type="spellStart"/>
       <w:r>
@@ -2973,7 +2951,31 @@
                 <w:sz w:val="20"/>
                 <w:szCs w:val="20"/>
               </w:rPr>
-              <w:t>Di 12.3.2024</w:t>
+              <w:t>Di 1</w:t>
+            </w:r>
+            <w:r>
+              <w:rPr>
+                <w:rFonts w:cs="Arial"/>
+                <w:sz w:val="20"/>
+                <w:szCs w:val="20"/>
+              </w:rPr>
+              <w:t>1</w:t>
+            </w:r>
+            <w:r>
+              <w:rPr>
+                <w:rFonts w:cs="Arial"/>
+                <w:sz w:val="20"/>
+                <w:szCs w:val="20"/>
+              </w:rPr>
+              <w:t>.3.202</w:t>
+            </w:r>
+            <w:r>
+              <w:rPr>
+                <w:rFonts w:cs="Arial"/>
+                <w:sz w:val="20"/>
+                <w:szCs w:val="20"/>
+              </w:rPr>
+              <w:t>5</w:t>
             </w:r>
           </w:p>
         </w:tc>
@@ -3041,7 +3043,23 @@
                 <w:sz w:val="20"/>
                 <w:szCs w:val="20"/>
               </w:rPr>
-              <w:t>17:30 – 20:45</w:t>
+              <w:t>13:15</w:t>
+            </w:r>
+            <w:r>
+              <w:rPr>
+                <w:rFonts w:cs="Arial"/>
+                <w:sz w:val="20"/>
+                <w:szCs w:val="20"/>
+              </w:rPr>
+              <w:t xml:space="preserve"> – </w:t>
+            </w:r>
+            <w:r>
+              <w:rPr>
+                <w:rFonts w:cs="Arial"/>
+                <w:sz w:val="20"/>
+                <w:szCs w:val="20"/>
+              </w:rPr>
+              <w:t>16:30</w:t>
             </w:r>
           </w:p>
         </w:tc>
@@ -3711,7 +3729,63 @@
                 <w:sz w:val="20"/>
                 <w:szCs w:val="20"/>
               </w:rPr>
-              <w:t>Di 2.4.2024</w:t>
+              <w:t>D</w:t>
+            </w:r>
+            <w:r>
+              <w:rPr>
+                <w:rFonts w:cs="Arial"/>
+                <w:sz w:val="20"/>
+                <w:szCs w:val="20"/>
+              </w:rPr>
+              <w:t>o</w:t>
+            </w:r>
+            <w:r>
+              <w:rPr>
+                <w:rFonts w:cs="Arial"/>
+                <w:sz w:val="20"/>
+                <w:szCs w:val="20"/>
+              </w:rPr>
+              <w:t xml:space="preserve"> 2</w:t>
+            </w:r>
+            <w:r>
+              <w:rPr>
+                <w:rFonts w:cs="Arial"/>
+                <w:sz w:val="20"/>
+                <w:szCs w:val="20"/>
+              </w:rPr>
+              <w:t>0</w:t>
+            </w:r>
+            <w:r>
+              <w:rPr>
+                <w:rFonts w:cs="Arial"/>
+                <w:sz w:val="20"/>
+                <w:szCs w:val="20"/>
+              </w:rPr>
+              <w:t>.</w:t>
+            </w:r>
+            <w:r>
+              <w:rPr>
+                <w:rFonts w:cs="Arial"/>
+                <w:sz w:val="20"/>
+                <w:szCs w:val="20"/>
+              </w:rPr>
+              <w:t>3</w:t>
+            </w:r>
+            <w:r>
+              <w:rPr>
+                <w:rFonts w:cs="Arial"/>
+                <w:sz w:val="20"/>
+                <w:szCs w:val="20"/>
+              </w:rPr>
+              <w:t>.202</w:t>
+            </w:r>
+            <w:r>
+              <w:rPr>
+                <w:rFonts w:cs="Arial"/>
+                <w:sz w:val="20"/>
+                <w:szCs w:val="20"/>
+              </w:rPr>
+              <w:t>5</w:t>
             </w:r>
           </w:p>
         </w:tc>
@@ -4330,7 +4404,47 @@
                 <w:sz w:val="20"/>
                 <w:szCs w:val="20"/>
               </w:rPr>
-              <w:t>Di 30.4.2024</w:t>
+              <w:t>D</w:t>
+            </w:r>
+            <w:r>
+              <w:rPr>
+                <w:rFonts w:cs="Arial"/>
+                <w:sz w:val="20"/>
+                <w:szCs w:val="20"/>
+              </w:rPr>
+              <w:t>o</w:t>
+            </w:r>
+            <w:r>
+              <w:rPr>
+                <w:rFonts w:cs="Arial"/>
+                <w:sz w:val="20"/>
+                <w:szCs w:val="20"/>
+              </w:rPr>
+              <w:t xml:space="preserve"> </w:t>
+            </w:r>
+            <w:r>
+              <w:rPr>
+                <w:rFonts w:cs="Arial"/>
+                <w:sz w:val="20"/>
+                <w:szCs w:val="20"/>
+              </w:rPr>
+              <w:t>1</w:t>
+            </w:r>
+            <w:r>
+              <w:rPr>
+                <w:rFonts w:cs="Arial"/>
+                <w:sz w:val="20"/>
+                <w:szCs w:val="20"/>
+              </w:rPr>
+              <w:t>0.4.202</w:t>
+            </w:r>
+            <w:r>
+              <w:rPr>
+                <w:rFonts w:cs="Arial"/>
+                <w:sz w:val="20"/>
+                <w:szCs w:val="20"/>
+              </w:rPr>
+              <w:t>5</w:t>
             </w:r>
           </w:p>
         </w:tc>
@@ -4797,7 +4911,63 @@
                 <w:sz w:val="20"/>
                 <w:szCs w:val="20"/>
               </w:rPr>
-              <w:t>Di 21.5.2024</w:t>
+              <w:t>D</w:t>
+            </w:r>
+            <w:r>
+              <w:rPr>
+                <w:rFonts w:cs="Arial"/>
+                <w:sz w:val="20"/>
+                <w:szCs w:val="20"/>
+              </w:rPr>
+              <w:t>o</w:t>
+            </w:r>
+            <w:r>
+              <w:rPr>
+                <w:rFonts w:cs="Arial"/>
+                <w:sz w:val="20"/>
+                <w:szCs w:val="20"/>
+              </w:rPr>
+              <w:t xml:space="preserve"> </w:t>
+            </w:r>
+            <w:r>
+              <w:rPr>
+                <w:rFonts w:cs="Arial"/>
+                <w:sz w:val="20"/>
+                <w:szCs w:val="20"/>
+              </w:rPr>
+              <w:t>17</w:t>
+            </w:r>
+            <w:r>
+              <w:rPr>
+                <w:rFonts w:cs="Arial"/>
+                <w:sz w:val="20"/>
+                <w:szCs w:val="20"/>
+              </w:rPr>
+              <w:t>.</w:t>
+            </w:r>
+            <w:r>
+              <w:rPr>
+                <w:rFonts w:cs="Arial"/>
+                <w:sz w:val="20"/>
+                <w:szCs w:val="20"/>
+              </w:rPr>
+              <w:t>4</w:t>
+            </w:r>
+            <w:r>
+              <w:rPr>
+                <w:rFonts w:cs="Arial"/>
+                <w:sz w:val="20"/>
+                <w:szCs w:val="20"/>
+              </w:rPr>
+              <w:t>.202</w:t>
+            </w:r>
+            <w:r>
+              <w:rPr>
+                <w:rFonts w:cs="Arial"/>
+                <w:sz w:val="20"/>
+                <w:szCs w:val="20"/>
+              </w:rPr>
+              <w:t>5</w:t>
             </w:r>
           </w:p>
         </w:tc>
@@ -5479,7 +5649,15 @@
                 <w:sz w:val="20"/>
                 <w:szCs w:val="20"/>
               </w:rPr>
-              <w:t>Di 4.6.2024</w:t>
+              <w:t xml:space="preserve">Di </w:t>
+            </w:r>
+            <w:r>
+              <w:rPr>
+                <w:rFonts w:cs="Arial"/>
+                <w:sz w:val="20"/>
+                <w:szCs w:val="20"/>
+              </w:rPr>
+              <w:t>13.5.2025</w:t>
             </w:r>
           </w:p>
         </w:tc>
@@ -5547,7 +5725,31 @@
                 <w:sz w:val="20"/>
                 <w:szCs w:val="20"/>
               </w:rPr>
-              <w:t>17:30 – 20:45</w:t>
+              <w:t>1</w:t>
+            </w:r>
+            <w:r>
+              <w:rPr>
+                <w:rFonts w:cs="Arial"/>
+                <w:sz w:val="20"/>
+                <w:szCs w:val="20"/>
+              </w:rPr>
+              <w:t>3:15</w:t>
+            </w:r>
+            <w:r>
+              <w:rPr>
+                <w:rFonts w:cs="Arial"/>
+                <w:sz w:val="20"/>
+                <w:szCs w:val="20"/>
+              </w:rPr>
+              <w:t xml:space="preserve"> – </w:t>
+            </w:r>
+            <w:r>
+              <w:rPr>
+                <w:rFonts w:cs="Arial"/>
+                <w:sz w:val="20"/>
+                <w:szCs w:val="20"/>
+              </w:rPr>
+              <w:t>16:30</w:t>
             </w:r>
           </w:p>
         </w:tc>
@@ -5844,7 +6046,55 @@
                 <w:sz w:val="20"/>
                 <w:szCs w:val="20"/>
               </w:rPr>
-              <w:t>i 11.6.2024</w:t>
+              <w:t>o</w:t>
+            </w:r>
+            <w:r>
+              <w:rPr>
+                <w:rFonts w:cs="Arial"/>
+                <w:sz w:val="20"/>
+                <w:szCs w:val="20"/>
+              </w:rPr>
+              <w:t xml:space="preserve"> </w:t>
+            </w:r>
+            <w:r>
+              <w:rPr>
+                <w:rFonts w:cs="Arial"/>
+                <w:sz w:val="20"/>
+                <w:szCs w:val="20"/>
+              </w:rPr>
+              <w:t>22</w:t>
+            </w:r>
+            <w:r>
+              <w:rPr>
+                <w:rFonts w:cs="Arial"/>
+                <w:sz w:val="20"/>
+                <w:szCs w:val="20"/>
+              </w:rPr>
+              <w:t>.</w:t>
+            </w:r>
+            <w:r>
+              <w:rPr>
+                <w:rFonts w:cs="Arial"/>
+                <w:sz w:val="20"/>
+                <w:szCs w:val="20"/>
+              </w:rPr>
+              <w:t>5</w:t>
+            </w:r>
+            <w:r>
+              <w:rPr>
+                <w:rFonts w:cs="Arial"/>
+                <w:sz w:val="20"/>
+                <w:szCs w:val="20"/>
+              </w:rPr>
+              <w:t>.202</w:t>
+            </w:r>
+            <w:r>
+              <w:rPr>
+                <w:rFonts w:cs="Arial"/>
+                <w:sz w:val="20"/>
+                <w:szCs w:val="20"/>
+              </w:rPr>
+              <w:t>5</w:t>
             </w:r>
           </w:p>
         </w:tc>
@@ -6312,7 +6562,6 @@
     </w:p>
     <w:p>
       <w:pPr>
-        <w:suppressAutoHyphens w:val="0"/>
         <w:spacing w:before="60" w:after="60" w:line="240" w:lineRule="auto"/>
         <w:rPr>
           <w:color w:val="auto"/>
@@ -6375,52 +6624,26 @@
                 <w:b/>
                 <w:sz w:val="20"/>
                 <w:szCs w:val="20"/>
+                <w:lang w:val="en-US"/>
               </w:rPr>
             </w:pPr>
             <w:r>
               <w:rPr>
-                <w:rFonts w:cs="Arial"/>
                 <w:b/>
                 <w:sz w:val="20"/>
                 <w:szCs w:val="20"/>
-              </w:rPr>
-              <w:t>Mobile Entwicklung und Marketing</w:t>
+                <w:lang w:val="fr-CH"/>
+              </w:rPr>
+              <w:t xml:space="preserve">Message Queues </w:t>
             </w:r>
             <w:r>
               <w:rPr>
-                <w:rFonts w:cs="Arial"/>
                 <w:b/>
                 <w:sz w:val="20"/>
                 <w:szCs w:val="20"/>
-              </w:rPr>
-              <w:t>.</w:t>
-            </w:r>
-            <w:r>
-              <w:rPr>
-                <w:rFonts w:cs="Arial"/>
-                <w:b/>
-                <w:sz w:val="20"/>
-                <w:szCs w:val="20"/>
-              </w:rPr>
-              <w:t xml:space="preserve"> </w:t>
-            </w:r>
-            <w:r>
-              <w:rPr>
-                <w:rFonts w:cs="Arial"/>
-                <w:b/>
-                <w:sz w:val="20"/>
-                <w:szCs w:val="20"/>
-              </w:rPr>
-              <w:t>E</w:t>
-            </w:r>
-            <w:r>
-              <w:rPr>
-                <w:rFonts w:cs="Arial"/>
-                <w:b/>
-                <w:sz w:val="20"/>
-                <w:szCs w:val="20"/>
-              </w:rPr>
-              <w:t>in Rundgang</w:t>
+                <w:lang w:val="fr-CH"/>
+              </w:rPr>
+              <w:t>and Service Orchestration in Python</w:t>
             </w:r>
           </w:p>
         </w:tc>
@@ -6488,7 +6711,39 @@
                 <w:sz w:val="20"/>
                 <w:szCs w:val="20"/>
               </w:rPr>
-              <w:t>Di 18.6.2024</w:t>
+              <w:t>D</w:t>
+            </w:r>
+            <w:r>
+              <w:rPr>
+                <w:rFonts w:cs="Arial"/>
+                <w:sz w:val="20"/>
+                <w:szCs w:val="20"/>
+              </w:rPr>
+              <w:t>o</w:t>
+            </w:r>
+            <w:r>
+              <w:rPr>
+                <w:rFonts w:cs="Arial"/>
+                <w:sz w:val="20"/>
+                <w:szCs w:val="20"/>
+              </w:rPr>
+              <w:t xml:space="preserve"> </w:t>
+            </w:r>
+            <w:r>
+              <w:rPr>
+                <w:rFonts w:cs="Arial"/>
+                <w:sz w:val="20"/>
+                <w:szCs w:val="20"/>
+              </w:rPr>
+              <w:t>2</w:t>
+            </w:r>
+            <w:r>
+              <w:rPr>
+                <w:rFonts w:cs="Arial"/>
+                <w:sz w:val="20"/>
+                <w:szCs w:val="20"/>
+              </w:rPr>
+              <w:t>6.6.2025</w:t>
             </w:r>
           </w:p>
         </w:tc>
@@ -6625,7 +6880,7 @@
                 <w:sz w:val="20"/>
                 <w:szCs w:val="20"/>
               </w:rPr>
-              <w:t>Frank-Stefan Heinz</w:t>
+              <w:t>Walter Rothlin</w:t>
             </w:r>
           </w:p>
         </w:tc>
@@ -6641,15 +6896,6 @@
           <w:u w:val="single"/>
         </w:rPr>
       </w:pPr>
-      <w:r>
-        <w:rPr>
-          <w:bCs/>
-          <w:sz w:val="20"/>
-          <w:szCs w:val="20"/>
-          <w:u w:val="single"/>
-        </w:rPr>
-        <w:t>Vorbereitung</w:t>
-      </w:r>
     </w:p>
     <w:p>
       <w:pPr>
@@ -6661,25 +6907,14 @@
           <w:u w:val="single"/>
         </w:rPr>
       </w:pPr>
-    </w:p>
-    <w:p>
-      <w:pPr>
-        <w:spacing w:before="60" w:after="60" w:line="240" w:lineRule="auto"/>
+      <w:r>
         <w:rPr>
           <w:bCs/>
           <w:sz w:val="20"/>
           <w:szCs w:val="20"/>
           <w:u w:val="single"/>
         </w:rPr>
-      </w:pPr>
-      <w:r>
-        <w:rPr>
-          <w:bCs/>
-          <w:sz w:val="20"/>
-          <w:szCs w:val="20"/>
-          <w:u w:val="single"/>
-        </w:rPr>
-        <w:t>Inhalte</w:t>
+        <w:t>Vorbereitung</w:t>
       </w:r>
     </w:p>
     <w:p>
@@ -6692,55 +6927,56 @@
         <w:spacing w:before="60" w:after="60" w:line="240" w:lineRule="auto"/>
         <w:ind w:left="426"/>
         <w:rPr>
-          <w:color w:val="auto"/>
-          <w:sz w:val="20"/>
-          <w:szCs w:val="20"/>
-        </w:rPr>
-      </w:pPr>
-      <w:r>
-        <w:rPr>
-          <w:rFonts w:cs="Arial"/>
-          <w:sz w:val="20"/>
-          <w:szCs w:val="20"/>
-        </w:rPr>
-        <w:t>Mobile Entwicklung und Marketing</w:t>
-      </w:r>
-      <w:r>
-        <w:rPr>
-          <w:rFonts w:cs="Arial"/>
-          <w:sz w:val="20"/>
-          <w:szCs w:val="20"/>
-        </w:rPr>
-        <w:t>.</w:t>
-      </w:r>
-      <w:r>
-        <w:rPr>
-          <w:rFonts w:cs="Arial"/>
-          <w:sz w:val="20"/>
-          <w:szCs w:val="20"/>
-        </w:rPr>
-        <w:t xml:space="preserve"> </w:t>
-      </w:r>
-      <w:r>
-        <w:rPr>
-          <w:rFonts w:cs="Arial"/>
-          <w:sz w:val="20"/>
-          <w:szCs w:val="20"/>
-        </w:rPr>
-        <w:t>E</w:t>
-      </w:r>
-      <w:r>
-        <w:rPr>
-          <w:rFonts w:cs="Arial"/>
-          <w:sz w:val="20"/>
-          <w:szCs w:val="20"/>
-        </w:rPr>
-        <w:t>in Rundgang</w:t>
+          <w:sz w:val="20"/>
+          <w:szCs w:val="20"/>
+        </w:rPr>
+      </w:pPr>
+      <w:r>
+        <w:rPr>
+          <w:sz w:val="20"/>
+          <w:szCs w:val="20"/>
+        </w:rPr>
+        <w:t>Funktion und Aufgabe eines Message Brokers erklären können</w:t>
       </w:r>
     </w:p>
     <w:p>
       <w:pPr>
+        <w:spacing w:before="60" w:after="60" w:line="240" w:lineRule="auto"/>
+        <w:rPr>
+          <w:bCs/>
+          <w:sz w:val="20"/>
+          <w:szCs w:val="20"/>
+          <w:u w:val="single"/>
+        </w:rPr>
+      </w:pPr>
+    </w:p>
+    <w:p>
+      <w:pPr>
+        <w:spacing w:before="60" w:after="60" w:line="240" w:lineRule="auto"/>
+        <w:rPr>
+          <w:bCs/>
+          <w:sz w:val="20"/>
+          <w:szCs w:val="20"/>
+          <w:u w:val="single"/>
+        </w:rPr>
+      </w:pPr>
+      <w:r>
+        <w:rPr>
+          <w:bCs/>
+          <w:sz w:val="20"/>
+          <w:szCs w:val="20"/>
+          <w:u w:val="single"/>
+        </w:rPr>
+        <w:t>Inhalte</w:t>
+      </w:r>
+    </w:p>
+    <w:p>
+      <w:pPr>
         <w:pStyle w:val="Listenabsatz"/>
+        <w:numPr>
+          <w:ilvl w:val="0"/>
+          <w:numId w:val="2"/>
+        </w:numPr>
         <w:spacing w:before="60" w:after="60" w:line="240" w:lineRule="auto"/>
         <w:ind w:left="426"/>
         <w:rPr>
@@ -6748,43 +6984,203 @@
           <w:szCs w:val="20"/>
         </w:rPr>
       </w:pPr>
+      <w:r>
+        <w:rPr>
+          <w:sz w:val="20"/>
+          <w:szCs w:val="20"/>
+        </w:rPr>
+        <w:t xml:space="preserve">Message </w:t>
+      </w:r>
+      <w:proofErr w:type="spellStart"/>
+      <w:r>
+        <w:rPr>
+          <w:sz w:val="20"/>
+          <w:szCs w:val="20"/>
+        </w:rPr>
+        <w:t>oriented</w:t>
+      </w:r>
+      <w:proofErr w:type="spellEnd"/>
+      <w:r>
+        <w:rPr>
+          <w:sz w:val="20"/>
+          <w:szCs w:val="20"/>
+        </w:rPr>
+        <w:t xml:space="preserve"> </w:t>
+      </w:r>
+      <w:proofErr w:type="spellStart"/>
+      <w:r>
+        <w:rPr>
+          <w:sz w:val="20"/>
+          <w:szCs w:val="20"/>
+        </w:rPr>
+        <w:t>programing</w:t>
+      </w:r>
+      <w:proofErr w:type="spellEnd"/>
+      <w:r>
+        <w:rPr>
+          <w:sz w:val="20"/>
+          <w:szCs w:val="20"/>
+        </w:rPr>
+        <w:t xml:space="preserve"> in Python mit </w:t>
+      </w:r>
+      <w:proofErr w:type="spellStart"/>
+      <w:r>
+        <w:rPr>
+          <w:sz w:val="20"/>
+          <w:szCs w:val="20"/>
+        </w:rPr>
+        <w:t>RabbitMQ</w:t>
+      </w:r>
+      <w:proofErr w:type="spellEnd"/>
     </w:p>
     <w:p>
       <w:pPr>
         <w:pStyle w:val="Listenabsatz"/>
+        <w:numPr>
+          <w:ilvl w:val="0"/>
+          <w:numId w:val="2"/>
+        </w:numPr>
         <w:spacing w:before="60" w:after="60" w:line="240" w:lineRule="auto"/>
         <w:ind w:left="426"/>
         <w:rPr>
           <w:sz w:val="20"/>
           <w:szCs w:val="20"/>
-        </w:rPr>
-      </w:pPr>
+          <w:lang w:val="fr-CH"/>
+        </w:rPr>
+      </w:pPr>
+      <w:proofErr w:type="spellStart"/>
+      <w:r>
+        <w:rPr>
+          <w:sz w:val="20"/>
+          <w:szCs w:val="20"/>
+          <w:lang w:val="fr-CH"/>
+        </w:rPr>
+        <w:t>Web-Services</w:t>
+      </w:r>
+      <w:proofErr w:type="spellEnd"/>
+      <w:r>
+        <w:rPr>
+          <w:sz w:val="20"/>
+          <w:szCs w:val="20"/>
+          <w:lang w:val="fr-CH"/>
+        </w:rPr>
+        <w:t xml:space="preserve"> Orchestration (Compose services to a new service)</w:t>
+      </w:r>
     </w:p>
     <w:p>
       <w:pPr>
+        <w:pStyle w:val="Listenabsatz"/>
+        <w:numPr>
+          <w:ilvl w:val="0"/>
+          <w:numId w:val="2"/>
+        </w:numPr>
         <w:spacing w:before="60" w:after="60" w:line="240" w:lineRule="auto"/>
-        <w:rPr>
-          <w:bCs/>
-          <w:sz w:val="20"/>
-          <w:szCs w:val="20"/>
-          <w:u w:val="single"/>
-        </w:rPr>
-      </w:pPr>
-      <w:r>
-        <w:rPr>
-          <w:bCs/>
-          <w:sz w:val="20"/>
-          <w:szCs w:val="20"/>
-          <w:u w:val="single"/>
-        </w:rPr>
-        <w:t>Nachbearbeitung</w:t>
+        <w:ind w:left="426"/>
+        <w:rPr>
+          <w:sz w:val="20"/>
+          <w:szCs w:val="20"/>
+        </w:rPr>
+      </w:pPr>
+      <w:r>
+        <w:rPr>
+          <w:sz w:val="20"/>
+          <w:szCs w:val="20"/>
+        </w:rPr>
+        <w:t xml:space="preserve">IoT Anwendung </w:t>
+      </w:r>
+      <w:proofErr w:type="gramStart"/>
+      <w:r>
+        <w:rPr>
+          <w:sz w:val="20"/>
+          <w:szCs w:val="20"/>
+        </w:rPr>
+        <w:t>selber</w:t>
+      </w:r>
+      <w:proofErr w:type="gramEnd"/>
+      <w:r>
+        <w:rPr>
+          <w:sz w:val="20"/>
+          <w:szCs w:val="20"/>
+        </w:rPr>
+        <w:t xml:space="preserve"> entwickeln (inkl. QR-Code)</w:t>
       </w:r>
     </w:p>
     <w:p>
       <w:pPr>
+        <w:pStyle w:val="Listenabsatz"/>
+        <w:numPr>
+          <w:ilvl w:val="0"/>
+          <w:numId w:val="2"/>
+        </w:numPr>
         <w:spacing w:before="60" w:after="60" w:line="240" w:lineRule="auto"/>
-        <w:rPr>
-          <w:color w:val="auto"/>
+        <w:ind w:left="426"/>
+        <w:rPr>
+          <w:sz w:val="20"/>
+          <w:szCs w:val="20"/>
+        </w:rPr>
+      </w:pPr>
+      <w:r>
+        <w:rPr>
+          <w:sz w:val="20"/>
+          <w:szCs w:val="20"/>
+        </w:rPr>
+        <w:t>Beispiel Smart Home</w:t>
+      </w:r>
+    </w:p>
+    <w:p>
+      <w:pPr>
+        <w:pStyle w:val="Listenabsatz"/>
+        <w:numPr>
+          <w:ilvl w:val="0"/>
+          <w:numId w:val="2"/>
+        </w:numPr>
+        <w:spacing w:before="60" w:after="60" w:line="240" w:lineRule="auto"/>
+        <w:ind w:left="426"/>
+        <w:rPr>
+          <w:b/>
+          <w:sz w:val="20"/>
+          <w:szCs w:val="20"/>
+        </w:rPr>
+      </w:pPr>
+      <w:r>
+        <w:rPr>
+          <w:b/>
+          <w:sz w:val="20"/>
+          <w:szCs w:val="20"/>
+        </w:rPr>
+        <w:t xml:space="preserve">Parallel dazu </w:t>
+      </w:r>
+      <w:r>
+        <w:rPr>
+          <w:b/>
+          <w:sz w:val="20"/>
+          <w:szCs w:val="20"/>
+        </w:rPr>
+        <w:t xml:space="preserve">Fachgespräche zur eigenen Arbeit (pro Person </w:t>
+      </w:r>
+      <w:proofErr w:type="spellStart"/>
+      <w:r>
+        <w:rPr>
+          <w:b/>
+          <w:sz w:val="20"/>
+          <w:szCs w:val="20"/>
+        </w:rPr>
+        <w:t>max</w:t>
+      </w:r>
+      <w:proofErr w:type="spellEnd"/>
+      <w:r>
+        <w:rPr>
+          <w:b/>
+          <w:sz w:val="20"/>
+          <w:szCs w:val="20"/>
+        </w:rPr>
+        <w:t xml:space="preserve"> 10‘)</w:t>
+      </w:r>
+    </w:p>
+    <w:p>
+      <w:pPr>
+        <w:spacing w:before="60" w:after="60" w:line="240" w:lineRule="auto"/>
+        <w:rPr>
           <w:sz w:val="20"/>
           <w:szCs w:val="20"/>
         </w:rPr>
@@ -6844,26 +7240,52 @@
                 <w:b/>
                 <w:sz w:val="20"/>
                 <w:szCs w:val="20"/>
-                <w:lang w:val="en-US"/>
               </w:rPr>
             </w:pPr>
             <w:r>
               <w:rPr>
+                <w:rFonts w:cs="Arial"/>
                 <w:b/>
                 <w:sz w:val="20"/>
                 <w:szCs w:val="20"/>
-                <w:lang w:val="fr-CH"/>
-              </w:rPr>
-              <w:t xml:space="preserve">Message Queues </w:t>
+              </w:rPr>
+              <w:t>Mobile Entwicklung und Marketing</w:t>
             </w:r>
             <w:r>
               <w:rPr>
+                <w:rFonts w:cs="Arial"/>
                 <w:b/>
                 <w:sz w:val="20"/>
                 <w:szCs w:val="20"/>
-                <w:lang w:val="fr-CH"/>
-              </w:rPr>
-              <w:t>and Service Orchestration in Python</w:t>
+              </w:rPr>
+              <w:t>.</w:t>
+            </w:r>
+            <w:r>
+              <w:rPr>
+                <w:rFonts w:cs="Arial"/>
+                <w:b/>
+                <w:sz w:val="20"/>
+                <w:szCs w:val="20"/>
+              </w:rPr>
+              <w:t xml:space="preserve"> </w:t>
+            </w:r>
+            <w:r>
+              <w:rPr>
+                <w:rFonts w:cs="Arial"/>
+                <w:b/>
+                <w:sz w:val="20"/>
+                <w:szCs w:val="20"/>
+              </w:rPr>
+              <w:t>E</w:t>
+            </w:r>
+            <w:r>
+              <w:rPr>
+                <w:rFonts w:cs="Arial"/>
+                <w:b/>
+                <w:sz w:val="20"/>
+                <w:szCs w:val="20"/>
+              </w:rPr>
+              <w:t>in Rundgang</w:t>
             </w:r>
           </w:p>
         </w:tc>
@@ -6931,7 +7353,7 @@
                 <w:sz w:val="20"/>
                 <w:szCs w:val="20"/>
               </w:rPr>
-              <w:t xml:space="preserve">Di </w:t>
+              <w:t>D</w:t>
             </w:r>
             <w:r>
               <w:rPr>
@@ -6939,7 +7361,31 @@
                 <w:sz w:val="20"/>
                 <w:szCs w:val="20"/>
               </w:rPr>
-              <w:t>2.7.2024</w:t>
+              <w:t>o</w:t>
+            </w:r>
+            <w:r>
+              <w:rPr>
+                <w:rFonts w:cs="Arial"/>
+                <w:sz w:val="20"/>
+                <w:szCs w:val="20"/>
+              </w:rPr>
+              <w:t xml:space="preserve"> </w:t>
+            </w:r>
+            <w:r>
+              <w:rPr>
+                <w:rFonts w:cs="Arial"/>
+                <w:sz w:val="20"/>
+                <w:szCs w:val="20"/>
+              </w:rPr>
+              <w:t>3.7</w:t>
+            </w:r>
+            <w:r>
+              <w:rPr>
+                <w:rFonts w:cs="Arial"/>
+                <w:sz w:val="20"/>
+                <w:szCs w:val="20"/>
+              </w:rPr>
+              <w:t>.2025</w:t>
             </w:r>
           </w:p>
         </w:tc>
@@ -7076,7 +7522,7 @@
                 <w:sz w:val="20"/>
                 <w:szCs w:val="20"/>
               </w:rPr>
-              <w:t>Walter Rothlin</w:t>
+              <w:t>Frank-Stefan Heinz</w:t>
             </w:r>
           </w:p>
         </w:tc>
@@ -7092,6 +7538,15 @@
           <w:u w:val="single"/>
         </w:rPr>
       </w:pPr>
+      <w:r>
+        <w:rPr>
+          <w:bCs/>
+          <w:sz w:val="20"/>
+          <w:szCs w:val="20"/>
+          <w:u w:val="single"/>
+        </w:rPr>
+        <w:t>Vorbereitung</w:t>
+      </w:r>
     </w:p>
     <w:p>
       <w:pPr>
@@ -7103,14 +7558,25 @@
           <w:u w:val="single"/>
         </w:rPr>
       </w:pPr>
-      <w:r>
+    </w:p>
+    <w:p>
+      <w:pPr>
+        <w:spacing w:before="60" w:after="60" w:line="240" w:lineRule="auto"/>
         <w:rPr>
           <w:bCs/>
           <w:sz w:val="20"/>
           <w:szCs w:val="20"/>
           <w:u w:val="single"/>
         </w:rPr>
-        <w:t>Vorbereitung</w:t>
+      </w:pPr>
+      <w:r>
+        <w:rPr>
+          <w:bCs/>
+          <w:sz w:val="20"/>
+          <w:szCs w:val="20"/>
+          <w:u w:val="single"/>
+        </w:rPr>
+        <w:t>Inhalte</w:t>
       </w:r>
     </w:p>
     <w:p>
@@ -7123,272 +7589,99 @@
         <w:spacing w:before="60" w:after="60" w:line="240" w:lineRule="auto"/>
         <w:ind w:left="426"/>
         <w:rPr>
-          <w:sz w:val="20"/>
-          <w:szCs w:val="20"/>
-        </w:rPr>
-      </w:pPr>
-      <w:r>
-        <w:rPr>
-          <w:sz w:val="20"/>
-          <w:szCs w:val="20"/>
-        </w:rPr>
-        <w:t>Funktion und Aufgabe eines Message Brokers erklären können</w:t>
+          <w:color w:val="auto"/>
+          <w:sz w:val="20"/>
+          <w:szCs w:val="20"/>
+        </w:rPr>
+      </w:pPr>
+      <w:r>
+        <w:rPr>
+          <w:rFonts w:cs="Arial"/>
+          <w:sz w:val="20"/>
+          <w:szCs w:val="20"/>
+        </w:rPr>
+        <w:t>Mobile Entwicklung und Marketing</w:t>
+      </w:r>
+      <w:r>
+        <w:rPr>
+          <w:rFonts w:cs="Arial"/>
+          <w:sz w:val="20"/>
+          <w:szCs w:val="20"/>
+        </w:rPr>
+        <w:t>.</w:t>
+      </w:r>
+      <w:r>
+        <w:rPr>
+          <w:rFonts w:cs="Arial"/>
+          <w:sz w:val="20"/>
+          <w:szCs w:val="20"/>
+        </w:rPr>
+        <w:t xml:space="preserve"> </w:t>
+      </w:r>
+      <w:r>
+        <w:rPr>
+          <w:rFonts w:cs="Arial"/>
+          <w:sz w:val="20"/>
+          <w:szCs w:val="20"/>
+        </w:rPr>
+        <w:t>E</w:t>
+      </w:r>
+      <w:r>
+        <w:rPr>
+          <w:rFonts w:cs="Arial"/>
+          <w:sz w:val="20"/>
+          <w:szCs w:val="20"/>
+        </w:rPr>
+        <w:t>in Rundgang</w:t>
       </w:r>
     </w:p>
     <w:p>
       <w:pPr>
+        <w:pStyle w:val="Listenabsatz"/>
         <w:spacing w:before="60" w:after="60" w:line="240" w:lineRule="auto"/>
-        <w:rPr>
-          <w:bCs/>
-          <w:sz w:val="20"/>
-          <w:szCs w:val="20"/>
-          <w:u w:val="single"/>
+        <w:ind w:left="426"/>
+        <w:rPr>
+          <w:sz w:val="20"/>
+          <w:szCs w:val="20"/>
         </w:rPr>
       </w:pPr>
     </w:p>
     <w:p>
       <w:pPr>
+        <w:pStyle w:val="Listenabsatz"/>
         <w:spacing w:before="60" w:after="60" w:line="240" w:lineRule="auto"/>
-        <w:rPr>
-          <w:bCs/>
-          <w:sz w:val="20"/>
-          <w:szCs w:val="20"/>
-          <w:u w:val="single"/>
-        </w:rPr>
-      </w:pPr>
-      <w:r>
-        <w:rPr>
-          <w:bCs/>
-          <w:sz w:val="20"/>
-          <w:szCs w:val="20"/>
-          <w:u w:val="single"/>
-        </w:rPr>
-        <w:t>Inhalte</w:t>
-      </w:r>
+        <w:ind w:left="426"/>
+        <w:rPr>
+          <w:sz w:val="20"/>
+          <w:szCs w:val="20"/>
+        </w:rPr>
+      </w:pPr>
     </w:p>
     <w:p>
       <w:pPr>
-        <w:pStyle w:val="Listenabsatz"/>
-        <w:numPr>
-          <w:ilvl w:val="0"/>
-          <w:numId w:val="2"/>
-        </w:numPr>
         <w:spacing w:before="60" w:after="60" w:line="240" w:lineRule="auto"/>
-        <w:ind w:left="426"/>
-        <w:rPr>
-          <w:sz w:val="20"/>
-          <w:szCs w:val="20"/>
-        </w:rPr>
-      </w:pPr>
-      <w:r>
-        <w:rPr>
-          <w:sz w:val="20"/>
-          <w:szCs w:val="20"/>
-        </w:rPr>
-        <w:t xml:space="preserve">Message </w:t>
-      </w:r>
-      <w:proofErr w:type="spellStart"/>
-      <w:r>
-        <w:rPr>
-          <w:sz w:val="20"/>
-          <w:szCs w:val="20"/>
-        </w:rPr>
-        <w:t>oriented</w:t>
-      </w:r>
-      <w:proofErr w:type="spellEnd"/>
-      <w:r>
-        <w:rPr>
-          <w:sz w:val="20"/>
-          <w:szCs w:val="20"/>
-        </w:rPr>
-        <w:t xml:space="preserve"> </w:t>
-      </w:r>
-      <w:proofErr w:type="spellStart"/>
-      <w:r>
-        <w:rPr>
-          <w:sz w:val="20"/>
-          <w:szCs w:val="20"/>
-        </w:rPr>
-        <w:t>programing</w:t>
-      </w:r>
-      <w:proofErr w:type="spellEnd"/>
-      <w:r>
-        <w:rPr>
-          <w:sz w:val="20"/>
-          <w:szCs w:val="20"/>
-        </w:rPr>
-        <w:t xml:space="preserve"> in Python mit </w:t>
-      </w:r>
-      <w:proofErr w:type="spellStart"/>
-      <w:r>
-        <w:rPr>
-          <w:sz w:val="20"/>
-          <w:szCs w:val="20"/>
-        </w:rPr>
-        <w:t>RabbitMQ</w:t>
-      </w:r>
-      <w:proofErr w:type="spellEnd"/>
-    </w:p>
-    <w:p>
-      <w:pPr>
-        <w:pStyle w:val="Listenabsatz"/>
-        <w:numPr>
-          <w:ilvl w:val="0"/>
-          <w:numId w:val="2"/>
-        </w:numPr>
-        <w:spacing w:before="60" w:after="60" w:line="240" w:lineRule="auto"/>
-        <w:ind w:left="426"/>
-        <w:rPr>
-          <w:sz w:val="20"/>
-          <w:szCs w:val="20"/>
-          <w:lang w:val="fr-CH"/>
-        </w:rPr>
-      </w:pPr>
-      <w:proofErr w:type="spellStart"/>
-      <w:r>
-        <w:rPr>
-          <w:sz w:val="20"/>
-          <w:szCs w:val="20"/>
-          <w:lang w:val="fr-CH"/>
-        </w:rPr>
-        <w:t>Web-Services</w:t>
-      </w:r>
-      <w:proofErr w:type="spellEnd"/>
-      <w:r>
-        <w:rPr>
-          <w:sz w:val="20"/>
-          <w:szCs w:val="20"/>
-          <w:lang w:val="fr-CH"/>
-        </w:rPr>
-        <w:t xml:space="preserve"> Orchestration (Compose services to a new service)</w:t>
-      </w:r>
-    </w:p>
-    <w:p>
-      <w:pPr>
-        <w:pStyle w:val="Listenabsatz"/>
-        <w:numPr>
-          <w:ilvl w:val="0"/>
-          <w:numId w:val="2"/>
-        </w:numPr>
-        <w:spacing w:before="60" w:after="60" w:line="240" w:lineRule="auto"/>
-        <w:ind w:left="426"/>
-        <w:rPr>
-          <w:sz w:val="20"/>
-          <w:szCs w:val="20"/>
-        </w:rPr>
-      </w:pPr>
-      <w:r>
-        <w:rPr>
-          <w:sz w:val="20"/>
-          <w:szCs w:val="20"/>
-        </w:rPr>
-        <w:t xml:space="preserve">IoT Anwendung </w:t>
-      </w:r>
-      <w:proofErr w:type="gramStart"/>
-      <w:r>
-        <w:rPr>
-          <w:sz w:val="20"/>
-          <w:szCs w:val="20"/>
-        </w:rPr>
-        <w:t>selber</w:t>
-      </w:r>
-      <w:proofErr w:type="gramEnd"/>
-      <w:r>
-        <w:rPr>
-          <w:sz w:val="20"/>
-          <w:szCs w:val="20"/>
-        </w:rPr>
-        <w:t xml:space="preserve"> entwickeln (inkl. QR-Code)</w:t>
-      </w:r>
-    </w:p>
-    <w:p>
-      <w:pPr>
-        <w:pStyle w:val="Listenabsatz"/>
-        <w:numPr>
-          <w:ilvl w:val="0"/>
-          <w:numId w:val="2"/>
-        </w:numPr>
-        <w:spacing w:before="60" w:after="60" w:line="240" w:lineRule="auto"/>
-        <w:ind w:left="426"/>
-        <w:rPr>
-          <w:sz w:val="20"/>
-          <w:szCs w:val="20"/>
-        </w:rPr>
-      </w:pPr>
-      <w:r>
-        <w:rPr>
-          <w:sz w:val="20"/>
-          <w:szCs w:val="20"/>
-        </w:rPr>
-        <w:t>Beispiel Smart Home</w:t>
-      </w:r>
-    </w:p>
-    <w:p>
-      <w:pPr>
-        <w:pStyle w:val="Listenabsatz"/>
-        <w:numPr>
-          <w:ilvl w:val="0"/>
-          <w:numId w:val="2"/>
-        </w:numPr>
-        <w:spacing w:before="60" w:after="60" w:line="240" w:lineRule="auto"/>
-        <w:ind w:left="426"/>
-        <w:rPr>
-          <w:b/>
-          <w:sz w:val="20"/>
-          <w:szCs w:val="20"/>
-        </w:rPr>
-      </w:pPr>
-      <w:r>
-        <w:rPr>
-          <w:b/>
-          <w:sz w:val="20"/>
-          <w:szCs w:val="20"/>
-        </w:rPr>
-        <w:t xml:space="preserve">Parallel dazu </w:t>
-      </w:r>
-      <w:r>
-        <w:rPr>
-          <w:b/>
-          <w:sz w:val="20"/>
-          <w:szCs w:val="20"/>
-        </w:rPr>
-        <w:t xml:space="preserve">Fachgespräche zur eigenen Arbeit (pro Person </w:t>
-      </w:r>
-      <w:proofErr w:type="spellStart"/>
-      <w:r>
-        <w:rPr>
-          <w:b/>
-          <w:sz w:val="20"/>
-          <w:szCs w:val="20"/>
-        </w:rPr>
-        <w:t>max</w:t>
-      </w:r>
-      <w:proofErr w:type="spellEnd"/>
-      <w:r>
-        <w:rPr>
-          <w:b/>
-          <w:sz w:val="20"/>
-          <w:szCs w:val="20"/>
-        </w:rPr>
-        <w:t xml:space="preserve"> 10‘)</w:t>
-      </w:r>
-    </w:p>
-    <w:p>
-      <w:pPr>
-        <w:spacing w:before="60" w:after="60" w:line="240" w:lineRule="auto"/>
-        <w:rPr>
-          <w:sz w:val="20"/>
-          <w:szCs w:val="20"/>
-        </w:rPr>
-      </w:pPr>
+        <w:rPr>
+          <w:bCs/>
+          <w:sz w:val="20"/>
+          <w:szCs w:val="20"/>
+          <w:u w:val="single"/>
+        </w:rPr>
+      </w:pPr>
+      <w:r>
+        <w:rPr>
+          <w:bCs/>
+          <w:sz w:val="20"/>
+          <w:szCs w:val="20"/>
+          <w:u w:val="single"/>
+        </w:rPr>
+        <w:t>Nachbearbeitung</w:t>
+      </w:r>
     </w:p>
     <w:sectPr>
-      <w:headerReference w:type="even" r:id="rId13"/>
-      <w:headerReference w:type="default" r:id="rId14"/>
-      <w:footerReference w:type="even" r:id="rId15"/>
-      <w:footerReference w:type="default" r:id="rId16"/>
-      <w:headerReference w:type="first" r:id="rId17"/>
-      <w:footerReference w:type="first" r:id="rId18"/>
+      <w:headerReference w:type="default" r:id="rId13"/>
+      <w:footerReference w:type="default" r:id="rId14"/>
+      <w:headerReference w:type="first" r:id="rId15"/>
+      <w:footerReference w:type="first" r:id="rId16"/>
       <w:pgSz w:w="11906" w:h="16838"/>
       <w:pgMar w:top="1985" w:right="1418" w:bottom="1134" w:left="1418" w:header="567" w:footer="709" w:gutter="0"/>
       <w:cols w:space="720"/>
@@ -7399,7 +7692,7 @@
 </file>
 
 <file path=word/endnotes.xml><?xml version="1.0" encoding="utf-8"?>
-<w:endnotes xmlns:wpc="http://schemas.microsoft.com/office/word/2010/wordprocessingCanvas" xmlns:cx="http://schemas.microsoft.com/office/drawing/2014/chartex" xmlns:cx1="http://schemas.microsoft.com/office/drawing/2015/9/8/chartex" xmlns:cx2="http://schemas.microsoft.com/office/drawing/2015/10/21/chartex" xmlns:cx3="http://schemas.microsoft.com/office/drawing/2016/5/9/chartex" xmlns:cx4="http://schemas.microsoft.com/office/drawing/2016/5/10/chartex" xmlns:cx5="http://schemas.microsoft.com/office/drawing/2016/5/11/chartex" xmlns:cx6="http://schemas.microsoft.com/office/drawing/2016/5/12/chartex" xmlns:cx7="http://schemas.microsoft.com/office/drawing/2016/5/13/chartex" xmlns:cx8="http://schemas.microsoft.com/office/drawing/2016/5/14/chartex" xmlns:mc="http://schemas.openxmlformats.org/markup-compatibility/2006" xmlns:aink="http://schemas.microsoft.com/office/drawing/2016/ink" xmlns:am3d="http://schemas.microsoft.com/office/drawing/2017/model3d" xmlns:o="urn:schemas-microsoft-com:office:office" xmlns:oel="http://schemas.microsoft.com/office/2019/extlst" xmlns:r="http://schemas.openxmlformats.org/officeDocument/2006/relationships" xmlns:m="http://schemas.openxmlformats.org/officeDocument/2006/math" xmlns:v="urn:schemas-microsoft-com:vml" xmlns:wp14="http://schemas.microsoft.com/office/word/2010/wordprocessingDrawing" xmlns:wp="http://schemas.openxmlformats.org/drawingml/2006/wordprocessingDrawing" xmlns:w10="urn:schemas-microsoft-com:office:word" xmlns:w="http://schemas.openxmlformats.org/wordprocessingml/2006/main" xmlns:w14="http://schemas.microsoft.com/office/word/2010/wordml" xmlns:w15="http://schemas.microsoft.com/office/word/2012/wordml" xmlns:w16cex="http://schemas.microsoft.com/office/word/2018/wordml/cex" xmlns:w16cid="http://schemas.microsoft.com/office/word/2016/wordml/cid" xmlns:w16="http://schemas.microsoft.com/office/word/2018/wordml" xmlns:w16sdtdh="http://schemas.microsoft.com/office/word/2020/wordml/sdtdatahash" xmlns:w16se="http://schemas.microsoft.com/office/word/2015/wordml/symex" xmlns:wpg="http://schemas.microsoft.com/office/word/2010/wordprocessingGroup" xmlns:wpi="http://schemas.microsoft.com/office/word/2010/wordprocessingInk" xmlns:wne="http://schemas.microsoft.com/office/word/2006/wordml" xmlns:wps="http://schemas.microsoft.com/office/word/2010/wordprocessingShape" mc:Ignorable="w14 w15 w16se w16cid w16 w16cex w16sdtdh wp14">
+<w:endnotes xmlns:wpc="http://schemas.microsoft.com/office/word/2010/wordprocessingCanvas" xmlns:cx="http://schemas.microsoft.com/office/drawing/2014/chartex" xmlns:cx1="http://schemas.microsoft.com/office/drawing/2015/9/8/chartex" xmlns:cx2="http://schemas.microsoft.com/office/drawing/2015/10/21/chartex" xmlns:cx3="http://schemas.microsoft.com/office/drawing/2016/5/9/chartex" xmlns:cx4="http://schemas.microsoft.com/office/drawing/2016/5/10/chartex" xmlns:cx5="http://schemas.microsoft.com/office/drawing/2016/5/11/chartex" xmlns:cx6="http://schemas.microsoft.com/office/drawing/2016/5/12/chartex" xmlns:cx7="http://schemas.microsoft.com/office/drawing/2016/5/13/chartex" xmlns:cx8="http://schemas.microsoft.com/office/drawing/2016/5/14/chartex" xmlns:mc="http://schemas.openxmlformats.org/markup-compatibility/2006" xmlns:aink="http://schemas.microsoft.com/office/drawing/2016/ink" xmlns:am3d="http://schemas.microsoft.com/office/drawing/2017/model3d" xmlns:o="urn:schemas-microsoft-com:office:office" xmlns:oel="http://schemas.microsoft.com/office/2019/extlst" xmlns:r="http://schemas.openxmlformats.org/officeDocument/2006/relationships" xmlns:m="http://schemas.openxmlformats.org/officeDocument/2006/math" xmlns:v="urn:schemas-microsoft-com:vml" xmlns:wp14="http://schemas.microsoft.com/office/word/2010/wordprocessingDrawing" xmlns:wp="http://schemas.openxmlformats.org/drawingml/2006/wordprocessingDrawing" xmlns:w10="urn:schemas-microsoft-com:office:word" xmlns:w="http://schemas.openxmlformats.org/wordprocessingml/2006/main" xmlns:w14="http://schemas.microsoft.com/office/word/2010/wordml" xmlns:w15="http://schemas.microsoft.com/office/word/2012/wordml" xmlns:w16cex="http://schemas.microsoft.com/office/word/2018/wordml/cex" xmlns:w16cid="http://schemas.microsoft.com/office/word/2016/wordml/cid" xmlns:w16="http://schemas.microsoft.com/office/word/2018/wordml" xmlns:w16du="http://schemas.microsoft.com/office/word/2023/wordml/word16du" xmlns:w16sdtdh="http://schemas.microsoft.com/office/word/2020/wordml/sdtdatahash" xmlns:w16sdtfl="http://schemas.microsoft.com/office/word/2024/wordml/sdtformatlock" xmlns:w16se="http://schemas.microsoft.com/office/word/2015/wordml/symex" xmlns:wpg="http://schemas.microsoft.com/office/word/2010/wordprocessingGroup" xmlns:wpi="http://schemas.microsoft.com/office/word/2010/wordprocessingInk" xmlns:wne="http://schemas.microsoft.com/office/word/2006/wordml" xmlns:wps="http://schemas.microsoft.com/office/word/2010/wordprocessingShape" mc:Ignorable="w14 w15 w16se w16cid w16 w16cex w16sdtdh w16sdtfl w16du wp14">
   <w:endnote w:type="separator" w:id="-1">
     <w:p>
       <w:pPr>
@@ -7424,23 +7717,16 @@
 </file>
 
 <file path=word/footer1.xml><?xml version="1.0" encoding="utf-8"?>
-<w:ftr xmlns:wpc="http://schemas.microsoft.com/office/word/2010/wordprocessingCanvas" xmlns:cx="http://schemas.microsoft.com/office/drawing/2014/chartex" xmlns:cx1="http://schemas.microsoft.com/office/drawing/2015/9/8/chartex" xmlns:cx2="http://schemas.microsoft.com/office/drawing/2015/10/21/chartex" xmlns:cx3="http://schemas.microsoft.com/office/drawing/2016/5/9/chartex" xmlns:cx4="http://schemas.microsoft.com/office/drawing/2016/5/10/chartex" xmlns:cx5="http://schemas.microsoft.com/office/drawing/2016/5/11/chartex" xmlns:cx6="http://schemas.microsoft.com/office/drawing/2016/5/12/chartex" xmlns:cx7="http://schemas.microsoft.com/office/drawing/2016/5/13/chartex" xmlns:cx8="http://schemas.microsoft.com/office/drawing/2016/5/14/chartex" xmlns:mc="http://schemas.openxmlformats.org/markup-compatibility/2006" xmlns:aink="http://schemas.microsoft.com/office/drawing/2016/ink" xmlns:am3d="http://schemas.microsoft.com/office/drawing/2017/model3d" xmlns:o="urn:schemas-microsoft-com:office:office" xmlns:oel="http://schemas.microsoft.com/office/2019/extlst" xmlns:r="http://schemas.openxmlformats.org/officeDocument/2006/relationships" xmlns:m="http://schemas.openxmlformats.org/officeDocument/2006/math" xmlns:v="urn:schemas-microsoft-com:vml" xmlns:wp14="http://schemas.microsoft.com/office/word/2010/wordprocessingDrawing" xmlns:wp="http://schemas.openxmlformats.org/drawingml/2006/wordprocessingDrawing" xmlns:w10="urn:schemas-microsoft-com:office:word" xmlns:w="http://schemas.openxmlformats.org/wordprocessingml/2006/main" xmlns:w14="http://schemas.microsoft.com/office/word/2010/wordml" xmlns:w15="http://schemas.microsoft.com/office/word/2012/wordml" xmlns:w16cex="http://schemas.microsoft.com/office/word/2018/wordml/cex" xmlns:w16cid="http://schemas.microsoft.com/office/word/2016/wordml/cid" xmlns:w16="http://schemas.microsoft.com/office/word/2018/wordml" xmlns:w16sdtdh="http://schemas.microsoft.com/office/word/2020/wordml/sdtdatahash" xmlns:w16se="http://schemas.microsoft.com/office/word/2015/wordml/symex" xmlns:wpg="http://schemas.microsoft.com/office/word/2010/wordprocessingGroup" xmlns:wpi="http://schemas.microsoft.com/office/word/2010/wordprocessingInk" xmlns:wne="http://schemas.microsoft.com/office/word/2006/wordml" xmlns:wps="http://schemas.microsoft.com/office/word/2010/wordprocessingShape" mc:Ignorable="w14 w15 w16se w16cid w16 w16cex w16sdtdh wp14">
-  <w:p>
-    <w:pPr>
-      <w:pStyle w:val="Fuzeile"/>
-    </w:pPr>
-  </w:p>
-</w:ftr>
-</file>
-
-<file path=word/footer2.xml><?xml version="1.0" encoding="utf-8"?>
-<w:ftr xmlns:wpc="http://schemas.microsoft.com/office/word/2010/wordprocessingCanvas" xmlns:cx="http://schemas.microsoft.com/office/drawing/2014/chartex" xmlns:cx1="http://schemas.microsoft.com/office/drawing/2015/9/8/chartex" xmlns:cx2="http://schemas.microsoft.com/office/drawing/2015/10/21/chartex" xmlns:cx3="http://schemas.microsoft.com/office/drawing/2016/5/9/chartex" xmlns:cx4="http://schemas.microsoft.com/office/drawing/2016/5/10/chartex" xmlns:cx5="http://schemas.microsoft.com/office/drawing/2016/5/11/chartex" xmlns:cx6="http://schemas.microsoft.com/office/drawing/2016/5/12/chartex" xmlns:cx7="http://schemas.microsoft.com/office/drawing/2016/5/13/chartex" xmlns:cx8="http://schemas.microsoft.com/office/drawing/2016/5/14/chartex" xmlns:mc="http://schemas.openxmlformats.org/markup-compatibility/2006" xmlns:aink="http://schemas.microsoft.com/office/drawing/2016/ink" xmlns:am3d="http://schemas.microsoft.com/office/drawing/2017/model3d" xmlns:o="urn:schemas-microsoft-com:office:office" xmlns:oel="http://schemas.microsoft.com/office/2019/extlst" xmlns:r="http://schemas.openxmlformats.org/officeDocument/2006/relationships" xmlns:m="http://schemas.openxmlformats.org/officeDocument/2006/math" xmlns:v="urn:schemas-microsoft-com:vml" xmlns:wp14="http://schemas.microsoft.com/office/word/2010/wordprocessingDrawing" xmlns:wp="http://schemas.openxmlformats.org/drawingml/2006/wordprocessingDrawing" xmlns:w10="urn:schemas-microsoft-com:office:word" xmlns:w="http://schemas.openxmlformats.org/wordprocessingml/2006/main" xmlns:w14="http://schemas.microsoft.com/office/word/2010/wordml" xmlns:w15="http://schemas.microsoft.com/office/word/2012/wordml" xmlns:w16cex="http://schemas.microsoft.com/office/word/2018/wordml/cex" xmlns:w16cid="http://schemas.microsoft.com/office/word/2016/wordml/cid" xmlns:w16="http://schemas.microsoft.com/office/word/2018/wordml" xmlns:w16sdtdh="http://schemas.microsoft.com/office/word/2020/wordml/sdtdatahash" xmlns:w16se="http://schemas.microsoft.com/office/word/2015/wordml/symex" xmlns:wpg="http://schemas.microsoft.com/office/word/2010/wordprocessingGroup" xmlns:wpi="http://schemas.microsoft.com/office/word/2010/wordprocessingInk" xmlns:wne="http://schemas.microsoft.com/office/word/2006/wordml" xmlns:wps="http://schemas.microsoft.com/office/word/2010/wordprocessingShape" mc:Ignorable="w14 w15 w16se w16cid w16 w16cex w16sdtdh wp14">
+<w:ftr xmlns:wpc="http://schemas.microsoft.com/office/word/2010/wordprocessingCanvas" xmlns:cx="http://schemas.microsoft.com/office/drawing/2014/chartex" xmlns:cx1="http://schemas.microsoft.com/office/drawing/2015/9/8/chartex" xmlns:cx2="http://schemas.microsoft.com/office/drawing/2015/10/21/chartex" xmlns:cx3="http://schemas.microsoft.com/office/drawing/2016/5/9/chartex" xmlns:cx4="http://schemas.microsoft.com/office/drawing/2016/5/10/chartex" xmlns:cx5="http://schemas.microsoft.com/office/drawing/2016/5/11/chartex" xmlns:cx6="http://schemas.microsoft.com/office/drawing/2016/5/12/chartex" xmlns:cx7="http://schemas.microsoft.com/office/drawing/2016/5/13/chartex" xmlns:cx8="http://schemas.microsoft.com/office/drawing/2016/5/14/chartex" xmlns:mc="http://schemas.openxmlformats.org/markup-compatibility/2006" xmlns:aink="http://schemas.microsoft.com/office/drawing/2016/ink" xmlns:am3d="http://schemas.microsoft.com/office/drawing/2017/model3d" xmlns:o="urn:schemas-microsoft-com:office:office" xmlns:oel="http://schemas.microsoft.com/office/2019/extlst" xmlns:r="http://schemas.openxmlformats.org/officeDocument/2006/relationships" xmlns:m="http://schemas.openxmlformats.org/officeDocument/2006/math" xmlns:v="urn:schemas-microsoft-com:vml" xmlns:wp14="http://schemas.microsoft.com/office/word/2010/wordprocessingDrawing" xmlns:wp="http://schemas.openxmlformats.org/drawingml/2006/wordprocessingDrawing" xmlns:w10="urn:schemas-microsoft-com:office:word" xmlns:w="http://schemas.openxmlformats.org/wordprocessingml/2006/main" xmlns:w14="http://schemas.microsoft.com/office/word/2010/wordml" xmlns:w15="http://schemas.microsoft.com/office/word/2012/wordml" xmlns:w16cex="http://schemas.microsoft.com/office/word/2018/wordml/cex" xmlns:w16cid="http://schemas.microsoft.com/office/word/2016/wordml/cid" xmlns:w16="http://schemas.microsoft.com/office/word/2018/wordml" xmlns:w16du="http://schemas.microsoft.com/office/word/2023/wordml/word16du" xmlns:w16sdtdh="http://schemas.microsoft.com/office/word/2020/wordml/sdtdatahash" xmlns:w16sdtfl="http://schemas.microsoft.com/office/word/2024/wordml/sdtformatlock" xmlns:w16se="http://schemas.microsoft.com/office/word/2015/wordml/symex" xmlns:wpg="http://schemas.microsoft.com/office/word/2010/wordprocessingGroup" xmlns:wpi="http://schemas.microsoft.com/office/word/2010/wordprocessingInk" xmlns:wne="http://schemas.microsoft.com/office/word/2006/wordml" xmlns:wps="http://schemas.microsoft.com/office/word/2010/wordprocessingShape" mc:Ignorable="w14 w15 w16se w16cid w16 w16cex w16sdtdh w16sdtfl w16du wp14">
   <w:p>
     <w:pPr>
       <w:pStyle w:val="Fuzeile"/>
     </w:pPr>
     <w:r>
-      <w:t>27.2.2024</w:t>
+      <w:t>27.2.202</w:t>
+    </w:r>
+    <w:r>
+      <w:t>5</w:t>
     </w:r>
     <w:r>
       <w:tab/>
@@ -7494,8 +7780,8 @@
 </w:ftr>
 </file>
 
-<file path=word/footer3.xml><?xml version="1.0" encoding="utf-8"?>
-<w:ftr xmlns:wpc="http://schemas.microsoft.com/office/word/2010/wordprocessingCanvas" xmlns:cx="http://schemas.microsoft.com/office/drawing/2014/chartex" xmlns:cx1="http://schemas.microsoft.com/office/drawing/2015/9/8/chartex" xmlns:cx2="http://schemas.microsoft.com/office/drawing/2015/10/21/chartex" xmlns:cx3="http://schemas.microsoft.com/office/drawing/2016/5/9/chartex" xmlns:cx4="http://schemas.microsoft.com/office/drawing/2016/5/10/chartex" xmlns:cx5="http://schemas.microsoft.com/office/drawing/2016/5/11/chartex" xmlns:cx6="http://schemas.microsoft.com/office/drawing/2016/5/12/chartex" xmlns:cx7="http://schemas.microsoft.com/office/drawing/2016/5/13/chartex" xmlns:cx8="http://schemas.microsoft.com/office/drawing/2016/5/14/chartex" xmlns:mc="http://schemas.openxmlformats.org/markup-compatibility/2006" xmlns:aink="http://schemas.microsoft.com/office/drawing/2016/ink" xmlns:am3d="http://schemas.microsoft.com/office/drawing/2017/model3d" xmlns:o="urn:schemas-microsoft-com:office:office" xmlns:oel="http://schemas.microsoft.com/office/2019/extlst" xmlns:r="http://schemas.openxmlformats.org/officeDocument/2006/relationships" xmlns:m="http://schemas.openxmlformats.org/officeDocument/2006/math" xmlns:v="urn:schemas-microsoft-com:vml" xmlns:wp14="http://schemas.microsoft.com/office/word/2010/wordprocessingDrawing" xmlns:wp="http://schemas.openxmlformats.org/drawingml/2006/wordprocessingDrawing" xmlns:w10="urn:schemas-microsoft-com:office:word" xmlns:w="http://schemas.openxmlformats.org/wordprocessingml/2006/main" xmlns:w14="http://schemas.microsoft.com/office/word/2010/wordml" xmlns:w15="http://schemas.microsoft.com/office/word/2012/wordml" xmlns:w16cex="http://schemas.microsoft.com/office/word/2018/wordml/cex" xmlns:w16cid="http://schemas.microsoft.com/office/word/2016/wordml/cid" xmlns:w16="http://schemas.microsoft.com/office/word/2018/wordml" xmlns:w16sdtdh="http://schemas.microsoft.com/office/word/2020/wordml/sdtdatahash" xmlns:w16se="http://schemas.microsoft.com/office/word/2015/wordml/symex" xmlns:wpg="http://schemas.microsoft.com/office/word/2010/wordprocessingGroup" xmlns:wpi="http://schemas.microsoft.com/office/word/2010/wordprocessingInk" xmlns:wne="http://schemas.microsoft.com/office/word/2006/wordml" xmlns:wps="http://schemas.microsoft.com/office/word/2010/wordprocessingShape" mc:Ignorable="w14 w15 w16se w16cid w16 w16cex w16sdtdh wp14">
+<file path=word/footer2.xml><?xml version="1.0" encoding="utf-8"?>
+<w:ftr xmlns:wpc="http://schemas.microsoft.com/office/word/2010/wordprocessingCanvas" xmlns:cx="http://schemas.microsoft.com/office/drawing/2014/chartex" xmlns:cx1="http://schemas.microsoft.com/office/drawing/2015/9/8/chartex" xmlns:cx2="http://schemas.microsoft.com/office/drawing/2015/10/21/chartex" xmlns:cx3="http://schemas.microsoft.com/office/drawing/2016/5/9/chartex" xmlns:cx4="http://schemas.microsoft.com/office/drawing/2016/5/10/chartex" xmlns:cx5="http://schemas.microsoft.com/office/drawing/2016/5/11/chartex" xmlns:cx6="http://schemas.microsoft.com/office/drawing/2016/5/12/chartex" xmlns:cx7="http://schemas.microsoft.com/office/drawing/2016/5/13/chartex" xmlns:cx8="http://schemas.microsoft.com/office/drawing/2016/5/14/chartex" xmlns:mc="http://schemas.openxmlformats.org/markup-compatibility/2006" xmlns:aink="http://schemas.microsoft.com/office/drawing/2016/ink" xmlns:am3d="http://schemas.microsoft.com/office/drawing/2017/model3d" xmlns:o="urn:schemas-microsoft-com:office:office" xmlns:oel="http://schemas.microsoft.com/office/2019/extlst" xmlns:r="http://schemas.openxmlformats.org/officeDocument/2006/relationships" xmlns:m="http://schemas.openxmlformats.org/officeDocument/2006/math" xmlns:v="urn:schemas-microsoft-com:vml" xmlns:wp14="http://schemas.microsoft.com/office/word/2010/wordprocessingDrawing" xmlns:wp="http://schemas.openxmlformats.org/drawingml/2006/wordprocessingDrawing" xmlns:w10="urn:schemas-microsoft-com:office:word" xmlns:w="http://schemas.openxmlformats.org/wordprocessingml/2006/main" xmlns:w14="http://schemas.microsoft.com/office/word/2010/wordml" xmlns:w15="http://schemas.microsoft.com/office/word/2012/wordml" xmlns:w16cex="http://schemas.microsoft.com/office/word/2018/wordml/cex" xmlns:w16cid="http://schemas.microsoft.com/office/word/2016/wordml/cid" xmlns:w16="http://schemas.microsoft.com/office/word/2018/wordml" xmlns:w16du="http://schemas.microsoft.com/office/word/2023/wordml/word16du" xmlns:w16sdtdh="http://schemas.microsoft.com/office/word/2020/wordml/sdtdatahash" xmlns:w16sdtfl="http://schemas.microsoft.com/office/word/2024/wordml/sdtformatlock" xmlns:w16se="http://schemas.microsoft.com/office/word/2015/wordml/symex" xmlns:wpg="http://schemas.microsoft.com/office/word/2010/wordprocessingGroup" xmlns:wpi="http://schemas.microsoft.com/office/word/2010/wordprocessingInk" xmlns:wne="http://schemas.microsoft.com/office/word/2006/wordml" xmlns:wps="http://schemas.microsoft.com/office/word/2010/wordprocessingShape" mc:Ignorable="w14 w15 w16se w16cid w16 w16cex w16sdtdh w16sdtfl w16du wp14">
   <w:p>
     <w:pPr>
       <w:pStyle w:val="Fuzeile"/>
@@ -7570,7 +7856,7 @@
 </file>
 
 <file path=word/footnotes.xml><?xml version="1.0" encoding="utf-8"?>
-<w:footnotes xmlns:wpc="http://schemas.microsoft.com/office/word/2010/wordprocessingCanvas" xmlns:cx="http://schemas.microsoft.com/office/drawing/2014/chartex" xmlns:cx1="http://schemas.microsoft.com/office/drawing/2015/9/8/chartex" xmlns:cx2="http://schemas.microsoft.com/office/drawing/2015/10/21/chartex" xmlns:cx3="http://schemas.microsoft.com/office/drawing/2016/5/9/chartex" xmlns:cx4="http://schemas.microsoft.com/office/drawing/2016/5/10/chartex" xmlns:cx5="http://schemas.microsoft.com/office/drawing/2016/5/11/chartex" xmlns:cx6="http://schemas.microsoft.com/office/drawing/2016/5/12/chartex" xmlns:cx7="http://schemas.microsoft.com/office/drawing/2016/5/13/chartex" xmlns:cx8="http://schemas.microsoft.com/office/drawing/2016/5/14/chartex" xmlns:mc="http://schemas.openxmlformats.org/markup-compatibility/2006" xmlns:aink="http://schemas.microsoft.com/office/drawing/2016/ink" xmlns:am3d="http://schemas.microsoft.com/office/drawing/2017/model3d" xmlns:o="urn:schemas-microsoft-com:office:office" xmlns:oel="http://schemas.microsoft.com/office/2019/extlst" xmlns:r="http://schemas.openxmlformats.org/officeDocument/2006/relationships" xmlns:m="http://schemas.openxmlformats.org/officeDocument/2006/math" xmlns:v="urn:schemas-microsoft-com:vml" xmlns:wp14="http://schemas.microsoft.com/office/word/2010/wordprocessingDrawing" xmlns:wp="http://schemas.openxmlformats.org/drawingml/2006/wordprocessingDrawing" xmlns:w10="urn:schemas-microsoft-com:office:word" xmlns:w="http://schemas.openxmlformats.org/wordprocessingml/2006/main" xmlns:w14="http://schemas.microsoft.com/office/word/2010/wordml" xmlns:w15="http://schemas.microsoft.com/office/word/2012/wordml" xmlns:w16cex="http://schemas.microsoft.com/office/word/2018/wordml/cex" xmlns:w16cid="http://schemas.microsoft.com/office/word/2016/wordml/cid" xmlns:w16="http://schemas.microsoft.com/office/word/2018/wordml" xmlns:w16sdtdh="http://schemas.microsoft.com/office/word/2020/wordml/sdtdatahash" xmlns:w16se="http://schemas.microsoft.com/office/word/2015/wordml/symex" xmlns:wpg="http://schemas.microsoft.com/office/word/2010/wordprocessingGroup" xmlns:wpi="http://schemas.microsoft.com/office/word/2010/wordprocessingInk" xmlns:wne="http://schemas.microsoft.com/office/word/2006/wordml" xmlns:wps="http://schemas.microsoft.com/office/word/2010/wordprocessingShape" mc:Ignorable="w14 w15 w16se w16cid w16 w16cex w16sdtdh wp14">
+<w:footnotes xmlns:wpc="http://schemas.microsoft.com/office/word/2010/wordprocessingCanvas" xmlns:cx="http://schemas.microsoft.com/office/drawing/2014/chartex" xmlns:cx1="http://schemas.microsoft.com/office/drawing/2015/9/8/chartex" xmlns:cx2="http://schemas.microsoft.com/office/drawing/2015/10/21/chartex" xmlns:cx3="http://schemas.microsoft.com/office/drawing/2016/5/9/chartex" xmlns:cx4="http://schemas.microsoft.com/office/drawing/2016/5/10/chartex" xmlns:cx5="http://schemas.microsoft.com/office/drawing/2016/5/11/chartex" xmlns:cx6="http://schemas.microsoft.com/office/drawing/2016/5/12/chartex" xmlns:cx7="http://schemas.microsoft.com/office/drawing/2016/5/13/chartex" xmlns:cx8="http://schemas.microsoft.com/office/drawing/2016/5/14/chartex" xmlns:mc="http://schemas.openxmlformats.org/markup-compatibility/2006" xmlns:aink="http://schemas.microsoft.com/office/drawing/2016/ink" xmlns:am3d="http://schemas.microsoft.com/office/drawing/2017/model3d" xmlns:o="urn:schemas-microsoft-com:office:office" xmlns:oel="http://schemas.microsoft.com/office/2019/extlst" xmlns:r="http://schemas.openxmlformats.org/officeDocument/2006/relationships" xmlns:m="http://schemas.openxmlformats.org/officeDocument/2006/math" xmlns:v="urn:schemas-microsoft-com:vml" xmlns:wp14="http://schemas.microsoft.com/office/word/2010/wordprocessingDrawing" xmlns:wp="http://schemas.openxmlformats.org/drawingml/2006/wordprocessingDrawing" xmlns:w10="urn:schemas-microsoft-com:office:word" xmlns:w="http://schemas.openxmlformats.org/wordprocessingml/2006/main" xmlns:w14="http://schemas.microsoft.com/office/word/2010/wordml" xmlns:w15="http://schemas.microsoft.com/office/word/2012/wordml" xmlns:w16cex="http://schemas.microsoft.com/office/word/2018/wordml/cex" xmlns:w16cid="http://schemas.microsoft.com/office/word/2016/wordml/cid" xmlns:w16="http://schemas.microsoft.com/office/word/2018/wordml" xmlns:w16du="http://schemas.microsoft.com/office/word/2023/wordml/word16du" xmlns:w16sdtdh="http://schemas.microsoft.com/office/word/2020/wordml/sdtdatahash" xmlns:w16sdtfl="http://schemas.microsoft.com/office/word/2024/wordml/sdtformatlock" xmlns:w16se="http://schemas.microsoft.com/office/word/2015/wordml/symex" xmlns:wpg="http://schemas.microsoft.com/office/word/2010/wordprocessingGroup" xmlns:wpi="http://schemas.microsoft.com/office/word/2010/wordprocessingInk" xmlns:wne="http://schemas.microsoft.com/office/word/2006/wordml" xmlns:wps="http://schemas.microsoft.com/office/word/2010/wordprocessingShape" mc:Ignorable="w14 w15 w16se w16cid w16 w16cex w16sdtdh w16sdtfl w16du wp14">
   <w:footnote w:type="separator" w:id="-1">
     <w:p>
       <w:pPr>
@@ -7595,17 +7881,7 @@
 </file>
 
 <file path=word/header1.xml><?xml version="1.0" encoding="utf-8"?>
-<w:hdr xmlns:wpc="http://schemas.microsoft.com/office/word/2010/wordprocessingCanvas" xmlns:cx="http://schemas.microsoft.com/office/drawing/2014/chartex" xmlns:cx1="http://schemas.microsoft.com/office/drawing/2015/9/8/chartex" xmlns:cx2="http://schemas.microsoft.com/office/drawing/2015/10/21/chartex" xmlns:cx3="http://schemas.microsoft.com/office/drawing/2016/5/9/chartex" xmlns:cx4="http://schemas.microsoft.com/office/drawing/2016/5/10/chartex" xmlns:cx5="http://schemas.microsoft.com/office/drawing/2016/5/11/chartex" xmlns:cx6="http://schemas.microsoft.com/office/drawing/2016/5/12/chartex" xmlns:cx7="http://schemas.microsoft.com/office/drawing/2016/5/13/chartex" xmlns:cx8="http://schemas.microsoft.com/office/drawing/2016/5/14/chartex" xmlns:mc="http://schemas.openxmlformats.org/markup-compatibility/2006" xmlns:aink="http://schemas.microsoft.com/office/drawing/2016/ink" xmlns:am3d="http://schemas.microsoft.com/office/drawing/2017/model3d" xmlns:o="urn:schemas-microsoft-com:office:office" xmlns:oel="http://schemas.microsoft.com/office/2019/extlst" xmlns:r="http://schemas.openxmlformats.org/officeDocument/2006/relationships" xmlns:m="http://schemas.openxmlformats.org/officeDocument/2006/math" xmlns:v="urn:schemas-microsoft-com:vml" xmlns:wp14="http://schemas.microsoft.com/office/word/2010/wordprocessingDrawing" xmlns:wp="http://schemas.openxmlformats.org/drawingml/2006/wordprocessingDrawing" xmlns:w10="urn:schemas-microsoft-com:office:word" xmlns:w="http://schemas.openxmlformats.org/wordprocessingml/2006/main" xmlns:w14="http://schemas.microsoft.com/office/word/2010/wordml" xmlns:w15="http://schemas.microsoft.com/office/word/2012/wordml" xmlns:w16cex="http://schemas.microsoft.com/office/word/2018/wordml/cex" xmlns:w16cid="http://schemas.microsoft.com/office/word/2016/wordml/cid" xmlns:w16="http://schemas.microsoft.com/office/word/2018/wordml" xmlns:w16sdtdh="http://schemas.microsoft.com/office/word/2020/wordml/sdtdatahash" xmlns:w16se="http://schemas.microsoft.com/office/word/2015/wordml/symex" xmlns:wpg="http://schemas.microsoft.com/office/word/2010/wordprocessingGroup" xmlns:wpi="http://schemas.microsoft.com/office/word/2010/wordprocessingInk" xmlns:wne="http://schemas.microsoft.com/office/word/2006/wordml" xmlns:wps="http://schemas.microsoft.com/office/word/2010/wordprocessingShape" mc:Ignorable="w14 w15 w16se w16cid w16 w16cex w16sdtdh wp14">
-  <w:p>
-    <w:pPr>
-      <w:pStyle w:val="Kopfzeile"/>
-    </w:pPr>
-  </w:p>
-</w:hdr>
-</file>
-
-<file path=word/header2.xml><?xml version="1.0" encoding="utf-8"?>
-<w:hdr xmlns:wpc="http://schemas.microsoft.com/office/word/2010/wordprocessingCanvas" xmlns:cx="http://schemas.microsoft.com/office/drawing/2014/chartex" xmlns:cx1="http://schemas.microsoft.com/office/drawing/2015/9/8/chartex" xmlns:cx2="http://schemas.microsoft.com/office/drawing/2015/10/21/chartex" xmlns:cx3="http://schemas.microsoft.com/office/drawing/2016/5/9/chartex" xmlns:cx4="http://schemas.microsoft.com/office/drawing/2016/5/10/chartex" xmlns:cx5="http://schemas.microsoft.com/office/drawing/2016/5/11/chartex" xmlns:cx6="http://schemas.microsoft.com/office/drawing/2016/5/12/chartex" xmlns:cx7="http://schemas.microsoft.com/office/drawing/2016/5/13/chartex" xmlns:cx8="http://schemas.microsoft.com/office/drawing/2016/5/14/chartex" xmlns:mc="http://schemas.openxmlformats.org/markup-compatibility/2006" xmlns:aink="http://schemas.microsoft.com/office/drawing/2016/ink" xmlns:am3d="http://schemas.microsoft.com/office/drawing/2017/model3d" xmlns:o="urn:schemas-microsoft-com:office:office" xmlns:oel="http://schemas.microsoft.com/office/2019/extlst" xmlns:r="http://schemas.openxmlformats.org/officeDocument/2006/relationships" xmlns:m="http://schemas.openxmlformats.org/officeDocument/2006/math" xmlns:v="urn:schemas-microsoft-com:vml" xmlns:wp14="http://schemas.microsoft.com/office/word/2010/wordprocessingDrawing" xmlns:wp="http://schemas.openxmlformats.org/drawingml/2006/wordprocessingDrawing" xmlns:w10="urn:schemas-microsoft-com:office:word" xmlns:w="http://schemas.openxmlformats.org/wordprocessingml/2006/main" xmlns:w14="http://schemas.microsoft.com/office/word/2010/wordml" xmlns:w15="http://schemas.microsoft.com/office/word/2012/wordml" xmlns:w16cex="http://schemas.microsoft.com/office/word/2018/wordml/cex" xmlns:w16cid="http://schemas.microsoft.com/office/word/2016/wordml/cid" xmlns:w16="http://schemas.microsoft.com/office/word/2018/wordml" xmlns:w16sdtdh="http://schemas.microsoft.com/office/word/2020/wordml/sdtdatahash" xmlns:w16se="http://schemas.microsoft.com/office/word/2015/wordml/symex" xmlns:wpg="http://schemas.microsoft.com/office/word/2010/wordprocessingGroup" xmlns:wpi="http://schemas.microsoft.com/office/word/2010/wordprocessingInk" xmlns:wne="http://schemas.microsoft.com/office/word/2006/wordml" xmlns:wps="http://schemas.microsoft.com/office/word/2010/wordprocessingShape" mc:Ignorable="w14 w15 w16se w16cid w16 w16cex w16sdtdh wp14">
+<w:hdr xmlns:wpc="http://schemas.microsoft.com/office/word/2010/wordprocessingCanvas" xmlns:cx="http://schemas.microsoft.com/office/drawing/2014/chartex" xmlns:cx1="http://schemas.microsoft.com/office/drawing/2015/9/8/chartex" xmlns:cx2="http://schemas.microsoft.com/office/drawing/2015/10/21/chartex" xmlns:cx3="http://schemas.microsoft.com/office/drawing/2016/5/9/chartex" xmlns:cx4="http://schemas.microsoft.com/office/drawing/2016/5/10/chartex" xmlns:cx5="http://schemas.microsoft.com/office/drawing/2016/5/11/chartex" xmlns:cx6="http://schemas.microsoft.com/office/drawing/2016/5/12/chartex" xmlns:cx7="http://schemas.microsoft.com/office/drawing/2016/5/13/chartex" xmlns:cx8="http://schemas.microsoft.com/office/drawing/2016/5/14/chartex" xmlns:mc="http://schemas.openxmlformats.org/markup-compatibility/2006" xmlns:aink="http://schemas.microsoft.com/office/drawing/2016/ink" xmlns:am3d="http://schemas.microsoft.com/office/drawing/2017/model3d" xmlns:o="urn:schemas-microsoft-com:office:office" xmlns:oel="http://schemas.microsoft.com/office/2019/extlst" xmlns:r="http://schemas.openxmlformats.org/officeDocument/2006/relationships" xmlns:m="http://schemas.openxmlformats.org/officeDocument/2006/math" xmlns:v="urn:schemas-microsoft-com:vml" xmlns:wp14="http://schemas.microsoft.com/office/word/2010/wordprocessingDrawing" xmlns:wp="http://schemas.openxmlformats.org/drawingml/2006/wordprocessingDrawing" xmlns:w10="urn:schemas-microsoft-com:office:word" xmlns:w="http://schemas.openxmlformats.org/wordprocessingml/2006/main" xmlns:w14="http://schemas.microsoft.com/office/word/2010/wordml" xmlns:w15="http://schemas.microsoft.com/office/word/2012/wordml" xmlns:w16cex="http://schemas.microsoft.com/office/word/2018/wordml/cex" xmlns:w16cid="http://schemas.microsoft.com/office/word/2016/wordml/cid" xmlns:w16="http://schemas.microsoft.com/office/word/2018/wordml" xmlns:w16du="http://schemas.microsoft.com/office/word/2023/wordml/word16du" xmlns:w16sdtdh="http://schemas.microsoft.com/office/word/2020/wordml/sdtdatahash" xmlns:w16sdtfl="http://schemas.microsoft.com/office/word/2024/wordml/sdtformatlock" xmlns:w16se="http://schemas.microsoft.com/office/word/2015/wordml/symex" xmlns:wpg="http://schemas.microsoft.com/office/word/2010/wordprocessingGroup" xmlns:wpi="http://schemas.microsoft.com/office/word/2010/wordprocessingInk" xmlns:wne="http://schemas.microsoft.com/office/word/2006/wordml" xmlns:wps="http://schemas.microsoft.com/office/word/2010/wordprocessingShape" mc:Ignorable="w14 w15 w16se w16cid w16 w16cex w16sdtdh w16sdtfl w16du wp14">
   <w:p>
     <w:pPr>
       <w:pStyle w:val="Kopfzeile"/>
@@ -7683,8 +7959,8 @@
 </w:hdr>
 </file>
 
-<file path=word/header3.xml><?xml version="1.0" encoding="utf-8"?>
-<w:hdr xmlns:wpc="http://schemas.microsoft.com/office/word/2010/wordprocessingCanvas" xmlns:cx="http://schemas.microsoft.com/office/drawing/2014/chartex" xmlns:cx1="http://schemas.microsoft.com/office/drawing/2015/9/8/chartex" xmlns:cx2="http://schemas.microsoft.com/office/drawing/2015/10/21/chartex" xmlns:cx3="http://schemas.microsoft.com/office/drawing/2016/5/9/chartex" xmlns:cx4="http://schemas.microsoft.com/office/drawing/2016/5/10/chartex" xmlns:cx5="http://schemas.microsoft.com/office/drawing/2016/5/11/chartex" xmlns:cx6="http://schemas.microsoft.com/office/drawing/2016/5/12/chartex" xmlns:cx7="http://schemas.microsoft.com/office/drawing/2016/5/13/chartex" xmlns:cx8="http://schemas.microsoft.com/office/drawing/2016/5/14/chartex" xmlns:mc="http://schemas.openxmlformats.org/markup-compatibility/2006" xmlns:aink="http://schemas.microsoft.com/office/drawing/2016/ink" xmlns:am3d="http://schemas.microsoft.com/office/drawing/2017/model3d" xmlns:o="urn:schemas-microsoft-com:office:office" xmlns:oel="http://schemas.microsoft.com/office/2019/extlst" xmlns:r="http://schemas.openxmlformats.org/officeDocument/2006/relationships" xmlns:m="http://schemas.openxmlformats.org/officeDocument/2006/math" xmlns:v="urn:schemas-microsoft-com:vml" xmlns:wp14="http://schemas.microsoft.com/office/word/2010/wordprocessingDrawing" xmlns:wp="http://schemas.openxmlformats.org/drawingml/2006/wordprocessingDrawing" xmlns:w10="urn:schemas-microsoft-com:office:word" xmlns:w="http://schemas.openxmlformats.org/wordprocessingml/2006/main" xmlns:w14="http://schemas.microsoft.com/office/word/2010/wordml" xmlns:w15="http://schemas.microsoft.com/office/word/2012/wordml" xmlns:w16cex="http://schemas.microsoft.com/office/word/2018/wordml/cex" xmlns:w16cid="http://schemas.microsoft.com/office/word/2016/wordml/cid" xmlns:w16="http://schemas.microsoft.com/office/word/2018/wordml" xmlns:w16sdtdh="http://schemas.microsoft.com/office/word/2020/wordml/sdtdatahash" xmlns:w16se="http://schemas.microsoft.com/office/word/2015/wordml/symex" xmlns:wpg="http://schemas.microsoft.com/office/word/2010/wordprocessingGroup" xmlns:wpi="http://schemas.microsoft.com/office/word/2010/wordprocessingInk" xmlns:wne="http://schemas.microsoft.com/office/word/2006/wordml" xmlns:wps="http://schemas.microsoft.com/office/word/2010/wordprocessingShape" mc:Ignorable="w14 w15 w16se w16cid w16 w16cex w16sdtdh wp14">
+<file path=word/header2.xml><?xml version="1.0" encoding="utf-8"?>
+<w:hdr xmlns:wpc="http://schemas.microsoft.com/office/word/2010/wordprocessingCanvas" xmlns:cx="http://schemas.microsoft.com/office/drawing/2014/chartex" xmlns:cx1="http://schemas.microsoft.com/office/drawing/2015/9/8/chartex" xmlns:cx2="http://schemas.microsoft.com/office/drawing/2015/10/21/chartex" xmlns:cx3="http://schemas.microsoft.com/office/drawing/2016/5/9/chartex" xmlns:cx4="http://schemas.microsoft.com/office/drawing/2016/5/10/chartex" xmlns:cx5="http://schemas.microsoft.com/office/drawing/2016/5/11/chartex" xmlns:cx6="http://schemas.microsoft.com/office/drawing/2016/5/12/chartex" xmlns:cx7="http://schemas.microsoft.com/office/drawing/2016/5/13/chartex" xmlns:cx8="http://schemas.microsoft.com/office/drawing/2016/5/14/chartex" xmlns:mc="http://schemas.openxmlformats.org/markup-compatibility/2006" xmlns:aink="http://schemas.microsoft.com/office/drawing/2016/ink" xmlns:am3d="http://schemas.microsoft.com/office/drawing/2017/model3d" xmlns:o="urn:schemas-microsoft-com:office:office" xmlns:oel="http://schemas.microsoft.com/office/2019/extlst" xmlns:r="http://schemas.openxmlformats.org/officeDocument/2006/relationships" xmlns:m="http://schemas.openxmlformats.org/officeDocument/2006/math" xmlns:v="urn:schemas-microsoft-com:vml" xmlns:wp14="http://schemas.microsoft.com/office/word/2010/wordprocessingDrawing" xmlns:wp="http://schemas.openxmlformats.org/drawingml/2006/wordprocessingDrawing" xmlns:w10="urn:schemas-microsoft-com:office:word" xmlns:w="http://schemas.openxmlformats.org/wordprocessingml/2006/main" xmlns:w14="http://schemas.microsoft.com/office/word/2010/wordml" xmlns:w15="http://schemas.microsoft.com/office/word/2012/wordml" xmlns:w16cex="http://schemas.microsoft.com/office/word/2018/wordml/cex" xmlns:w16cid="http://schemas.microsoft.com/office/word/2016/wordml/cid" xmlns:w16="http://schemas.microsoft.com/office/word/2018/wordml" xmlns:w16du="http://schemas.microsoft.com/office/word/2023/wordml/word16du" xmlns:w16sdtdh="http://schemas.microsoft.com/office/word/2020/wordml/sdtdatahash" xmlns:w16sdtfl="http://schemas.microsoft.com/office/word/2024/wordml/sdtformatlock" xmlns:w16se="http://schemas.microsoft.com/office/word/2015/wordml/symex" xmlns:wpg="http://schemas.microsoft.com/office/word/2010/wordprocessingGroup" xmlns:wpi="http://schemas.microsoft.com/office/word/2010/wordprocessingInk" xmlns:wne="http://schemas.microsoft.com/office/word/2006/wordml" xmlns:wps="http://schemas.microsoft.com/office/word/2010/wordprocessingShape" mc:Ignorable="w14 w15 w16se w16cid w16 w16cex w16sdtdh w16sdtfl w16du wp14">
   <w:p>
     <w:pPr>
       <w:pStyle w:val="Kopfzeile"/>
@@ -7791,7 +8067,7 @@
 </file>
 
 <file path=word/numbering.xml><?xml version="1.0" encoding="utf-8"?>
-<w:numbering xmlns:wpc="http://schemas.microsoft.com/office/word/2010/wordprocessingCanvas" xmlns:cx="http://schemas.microsoft.com/office/drawing/2014/chartex" xmlns:cx1="http://schemas.microsoft.com/office/drawing/2015/9/8/chartex" xmlns:cx2="http://schemas.microsoft.com/office/drawing/2015/10/21/chartex" xmlns:cx3="http://schemas.microsoft.com/office/drawing/2016/5/9/chartex" xmlns:cx4="http://schemas.microsoft.com/office/drawing/2016/5/10/chartex" xmlns:cx5="http://schemas.microsoft.com/office/drawing/2016/5/11/chartex" xmlns:cx6="http://schemas.microsoft.com/office/drawing/2016/5/12/chartex" xmlns:cx7="http://schemas.microsoft.com/office/drawing/2016/5/13/chartex" xmlns:cx8="http://schemas.microsoft.com/office/drawing/2016/5/14/chartex" xmlns:mc="http://schemas.openxmlformats.org/markup-compatibility/2006" xmlns:aink="http://schemas.microsoft.com/office/drawing/2016/ink" xmlns:am3d="http://schemas.microsoft.com/office/drawing/2017/model3d" xmlns:o="urn:schemas-microsoft-com:office:office" xmlns:oel="http://schemas.microsoft.com/office/2019/extlst" xmlns:r="http://schemas.openxmlformats.org/officeDocument/2006/relationships" xmlns:m="http://schemas.openxmlformats.org/officeDocument/2006/math" xmlns:v="urn:schemas-microsoft-com:vml" xmlns:wp14="http://schemas.microsoft.com/office/word/2010/wordprocessingDrawing" xmlns:wp="http://schemas.openxmlformats.org/drawingml/2006/wordprocessingDrawing" xmlns:w10="urn:schemas-microsoft-com:office:word" xmlns:w="http://schemas.openxmlformats.org/wordprocessingml/2006/main" xmlns:w14="http://schemas.microsoft.com/office/word/2010/wordml" xmlns:w15="http://schemas.microsoft.com/office/word/2012/wordml" xmlns:w16cex="http://schemas.microsoft.com/office/word/2018/wordml/cex" xmlns:w16cid="http://schemas.microsoft.com/office/word/2016/wordml/cid" xmlns:w16="http://schemas.microsoft.com/office/word/2018/wordml" xmlns:w16sdtdh="http://schemas.microsoft.com/office/word/2020/wordml/sdtdatahash" xmlns:w16se="http://schemas.microsoft.com/office/word/2015/wordml/symex" xmlns:wpg="http://schemas.microsoft.com/office/word/2010/wordprocessingGroup" xmlns:wpi="http://schemas.microsoft.com/office/word/2010/wordprocessingInk" xmlns:wne="http://schemas.microsoft.com/office/word/2006/wordml" xmlns:wps="http://schemas.microsoft.com/office/word/2010/wordprocessingShape" mc:Ignorable="w14 w15 w16se w16cid w16 w16cex w16sdtdh wp14">
+<w:numbering xmlns:wpc="http://schemas.microsoft.com/office/word/2010/wordprocessingCanvas" xmlns:cx="http://schemas.microsoft.com/office/drawing/2014/chartex" xmlns:cx1="http://schemas.microsoft.com/office/drawing/2015/9/8/chartex" xmlns:cx2="http://schemas.microsoft.com/office/drawing/2015/10/21/chartex" xmlns:cx3="http://schemas.microsoft.com/office/drawing/2016/5/9/chartex" xmlns:cx4="http://schemas.microsoft.com/office/drawing/2016/5/10/chartex" xmlns:cx5="http://schemas.microsoft.com/office/drawing/2016/5/11/chartex" xmlns:cx6="http://schemas.microsoft.com/office/drawing/2016/5/12/chartex" xmlns:cx7="http://schemas.microsoft.com/office/drawing/2016/5/13/chartex" xmlns:cx8="http://schemas.microsoft.com/office/drawing/2016/5/14/chartex" xmlns:mc="http://schemas.openxmlformats.org/markup-compatibility/2006" xmlns:aink="http://schemas.microsoft.com/office/drawing/2016/ink" xmlns:am3d="http://schemas.microsoft.com/office/drawing/2017/model3d" xmlns:o="urn:schemas-microsoft-com:office:office" xmlns:oel="http://schemas.microsoft.com/office/2019/extlst" xmlns:r="http://schemas.openxmlformats.org/officeDocument/2006/relationships" xmlns:m="http://schemas.openxmlformats.org/officeDocument/2006/math" xmlns:v="urn:schemas-microsoft-com:vml" xmlns:wp14="http://schemas.microsoft.com/office/word/2010/wordprocessingDrawing" xmlns:wp="http://schemas.openxmlformats.org/drawingml/2006/wordprocessingDrawing" xmlns:w10="urn:schemas-microsoft-com:office:word" xmlns:w="http://schemas.openxmlformats.org/wordprocessingml/2006/main" xmlns:w14="http://schemas.microsoft.com/office/word/2010/wordml" xmlns:w15="http://schemas.microsoft.com/office/word/2012/wordml" xmlns:w16cex="http://schemas.microsoft.com/office/word/2018/wordml/cex" xmlns:w16cid="http://schemas.microsoft.com/office/word/2016/wordml/cid" xmlns:w16="http://schemas.microsoft.com/office/word/2018/wordml" xmlns:w16du="http://schemas.microsoft.com/office/word/2023/wordml/word16du" xmlns:w16sdtdh="http://schemas.microsoft.com/office/word/2020/wordml/sdtdatahash" xmlns:w16sdtfl="http://schemas.microsoft.com/office/word/2024/wordml/sdtformatlock" xmlns:w16se="http://schemas.microsoft.com/office/word/2015/wordml/symex" xmlns:wpg="http://schemas.microsoft.com/office/word/2010/wordprocessingGroup" xmlns:wpi="http://schemas.microsoft.com/office/word/2010/wordprocessingInk" xmlns:wne="http://schemas.microsoft.com/office/word/2006/wordml" xmlns:wps="http://schemas.microsoft.com/office/word/2010/wordprocessingShape" mc:Ignorable="w14 w15 w16se w16cid w16 w16cex w16sdtdh w16sdtfl w16du wp14">
   <w:abstractNum w:abstractNumId="0" w15:restartNumberingAfterBreak="0">
     <w:nsid w:val="00000001"/>
     <w:multiLevelType w:val="multilevel"/>
@@ -14266,7 +14542,7 @@
 </file>
 
 <file path=word/styles.xml><?xml version="1.0" encoding="utf-8"?>
-<w:styles xmlns:mc="http://schemas.openxmlformats.org/markup-compatibility/2006" xmlns:r="http://schemas.openxmlformats.org/officeDocument/2006/relationships" xmlns:w="http://schemas.openxmlformats.org/wordprocessingml/2006/main" xmlns:w14="http://schemas.microsoft.com/office/word/2010/wordml" xmlns:w15="http://schemas.microsoft.com/office/word/2012/wordml" xmlns:w16cex="http://schemas.microsoft.com/office/word/2018/wordml/cex" xmlns:w16cid="http://schemas.microsoft.com/office/word/2016/wordml/cid" xmlns:w16="http://schemas.microsoft.com/office/word/2018/wordml" xmlns:w16sdtdh="http://schemas.microsoft.com/office/word/2020/wordml/sdtdatahash" xmlns:w16se="http://schemas.microsoft.com/office/word/2015/wordml/symex" mc:Ignorable="w14 w15 w16se w16cid w16 w16cex w16sdtdh">
+<w:styles xmlns:mc="http://schemas.openxmlformats.org/markup-compatibility/2006" xmlns:r="http://schemas.openxmlformats.org/officeDocument/2006/relationships" xmlns:w="http://schemas.openxmlformats.org/wordprocessingml/2006/main" xmlns:w14="http://schemas.microsoft.com/office/word/2010/wordml" xmlns:w15="http://schemas.microsoft.com/office/word/2012/wordml" xmlns:w16cex="http://schemas.microsoft.com/office/word/2018/wordml/cex" xmlns:w16cid="http://schemas.microsoft.com/office/word/2016/wordml/cid" xmlns:w16="http://schemas.microsoft.com/office/word/2018/wordml" xmlns:w16du="http://schemas.microsoft.com/office/word/2023/wordml/word16du" xmlns:w16sdtdh="http://schemas.microsoft.com/office/word/2020/wordml/sdtdatahash" xmlns:w16sdtfl="http://schemas.microsoft.com/office/word/2024/wordml/sdtformatlock" xmlns:w16se="http://schemas.microsoft.com/office/word/2015/wordml/symex" mc:Ignorable="w14 w15 w16se w16cid w16 w16cex w16sdtdh w16sdtfl w16du">
   <w:docDefaults>
     <w:rPrDefault>
       <w:rPr>
@@ -18230,10 +18506,21 @@
 </file>
 
 <file path=customXml/item1.xml><?xml version="1.0" encoding="utf-8"?>
-<b:Sources xmlns:b="http://schemas.openxmlformats.org/officeDocument/2006/bibliography" xmlns="http://schemas.openxmlformats.org/officeDocument/2006/bibliography" SelectedStyle="\CHICAGO.XSL" StyleName="Chicago" Version="15"/>
+<?mso-contentType ?>
+<FormTemplates xmlns="http://schemas.microsoft.com/sharepoint/v3/contenttype/forms">
+  <Display>DocumentLibraryForm</Display>
+  <Edit>DocumentLibraryForm</Edit>
+  <New>DocumentLibraryForm</New>
+</FormTemplates>
 </file>
 
 <file path=customXml/item2.xml><?xml version="1.0" encoding="utf-8"?>
+<p:properties xmlns:p="http://schemas.microsoft.com/office/2006/metadata/properties" xmlns:xsi="http://www.w3.org/2001/XMLSchema-instance" xmlns:pc="http://schemas.microsoft.com/office/infopath/2007/PartnerControls">
+  <documentManagement/>
+</p:properties>
+</file>
+
+<file path=customXml/item3.xml><?xml version="1.0" encoding="utf-8"?>
 <ct:contentTypeSchema xmlns:ct="http://schemas.microsoft.com/office/2006/metadata/contentType" xmlns:ma="http://schemas.microsoft.com/office/2006/metadata/properties/metaAttributes" ct:_="" ma:_="" ma:contentTypeName="Dokument" ma:contentTypeID="0x010100BE560DBDEBEE334287F7942961B978E7" ma:contentTypeVersion="10" ma:contentTypeDescription="Ein neues Dokument erstellen." ma:contentTypeScope="" ma:versionID="3448f5e3d3dc8f2526c5f1c48a431eae">
   <xsd:schema xmlns:xsd="http://www.w3.org/2001/XMLSchema" xmlns:xs="http://www.w3.org/2001/XMLSchema" xmlns:p="http://schemas.microsoft.com/office/2006/metadata/properties" xmlns:ns3="fbef21e9-1a26-4c61-85dc-9a69c3e8c917" xmlns:ns4="7fe708a0-ca3a-40ee-82eb-a4dbd3fd7aa6" targetNamespace="http://schemas.microsoft.com/office/2006/metadata/properties" ma:root="true" ma:fieldsID="7262ea4ae4d9479d854ffbdd60efdff1" ns3:_="" ns4:_="">
     <xsd:import namespace="fbef21e9-1a26-4c61-85dc-9a69c3e8c917"/>
@@ -18436,30 +18723,28 @@
 </ct:contentTypeSchema>
 </file>
 
-<file path=customXml/item3.xml><?xml version="1.0" encoding="utf-8"?>
-<p:properties xmlns:p="http://schemas.microsoft.com/office/2006/metadata/properties" xmlns:xsi="http://www.w3.org/2001/XMLSchema-instance" xmlns:pc="http://schemas.microsoft.com/office/infopath/2007/PartnerControls">
-  <documentManagement/>
-</p:properties>
-</file>
-
 <file path=customXml/item4.xml><?xml version="1.0" encoding="utf-8"?>
-<?mso-contentType ?>
-<FormTemplates xmlns="http://schemas.microsoft.com/sharepoint/v3/contenttype/forms">
-  <Display>DocumentLibraryForm</Display>
-  <Edit>DocumentLibraryForm</Edit>
-  <New>DocumentLibraryForm</New>
-</FormTemplates>
+<b:Sources xmlns:b="http://schemas.openxmlformats.org/officeDocument/2006/bibliography" xmlns="http://schemas.openxmlformats.org/officeDocument/2006/bibliography" SelectedStyle="\CHICAGO.XSL" StyleName="Chicago" Version="15"/>
 </file>
 
 <file path=customXml/itemProps1.xml><?xml version="1.0" encoding="utf-8"?>
-<ds:datastoreItem xmlns:ds="http://schemas.openxmlformats.org/officeDocument/2006/customXml" ds:itemID="{621C3ACB-9B0D-45C6-841C-651959510989}">
+<ds:datastoreItem xmlns:ds="http://schemas.openxmlformats.org/officeDocument/2006/customXml" ds:itemID="{82F971DC-432E-4E50-939B-6C31B46B7B33}">
   <ds:schemaRefs>
-    <ds:schemaRef ds:uri="http://schemas.openxmlformats.org/officeDocument/2006/bibliography"/>
+    <ds:schemaRef ds:uri="http://schemas.microsoft.com/sharepoint/v3/contenttype/forms"/>
   </ds:schemaRefs>
 </ds:datastoreItem>
 </file>
 
 <file path=customXml/itemProps2.xml><?xml version="1.0" encoding="utf-8"?>
+<ds:datastoreItem xmlns:ds="http://schemas.openxmlformats.org/officeDocument/2006/customXml" ds:itemID="{19B06714-4048-46F0-A4BC-D394CCE0DE93}">
+  <ds:schemaRefs>
+    <ds:schemaRef ds:uri="http://schemas.microsoft.com/office/2006/metadata/properties"/>
+    <ds:schemaRef ds:uri="http://schemas.microsoft.com/office/infopath/2007/PartnerControls"/>
+  </ds:schemaRefs>
+</ds:datastoreItem>
+</file>
+
+<file path=customXml/itemProps3.xml><?xml version="1.0" encoding="utf-8"?>
 <ds:datastoreItem xmlns:ds="http://schemas.openxmlformats.org/officeDocument/2006/customXml" ds:itemID="{4DB81F8C-048F-4552-BA1A-2387B47F21A7}">
   <ds:schemaRefs>
     <ds:schemaRef ds:uri="http://schemas.microsoft.com/office/2006/metadata/contentType"/>
@@ -18478,19 +18763,10 @@
 </ds:datastoreItem>
 </file>
 
-<file path=customXml/itemProps3.xml><?xml version="1.0" encoding="utf-8"?>
-<ds:datastoreItem xmlns:ds="http://schemas.openxmlformats.org/officeDocument/2006/customXml" ds:itemID="{19B06714-4048-46F0-A4BC-D394CCE0DE93}">
+<file path=customXml/itemProps4.xml><?xml version="1.0" encoding="utf-8"?>
+<ds:datastoreItem xmlns:ds="http://schemas.openxmlformats.org/officeDocument/2006/customXml" ds:itemID="{621C3ACB-9B0D-45C6-841C-651959510989}">
   <ds:schemaRefs>
-    <ds:schemaRef ds:uri="http://schemas.microsoft.com/office/2006/metadata/properties"/>
-    <ds:schemaRef ds:uri="http://schemas.microsoft.com/office/infopath/2007/PartnerControls"/>
-  </ds:schemaRefs>
-</ds:datastoreItem>
-</file>
-
-<file path=customXml/itemProps4.xml><?xml version="1.0" encoding="utf-8"?>
-<ds:datastoreItem xmlns:ds="http://schemas.openxmlformats.org/officeDocument/2006/customXml" ds:itemID="{82F971DC-432E-4E50-939B-6C31B46B7B33}">
-  <ds:schemaRefs>
-    <ds:schemaRef ds:uri="http://schemas.microsoft.com/sharepoint/v3/contenttype/forms"/>
+    <ds:schemaRef ds:uri="http://schemas.openxmlformats.org/officeDocument/2006/bibliography"/>
   </ds:schemaRefs>
 </ds:datastoreItem>
 </file>